--- a/Documentation/Documentación Completa.docx
+++ b/Documentation/Documentación Completa.docx
@@ -26,7 +26,7 @@
       <w:sdtContent>
         <w:p>
           <w:pPr>
-            <w:pStyle w:val="NoSpacing"/>
+            <w:pStyle w:val="Sinespaciado"/>
             <w:rPr>
               <w:rFonts w:ascii="Arial Narrow" w:hAnsi="Arial Narrow"/>
               <w:color w:val="000000" w:themeColor="text1"/>
@@ -122,7 +122,7 @@
                                 <w:sdtContent>
                                   <w:p>
                                     <w:pPr>
-                                      <w:pStyle w:val="NoSpacing"/>
+                                      <w:pStyle w:val="Sinespaciado"/>
                                       <w:rPr>
                                         <w:rFonts w:asciiTheme="majorHAnsi" w:eastAsiaTheme="majorEastAsia" w:hAnsiTheme="majorHAnsi" w:cstheme="majorBidi"/>
                                         <w:caps/>
@@ -146,7 +146,7 @@
                               </w:sdt>
                               <w:p>
                                 <w:pPr>
-                                  <w:pStyle w:val="NoSpacing"/>
+                                  <w:pStyle w:val="Sinespaciado"/>
                                   <w:spacing w:before="120"/>
                                   <w:rPr>
                                     <w:color w:val="4472C4" w:themeColor="accent1"/>
@@ -238,7 +238,7 @@
                           <w:sdtContent>
                             <w:p>
                               <w:pPr>
-                                <w:pStyle w:val="NoSpacing"/>
+                                <w:pStyle w:val="Sinespaciado"/>
                                 <w:rPr>
                                   <w:rFonts w:asciiTheme="majorHAnsi" w:eastAsiaTheme="majorEastAsia" w:hAnsiTheme="majorHAnsi" w:cstheme="majorBidi"/>
                                   <w:caps/>
@@ -262,7 +262,7 @@
                         </w:sdt>
                         <w:p>
                           <w:pPr>
-                            <w:pStyle w:val="NoSpacing"/>
+                            <w:pStyle w:val="Sinespaciado"/>
                             <w:spacing w:before="120"/>
                             <w:rPr>
                               <w:color w:val="4472C4" w:themeColor="accent1"/>
@@ -905,7 +905,7 @@
                             <w:txbxContent>
                               <w:p>
                                 <w:pPr>
-                                  <w:pStyle w:val="NoSpacing"/>
+                                  <w:pStyle w:val="Sinespaciado"/>
                                   <w:jc w:val="right"/>
                                   <w:rPr>
                                     <w:color w:val="4472C4" w:themeColor="accent1"/>
@@ -956,7 +956,7 @@
                                 <w:sdtContent>
                                   <w:p>
                                     <w:pPr>
-                                      <w:pStyle w:val="NoSpacing"/>
+                                      <w:pStyle w:val="Sinespaciado"/>
                                       <w:jc w:val="right"/>
                                       <w:rPr>
                                         <w:color w:val="4472C4" w:themeColor="accent1"/>
@@ -1002,7 +1002,7 @@
                       <w:txbxContent>
                         <w:p>
                           <w:pPr>
-                            <w:pStyle w:val="NoSpacing"/>
+                            <w:pStyle w:val="Sinespaciado"/>
                             <w:jc w:val="right"/>
                             <w:rPr>
                               <w:color w:val="4472C4" w:themeColor="accent1"/>
@@ -1053,7 +1053,7 @@
                           <w:sdtContent>
                             <w:p>
                               <w:pPr>
-                                <w:pStyle w:val="NoSpacing"/>
+                                <w:pStyle w:val="Sinespaciado"/>
                                 <w:jc w:val="right"/>
                                 <w:rPr>
                                   <w:color w:val="4472C4" w:themeColor="accent1"/>
@@ -1127,7 +1127,7 @@
       <w:sdtContent>
         <w:p>
           <w:pPr>
-            <w:pStyle w:val="TOCHeading"/>
+            <w:pStyle w:val="TtuloTDC"/>
             <w:rPr>
               <w:rFonts w:ascii="Arial Narrow" w:hAnsi="Arial Narrow"/>
               <w:color w:val="000000" w:themeColor="text1"/>
@@ -1143,7 +1143,7 @@
         </w:p>
         <w:p>
           <w:pPr>
-            <w:pStyle w:val="TOC1"/>
+            <w:pStyle w:val="TDC1"/>
             <w:tabs>
               <w:tab w:val="left" w:pos="440"/>
               <w:tab w:val="right" w:leader="dot" w:pos="8828"/>
@@ -1178,7 +1178,7 @@
           <w:hyperlink w:anchor="_Toc504496131" w:history="1">
             <w:r>
               <w:rPr>
-                <w:rStyle w:val="Hyperlink"/>
+                <w:rStyle w:val="Hipervnculo"/>
                 <w:rFonts w:ascii="Arial Narrow" w:hAnsi="Arial Narrow"/>
                 <w:noProof/>
               </w:rPr>
@@ -1194,7 +1194,7 @@
             </w:r>
             <w:r>
               <w:rPr>
-                <w:rStyle w:val="Hyperlink"/>
+                <w:rStyle w:val="Hipervnculo"/>
                 <w:rFonts w:ascii="Arial Narrow" w:hAnsi="Arial Narrow"/>
                 <w:noProof/>
               </w:rPr>
@@ -1252,7 +1252,7 @@
         </w:p>
         <w:p>
           <w:pPr>
-            <w:pStyle w:val="TOC2"/>
+            <w:pStyle w:val="TDC2"/>
             <w:tabs>
               <w:tab w:val="left" w:pos="880"/>
               <w:tab w:val="right" w:leader="dot" w:pos="8828"/>
@@ -1266,7 +1266,7 @@
           <w:hyperlink w:anchor="_Toc504496132" w:history="1">
             <w:r>
               <w:rPr>
-                <w:rStyle w:val="Hyperlink"/>
+                <w:rStyle w:val="Hipervnculo"/>
                 <w:rFonts w:ascii="Arial Narrow" w:hAnsi="Arial Narrow"/>
                 <w:noProof/>
               </w:rPr>
@@ -1282,7 +1282,7 @@
             </w:r>
             <w:r>
               <w:rPr>
-                <w:rStyle w:val="Hyperlink"/>
+                <w:rStyle w:val="Hipervnculo"/>
                 <w:rFonts w:ascii="Arial Narrow" w:hAnsi="Arial Narrow"/>
                 <w:noProof/>
               </w:rPr>
@@ -1340,7 +1340,7 @@
         </w:p>
         <w:p>
           <w:pPr>
-            <w:pStyle w:val="TOC2"/>
+            <w:pStyle w:val="TDC2"/>
             <w:tabs>
               <w:tab w:val="left" w:pos="880"/>
               <w:tab w:val="right" w:leader="dot" w:pos="8828"/>
@@ -1354,7 +1354,7 @@
           <w:hyperlink w:anchor="_Toc504496133" w:history="1">
             <w:r>
               <w:rPr>
-                <w:rStyle w:val="Hyperlink"/>
+                <w:rStyle w:val="Hipervnculo"/>
                 <w:rFonts w:ascii="Arial Narrow" w:hAnsi="Arial Narrow"/>
                 <w:noProof/>
               </w:rPr>
@@ -1370,7 +1370,7 @@
             </w:r>
             <w:r>
               <w:rPr>
-                <w:rStyle w:val="Hyperlink"/>
+                <w:rStyle w:val="Hipervnculo"/>
                 <w:rFonts w:ascii="Arial Narrow" w:hAnsi="Arial Narrow"/>
                 <w:noProof/>
               </w:rPr>
@@ -1428,7 +1428,7 @@
         </w:p>
         <w:p>
           <w:pPr>
-            <w:pStyle w:val="TOC2"/>
+            <w:pStyle w:val="TDC2"/>
             <w:tabs>
               <w:tab w:val="left" w:pos="880"/>
               <w:tab w:val="right" w:leader="dot" w:pos="8828"/>
@@ -1442,7 +1442,7 @@
           <w:hyperlink w:anchor="_Toc504496134" w:history="1">
             <w:r>
               <w:rPr>
-                <w:rStyle w:val="Hyperlink"/>
+                <w:rStyle w:val="Hipervnculo"/>
                 <w:rFonts w:ascii="Arial Narrow" w:hAnsi="Arial Narrow"/>
                 <w:noProof/>
               </w:rPr>
@@ -1458,7 +1458,7 @@
             </w:r>
             <w:r>
               <w:rPr>
-                <w:rStyle w:val="Hyperlink"/>
+                <w:rStyle w:val="Hipervnculo"/>
                 <w:rFonts w:ascii="Arial Narrow" w:hAnsi="Arial Narrow"/>
                 <w:noProof/>
               </w:rPr>
@@ -1516,7 +1516,7 @@
         </w:p>
         <w:p>
           <w:pPr>
-            <w:pStyle w:val="TOC1"/>
+            <w:pStyle w:val="TDC1"/>
             <w:tabs>
               <w:tab w:val="left" w:pos="440"/>
               <w:tab w:val="right" w:leader="dot" w:pos="8828"/>
@@ -1530,7 +1530,7 @@
           <w:hyperlink w:anchor="_Toc504496135" w:history="1">
             <w:r>
               <w:rPr>
-                <w:rStyle w:val="Hyperlink"/>
+                <w:rStyle w:val="Hipervnculo"/>
                 <w:rFonts w:ascii="Arial Narrow" w:hAnsi="Arial Narrow"/>
                 <w:noProof/>
               </w:rPr>
@@ -1546,7 +1546,7 @@
             </w:r>
             <w:r>
               <w:rPr>
-                <w:rStyle w:val="Hyperlink"/>
+                <w:rStyle w:val="Hipervnculo"/>
                 <w:rFonts w:ascii="Arial Narrow" w:hAnsi="Arial Narrow"/>
                 <w:noProof/>
               </w:rPr>
@@ -1604,7 +1604,7 @@
         </w:p>
         <w:p>
           <w:pPr>
-            <w:pStyle w:val="TOC2"/>
+            <w:pStyle w:val="TDC2"/>
             <w:tabs>
               <w:tab w:val="left" w:pos="880"/>
               <w:tab w:val="right" w:leader="dot" w:pos="8828"/>
@@ -1618,7 +1618,7 @@
           <w:hyperlink w:anchor="_Toc504496136" w:history="1">
             <w:r>
               <w:rPr>
-                <w:rStyle w:val="Hyperlink"/>
+                <w:rStyle w:val="Hipervnculo"/>
                 <w:rFonts w:ascii="Arial Narrow" w:hAnsi="Arial Narrow"/>
                 <w:noProof/>
               </w:rPr>
@@ -1634,7 +1634,7 @@
             </w:r>
             <w:r>
               <w:rPr>
-                <w:rStyle w:val="Hyperlink"/>
+                <w:rStyle w:val="Hipervnculo"/>
                 <w:rFonts w:ascii="Arial Narrow" w:hAnsi="Arial Narrow"/>
                 <w:noProof/>
               </w:rPr>
@@ -1692,7 +1692,7 @@
         </w:p>
         <w:p>
           <w:pPr>
-            <w:pStyle w:val="TOC2"/>
+            <w:pStyle w:val="TDC2"/>
             <w:tabs>
               <w:tab w:val="left" w:pos="880"/>
               <w:tab w:val="right" w:leader="dot" w:pos="8828"/>
@@ -1706,7 +1706,7 @@
           <w:hyperlink w:anchor="_Toc504496137" w:history="1">
             <w:r>
               <w:rPr>
-                <w:rStyle w:val="Hyperlink"/>
+                <w:rStyle w:val="Hipervnculo"/>
                 <w:rFonts w:ascii="Arial Narrow" w:hAnsi="Arial Narrow"/>
                 <w:noProof/>
               </w:rPr>
@@ -1722,7 +1722,7 @@
             </w:r>
             <w:r>
               <w:rPr>
-                <w:rStyle w:val="Hyperlink"/>
+                <w:rStyle w:val="Hipervnculo"/>
                 <w:rFonts w:ascii="Arial Narrow" w:hAnsi="Arial Narrow"/>
                 <w:noProof/>
               </w:rPr>
@@ -1780,7 +1780,7 @@
         </w:p>
         <w:p>
           <w:pPr>
-            <w:pStyle w:val="TOC1"/>
+            <w:pStyle w:val="TDC1"/>
             <w:tabs>
               <w:tab w:val="left" w:pos="440"/>
               <w:tab w:val="right" w:leader="dot" w:pos="8828"/>
@@ -1794,7 +1794,7 @@
           <w:hyperlink w:anchor="_Toc504496138" w:history="1">
             <w:r>
               <w:rPr>
-                <w:rStyle w:val="Hyperlink"/>
+                <w:rStyle w:val="Hipervnculo"/>
                 <w:rFonts w:ascii="Arial Narrow" w:hAnsi="Arial Narrow"/>
                 <w:noProof/>
               </w:rPr>
@@ -1810,7 +1810,7 @@
             </w:r>
             <w:r>
               <w:rPr>
-                <w:rStyle w:val="Hyperlink"/>
+                <w:rStyle w:val="Hipervnculo"/>
                 <w:rFonts w:ascii="Arial Narrow" w:hAnsi="Arial Narrow"/>
                 <w:noProof/>
               </w:rPr>
@@ -1868,7 +1868,7 @@
         </w:p>
         <w:p>
           <w:pPr>
-            <w:pStyle w:val="TOC2"/>
+            <w:pStyle w:val="TDC2"/>
             <w:tabs>
               <w:tab w:val="left" w:pos="880"/>
               <w:tab w:val="right" w:leader="dot" w:pos="8828"/>
@@ -1882,7 +1882,7 @@
           <w:hyperlink w:anchor="_Toc504496139" w:history="1">
             <w:r>
               <w:rPr>
-                <w:rStyle w:val="Hyperlink"/>
+                <w:rStyle w:val="Hipervnculo"/>
                 <w:rFonts w:ascii="Arial Narrow" w:hAnsi="Arial Narrow"/>
                 <w:noProof/>
               </w:rPr>
@@ -1898,7 +1898,7 @@
             </w:r>
             <w:r>
               <w:rPr>
-                <w:rStyle w:val="Hyperlink"/>
+                <w:rStyle w:val="Hipervnculo"/>
                 <w:rFonts w:ascii="Arial Narrow" w:hAnsi="Arial Narrow"/>
                 <w:noProof/>
               </w:rPr>
@@ -1956,7 +1956,7 @@
         </w:p>
         <w:p>
           <w:pPr>
-            <w:pStyle w:val="TOC2"/>
+            <w:pStyle w:val="TDC2"/>
             <w:tabs>
               <w:tab w:val="left" w:pos="880"/>
               <w:tab w:val="right" w:leader="dot" w:pos="8828"/>
@@ -1970,7 +1970,7 @@
           <w:hyperlink w:anchor="_Toc504496140" w:history="1">
             <w:r>
               <w:rPr>
-                <w:rStyle w:val="Hyperlink"/>
+                <w:rStyle w:val="Hipervnculo"/>
                 <w:rFonts w:ascii="Arial Narrow" w:hAnsi="Arial Narrow"/>
                 <w:noProof/>
               </w:rPr>
@@ -1986,7 +1986,7 @@
             </w:r>
             <w:r>
               <w:rPr>
-                <w:rStyle w:val="Hyperlink"/>
+                <w:rStyle w:val="Hipervnculo"/>
                 <w:rFonts w:ascii="Arial Narrow" w:hAnsi="Arial Narrow"/>
                 <w:noProof/>
               </w:rPr>
@@ -2044,7 +2044,7 @@
         </w:p>
         <w:p>
           <w:pPr>
-            <w:pStyle w:val="TOC2"/>
+            <w:pStyle w:val="TDC2"/>
             <w:tabs>
               <w:tab w:val="left" w:pos="880"/>
               <w:tab w:val="right" w:leader="dot" w:pos="8828"/>
@@ -2058,7 +2058,7 @@
           <w:hyperlink w:anchor="_Toc504496141" w:history="1">
             <w:r>
               <w:rPr>
-                <w:rStyle w:val="Hyperlink"/>
+                <w:rStyle w:val="Hipervnculo"/>
                 <w:rFonts w:ascii="Arial Narrow" w:hAnsi="Arial Narrow"/>
                 <w:noProof/>
               </w:rPr>
@@ -2074,7 +2074,7 @@
             </w:r>
             <w:r>
               <w:rPr>
-                <w:rStyle w:val="Hyperlink"/>
+                <w:rStyle w:val="Hipervnculo"/>
                 <w:rFonts w:ascii="Arial Narrow" w:hAnsi="Arial Narrow"/>
                 <w:noProof/>
               </w:rPr>
@@ -2132,7 +2132,7 @@
         </w:p>
         <w:p>
           <w:pPr>
-            <w:pStyle w:val="TOC1"/>
+            <w:pStyle w:val="TDC1"/>
             <w:tabs>
               <w:tab w:val="left" w:pos="440"/>
               <w:tab w:val="right" w:leader="dot" w:pos="8828"/>
@@ -2146,7 +2146,7 @@
           <w:hyperlink w:anchor="_Toc504496142" w:history="1">
             <w:r>
               <w:rPr>
-                <w:rStyle w:val="Hyperlink"/>
+                <w:rStyle w:val="Hipervnculo"/>
                 <w:rFonts w:ascii="Arial Narrow" w:hAnsi="Arial Narrow"/>
                 <w:noProof/>
                 <w:lang w:val="en-US"/>
@@ -2163,7 +2163,7 @@
             </w:r>
             <w:r>
               <w:rPr>
-                <w:rStyle w:val="Hyperlink"/>
+                <w:rStyle w:val="Hipervnculo"/>
                 <w:rFonts w:ascii="Arial Narrow" w:hAnsi="Arial Narrow"/>
                 <w:noProof/>
                 <w:lang w:val="en-US"/>
@@ -2222,7 +2222,7 @@
         </w:p>
         <w:p>
           <w:pPr>
-            <w:pStyle w:val="TOC2"/>
+            <w:pStyle w:val="TDC2"/>
             <w:tabs>
               <w:tab w:val="left" w:pos="880"/>
               <w:tab w:val="right" w:leader="dot" w:pos="8828"/>
@@ -2236,7 +2236,7 @@
           <w:hyperlink w:anchor="_Toc504496143" w:history="1">
             <w:r>
               <w:rPr>
-                <w:rStyle w:val="Hyperlink"/>
+                <w:rStyle w:val="Hipervnculo"/>
                 <w:rFonts w:ascii="Arial Narrow" w:hAnsi="Arial Narrow"/>
                 <w:noProof/>
                 <w:lang w:val="en-US"/>
@@ -2253,7 +2253,7 @@
             </w:r>
             <w:r>
               <w:rPr>
-                <w:rStyle w:val="Hyperlink"/>
+                <w:rStyle w:val="Hipervnculo"/>
                 <w:rFonts w:ascii="Arial Narrow" w:hAnsi="Arial Narrow"/>
                 <w:noProof/>
                 <w:lang w:val="en-US"/>
@@ -2312,7 +2312,7 @@
         </w:p>
         <w:p>
           <w:pPr>
-            <w:pStyle w:val="TOC2"/>
+            <w:pStyle w:val="TDC2"/>
             <w:tabs>
               <w:tab w:val="left" w:pos="880"/>
               <w:tab w:val="right" w:leader="dot" w:pos="8828"/>
@@ -2326,7 +2326,7 @@
           <w:hyperlink w:anchor="_Toc504496144" w:history="1">
             <w:r>
               <w:rPr>
-                <w:rStyle w:val="Hyperlink"/>
+                <w:rStyle w:val="Hipervnculo"/>
                 <w:rFonts w:ascii="Arial Narrow" w:hAnsi="Arial Narrow"/>
                 <w:noProof/>
               </w:rPr>
@@ -2342,7 +2342,7 @@
             </w:r>
             <w:r>
               <w:rPr>
-                <w:rStyle w:val="Hyperlink"/>
+                <w:rStyle w:val="Hipervnculo"/>
                 <w:rFonts w:ascii="Arial Narrow" w:hAnsi="Arial Narrow"/>
                 <w:noProof/>
               </w:rPr>
@@ -2400,7 +2400,7 @@
         </w:p>
         <w:p>
           <w:pPr>
-            <w:pStyle w:val="TOC2"/>
+            <w:pStyle w:val="TDC2"/>
             <w:tabs>
               <w:tab w:val="left" w:pos="880"/>
               <w:tab w:val="right" w:leader="dot" w:pos="8828"/>
@@ -2414,7 +2414,7 @@
           <w:hyperlink w:anchor="_Toc504496145" w:history="1">
             <w:r>
               <w:rPr>
-                <w:rStyle w:val="Hyperlink"/>
+                <w:rStyle w:val="Hipervnculo"/>
                 <w:rFonts w:ascii="Arial Narrow" w:hAnsi="Arial Narrow"/>
                 <w:noProof/>
               </w:rPr>
@@ -2430,7 +2430,7 @@
             </w:r>
             <w:r>
               <w:rPr>
-                <w:rStyle w:val="Hyperlink"/>
+                <w:rStyle w:val="Hipervnculo"/>
                 <w:rFonts w:ascii="Arial Narrow" w:hAnsi="Arial Narrow"/>
                 <w:noProof/>
               </w:rPr>
@@ -2488,7 +2488,7 @@
         </w:p>
         <w:p>
           <w:pPr>
-            <w:pStyle w:val="TOC2"/>
+            <w:pStyle w:val="TDC2"/>
             <w:tabs>
               <w:tab w:val="left" w:pos="880"/>
               <w:tab w:val="right" w:leader="dot" w:pos="8828"/>
@@ -2502,7 +2502,7 @@
           <w:hyperlink w:anchor="_Toc504496146" w:history="1">
             <w:r>
               <w:rPr>
-                <w:rStyle w:val="Hyperlink"/>
+                <w:rStyle w:val="Hipervnculo"/>
                 <w:rFonts w:ascii="Arial Narrow" w:hAnsi="Arial Narrow"/>
                 <w:noProof/>
               </w:rPr>
@@ -2518,7 +2518,7 @@
             </w:r>
             <w:r>
               <w:rPr>
-                <w:rStyle w:val="Hyperlink"/>
+                <w:rStyle w:val="Hipervnculo"/>
                 <w:rFonts w:ascii="Arial Narrow" w:hAnsi="Arial Narrow"/>
                 <w:noProof/>
               </w:rPr>
@@ -2576,7 +2576,7 @@
         </w:p>
         <w:p>
           <w:pPr>
-            <w:pStyle w:val="TOC1"/>
+            <w:pStyle w:val="TDC1"/>
             <w:tabs>
               <w:tab w:val="left" w:pos="440"/>
               <w:tab w:val="right" w:leader="dot" w:pos="8828"/>
@@ -2590,7 +2590,7 @@
           <w:hyperlink w:anchor="_Toc504496147" w:history="1">
             <w:r>
               <w:rPr>
-                <w:rStyle w:val="Hyperlink"/>
+                <w:rStyle w:val="Hipervnculo"/>
                 <w:rFonts w:ascii="Arial Narrow" w:hAnsi="Arial Narrow"/>
                 <w:noProof/>
               </w:rPr>
@@ -2606,7 +2606,7 @@
             </w:r>
             <w:r>
               <w:rPr>
-                <w:rStyle w:val="Hyperlink"/>
+                <w:rStyle w:val="Hipervnculo"/>
                 <w:rFonts w:ascii="Arial Narrow" w:hAnsi="Arial Narrow"/>
                 <w:noProof/>
               </w:rPr>
@@ -2664,7 +2664,7 @@
         </w:p>
         <w:p>
           <w:pPr>
-            <w:pStyle w:val="TOC1"/>
+            <w:pStyle w:val="TDC1"/>
             <w:tabs>
               <w:tab w:val="left" w:pos="440"/>
               <w:tab w:val="right" w:leader="dot" w:pos="8828"/>
@@ -2678,7 +2678,7 @@
           <w:hyperlink w:anchor="_Toc504496148" w:history="1">
             <w:r>
               <w:rPr>
-                <w:rStyle w:val="Hyperlink"/>
+                <w:rStyle w:val="Hipervnculo"/>
                 <w:rFonts w:ascii="Arial Narrow" w:hAnsi="Arial Narrow"/>
                 <w:noProof/>
               </w:rPr>
@@ -2694,7 +2694,7 @@
             </w:r>
             <w:r>
               <w:rPr>
-                <w:rStyle w:val="Hyperlink"/>
+                <w:rStyle w:val="Hipervnculo"/>
                 <w:rFonts w:ascii="Arial Narrow" w:hAnsi="Arial Narrow"/>
                 <w:noProof/>
               </w:rPr>
@@ -2752,7 +2752,7 @@
         </w:p>
         <w:p>
           <w:pPr>
-            <w:pStyle w:val="TOC2"/>
+            <w:pStyle w:val="TDC2"/>
             <w:tabs>
               <w:tab w:val="right" w:leader="dot" w:pos="8828"/>
             </w:tabs>
@@ -2765,7 +2765,7 @@
           <w:hyperlink w:anchor="_Toc504496149" w:history="1">
             <w:r>
               <w:rPr>
-                <w:rStyle w:val="Hyperlink"/>
+                <w:rStyle w:val="Hipervnculo"/>
                 <w:rFonts w:ascii="Arial Narrow" w:hAnsi="Arial Narrow"/>
                 <w:noProof/>
               </w:rPr>
@@ -2823,7 +2823,7 @@
         </w:p>
         <w:p>
           <w:pPr>
-            <w:pStyle w:val="TOC2"/>
+            <w:pStyle w:val="TDC2"/>
             <w:tabs>
               <w:tab w:val="right" w:leader="dot" w:pos="8828"/>
             </w:tabs>
@@ -2836,7 +2836,7 @@
           <w:hyperlink w:anchor="_Toc504496150" w:history="1">
             <w:r>
               <w:rPr>
-                <w:rStyle w:val="Hyperlink"/>
+                <w:rStyle w:val="Hipervnculo"/>
                 <w:rFonts w:ascii="Arial Narrow" w:hAnsi="Arial Narrow"/>
                 <w:noProof/>
               </w:rPr>
@@ -2894,7 +2894,7 @@
         </w:p>
         <w:p>
           <w:pPr>
-            <w:pStyle w:val="TOC2"/>
+            <w:pStyle w:val="TDC2"/>
             <w:tabs>
               <w:tab w:val="right" w:leader="dot" w:pos="8828"/>
             </w:tabs>
@@ -2907,7 +2907,7 @@
           <w:hyperlink w:anchor="_Toc504496151" w:history="1">
             <w:r>
               <w:rPr>
-                <w:rStyle w:val="Hyperlink"/>
+                <w:rStyle w:val="Hipervnculo"/>
                 <w:rFonts w:ascii="Arial Narrow" w:hAnsi="Arial Narrow"/>
                 <w:noProof/>
               </w:rPr>
@@ -2965,7 +2965,7 @@
         </w:p>
         <w:p>
           <w:pPr>
-            <w:pStyle w:val="TOC2"/>
+            <w:pStyle w:val="TDC2"/>
             <w:tabs>
               <w:tab w:val="right" w:leader="dot" w:pos="8828"/>
             </w:tabs>
@@ -2978,7 +2978,7 @@
           <w:hyperlink w:anchor="_Toc504496152" w:history="1">
             <w:r>
               <w:rPr>
-                <w:rStyle w:val="Hyperlink"/>
+                <w:rStyle w:val="Hipervnculo"/>
                 <w:rFonts w:ascii="Arial Narrow" w:hAnsi="Arial Narrow"/>
                 <w:noProof/>
               </w:rPr>
@@ -3036,7 +3036,7 @@
         </w:p>
         <w:p>
           <w:pPr>
-            <w:pStyle w:val="TOC2"/>
+            <w:pStyle w:val="TDC2"/>
             <w:tabs>
               <w:tab w:val="right" w:leader="dot" w:pos="8828"/>
             </w:tabs>
@@ -3049,7 +3049,7 @@
           <w:hyperlink w:anchor="_Toc504496153" w:history="1">
             <w:r>
               <w:rPr>
-                <w:rStyle w:val="Hyperlink"/>
+                <w:rStyle w:val="Hipervnculo"/>
                 <w:rFonts w:ascii="Arial Narrow" w:hAnsi="Arial Narrow"/>
                 <w:noProof/>
               </w:rPr>
@@ -3107,7 +3107,7 @@
         </w:p>
         <w:p>
           <w:pPr>
-            <w:pStyle w:val="TOC2"/>
+            <w:pStyle w:val="TDC2"/>
             <w:tabs>
               <w:tab w:val="right" w:leader="dot" w:pos="8828"/>
             </w:tabs>
@@ -3120,7 +3120,7 @@
           <w:hyperlink w:anchor="_Toc504496154" w:history="1">
             <w:r>
               <w:rPr>
-                <w:rStyle w:val="Hyperlink"/>
+                <w:rStyle w:val="Hipervnculo"/>
                 <w:rFonts w:ascii="Arial Narrow" w:hAnsi="Arial Narrow"/>
                 <w:noProof/>
               </w:rPr>
@@ -3178,7 +3178,7 @@
         </w:p>
         <w:p>
           <w:pPr>
-            <w:pStyle w:val="TOC2"/>
+            <w:pStyle w:val="TDC2"/>
             <w:tabs>
               <w:tab w:val="right" w:leader="dot" w:pos="8828"/>
             </w:tabs>
@@ -3191,7 +3191,7 @@
           <w:hyperlink w:anchor="_Toc504496155" w:history="1">
             <w:r>
               <w:rPr>
-                <w:rStyle w:val="Hyperlink"/>
+                <w:rStyle w:val="Hipervnculo"/>
                 <w:rFonts w:ascii="Arial Narrow" w:hAnsi="Arial Narrow"/>
                 <w:noProof/>
               </w:rPr>
@@ -3249,7 +3249,7 @@
         </w:p>
         <w:p>
           <w:pPr>
-            <w:pStyle w:val="TOC2"/>
+            <w:pStyle w:val="TDC2"/>
             <w:tabs>
               <w:tab w:val="right" w:leader="dot" w:pos="8828"/>
             </w:tabs>
@@ -3262,7 +3262,7 @@
           <w:hyperlink w:anchor="_Toc504496156" w:history="1">
             <w:r>
               <w:rPr>
-                <w:rStyle w:val="Hyperlink"/>
+                <w:rStyle w:val="Hipervnculo"/>
                 <w:rFonts w:ascii="Arial Narrow" w:hAnsi="Arial Narrow"/>
                 <w:noProof/>
               </w:rPr>
@@ -3320,7 +3320,7 @@
         </w:p>
         <w:p>
           <w:pPr>
-            <w:pStyle w:val="TOC2"/>
+            <w:pStyle w:val="TDC2"/>
             <w:tabs>
               <w:tab w:val="right" w:leader="dot" w:pos="8828"/>
             </w:tabs>
@@ -3333,7 +3333,7 @@
           <w:hyperlink w:anchor="_Toc504496157" w:history="1">
             <w:r>
               <w:rPr>
-                <w:rStyle w:val="Hyperlink"/>
+                <w:rStyle w:val="Hipervnculo"/>
                 <w:rFonts w:ascii="Arial Narrow" w:hAnsi="Arial Narrow"/>
                 <w:noProof/>
               </w:rPr>
@@ -3391,7 +3391,7 @@
         </w:p>
         <w:p>
           <w:pPr>
-            <w:pStyle w:val="TOC2"/>
+            <w:pStyle w:val="TDC2"/>
             <w:tabs>
               <w:tab w:val="right" w:leader="dot" w:pos="8828"/>
             </w:tabs>
@@ -3404,7 +3404,7 @@
           <w:hyperlink w:anchor="_Toc504496158" w:history="1">
             <w:r>
               <w:rPr>
-                <w:rStyle w:val="Hyperlink"/>
+                <w:rStyle w:val="Hipervnculo"/>
                 <w:rFonts w:ascii="Arial Narrow" w:hAnsi="Arial Narrow"/>
                 <w:noProof/>
               </w:rPr>
@@ -3462,7 +3462,7 @@
         </w:p>
         <w:p>
           <w:pPr>
-            <w:pStyle w:val="TOC2"/>
+            <w:pStyle w:val="TDC2"/>
             <w:tabs>
               <w:tab w:val="right" w:leader="dot" w:pos="8828"/>
             </w:tabs>
@@ -3475,7 +3475,7 @@
           <w:hyperlink w:anchor="_Toc504496159" w:history="1">
             <w:r>
               <w:rPr>
-                <w:rStyle w:val="Hyperlink"/>
+                <w:rStyle w:val="Hipervnculo"/>
                 <w:rFonts w:ascii="Arial Narrow" w:hAnsi="Arial Narrow"/>
                 <w:noProof/>
               </w:rPr>
@@ -3533,7 +3533,7 @@
         </w:p>
         <w:p>
           <w:pPr>
-            <w:pStyle w:val="TOC2"/>
+            <w:pStyle w:val="TDC2"/>
             <w:tabs>
               <w:tab w:val="right" w:leader="dot" w:pos="8828"/>
             </w:tabs>
@@ -3546,7 +3546,7 @@
           <w:hyperlink w:anchor="_Toc504496160" w:history="1">
             <w:r>
               <w:rPr>
-                <w:rStyle w:val="Hyperlink"/>
+                <w:rStyle w:val="Hipervnculo"/>
                 <w:rFonts w:ascii="Arial Narrow" w:hAnsi="Arial Narrow"/>
                 <w:noProof/>
               </w:rPr>
@@ -3604,7 +3604,7 @@
         </w:p>
         <w:p>
           <w:pPr>
-            <w:pStyle w:val="TOC2"/>
+            <w:pStyle w:val="TDC2"/>
             <w:tabs>
               <w:tab w:val="right" w:leader="dot" w:pos="8828"/>
             </w:tabs>
@@ -3617,7 +3617,7 @@
           <w:hyperlink w:anchor="_Toc504496161" w:history="1">
             <w:r>
               <w:rPr>
-                <w:rStyle w:val="Hyperlink"/>
+                <w:rStyle w:val="Hipervnculo"/>
                 <w:rFonts w:ascii="Arial Narrow" w:hAnsi="Arial Narrow"/>
                 <w:noProof/>
               </w:rPr>
@@ -3675,7 +3675,7 @@
         </w:p>
         <w:p>
           <w:pPr>
-            <w:pStyle w:val="TOC2"/>
+            <w:pStyle w:val="TDC2"/>
             <w:tabs>
               <w:tab w:val="right" w:leader="dot" w:pos="8828"/>
             </w:tabs>
@@ -3688,7 +3688,7 @@
           <w:hyperlink w:anchor="_Toc504496162" w:history="1">
             <w:r>
               <w:rPr>
-                <w:rStyle w:val="Hyperlink"/>
+                <w:rStyle w:val="Hipervnculo"/>
                 <w:rFonts w:ascii="Arial Narrow" w:hAnsi="Arial Narrow"/>
                 <w:noProof/>
               </w:rPr>
@@ -3746,7 +3746,7 @@
         </w:p>
         <w:p>
           <w:pPr>
-            <w:pStyle w:val="TOC2"/>
+            <w:pStyle w:val="TDC2"/>
             <w:tabs>
               <w:tab w:val="right" w:leader="dot" w:pos="8828"/>
             </w:tabs>
@@ -3759,7 +3759,7 @@
           <w:hyperlink w:anchor="_Toc504496163" w:history="1">
             <w:r>
               <w:rPr>
-                <w:rStyle w:val="Hyperlink"/>
+                <w:rStyle w:val="Hipervnculo"/>
                 <w:rFonts w:ascii="Arial Narrow" w:hAnsi="Arial Narrow"/>
                 <w:noProof/>
               </w:rPr>
@@ -3817,7 +3817,7 @@
         </w:p>
         <w:p>
           <w:pPr>
-            <w:pStyle w:val="TOC2"/>
+            <w:pStyle w:val="TDC2"/>
             <w:tabs>
               <w:tab w:val="right" w:leader="dot" w:pos="8828"/>
             </w:tabs>
@@ -3830,7 +3830,7 @@
           <w:hyperlink w:anchor="_Toc504496164" w:history="1">
             <w:r>
               <w:rPr>
-                <w:rStyle w:val="Hyperlink"/>
+                <w:rStyle w:val="Hipervnculo"/>
                 <w:rFonts w:ascii="Arial Narrow" w:hAnsi="Arial Narrow"/>
                 <w:noProof/>
               </w:rPr>
@@ -3888,7 +3888,7 @@
         </w:p>
         <w:p>
           <w:pPr>
-            <w:pStyle w:val="TOC2"/>
+            <w:pStyle w:val="TDC2"/>
             <w:tabs>
               <w:tab w:val="right" w:leader="dot" w:pos="8828"/>
             </w:tabs>
@@ -3901,7 +3901,7 @@
           <w:hyperlink w:anchor="_Toc504496165" w:history="1">
             <w:r>
               <w:rPr>
-                <w:rStyle w:val="Hyperlink"/>
+                <w:rStyle w:val="Hipervnculo"/>
                 <w:rFonts w:ascii="Arial Narrow" w:hAnsi="Arial Narrow"/>
                 <w:noProof/>
               </w:rPr>
@@ -3959,7 +3959,7 @@
         </w:p>
         <w:p>
           <w:pPr>
-            <w:pStyle w:val="TOC2"/>
+            <w:pStyle w:val="TDC2"/>
             <w:tabs>
               <w:tab w:val="right" w:leader="dot" w:pos="8828"/>
             </w:tabs>
@@ -3972,7 +3972,7 @@
           <w:hyperlink w:anchor="_Toc504496166" w:history="1">
             <w:r>
               <w:rPr>
-                <w:rStyle w:val="Hyperlink"/>
+                <w:rStyle w:val="Hipervnculo"/>
                 <w:rFonts w:ascii="Arial Narrow" w:hAnsi="Arial Narrow"/>
                 <w:noProof/>
               </w:rPr>
@@ -4030,7 +4030,7 @@
         </w:p>
         <w:p>
           <w:pPr>
-            <w:pStyle w:val="TOC2"/>
+            <w:pStyle w:val="TDC2"/>
             <w:tabs>
               <w:tab w:val="right" w:leader="dot" w:pos="8828"/>
             </w:tabs>
@@ -4043,7 +4043,7 @@
           <w:hyperlink w:anchor="_Toc504496167" w:history="1">
             <w:r>
               <w:rPr>
-                <w:rStyle w:val="Hyperlink"/>
+                <w:rStyle w:val="Hipervnculo"/>
                 <w:rFonts w:ascii="Arial Narrow" w:hAnsi="Arial Narrow"/>
                 <w:noProof/>
               </w:rPr>
@@ -4101,7 +4101,7 @@
         </w:p>
         <w:p>
           <w:pPr>
-            <w:pStyle w:val="TOC2"/>
+            <w:pStyle w:val="TDC2"/>
             <w:tabs>
               <w:tab w:val="right" w:leader="dot" w:pos="8828"/>
             </w:tabs>
@@ -4114,7 +4114,7 @@
           <w:hyperlink w:anchor="_Toc504496168" w:history="1">
             <w:r>
               <w:rPr>
-                <w:rStyle w:val="Hyperlink"/>
+                <w:rStyle w:val="Hipervnculo"/>
                 <w:rFonts w:ascii="Arial Narrow" w:hAnsi="Arial Narrow"/>
                 <w:noProof/>
               </w:rPr>
@@ -4172,7 +4172,7 @@
         </w:p>
         <w:p>
           <w:pPr>
-            <w:pStyle w:val="TOC2"/>
+            <w:pStyle w:val="TDC2"/>
             <w:tabs>
               <w:tab w:val="right" w:leader="dot" w:pos="8828"/>
             </w:tabs>
@@ -4185,7 +4185,7 @@
           <w:hyperlink w:anchor="_Toc504496169" w:history="1">
             <w:r>
               <w:rPr>
-                <w:rStyle w:val="Hyperlink"/>
+                <w:rStyle w:val="Hipervnculo"/>
                 <w:rFonts w:ascii="Arial Narrow" w:hAnsi="Arial Narrow"/>
                 <w:noProof/>
               </w:rPr>
@@ -4243,7 +4243,7 @@
         </w:p>
         <w:p>
           <w:pPr>
-            <w:pStyle w:val="TOC2"/>
+            <w:pStyle w:val="TDC2"/>
             <w:tabs>
               <w:tab w:val="right" w:leader="dot" w:pos="8828"/>
             </w:tabs>
@@ -4256,7 +4256,7 @@
           <w:hyperlink w:anchor="_Toc504496170" w:history="1">
             <w:r>
               <w:rPr>
-                <w:rStyle w:val="Hyperlink"/>
+                <w:rStyle w:val="Hipervnculo"/>
                 <w:rFonts w:ascii="Arial Narrow" w:hAnsi="Arial Narrow"/>
                 <w:noProof/>
               </w:rPr>
@@ -4314,7 +4314,7 @@
         </w:p>
         <w:p>
           <w:pPr>
-            <w:pStyle w:val="TOC1"/>
+            <w:pStyle w:val="TDC1"/>
             <w:tabs>
               <w:tab w:val="left" w:pos="440"/>
               <w:tab w:val="right" w:leader="dot" w:pos="8828"/>
@@ -4328,7 +4328,7 @@
           <w:hyperlink w:anchor="_Toc504496171" w:history="1">
             <w:r>
               <w:rPr>
-                <w:rStyle w:val="Hyperlink"/>
+                <w:rStyle w:val="Hipervnculo"/>
                 <w:rFonts w:ascii="Arial Narrow" w:hAnsi="Arial Narrow"/>
                 <w:noProof/>
               </w:rPr>
@@ -4344,7 +4344,7 @@
             </w:r>
             <w:r>
               <w:rPr>
-                <w:rStyle w:val="Hyperlink"/>
+                <w:rStyle w:val="Hipervnculo"/>
                 <w:rFonts w:ascii="Arial Narrow" w:hAnsi="Arial Narrow"/>
                 <w:noProof/>
               </w:rPr>
@@ -4484,8 +4484,6 @@
               <w:color w:val="000000" w:themeColor="text1"/>
             </w:rPr>
           </w:pPr>
-          <w:bookmarkStart w:id="0" w:name="_GoBack"/>
-          <w:bookmarkEnd w:id="0"/>
         </w:p>
         <w:p>
           <w:pPr>
@@ -4587,7 +4585,7 @@
     </w:sdt>
     <w:p>
       <w:pPr>
-        <w:pStyle w:val="Heading1"/>
+        <w:pStyle w:val="Ttulo1"/>
         <w:numPr>
           <w:ilvl w:val="0"/>
           <w:numId w:val="1"/>
@@ -4597,7 +4595,7 @@
           <w:color w:val="000000" w:themeColor="text1"/>
         </w:rPr>
       </w:pPr>
-      <w:bookmarkStart w:id="1" w:name="_Toc504496131"/>
+      <w:bookmarkStart w:id="0" w:name="_Toc504496131"/>
       <w:r>
         <w:rPr>
           <w:rFonts w:ascii="Arial Narrow" w:hAnsi="Arial Narrow"/>
@@ -4606,19 +4604,19 @@
         <w:lastRenderedPageBreak/>
         <w:t>VISIÓN DE LA APLICACIÓN</w:t>
       </w:r>
-      <w:bookmarkEnd w:id="1"/>
-    </w:p>
-    <w:p>
-      <w:pPr>
-        <w:rPr>
-          <w:rFonts w:ascii="Arial Narrow" w:hAnsi="Arial Narrow"/>
-          <w:color w:val="000000" w:themeColor="text1"/>
-        </w:rPr>
-      </w:pPr>
-    </w:p>
-    <w:p>
-      <w:pPr>
-        <w:pStyle w:val="Heading2"/>
+      <w:bookmarkEnd w:id="0"/>
+    </w:p>
+    <w:p>
+      <w:pPr>
+        <w:rPr>
+          <w:rFonts w:ascii="Arial Narrow" w:hAnsi="Arial Narrow"/>
+          <w:color w:val="000000" w:themeColor="text1"/>
+        </w:rPr>
+      </w:pPr>
+    </w:p>
+    <w:p>
+      <w:pPr>
+        <w:pStyle w:val="Ttulo2"/>
         <w:numPr>
           <w:ilvl w:val="1"/>
           <w:numId w:val="1"/>
@@ -4628,7 +4626,7 @@
           <w:color w:val="000000" w:themeColor="text1"/>
         </w:rPr>
       </w:pPr>
-      <w:bookmarkStart w:id="2" w:name="_Toc504496132"/>
+      <w:bookmarkStart w:id="1" w:name="_Toc504496132"/>
       <w:r>
         <w:rPr>
           <w:rFonts w:ascii="Arial Narrow" w:hAnsi="Arial Narrow"/>
@@ -4636,7 +4634,7 @@
         </w:rPr>
         <w:t>DESCRIPCIÓN GENERAL</w:t>
       </w:r>
-      <w:bookmarkEnd w:id="2"/>
+      <w:bookmarkEnd w:id="1"/>
     </w:p>
     <w:p>
       <w:pPr>
@@ -4743,7 +4741,7 @@
     </w:p>
     <w:p>
       <w:pPr>
-        <w:pStyle w:val="Heading2"/>
+        <w:pStyle w:val="Ttulo2"/>
         <w:numPr>
           <w:ilvl w:val="1"/>
           <w:numId w:val="1"/>
@@ -4753,7 +4751,7 @@
           <w:color w:val="000000" w:themeColor="text1"/>
         </w:rPr>
       </w:pPr>
-      <w:bookmarkStart w:id="3" w:name="_Toc504496133"/>
+      <w:bookmarkStart w:id="2" w:name="_Toc504496133"/>
       <w:r>
         <w:rPr>
           <w:rFonts w:ascii="Arial Narrow" w:hAnsi="Arial Narrow"/>
@@ -4775,7 +4773,7 @@
         </w:rPr>
         <w:t xml:space="preserve"> DE LA PÁGINA PRINCIPAL</w:t>
       </w:r>
-      <w:bookmarkEnd w:id="3"/>
+      <w:bookmarkEnd w:id="2"/>
     </w:p>
     <w:p>
       <w:pPr>
@@ -4831,7 +4829,7 @@
                         <w:txbxContent>
                           <w:p>
                             <w:pPr>
-                              <w:pStyle w:val="Caption"/>
+                              <w:pStyle w:val="Descripcin"/>
                               <w:jc w:val="center"/>
                               <w:rPr>
                                 <w:rFonts w:ascii="Arial Narrow" w:hAnsi="Arial Narrow"/>
@@ -4866,7 +4864,7 @@
                   <w:txbxContent>
                     <w:p>
                       <w:pPr>
-                        <w:pStyle w:val="Caption"/>
+                        <w:pStyle w:val="Descripcin"/>
                         <w:jc w:val="center"/>
                         <w:rPr>
                           <w:rFonts w:ascii="Arial Narrow" w:hAnsi="Arial Narrow"/>
@@ -5025,7 +5023,7 @@
                         <w:txbxContent>
                           <w:p>
                             <w:pPr>
-                              <w:pStyle w:val="Caption"/>
+                              <w:pStyle w:val="Descripcin"/>
                               <w:jc w:val="center"/>
                               <w:rPr>
                                 <w:rFonts w:ascii="Arial Narrow" w:hAnsi="Arial Narrow"/>
@@ -5071,7 +5069,7 @@
                   <w:txbxContent>
                     <w:p>
                       <w:pPr>
-                        <w:pStyle w:val="Caption"/>
+                        <w:pStyle w:val="Descripcin"/>
                         <w:jc w:val="center"/>
                         <w:rPr>
                           <w:rFonts w:ascii="Arial Narrow" w:hAnsi="Arial Narrow"/>
@@ -5352,7 +5350,7 @@
     </w:p>
     <w:p>
       <w:pPr>
-        <w:pStyle w:val="Heading2"/>
+        <w:pStyle w:val="Ttulo2"/>
         <w:numPr>
           <w:ilvl w:val="1"/>
           <w:numId w:val="1"/>
@@ -5362,7 +5360,7 @@
           <w:color w:val="000000" w:themeColor="text1"/>
         </w:rPr>
       </w:pPr>
-      <w:bookmarkStart w:id="4" w:name="_Toc504496134"/>
+      <w:bookmarkStart w:id="3" w:name="_Toc504496134"/>
       <w:r>
         <w:rPr>
           <w:rFonts w:ascii="Arial Narrow" w:hAnsi="Arial Narrow"/>
@@ -5371,7 +5369,7 @@
         <w:lastRenderedPageBreak/>
         <w:t>ESQUEMA DE NAVEGACIÓN</w:t>
       </w:r>
-      <w:bookmarkEnd w:id="4"/>
+      <w:bookmarkEnd w:id="3"/>
     </w:p>
     <w:p>
       <w:pPr>
@@ -5421,7 +5419,7 @@
           <v:shape id="_x0000_i1025" type="#_x0000_t75" style="width:411.35pt;height:337.25pt" o:ole="">
             <v:imagedata r:id="rId10" o:title=""/>
           </v:shape>
-          <o:OLEObject Type="Embed" ProgID="Visio.Drawing.15" ShapeID="_x0000_i1025" DrawAspect="Content" ObjectID="_1578238026" r:id="rId11"/>
+          <o:OLEObject Type="Embed" ProgID="Visio.Drawing.15" ShapeID="_x0000_i1025" DrawAspect="Content" ObjectID="_1578242495" r:id="rId11"/>
         </w:object>
       </w:r>
     </w:p>
@@ -5515,7 +5513,7 @@
     </w:p>
     <w:p>
       <w:pPr>
-        <w:pStyle w:val="Heading1"/>
+        <w:pStyle w:val="Ttulo1"/>
         <w:numPr>
           <w:ilvl w:val="0"/>
           <w:numId w:val="1"/>
@@ -5525,7 +5523,7 @@
           <w:color w:val="000000" w:themeColor="text1"/>
         </w:rPr>
       </w:pPr>
-      <w:bookmarkStart w:id="5" w:name="_Toc504496135"/>
+      <w:bookmarkStart w:id="4" w:name="_Toc504496135"/>
       <w:r>
         <w:rPr>
           <w:rFonts w:ascii="Arial Narrow" w:hAnsi="Arial Narrow"/>
@@ -5534,19 +5532,19 @@
         <w:lastRenderedPageBreak/>
         <w:t>ANÁLISIS</w:t>
       </w:r>
-      <w:bookmarkEnd w:id="5"/>
-    </w:p>
-    <w:p>
-      <w:pPr>
-        <w:rPr>
-          <w:rFonts w:ascii="Arial Narrow" w:hAnsi="Arial Narrow"/>
-          <w:color w:val="000000" w:themeColor="text1"/>
-        </w:rPr>
-      </w:pPr>
-    </w:p>
-    <w:p>
-      <w:pPr>
-        <w:pStyle w:val="Heading2"/>
+      <w:bookmarkEnd w:id="4"/>
+    </w:p>
+    <w:p>
+      <w:pPr>
+        <w:rPr>
+          <w:rFonts w:ascii="Arial Narrow" w:hAnsi="Arial Narrow"/>
+          <w:color w:val="000000" w:themeColor="text1"/>
+        </w:rPr>
+      </w:pPr>
+    </w:p>
+    <w:p>
+      <w:pPr>
+        <w:pStyle w:val="Ttulo2"/>
         <w:numPr>
           <w:ilvl w:val="1"/>
           <w:numId w:val="1"/>
@@ -5556,7 +5554,7 @@
           <w:color w:val="000000" w:themeColor="text1"/>
         </w:rPr>
       </w:pPr>
-      <w:bookmarkStart w:id="6" w:name="_Toc504496136"/>
+      <w:bookmarkStart w:id="5" w:name="_Toc504496136"/>
       <w:r>
         <w:rPr>
           <w:rFonts w:ascii="Arial Narrow" w:hAnsi="Arial Narrow"/>
@@ -5564,7 +5562,7 @@
         </w:rPr>
         <w:t>DIAGRAMA DE CASOS DE USO</w:t>
       </w:r>
-      <w:bookmarkEnd w:id="6"/>
+      <w:bookmarkEnd w:id="5"/>
     </w:p>
     <w:p>
       <w:pPr>
@@ -5583,13 +5581,13 @@
           <v:shape id="_x0000_i1026" type="#_x0000_t75" style="width:441.5pt;height:395.4pt" o:ole="">
             <v:imagedata r:id="rId12" o:title=""/>
           </v:shape>
-          <o:OLEObject Type="Embed" ProgID="Visio.Drawing.15" ShapeID="_x0000_i1026" DrawAspect="Content" ObjectID="_1578238027" r:id="rId13"/>
+          <o:OLEObject Type="Embed" ProgID="Visio.Drawing.15" ShapeID="_x0000_i1026" DrawAspect="Content" ObjectID="_1578242496" r:id="rId13"/>
         </w:object>
       </w:r>
     </w:p>
     <w:p>
       <w:pPr>
-        <w:pStyle w:val="Heading2"/>
+        <w:pStyle w:val="Ttulo2"/>
         <w:numPr>
           <w:ilvl w:val="1"/>
           <w:numId w:val="1"/>
@@ -5599,7 +5597,7 @@
           <w:color w:val="000000" w:themeColor="text1"/>
         </w:rPr>
       </w:pPr>
-      <w:bookmarkStart w:id="7" w:name="_Toc504496137"/>
+      <w:bookmarkStart w:id="6" w:name="_Toc504496137"/>
       <w:r>
         <w:rPr>
           <w:rFonts w:ascii="Arial Narrow" w:hAnsi="Arial Narrow"/>
@@ -5607,7 +5605,7 @@
         </w:rPr>
         <w:t>CASOS DE USO</w:t>
       </w:r>
-      <w:bookmarkEnd w:id="7"/>
+      <w:bookmarkEnd w:id="6"/>
     </w:p>
     <w:p>
       <w:pPr>
@@ -5897,7 +5895,7 @@
     </w:p>
     <w:p>
       <w:pPr>
-        <w:pStyle w:val="ListParagraph"/>
+        <w:pStyle w:val="Prrafodelista"/>
         <w:numPr>
           <w:ilvl w:val="0"/>
           <w:numId w:val="9"/>
@@ -5943,7 +5941,7 @@
     </w:p>
     <w:p>
       <w:pPr>
-        <w:pStyle w:val="ListParagraph"/>
+        <w:pStyle w:val="Prrafodelista"/>
         <w:numPr>
           <w:ilvl w:val="0"/>
           <w:numId w:val="9"/>
@@ -5968,7 +5966,7 @@
     </w:p>
     <w:p>
       <w:pPr>
-        <w:pStyle w:val="ListParagraph"/>
+        <w:pStyle w:val="Prrafodelista"/>
         <w:numPr>
           <w:ilvl w:val="0"/>
           <w:numId w:val="9"/>
@@ -5993,7 +5991,7 @@
     </w:p>
     <w:p>
       <w:pPr>
-        <w:pStyle w:val="ListParagraph"/>
+        <w:pStyle w:val="Prrafodelista"/>
         <w:numPr>
           <w:ilvl w:val="0"/>
           <w:numId w:val="9"/>
@@ -6057,7 +6055,7 @@
     </w:p>
     <w:p>
       <w:pPr>
-        <w:pStyle w:val="ListParagraph"/>
+        <w:pStyle w:val="Prrafodelista"/>
         <w:numPr>
           <w:ilvl w:val="0"/>
           <w:numId w:val="10"/>
@@ -6339,7 +6337,7 @@
     </w:p>
     <w:p>
       <w:pPr>
-        <w:pStyle w:val="ListParagraph"/>
+        <w:pStyle w:val="Prrafodelista"/>
         <w:numPr>
           <w:ilvl w:val="0"/>
           <w:numId w:val="11"/>
@@ -6364,7 +6362,7 @@
     </w:p>
     <w:p>
       <w:pPr>
-        <w:pStyle w:val="ListParagraph"/>
+        <w:pStyle w:val="Prrafodelista"/>
         <w:numPr>
           <w:ilvl w:val="0"/>
           <w:numId w:val="11"/>
@@ -6389,7 +6387,7 @@
     </w:p>
     <w:p>
       <w:pPr>
-        <w:pStyle w:val="ListParagraph"/>
+        <w:pStyle w:val="Prrafodelista"/>
         <w:numPr>
           <w:ilvl w:val="0"/>
           <w:numId w:val="11"/>
@@ -6414,7 +6412,7 @@
     </w:p>
     <w:p>
       <w:pPr>
-        <w:pStyle w:val="ListParagraph"/>
+        <w:pStyle w:val="Prrafodelista"/>
         <w:numPr>
           <w:ilvl w:val="0"/>
           <w:numId w:val="11"/>
@@ -6478,7 +6476,7 @@
     </w:p>
     <w:p>
       <w:pPr>
-        <w:pStyle w:val="ListParagraph"/>
+        <w:pStyle w:val="Prrafodelista"/>
         <w:numPr>
           <w:ilvl w:val="0"/>
           <w:numId w:val="12"/>
@@ -6741,7 +6739,7 @@
     </w:p>
     <w:p>
       <w:pPr>
-        <w:pStyle w:val="ListParagraph"/>
+        <w:pStyle w:val="Prrafodelista"/>
         <w:numPr>
           <w:ilvl w:val="0"/>
           <w:numId w:val="8"/>
@@ -6766,7 +6764,7 @@
     </w:p>
     <w:p>
       <w:pPr>
-        <w:pStyle w:val="ListParagraph"/>
+        <w:pStyle w:val="Prrafodelista"/>
         <w:numPr>
           <w:ilvl w:val="0"/>
           <w:numId w:val="8"/>
@@ -6791,7 +6789,7 @@
     </w:p>
     <w:p>
       <w:pPr>
-        <w:pStyle w:val="ListParagraph"/>
+        <w:pStyle w:val="Prrafodelista"/>
         <w:numPr>
           <w:ilvl w:val="0"/>
           <w:numId w:val="8"/>
@@ -6817,7 +6815,7 @@
     </w:p>
     <w:p>
       <w:pPr>
-        <w:pStyle w:val="ListParagraph"/>
+        <w:pStyle w:val="Prrafodelista"/>
         <w:numPr>
           <w:ilvl w:val="0"/>
           <w:numId w:val="8"/>
@@ -7093,7 +7091,7 @@
     </w:p>
     <w:p>
       <w:pPr>
-        <w:pStyle w:val="ListParagraph"/>
+        <w:pStyle w:val="Prrafodelista"/>
         <w:numPr>
           <w:ilvl w:val="0"/>
           <w:numId w:val="2"/>
@@ -7118,7 +7116,7 @@
     </w:p>
     <w:p>
       <w:pPr>
-        <w:pStyle w:val="ListParagraph"/>
+        <w:pStyle w:val="Prrafodelista"/>
         <w:numPr>
           <w:ilvl w:val="0"/>
           <w:numId w:val="2"/>
@@ -7534,7 +7532,7 @@
     </w:p>
     <w:p>
       <w:pPr>
-        <w:pStyle w:val="ListParagraph"/>
+        <w:pStyle w:val="Prrafodelista"/>
         <w:numPr>
           <w:ilvl w:val="0"/>
           <w:numId w:val="22"/>
@@ -7559,7 +7557,7 @@
     </w:p>
     <w:p>
       <w:pPr>
-        <w:pStyle w:val="ListParagraph"/>
+        <w:pStyle w:val="Prrafodelista"/>
         <w:numPr>
           <w:ilvl w:val="0"/>
           <w:numId w:val="22"/>
@@ -7865,7 +7863,7 @@
     </w:p>
     <w:p>
       <w:pPr>
-        <w:pStyle w:val="ListParagraph"/>
+        <w:pStyle w:val="Prrafodelista"/>
         <w:numPr>
           <w:ilvl w:val="0"/>
           <w:numId w:val="13"/>
@@ -7890,7 +7888,7 @@
     </w:p>
     <w:p>
       <w:pPr>
-        <w:pStyle w:val="ListParagraph"/>
+        <w:pStyle w:val="Prrafodelista"/>
         <w:numPr>
           <w:ilvl w:val="0"/>
           <w:numId w:val="13"/>
@@ -7915,7 +7913,7 @@
     </w:p>
     <w:p>
       <w:pPr>
-        <w:pStyle w:val="ListParagraph"/>
+        <w:pStyle w:val="Prrafodelista"/>
         <w:numPr>
           <w:ilvl w:val="0"/>
           <w:numId w:val="13"/>
@@ -7940,7 +7938,7 @@
     </w:p>
     <w:p>
       <w:pPr>
-        <w:pStyle w:val="ListParagraph"/>
+        <w:pStyle w:val="Prrafodelista"/>
         <w:numPr>
           <w:ilvl w:val="0"/>
           <w:numId w:val="13"/>
@@ -8014,7 +8012,7 @@
     </w:p>
     <w:p>
       <w:pPr>
-        <w:pStyle w:val="ListParagraph"/>
+        <w:pStyle w:val="Prrafodelista"/>
         <w:numPr>
           <w:ilvl w:val="0"/>
           <w:numId w:val="14"/>
@@ -8298,7 +8296,7 @@
     </w:p>
     <w:p>
       <w:pPr>
-        <w:pStyle w:val="ListParagraph"/>
+        <w:pStyle w:val="Prrafodelista"/>
         <w:numPr>
           <w:ilvl w:val="0"/>
           <w:numId w:val="15"/>
@@ -8323,7 +8321,7 @@
     </w:p>
     <w:p>
       <w:pPr>
-        <w:pStyle w:val="ListParagraph"/>
+        <w:pStyle w:val="Prrafodelista"/>
         <w:numPr>
           <w:ilvl w:val="0"/>
           <w:numId w:val="15"/>
@@ -8348,7 +8346,7 @@
     </w:p>
     <w:p>
       <w:pPr>
-        <w:pStyle w:val="ListParagraph"/>
+        <w:pStyle w:val="Prrafodelista"/>
         <w:numPr>
           <w:ilvl w:val="0"/>
           <w:numId w:val="15"/>
@@ -8373,7 +8371,7 @@
     </w:p>
     <w:p>
       <w:pPr>
-        <w:pStyle w:val="ListParagraph"/>
+        <w:pStyle w:val="Prrafodelista"/>
         <w:numPr>
           <w:ilvl w:val="0"/>
           <w:numId w:val="15"/>
@@ -8438,7 +8436,7 @@
     </w:p>
     <w:p>
       <w:pPr>
-        <w:pStyle w:val="ListParagraph"/>
+        <w:pStyle w:val="Prrafodelista"/>
         <w:numPr>
           <w:ilvl w:val="0"/>
           <w:numId w:val="16"/>
@@ -8483,7 +8481,7 @@
     </w:p>
     <w:p>
       <w:pPr>
-        <w:pStyle w:val="ListParagraph"/>
+        <w:pStyle w:val="Prrafodelista"/>
         <w:numPr>
           <w:ilvl w:val="0"/>
           <w:numId w:val="17"/>
@@ -8756,7 +8754,7 @@
     </w:p>
     <w:p>
       <w:pPr>
-        <w:pStyle w:val="ListParagraph"/>
+        <w:pStyle w:val="Prrafodelista"/>
         <w:numPr>
           <w:ilvl w:val="0"/>
           <w:numId w:val="18"/>
@@ -8781,7 +8779,7 @@
     </w:p>
     <w:p>
       <w:pPr>
-        <w:pStyle w:val="ListParagraph"/>
+        <w:pStyle w:val="Prrafodelista"/>
         <w:numPr>
           <w:ilvl w:val="0"/>
           <w:numId w:val="18"/>
@@ -8806,7 +8804,7 @@
     </w:p>
     <w:p>
       <w:pPr>
-        <w:pStyle w:val="ListParagraph"/>
+        <w:pStyle w:val="Prrafodelista"/>
         <w:numPr>
           <w:ilvl w:val="0"/>
           <w:numId w:val="18"/>
@@ -8831,7 +8829,7 @@
     </w:p>
     <w:p>
       <w:pPr>
-        <w:pStyle w:val="ListParagraph"/>
+        <w:pStyle w:val="Prrafodelista"/>
         <w:numPr>
           <w:ilvl w:val="0"/>
           <w:numId w:val="18"/>
@@ -9163,7 +9161,7 @@
     </w:p>
     <w:p>
       <w:pPr>
-        <w:pStyle w:val="ListParagraph"/>
+        <w:pStyle w:val="Prrafodelista"/>
         <w:numPr>
           <w:ilvl w:val="0"/>
           <w:numId w:val="19"/>
@@ -9188,7 +9186,7 @@
     </w:p>
     <w:p>
       <w:pPr>
-        <w:pStyle w:val="ListParagraph"/>
+        <w:pStyle w:val="Prrafodelista"/>
         <w:numPr>
           <w:ilvl w:val="0"/>
           <w:numId w:val="19"/>
@@ -9213,7 +9211,7 @@
     </w:p>
     <w:p>
       <w:pPr>
-        <w:pStyle w:val="ListParagraph"/>
+        <w:pStyle w:val="Prrafodelista"/>
         <w:numPr>
           <w:ilvl w:val="0"/>
           <w:numId w:val="19"/>
@@ -9238,7 +9236,7 @@
     </w:p>
     <w:p>
       <w:pPr>
-        <w:pStyle w:val="ListParagraph"/>
+        <w:pStyle w:val="Prrafodelista"/>
         <w:numPr>
           <w:ilvl w:val="0"/>
           <w:numId w:val="19"/>
@@ -9263,7 +9261,7 @@
     </w:p>
     <w:p>
       <w:pPr>
-        <w:pStyle w:val="ListParagraph"/>
+        <w:pStyle w:val="Prrafodelista"/>
         <w:numPr>
           <w:ilvl w:val="0"/>
           <w:numId w:val="19"/>
@@ -9288,7 +9286,7 @@
     </w:p>
     <w:p>
       <w:pPr>
-        <w:pStyle w:val="ListParagraph"/>
+        <w:pStyle w:val="Prrafodelista"/>
         <w:numPr>
           <w:ilvl w:val="0"/>
           <w:numId w:val="19"/>
@@ -9362,7 +9360,7 @@
     </w:p>
     <w:p>
       <w:pPr>
-        <w:pStyle w:val="ListParagraph"/>
+        <w:pStyle w:val="Prrafodelista"/>
         <w:numPr>
           <w:ilvl w:val="0"/>
           <w:numId w:val="20"/>
@@ -9407,7 +9405,7 @@
     </w:p>
     <w:p>
       <w:pPr>
-        <w:pStyle w:val="ListParagraph"/>
+        <w:pStyle w:val="Prrafodelista"/>
         <w:numPr>
           <w:ilvl w:val="0"/>
           <w:numId w:val="17"/>
@@ -9679,7 +9677,7 @@
     </w:p>
     <w:p>
       <w:pPr>
-        <w:pStyle w:val="ListParagraph"/>
+        <w:pStyle w:val="Prrafodelista"/>
         <w:numPr>
           <w:ilvl w:val="0"/>
           <w:numId w:val="21"/>
@@ -9704,7 +9702,7 @@
     </w:p>
     <w:p>
       <w:pPr>
-        <w:pStyle w:val="ListParagraph"/>
+        <w:pStyle w:val="Prrafodelista"/>
         <w:numPr>
           <w:ilvl w:val="0"/>
           <w:numId w:val="21"/>
@@ -9729,7 +9727,7 @@
     </w:p>
     <w:p>
       <w:pPr>
-        <w:pStyle w:val="ListParagraph"/>
+        <w:pStyle w:val="Prrafodelista"/>
         <w:numPr>
           <w:ilvl w:val="0"/>
           <w:numId w:val="21"/>
@@ -9754,7 +9752,7 @@
     </w:p>
     <w:p>
       <w:pPr>
-        <w:pStyle w:val="ListParagraph"/>
+        <w:pStyle w:val="Prrafodelista"/>
         <w:numPr>
           <w:ilvl w:val="0"/>
           <w:numId w:val="21"/>
@@ -9779,7 +9777,7 @@
     </w:p>
     <w:p>
       <w:pPr>
-        <w:pStyle w:val="ListParagraph"/>
+        <w:pStyle w:val="Prrafodelista"/>
         <w:numPr>
           <w:ilvl w:val="0"/>
           <w:numId w:val="21"/>
@@ -9824,7 +9822,7 @@
     </w:p>
     <w:p>
       <w:pPr>
-        <w:pStyle w:val="ListParagraph"/>
+        <w:pStyle w:val="Prrafodelista"/>
         <w:numPr>
           <w:ilvl w:val="0"/>
           <w:numId w:val="21"/>
@@ -10087,7 +10085,7 @@
     </w:p>
     <w:p>
       <w:pPr>
-        <w:pStyle w:val="ListParagraph"/>
+        <w:pStyle w:val="Prrafodelista"/>
         <w:numPr>
           <w:ilvl w:val="0"/>
           <w:numId w:val="23"/>
@@ -10112,7 +10110,7 @@
     </w:p>
     <w:p>
       <w:pPr>
-        <w:pStyle w:val="ListParagraph"/>
+        <w:pStyle w:val="Prrafodelista"/>
         <w:numPr>
           <w:ilvl w:val="0"/>
           <w:numId w:val="23"/>
@@ -10137,7 +10135,7 @@
     </w:p>
     <w:p>
       <w:pPr>
-        <w:pStyle w:val="ListParagraph"/>
+        <w:pStyle w:val="Prrafodelista"/>
         <w:numPr>
           <w:ilvl w:val="0"/>
           <w:numId w:val="23"/>
@@ -10162,7 +10160,7 @@
     </w:p>
     <w:p>
       <w:pPr>
-        <w:pStyle w:val="ListParagraph"/>
+        <w:pStyle w:val="Prrafodelista"/>
         <w:numPr>
           <w:ilvl w:val="0"/>
           <w:numId w:val="23"/>
@@ -10497,7 +10495,7 @@
     </w:p>
     <w:p>
       <w:pPr>
-        <w:pStyle w:val="ListParagraph"/>
+        <w:pStyle w:val="Prrafodelista"/>
         <w:numPr>
           <w:ilvl w:val="0"/>
           <w:numId w:val="6"/>
@@ -10522,7 +10520,7 @@
     </w:p>
     <w:p>
       <w:pPr>
-        <w:pStyle w:val="ListParagraph"/>
+        <w:pStyle w:val="Prrafodelista"/>
         <w:numPr>
           <w:ilvl w:val="0"/>
           <w:numId w:val="6"/>
@@ -10547,7 +10545,7 @@
     </w:p>
     <w:p>
       <w:pPr>
-        <w:pStyle w:val="ListParagraph"/>
+        <w:pStyle w:val="Prrafodelista"/>
         <w:numPr>
           <w:ilvl w:val="0"/>
           <w:numId w:val="6"/>
@@ -10572,7 +10570,7 @@
     </w:p>
     <w:p>
       <w:pPr>
-        <w:pStyle w:val="ListParagraph"/>
+        <w:pStyle w:val="Prrafodelista"/>
         <w:numPr>
           <w:ilvl w:val="0"/>
           <w:numId w:val="6"/>
@@ -10636,7 +10634,7 @@
     </w:p>
     <w:p>
       <w:pPr>
-        <w:pStyle w:val="ListParagraph"/>
+        <w:pStyle w:val="Prrafodelista"/>
         <w:numPr>
           <w:ilvl w:val="0"/>
           <w:numId w:val="7"/>
@@ -10970,7 +10968,7 @@
     </w:p>
     <w:p>
       <w:pPr>
-        <w:pStyle w:val="ListParagraph"/>
+        <w:pStyle w:val="Prrafodelista"/>
         <w:numPr>
           <w:ilvl w:val="0"/>
           <w:numId w:val="26"/>
@@ -10995,7 +10993,7 @@
     </w:p>
     <w:p>
       <w:pPr>
-        <w:pStyle w:val="ListParagraph"/>
+        <w:pStyle w:val="Prrafodelista"/>
         <w:numPr>
           <w:ilvl w:val="0"/>
           <w:numId w:val="26"/>
@@ -11020,7 +11018,7 @@
     </w:p>
     <w:p>
       <w:pPr>
-        <w:pStyle w:val="ListParagraph"/>
+        <w:pStyle w:val="Prrafodelista"/>
         <w:numPr>
           <w:ilvl w:val="0"/>
           <w:numId w:val="26"/>
@@ -11045,7 +11043,7 @@
     </w:p>
     <w:p>
       <w:pPr>
-        <w:pStyle w:val="ListParagraph"/>
+        <w:pStyle w:val="Prrafodelista"/>
         <w:numPr>
           <w:ilvl w:val="0"/>
           <w:numId w:val="26"/>
@@ -11109,7 +11107,7 @@
     </w:p>
     <w:p>
       <w:pPr>
-        <w:pStyle w:val="ListParagraph"/>
+        <w:pStyle w:val="Prrafodelista"/>
         <w:numPr>
           <w:ilvl w:val="0"/>
           <w:numId w:val="3"/>
@@ -11443,7 +11441,7 @@
     </w:p>
     <w:p>
       <w:pPr>
-        <w:pStyle w:val="ListParagraph"/>
+        <w:pStyle w:val="Prrafodelista"/>
         <w:numPr>
           <w:ilvl w:val="0"/>
           <w:numId w:val="4"/>
@@ -11468,7 +11466,7 @@
     </w:p>
     <w:p>
       <w:pPr>
-        <w:pStyle w:val="ListParagraph"/>
+        <w:pStyle w:val="Prrafodelista"/>
         <w:numPr>
           <w:ilvl w:val="0"/>
           <w:numId w:val="4"/>
@@ -11493,7 +11491,7 @@
     </w:p>
     <w:p>
       <w:pPr>
-        <w:pStyle w:val="ListParagraph"/>
+        <w:pStyle w:val="Prrafodelista"/>
         <w:numPr>
           <w:ilvl w:val="0"/>
           <w:numId w:val="4"/>
@@ -11518,7 +11516,7 @@
     </w:p>
     <w:p>
       <w:pPr>
-        <w:pStyle w:val="ListParagraph"/>
+        <w:pStyle w:val="Prrafodelista"/>
         <w:numPr>
           <w:ilvl w:val="0"/>
           <w:numId w:val="4"/>
@@ -11582,7 +11580,7 @@
     </w:p>
     <w:p>
       <w:pPr>
-        <w:pStyle w:val="ListParagraph"/>
+        <w:pStyle w:val="Prrafodelista"/>
         <w:numPr>
           <w:ilvl w:val="0"/>
           <w:numId w:val="5"/>
@@ -11865,7 +11863,7 @@
     </w:p>
     <w:p>
       <w:pPr>
-        <w:pStyle w:val="ListParagraph"/>
+        <w:pStyle w:val="Prrafodelista"/>
         <w:numPr>
           <w:ilvl w:val="0"/>
           <w:numId w:val="24"/>
@@ -11890,7 +11888,7 @@
     </w:p>
     <w:p>
       <w:pPr>
-        <w:pStyle w:val="ListParagraph"/>
+        <w:pStyle w:val="Prrafodelista"/>
         <w:numPr>
           <w:ilvl w:val="0"/>
           <w:numId w:val="24"/>
@@ -11915,7 +11913,7 @@
     </w:p>
     <w:p>
       <w:pPr>
-        <w:pStyle w:val="ListParagraph"/>
+        <w:pStyle w:val="Prrafodelista"/>
         <w:numPr>
           <w:ilvl w:val="0"/>
           <w:numId w:val="24"/>
@@ -11940,7 +11938,7 @@
     </w:p>
     <w:p>
       <w:pPr>
-        <w:pStyle w:val="ListParagraph"/>
+        <w:pStyle w:val="Prrafodelista"/>
         <w:numPr>
           <w:ilvl w:val="0"/>
           <w:numId w:val="24"/>
@@ -12004,7 +12002,7 @@
     </w:p>
     <w:p>
       <w:pPr>
-        <w:pStyle w:val="ListParagraph"/>
+        <w:pStyle w:val="Prrafodelista"/>
         <w:numPr>
           <w:ilvl w:val="0"/>
           <w:numId w:val="25"/>
@@ -12289,7 +12287,7 @@
     </w:p>
     <w:p>
       <w:pPr>
-        <w:pStyle w:val="ListParagraph"/>
+        <w:pStyle w:val="Prrafodelista"/>
         <w:numPr>
           <w:ilvl w:val="0"/>
           <w:numId w:val="28"/>
@@ -12314,7 +12312,7 @@
     </w:p>
     <w:p>
       <w:pPr>
-        <w:pStyle w:val="ListParagraph"/>
+        <w:pStyle w:val="Prrafodelista"/>
         <w:numPr>
           <w:ilvl w:val="0"/>
           <w:numId w:val="28"/>
@@ -12339,7 +12337,7 @@
     </w:p>
     <w:p>
       <w:pPr>
-        <w:pStyle w:val="ListParagraph"/>
+        <w:pStyle w:val="Prrafodelista"/>
         <w:numPr>
           <w:ilvl w:val="0"/>
           <w:numId w:val="28"/>
@@ -12364,7 +12362,7 @@
     </w:p>
     <w:p>
       <w:pPr>
-        <w:pStyle w:val="ListParagraph"/>
+        <w:pStyle w:val="Prrafodelista"/>
         <w:numPr>
           <w:ilvl w:val="0"/>
           <w:numId w:val="28"/>
@@ -12429,7 +12427,7 @@
     </w:p>
     <w:p>
       <w:pPr>
-        <w:pStyle w:val="ListParagraph"/>
+        <w:pStyle w:val="Prrafodelista"/>
         <w:numPr>
           <w:ilvl w:val="0"/>
           <w:numId w:val="29"/>
@@ -12712,7 +12710,7 @@
     </w:p>
     <w:p>
       <w:pPr>
-        <w:pStyle w:val="ListParagraph"/>
+        <w:pStyle w:val="Prrafodelista"/>
         <w:numPr>
           <w:ilvl w:val="0"/>
           <w:numId w:val="18"/>
@@ -12737,7 +12735,7 @@
     </w:p>
     <w:p>
       <w:pPr>
-        <w:pStyle w:val="ListParagraph"/>
+        <w:pStyle w:val="Prrafodelista"/>
         <w:numPr>
           <w:ilvl w:val="0"/>
           <w:numId w:val="18"/>
@@ -12762,7 +12760,7 @@
     </w:p>
     <w:p>
       <w:pPr>
-        <w:pStyle w:val="ListParagraph"/>
+        <w:pStyle w:val="Prrafodelista"/>
         <w:numPr>
           <w:ilvl w:val="0"/>
           <w:numId w:val="18"/>
@@ -12787,7 +12785,7 @@
     </w:p>
     <w:p>
       <w:pPr>
-        <w:pStyle w:val="ListParagraph"/>
+        <w:pStyle w:val="Prrafodelista"/>
         <w:numPr>
           <w:ilvl w:val="0"/>
           <w:numId w:val="18"/>
@@ -13119,7 +13117,7 @@
     </w:p>
     <w:p>
       <w:pPr>
-        <w:pStyle w:val="ListParagraph"/>
+        <w:pStyle w:val="Prrafodelista"/>
         <w:numPr>
           <w:ilvl w:val="0"/>
           <w:numId w:val="27"/>
@@ -13145,7 +13143,7 @@
     </w:p>
     <w:p>
       <w:pPr>
-        <w:pStyle w:val="ListParagraph"/>
+        <w:pStyle w:val="Prrafodelista"/>
         <w:numPr>
           <w:ilvl w:val="0"/>
           <w:numId w:val="27"/>
@@ -13170,7 +13168,7 @@
     </w:p>
     <w:p>
       <w:pPr>
-        <w:pStyle w:val="ListParagraph"/>
+        <w:pStyle w:val="Prrafodelista"/>
         <w:numPr>
           <w:ilvl w:val="0"/>
           <w:numId w:val="27"/>
@@ -13195,7 +13193,7 @@
     </w:p>
     <w:p>
       <w:pPr>
-        <w:pStyle w:val="ListParagraph"/>
+        <w:pStyle w:val="Prrafodelista"/>
         <w:numPr>
           <w:ilvl w:val="0"/>
           <w:numId w:val="27"/>
@@ -13220,7 +13218,7 @@
     </w:p>
     <w:p>
       <w:pPr>
-        <w:pStyle w:val="ListParagraph"/>
+        <w:pStyle w:val="Prrafodelista"/>
         <w:numPr>
           <w:ilvl w:val="0"/>
           <w:numId w:val="27"/>
@@ -13245,7 +13243,7 @@
     </w:p>
     <w:p>
       <w:pPr>
-        <w:pStyle w:val="ListParagraph"/>
+        <w:pStyle w:val="Prrafodelista"/>
         <w:numPr>
           <w:ilvl w:val="0"/>
           <w:numId w:val="27"/>
@@ -13319,7 +13317,7 @@
     </w:p>
     <w:p>
       <w:pPr>
-        <w:pStyle w:val="ListParagraph"/>
+        <w:pStyle w:val="Prrafodelista"/>
         <w:numPr>
           <w:ilvl w:val="0"/>
           <w:numId w:val="30"/>
@@ -13533,7 +13531,7 @@
     </w:p>
     <w:p>
       <w:pPr>
-        <w:pStyle w:val="Heading1"/>
+        <w:pStyle w:val="Ttulo1"/>
         <w:numPr>
           <w:ilvl w:val="0"/>
           <w:numId w:val="31"/>
@@ -13543,7 +13541,7 @@
           <w:color w:val="000000" w:themeColor="text1"/>
         </w:rPr>
       </w:pPr>
-      <w:bookmarkStart w:id="8" w:name="_Toc504496138"/>
+      <w:bookmarkStart w:id="7" w:name="_Toc504496138"/>
       <w:r>
         <w:rPr>
           <w:rFonts w:ascii="Arial Narrow" w:hAnsi="Arial Narrow"/>
@@ -13552,19 +13550,19 @@
         <w:lastRenderedPageBreak/>
         <w:t>DISEÑO</w:t>
       </w:r>
-      <w:bookmarkEnd w:id="8"/>
-    </w:p>
-    <w:p>
-      <w:pPr>
-        <w:rPr>
-          <w:rFonts w:ascii="Arial Narrow" w:hAnsi="Arial Narrow"/>
-          <w:color w:val="000000" w:themeColor="text1"/>
-        </w:rPr>
-      </w:pPr>
-    </w:p>
-    <w:p>
-      <w:pPr>
-        <w:pStyle w:val="Heading2"/>
+      <w:bookmarkEnd w:id="7"/>
+    </w:p>
+    <w:p>
+      <w:pPr>
+        <w:rPr>
+          <w:rFonts w:ascii="Arial Narrow" w:hAnsi="Arial Narrow"/>
+          <w:color w:val="000000" w:themeColor="text1"/>
+        </w:rPr>
+      </w:pPr>
+    </w:p>
+    <w:p>
+      <w:pPr>
+        <w:pStyle w:val="Ttulo2"/>
         <w:numPr>
           <w:ilvl w:val="1"/>
           <w:numId w:val="31"/>
@@ -13574,7 +13572,7 @@
           <w:color w:val="000000" w:themeColor="text1"/>
         </w:rPr>
       </w:pPr>
-      <w:bookmarkStart w:id="9" w:name="_Toc504496139"/>
+      <w:bookmarkStart w:id="8" w:name="_Toc504496139"/>
       <w:r>
         <w:rPr>
           <w:rFonts w:ascii="Arial Narrow" w:hAnsi="Arial Narrow"/>
@@ -13582,7 +13580,7 @@
         </w:rPr>
         <w:t>PERSISTENCIA</w:t>
       </w:r>
-      <w:bookmarkEnd w:id="9"/>
+      <w:bookmarkEnd w:id="8"/>
     </w:p>
     <w:p>
       <w:pPr>
@@ -13623,13 +13621,13 @@
           <v:shape id="_x0000_i1027" type="#_x0000_t75" style="width:424.15pt;height:237.8pt" o:ole="">
             <v:imagedata r:id="rId14" o:title=""/>
           </v:shape>
-          <o:OLEObject Type="Embed" ProgID="Visio.Drawing.15" ShapeID="_x0000_i1027" DrawAspect="Content" ObjectID="_1578238028" r:id="rId15"/>
+          <o:OLEObject Type="Embed" ProgID="Visio.Drawing.15" ShapeID="_x0000_i1027" DrawAspect="Content" ObjectID="_1578242497" r:id="rId15"/>
         </w:object>
       </w:r>
     </w:p>
     <w:p>
       <w:pPr>
-        <w:pStyle w:val="Heading2"/>
+        <w:pStyle w:val="Ttulo2"/>
         <w:numPr>
           <w:ilvl w:val="1"/>
           <w:numId w:val="31"/>
@@ -13639,7 +13637,7 @@
           <w:color w:val="000000" w:themeColor="text1"/>
         </w:rPr>
       </w:pPr>
-      <w:bookmarkStart w:id="10" w:name="_Toc504496140"/>
+      <w:bookmarkStart w:id="9" w:name="_Toc504496140"/>
       <w:r>
         <w:rPr>
           <w:rFonts w:ascii="Arial Narrow" w:hAnsi="Arial Narrow"/>
@@ -13647,11 +13645,11 @@
         </w:rPr>
         <w:t>ENTIDADES</w:t>
       </w:r>
-      <w:bookmarkEnd w:id="10"/>
-    </w:p>
-    <w:p>
-      <w:pPr>
-        <w:pStyle w:val="ListParagraph"/>
+      <w:bookmarkEnd w:id="9"/>
+    </w:p>
+    <w:p>
+      <w:pPr>
+        <w:pStyle w:val="Prrafodelista"/>
         <w:numPr>
           <w:ilvl w:val="0"/>
           <w:numId w:val="32"/>
@@ -13675,7 +13673,7 @@
     </w:p>
     <w:p>
       <w:pPr>
-        <w:pStyle w:val="ListParagraph"/>
+        <w:pStyle w:val="Prrafodelista"/>
         <w:numPr>
           <w:ilvl w:val="0"/>
           <w:numId w:val="32"/>
@@ -13699,7 +13697,7 @@
     </w:p>
     <w:p>
       <w:pPr>
-        <w:pStyle w:val="ListParagraph"/>
+        <w:pStyle w:val="Prrafodelista"/>
         <w:numPr>
           <w:ilvl w:val="0"/>
           <w:numId w:val="32"/>
@@ -13723,7 +13721,7 @@
     </w:p>
     <w:p>
       <w:pPr>
-        <w:pStyle w:val="ListParagraph"/>
+        <w:pStyle w:val="Prrafodelista"/>
         <w:numPr>
           <w:ilvl w:val="0"/>
           <w:numId w:val="32"/>
@@ -13747,7 +13745,7 @@
     </w:p>
     <w:p>
       <w:pPr>
-        <w:pStyle w:val="ListParagraph"/>
+        <w:pStyle w:val="Prrafodelista"/>
         <w:numPr>
           <w:ilvl w:val="0"/>
           <w:numId w:val="32"/>
@@ -13771,7 +13769,7 @@
     </w:p>
     <w:p>
       <w:pPr>
-        <w:pStyle w:val="ListParagraph"/>
+        <w:pStyle w:val="Prrafodelista"/>
         <w:numPr>
           <w:ilvl w:val="0"/>
           <w:numId w:val="32"/>
@@ -13795,7 +13793,7 @@
     </w:p>
     <w:p>
       <w:pPr>
-        <w:pStyle w:val="Heading2"/>
+        <w:pStyle w:val="Ttulo2"/>
         <w:numPr>
           <w:ilvl w:val="1"/>
           <w:numId w:val="31"/>
@@ -13805,7 +13803,7 @@
           <w:color w:val="000000" w:themeColor="text1"/>
         </w:rPr>
       </w:pPr>
-      <w:bookmarkStart w:id="11" w:name="_Toc504496141"/>
+      <w:bookmarkStart w:id="10" w:name="_Toc504496141"/>
       <w:r>
         <w:rPr>
           <w:rFonts w:ascii="Arial Narrow" w:hAnsi="Arial Narrow"/>
@@ -13813,7 +13811,7 @@
         </w:rPr>
         <w:t>INTERACCIÓN</w:t>
       </w:r>
-      <w:bookmarkEnd w:id="11"/>
+      <w:bookmarkEnd w:id="10"/>
     </w:p>
     <w:p>
       <w:pPr>
@@ -13865,7 +13863,7 @@
     </w:p>
     <w:p>
       <w:pPr>
-        <w:pStyle w:val="ListParagraph"/>
+        <w:pStyle w:val="Prrafodelista"/>
         <w:numPr>
           <w:ilvl w:val="0"/>
           <w:numId w:val="33"/>
@@ -13900,7 +13898,7 @@
     </w:p>
     <w:p>
       <w:pPr>
-        <w:pStyle w:val="ListParagraph"/>
+        <w:pStyle w:val="Prrafodelista"/>
         <w:numPr>
           <w:ilvl w:val="0"/>
           <w:numId w:val="33"/>
@@ -13955,7 +13953,7 @@
     </w:p>
     <w:p>
       <w:pPr>
-        <w:pStyle w:val="ListParagraph"/>
+        <w:pStyle w:val="Prrafodelista"/>
         <w:numPr>
           <w:ilvl w:val="0"/>
           <w:numId w:val="33"/>
@@ -14010,7 +14008,7 @@
     </w:p>
     <w:p>
       <w:pPr>
-        <w:pStyle w:val="ListParagraph"/>
+        <w:pStyle w:val="Prrafodelista"/>
         <w:numPr>
           <w:ilvl w:val="0"/>
           <w:numId w:val="33"/>
@@ -14045,7 +14043,7 @@
     </w:p>
     <w:p>
       <w:pPr>
-        <w:pStyle w:val="ListParagraph"/>
+        <w:pStyle w:val="Prrafodelista"/>
         <w:numPr>
           <w:ilvl w:val="0"/>
           <w:numId w:val="33"/>
@@ -14100,7 +14098,7 @@
     </w:p>
     <w:p>
       <w:pPr>
-        <w:pStyle w:val="ListParagraph"/>
+        <w:pStyle w:val="Prrafodelista"/>
         <w:numPr>
           <w:ilvl w:val="0"/>
           <w:numId w:val="33"/>
@@ -14135,7 +14133,7 @@
     </w:p>
     <w:p>
       <w:pPr>
-        <w:pStyle w:val="ListParagraph"/>
+        <w:pStyle w:val="Prrafodelista"/>
         <w:numPr>
           <w:ilvl w:val="0"/>
           <w:numId w:val="33"/>
@@ -14282,7 +14280,7 @@
     </w:p>
     <w:p>
       <w:pPr>
-        <w:pStyle w:val="Heading1"/>
+        <w:pStyle w:val="Ttulo1"/>
         <w:numPr>
           <w:ilvl w:val="0"/>
           <w:numId w:val="31"/>
@@ -14293,7 +14291,7 @@
           <w:lang w:val="en-US"/>
         </w:rPr>
       </w:pPr>
-      <w:bookmarkStart w:id="12" w:name="_Toc504496142"/>
+      <w:bookmarkStart w:id="11" w:name="_Toc504496142"/>
       <w:r>
         <w:rPr>
           <w:rFonts w:ascii="Arial Narrow" w:hAnsi="Arial Narrow"/>
@@ -14303,7 +14301,7 @@
         <w:lastRenderedPageBreak/>
         <w:t>IMPLEMENTACIÓN</w:t>
       </w:r>
-      <w:bookmarkEnd w:id="12"/>
+      <w:bookmarkEnd w:id="11"/>
     </w:p>
     <w:p>
       <w:pPr>
@@ -14316,7 +14314,7 @@
     </w:p>
     <w:p>
       <w:pPr>
-        <w:pStyle w:val="Heading2"/>
+        <w:pStyle w:val="Ttulo2"/>
         <w:numPr>
           <w:ilvl w:val="1"/>
           <w:numId w:val="31"/>
@@ -14327,7 +14325,7 @@
           <w:lang w:val="en-US"/>
         </w:rPr>
       </w:pPr>
-      <w:bookmarkStart w:id="13" w:name="_Toc504496143"/>
+      <w:bookmarkStart w:id="12" w:name="_Toc504496143"/>
       <w:r>
         <w:rPr>
           <w:rFonts w:ascii="Arial Narrow" w:hAnsi="Arial Narrow"/>
@@ -14336,7 +14334,7 @@
         </w:rPr>
         <w:t>PÁGINAS PHP</w:t>
       </w:r>
-      <w:bookmarkEnd w:id="13"/>
+      <w:bookmarkEnd w:id="12"/>
     </w:p>
     <w:p>
       <w:pPr>
@@ -14354,7 +14352,7 @@
           <v:shape id="_x0000_i1028" type="#_x0000_t75" style="width:424.75pt;height:348.7pt" o:ole="">
             <v:imagedata r:id="rId16" o:title=""/>
           </v:shape>
-          <o:OLEObject Type="Embed" ProgID="Visio.Drawing.15" ShapeID="_x0000_i1028" DrawAspect="Content" ObjectID="_1578238029" r:id="rId17"/>
+          <o:OLEObject Type="Embed" ProgID="Visio.Drawing.15" ShapeID="_x0000_i1028" DrawAspect="Content" ObjectID="_1578242498" r:id="rId17"/>
         </w:object>
       </w:r>
     </w:p>
@@ -14384,7 +14382,7 @@
     </w:p>
     <w:p>
       <w:pPr>
-        <w:pStyle w:val="ListParagraph"/>
+        <w:pStyle w:val="Prrafodelista"/>
         <w:numPr>
           <w:ilvl w:val="0"/>
           <w:numId w:val="36"/>
@@ -14413,7 +14411,7 @@
     </w:p>
     <w:p>
       <w:pPr>
-        <w:pStyle w:val="ListParagraph"/>
+        <w:pStyle w:val="Prrafodelista"/>
         <w:numPr>
           <w:ilvl w:val="0"/>
           <w:numId w:val="36"/>
@@ -14458,7 +14456,7 @@
     </w:p>
     <w:p>
       <w:pPr>
-        <w:pStyle w:val="ListParagraph"/>
+        <w:pStyle w:val="Prrafodelista"/>
         <w:numPr>
           <w:ilvl w:val="0"/>
           <w:numId w:val="36"/>
@@ -14519,7 +14517,7 @@
     </w:p>
     <w:p>
       <w:pPr>
-        <w:pStyle w:val="ListParagraph"/>
+        <w:pStyle w:val="Prrafodelista"/>
         <w:numPr>
           <w:ilvl w:val="0"/>
           <w:numId w:val="35"/>
@@ -14571,7 +14569,7 @@
     </w:p>
     <w:p>
       <w:pPr>
-        <w:pStyle w:val="ListParagraph"/>
+        <w:pStyle w:val="Prrafodelista"/>
         <w:numPr>
           <w:ilvl w:val="0"/>
           <w:numId w:val="35"/>
@@ -14616,7 +14614,7 @@
     </w:p>
     <w:p>
       <w:pPr>
-        <w:pStyle w:val="ListParagraph"/>
+        <w:pStyle w:val="Prrafodelista"/>
         <w:numPr>
           <w:ilvl w:val="0"/>
           <w:numId w:val="35"/>
@@ -14668,7 +14666,7 @@
     </w:p>
     <w:p>
       <w:pPr>
-        <w:pStyle w:val="ListParagraph"/>
+        <w:pStyle w:val="Prrafodelista"/>
         <w:numPr>
           <w:ilvl w:val="0"/>
           <w:numId w:val="35"/>
@@ -14751,13 +14749,13 @@
           <v:shape id="_x0000_i1029" type="#_x0000_t75" style="width:425.15pt;height:153.2pt" o:ole="">
             <v:imagedata r:id="rId18" o:title=""/>
           </v:shape>
-          <o:OLEObject Type="Embed" ProgID="Visio.Drawing.15" ShapeID="_x0000_i1029" DrawAspect="Content" ObjectID="_1578238030" r:id="rId19"/>
+          <o:OLEObject Type="Embed" ProgID="Visio.Drawing.15" ShapeID="_x0000_i1029" DrawAspect="Content" ObjectID="_1578242499" r:id="rId19"/>
         </w:object>
       </w:r>
     </w:p>
     <w:p>
       <w:pPr>
-        <w:pStyle w:val="Heading2"/>
+        <w:pStyle w:val="Ttulo2"/>
         <w:numPr>
           <w:ilvl w:val="1"/>
           <w:numId w:val="35"/>
@@ -14767,7 +14765,7 @@
           <w:color w:val="000000" w:themeColor="text1"/>
         </w:rPr>
       </w:pPr>
-      <w:bookmarkStart w:id="14" w:name="_Toc504496144"/>
+      <w:bookmarkStart w:id="13" w:name="_Toc504496144"/>
       <w:r>
         <w:rPr>
           <w:rFonts w:ascii="Arial Narrow" w:hAnsi="Arial Narrow"/>
@@ -14775,7 +14773,7 @@
         </w:rPr>
         <w:t>ENTRADAS</w:t>
       </w:r>
-      <w:bookmarkEnd w:id="14"/>
+      <w:bookmarkEnd w:id="13"/>
     </w:p>
     <w:p>
       <w:pPr>
@@ -14959,7 +14957,7 @@
     </w:p>
     <w:p>
       <w:pPr>
-        <w:pStyle w:val="ListParagraph"/>
+        <w:pStyle w:val="Prrafodelista"/>
         <w:numPr>
           <w:ilvl w:val="0"/>
           <w:numId w:val="34"/>
@@ -14994,7 +14992,7 @@
     </w:p>
     <w:p>
       <w:pPr>
-        <w:pStyle w:val="ListParagraph"/>
+        <w:pStyle w:val="Prrafodelista"/>
         <w:numPr>
           <w:ilvl w:val="1"/>
           <w:numId w:val="34"/>
@@ -15038,7 +15036,7 @@
     </w:p>
     <w:p>
       <w:pPr>
-        <w:pStyle w:val="ListParagraph"/>
+        <w:pStyle w:val="Prrafodelista"/>
         <w:numPr>
           <w:ilvl w:val="1"/>
           <w:numId w:val="34"/>
@@ -15082,7 +15080,7 @@
     </w:p>
     <w:p>
       <w:pPr>
-        <w:pStyle w:val="ListParagraph"/>
+        <w:pStyle w:val="Prrafodelista"/>
         <w:numPr>
           <w:ilvl w:val="1"/>
           <w:numId w:val="34"/>
@@ -15106,7 +15104,7 @@
     </w:p>
     <w:p>
       <w:pPr>
-        <w:pStyle w:val="ListParagraph"/>
+        <w:pStyle w:val="Prrafodelista"/>
         <w:numPr>
           <w:ilvl w:val="0"/>
           <w:numId w:val="34"/>
@@ -15141,7 +15139,7 @@
     </w:p>
     <w:p>
       <w:pPr>
-        <w:pStyle w:val="ListParagraph"/>
+        <w:pStyle w:val="Prrafodelista"/>
         <w:numPr>
           <w:ilvl w:val="0"/>
           <w:numId w:val="34"/>
@@ -15176,7 +15174,7 @@
     </w:p>
     <w:p>
       <w:pPr>
-        <w:pStyle w:val="ListParagraph"/>
+        <w:pStyle w:val="Prrafodelista"/>
         <w:numPr>
           <w:ilvl w:val="0"/>
           <w:numId w:val="34"/>
@@ -15211,7 +15209,7 @@
     </w:p>
     <w:p>
       <w:pPr>
-        <w:pStyle w:val="ListParagraph"/>
+        <w:pStyle w:val="Prrafodelista"/>
         <w:numPr>
           <w:ilvl w:val="1"/>
           <w:numId w:val="34"/>
@@ -15235,7 +15233,7 @@
     </w:p>
     <w:p>
       <w:pPr>
-        <w:pStyle w:val="ListParagraph"/>
+        <w:pStyle w:val="Prrafodelista"/>
         <w:numPr>
           <w:ilvl w:val="1"/>
           <w:numId w:val="34"/>
@@ -15259,7 +15257,7 @@
     </w:p>
     <w:p>
       <w:pPr>
-        <w:pStyle w:val="ListParagraph"/>
+        <w:pStyle w:val="Prrafodelista"/>
         <w:numPr>
           <w:ilvl w:val="0"/>
           <w:numId w:val="34"/>
@@ -15314,7 +15312,7 @@
     </w:p>
     <w:p>
       <w:pPr>
-        <w:pStyle w:val="ListParagraph"/>
+        <w:pStyle w:val="Prrafodelista"/>
         <w:numPr>
           <w:ilvl w:val="0"/>
           <w:numId w:val="34"/>
@@ -15350,7 +15348,7 @@
     </w:p>
     <w:p>
       <w:pPr>
-        <w:pStyle w:val="ListParagraph"/>
+        <w:pStyle w:val="Prrafodelista"/>
         <w:numPr>
           <w:ilvl w:val="0"/>
           <w:numId w:val="34"/>
@@ -15405,7 +15403,7 @@
     </w:p>
     <w:p>
       <w:pPr>
-        <w:pStyle w:val="ListParagraph"/>
+        <w:pStyle w:val="Prrafodelista"/>
         <w:numPr>
           <w:ilvl w:val="0"/>
           <w:numId w:val="34"/>
@@ -15440,7 +15438,7 @@
     </w:p>
     <w:p>
       <w:pPr>
-        <w:pStyle w:val="ListParagraph"/>
+        <w:pStyle w:val="Prrafodelista"/>
         <w:numPr>
           <w:ilvl w:val="0"/>
           <w:numId w:val="34"/>
@@ -15505,7 +15503,7 @@
     </w:p>
     <w:p>
       <w:pPr>
-        <w:pStyle w:val="Heading2"/>
+        <w:pStyle w:val="Ttulo2"/>
         <w:numPr>
           <w:ilvl w:val="1"/>
           <w:numId w:val="35"/>
@@ -15515,7 +15513,7 @@
           <w:color w:val="000000" w:themeColor="text1"/>
         </w:rPr>
       </w:pPr>
-      <w:bookmarkStart w:id="15" w:name="_Toc504496145"/>
+      <w:bookmarkStart w:id="14" w:name="_Toc504496145"/>
       <w:r>
         <w:rPr>
           <w:rFonts w:ascii="Arial Narrow" w:hAnsi="Arial Narrow"/>
@@ -15523,7 +15521,7 @@
         </w:rPr>
         <w:t>LIBRERÍAS</w:t>
       </w:r>
-      <w:bookmarkEnd w:id="15"/>
+      <w:bookmarkEnd w:id="14"/>
     </w:p>
     <w:p>
       <w:pPr>
@@ -15567,7 +15565,7 @@
     </w:p>
     <w:tbl>
       <w:tblPr>
-        <w:tblStyle w:val="TableGrid"/>
+        <w:tblStyle w:val="Tablaconcuadrcula"/>
         <w:tblW w:w="0" w:type="auto"/>
         <w:tblLook w:val="04A0" w:firstRow="1" w:lastRow="0" w:firstColumn="1" w:lastColumn="0" w:noHBand="0" w:noVBand="1"/>
       </w:tblPr>
@@ -16923,7 +16921,7 @@
     </w:p>
     <w:p>
       <w:pPr>
-        <w:pStyle w:val="Heading2"/>
+        <w:pStyle w:val="Ttulo2"/>
         <w:numPr>
           <w:ilvl w:val="1"/>
           <w:numId w:val="35"/>
@@ -16933,7 +16931,7 @@
           <w:color w:val="000000" w:themeColor="text1"/>
         </w:rPr>
       </w:pPr>
-      <w:bookmarkStart w:id="16" w:name="_Toc504496146"/>
+      <w:bookmarkStart w:id="15" w:name="_Toc504496146"/>
       <w:r>
         <w:rPr>
           <w:rFonts w:ascii="Arial Narrow" w:hAnsi="Arial Narrow"/>
@@ -16941,7 +16939,7 @@
         </w:rPr>
         <w:t>BASE DE DATOS</w:t>
       </w:r>
-      <w:bookmarkEnd w:id="16"/>
+      <w:bookmarkEnd w:id="15"/>
     </w:p>
     <w:p>
       <w:pPr>
@@ -16976,10 +16974,10 @@
           <w:color w:val="000000" w:themeColor="text1"/>
         </w:rPr>
         <w:object w:dxaOrig="17940" w:dyaOrig="16006" w14:anchorId="241D0351">
-          <v:shape id="_x0000_i1149" type="#_x0000_t75" style="width:441.3pt;height:393.75pt" o:ole="">
+          <v:shape id="_x0000_i1030" type="#_x0000_t75" style="width:441.3pt;height:393.75pt" o:ole="">
             <v:imagedata r:id="rId20" o:title=""/>
           </v:shape>
-          <o:OLEObject Type="Embed" ProgID="Visio.Drawing.15" ShapeID="_x0000_i1149" DrawAspect="Content" ObjectID="_1578238031" r:id="rId21"/>
+          <o:OLEObject Type="Embed" ProgID="Visio.Drawing.15" ShapeID="_x0000_i1030" DrawAspect="Content" ObjectID="_1578242500" r:id="rId21"/>
         </w:object>
       </w:r>
     </w:p>
@@ -17005,7 +17003,7 @@
     </w:p>
     <w:p>
       <w:pPr>
-        <w:pStyle w:val="ListParagraph"/>
+        <w:pStyle w:val="Prrafodelista"/>
         <w:numPr>
           <w:ilvl w:val="0"/>
           <w:numId w:val="37"/>
@@ -17029,7 +17027,7 @@
     </w:p>
     <w:p>
       <w:pPr>
-        <w:pStyle w:val="ListParagraph"/>
+        <w:pStyle w:val="Prrafodelista"/>
         <w:numPr>
           <w:ilvl w:val="1"/>
           <w:numId w:val="37"/>
@@ -17104,7 +17102,7 @@
     </w:p>
     <w:p>
       <w:pPr>
-        <w:pStyle w:val="ListParagraph"/>
+        <w:pStyle w:val="Prrafodelista"/>
         <w:numPr>
           <w:ilvl w:val="1"/>
           <w:numId w:val="37"/>
@@ -17180,7 +17178,7 @@
     </w:p>
     <w:p>
       <w:pPr>
-        <w:pStyle w:val="ListParagraph"/>
+        <w:pStyle w:val="Prrafodelista"/>
         <w:numPr>
           <w:ilvl w:val="0"/>
           <w:numId w:val="37"/>
@@ -17204,7 +17202,7 @@
     </w:p>
     <w:p>
       <w:pPr>
-        <w:pStyle w:val="ListParagraph"/>
+        <w:pStyle w:val="Prrafodelista"/>
         <w:numPr>
           <w:ilvl w:val="1"/>
           <w:numId w:val="37"/>
@@ -17259,7 +17257,7 @@
     </w:p>
     <w:p>
       <w:pPr>
-        <w:pStyle w:val="ListParagraph"/>
+        <w:pStyle w:val="Prrafodelista"/>
         <w:numPr>
           <w:ilvl w:val="1"/>
           <w:numId w:val="37"/>
@@ -17314,7 +17312,7 @@
     </w:p>
     <w:p>
       <w:pPr>
-        <w:pStyle w:val="ListParagraph"/>
+        <w:pStyle w:val="Prrafodelista"/>
         <w:numPr>
           <w:ilvl w:val="1"/>
           <w:numId w:val="37"/>
@@ -17584,7 +17582,7 @@
     </w:p>
     <w:p>
       <w:pPr>
-        <w:pStyle w:val="Heading1"/>
+        <w:pStyle w:val="Ttulo1"/>
         <w:numPr>
           <w:ilvl w:val="0"/>
           <w:numId w:val="35"/>
@@ -17594,7 +17592,7 @@
           <w:color w:val="000000" w:themeColor="text1"/>
         </w:rPr>
       </w:pPr>
-      <w:bookmarkStart w:id="17" w:name="_Toc504496147"/>
+      <w:bookmarkStart w:id="16" w:name="_Toc504496147"/>
       <w:r>
         <w:rPr>
           <w:rFonts w:ascii="Arial Narrow" w:hAnsi="Arial Narrow"/>
@@ -17603,7 +17601,7 @@
         <w:lastRenderedPageBreak/>
         <w:t>CASOS DE PRUEBA</w:t>
       </w:r>
-      <w:bookmarkEnd w:id="17"/>
+      <w:bookmarkEnd w:id="16"/>
     </w:p>
     <w:p>
       <w:pPr>
@@ -17728,7 +17726,7 @@
     </w:p>
     <w:p>
       <w:pPr>
-        <w:pStyle w:val="ListParagraph"/>
+        <w:pStyle w:val="Prrafodelista"/>
         <w:numPr>
           <w:ilvl w:val="0"/>
           <w:numId w:val="40"/>
@@ -17797,7 +17795,7 @@
     </w:p>
     <w:p>
       <w:pPr>
-        <w:pStyle w:val="ListParagraph"/>
+        <w:pStyle w:val="Prrafodelista"/>
         <w:numPr>
           <w:ilvl w:val="0"/>
           <w:numId w:val="38"/>
@@ -17826,7 +17824,7 @@
     </w:p>
     <w:p>
       <w:pPr>
-        <w:pStyle w:val="ListParagraph"/>
+        <w:pStyle w:val="Prrafodelista"/>
         <w:numPr>
           <w:ilvl w:val="0"/>
           <w:numId w:val="38"/>
@@ -18009,7 +18007,7 @@
     </w:p>
     <w:p>
       <w:pPr>
-        <w:pStyle w:val="ListParagraph"/>
+        <w:pStyle w:val="Prrafodelista"/>
         <w:numPr>
           <w:ilvl w:val="0"/>
           <w:numId w:val="41"/>
@@ -18078,7 +18076,7 @@
     </w:p>
     <w:p>
       <w:pPr>
-        <w:pStyle w:val="ListParagraph"/>
+        <w:pStyle w:val="Prrafodelista"/>
         <w:numPr>
           <w:ilvl w:val="0"/>
           <w:numId w:val="39"/>
@@ -18107,7 +18105,7 @@
     </w:p>
     <w:p>
       <w:pPr>
-        <w:pStyle w:val="ListParagraph"/>
+        <w:pStyle w:val="Prrafodelista"/>
         <w:numPr>
           <w:ilvl w:val="0"/>
           <w:numId w:val="39"/>
@@ -18136,7 +18134,7 @@
     </w:p>
     <w:p>
       <w:pPr>
-        <w:pStyle w:val="ListParagraph"/>
+        <w:pStyle w:val="Prrafodelista"/>
         <w:numPr>
           <w:ilvl w:val="0"/>
           <w:numId w:val="39"/>
@@ -18165,7 +18163,7 @@
     </w:p>
     <w:p>
       <w:pPr>
-        <w:pStyle w:val="ListParagraph"/>
+        <w:pStyle w:val="Prrafodelista"/>
         <w:numPr>
           <w:ilvl w:val="0"/>
           <w:numId w:val="39"/>
@@ -18383,7 +18381,7 @@
     </w:p>
     <w:p>
       <w:pPr>
-        <w:pStyle w:val="ListParagraph"/>
+        <w:pStyle w:val="Prrafodelista"/>
         <w:numPr>
           <w:ilvl w:val="0"/>
           <w:numId w:val="42"/>
@@ -18453,7 +18451,7 @@
     </w:p>
     <w:p>
       <w:pPr>
-        <w:pStyle w:val="ListParagraph"/>
+        <w:pStyle w:val="Prrafodelista"/>
         <w:numPr>
           <w:ilvl w:val="0"/>
           <w:numId w:val="42"/>
@@ -18482,7 +18480,7 @@
     </w:p>
     <w:p>
       <w:pPr>
-        <w:pStyle w:val="ListParagraph"/>
+        <w:pStyle w:val="Prrafodelista"/>
         <w:numPr>
           <w:ilvl w:val="0"/>
           <w:numId w:val="42"/>
@@ -18707,7 +18705,7 @@
     </w:p>
     <w:p>
       <w:pPr>
-        <w:pStyle w:val="ListParagraph"/>
+        <w:pStyle w:val="Prrafodelista"/>
         <w:numPr>
           <w:ilvl w:val="0"/>
           <w:numId w:val="43"/>
@@ -18834,8 +18832,8 @@
         </w:rPr>
         <w:t>CU05: VER PEDIDOS</w:t>
       </w:r>
-      <w:bookmarkStart w:id="18" w:name="_GoBack1"/>
-      <w:bookmarkEnd w:id="18"/>
+      <w:bookmarkStart w:id="17" w:name="_GoBack1"/>
+      <w:bookmarkEnd w:id="17"/>
     </w:p>
     <w:p>
       <w:pPr>
@@ -18919,7 +18917,7 @@
     </w:p>
     <w:p>
       <w:pPr>
-        <w:pStyle w:val="ListParagraph"/>
+        <w:pStyle w:val="Prrafodelista"/>
         <w:numPr>
           <w:ilvl w:val="0"/>
           <w:numId w:val="44"/>
@@ -19189,7 +19187,7 @@
     </w:p>
     <w:p>
       <w:pPr>
-        <w:pStyle w:val="ListParagraph"/>
+        <w:pStyle w:val="Prrafodelista"/>
         <w:numPr>
           <w:ilvl w:val="0"/>
           <w:numId w:val="45"/>
@@ -19298,7 +19296,7 @@
     </w:p>
     <w:p>
       <w:pPr>
-        <w:pStyle w:val="ListParagraph"/>
+        <w:pStyle w:val="Prrafodelista"/>
         <w:numPr>
           <w:ilvl w:val="0"/>
           <w:numId w:val="45"/>
@@ -19327,7 +19325,7 @@
     </w:p>
     <w:p>
       <w:pPr>
-        <w:pStyle w:val="ListParagraph"/>
+        <w:pStyle w:val="Prrafodelista"/>
         <w:numPr>
           <w:ilvl w:val="0"/>
           <w:numId w:val="45"/>
@@ -19356,7 +19354,7 @@
     </w:p>
     <w:p>
       <w:pPr>
-        <w:pStyle w:val="ListParagraph"/>
+        <w:pStyle w:val="Prrafodelista"/>
         <w:numPr>
           <w:ilvl w:val="0"/>
           <w:numId w:val="45"/>
@@ -19380,7 +19378,7 @@
           <w:sz w:val="24"/>
           <w:szCs w:val="24"/>
         </w:rPr>
-        <w:t xml:space="preserve">Hacemos </w:t>
+        <w:t xml:space="preserve">Hacemos click en el </w:t>
       </w:r>
       <w:proofErr w:type="spellStart"/>
       <w:r>
@@ -19390,7 +19388,7 @@
           <w:sz w:val="24"/>
           <w:szCs w:val="24"/>
         </w:rPr>
-        <w:t>click</w:t>
+        <w:t>boton</w:t>
       </w:r>
       <w:proofErr w:type="spellEnd"/>
       <w:r>
@@ -19400,7 +19398,7 @@
           <w:sz w:val="24"/>
           <w:szCs w:val="24"/>
         </w:rPr>
-        <w:t xml:space="preserve"> en el </w:t>
+        <w:t xml:space="preserve"> de </w:t>
       </w:r>
       <w:proofErr w:type="spellStart"/>
       <w:r>
@@ -19410,7 +19408,7 @@
           <w:sz w:val="24"/>
           <w:szCs w:val="24"/>
         </w:rPr>
-        <w:t>boton</w:t>
+        <w:t>submit</w:t>
       </w:r>
       <w:proofErr w:type="spellEnd"/>
       <w:r>
@@ -19430,7 +19428,7 @@
           <w:sz w:val="24"/>
           <w:szCs w:val="24"/>
         </w:rPr>
-        <w:t>submit</w:t>
+        <w:t>Update</w:t>
       </w:r>
       <w:proofErr w:type="spellEnd"/>
       <w:r>
@@ -19440,7 +19438,7 @@
           <w:sz w:val="24"/>
           <w:szCs w:val="24"/>
         </w:rPr>
-        <w:t xml:space="preserve"> de </w:t>
+        <w:t xml:space="preserve"> </w:t>
       </w:r>
       <w:proofErr w:type="spellStart"/>
       <w:r>
@@ -19450,7 +19448,7 @@
           <w:sz w:val="24"/>
           <w:szCs w:val="24"/>
         </w:rPr>
-        <w:t>Update</w:t>
+        <w:t>Account</w:t>
       </w:r>
       <w:proofErr w:type="spellEnd"/>
       <w:r>
@@ -19460,26 +19458,6 @@
           <w:sz w:val="24"/>
           <w:szCs w:val="24"/>
         </w:rPr>
-        <w:t xml:space="preserve"> </w:t>
-      </w:r>
-      <w:proofErr w:type="spellStart"/>
-      <w:r>
-        <w:rPr>
-          <w:rFonts w:ascii="Arial Narrow" w:hAnsi="Arial Narrow" w:cs="Times New Roman"/>
-          <w:color w:val="000000" w:themeColor="text1"/>
-          <w:sz w:val="24"/>
-          <w:szCs w:val="24"/>
-        </w:rPr>
-        <w:t>Account</w:t>
-      </w:r>
-      <w:proofErr w:type="spellEnd"/>
-      <w:r>
-        <w:rPr>
-          <w:rFonts w:ascii="Arial Narrow" w:hAnsi="Arial Narrow" w:cs="Times New Roman"/>
-          <w:color w:val="000000" w:themeColor="text1"/>
-          <w:sz w:val="24"/>
-          <w:szCs w:val="24"/>
-        </w:rPr>
         <w:t>.</w:t>
       </w:r>
     </w:p>
@@ -19646,7 +19624,7 @@
     </w:p>
     <w:p>
       <w:pPr>
-        <w:pStyle w:val="ListParagraph"/>
+        <w:pStyle w:val="Prrafodelista"/>
         <w:numPr>
           <w:ilvl w:val="0"/>
           <w:numId w:val="46"/>
@@ -19775,7 +19753,7 @@
     </w:p>
     <w:p>
       <w:pPr>
-        <w:pStyle w:val="ListParagraph"/>
+        <w:pStyle w:val="Prrafodelista"/>
         <w:numPr>
           <w:ilvl w:val="0"/>
           <w:numId w:val="46"/>
@@ -19884,7 +19862,7 @@
     </w:p>
     <w:p>
       <w:pPr>
-        <w:pStyle w:val="ListParagraph"/>
+        <w:pStyle w:val="Prrafodelista"/>
         <w:numPr>
           <w:ilvl w:val="0"/>
           <w:numId w:val="46"/>
@@ -19913,7 +19891,7 @@
     </w:p>
     <w:p>
       <w:pPr>
-        <w:pStyle w:val="ListParagraph"/>
+        <w:pStyle w:val="Prrafodelista"/>
         <w:numPr>
           <w:ilvl w:val="0"/>
           <w:numId w:val="46"/>
@@ -20191,7 +20169,7 @@
     </w:p>
     <w:p>
       <w:pPr>
-        <w:pStyle w:val="ListParagraph"/>
+        <w:pStyle w:val="Prrafodelista"/>
         <w:numPr>
           <w:ilvl w:val="0"/>
           <w:numId w:val="47"/>
@@ -20320,7 +20298,7 @@
     </w:p>
     <w:p>
       <w:pPr>
-        <w:pStyle w:val="ListParagraph"/>
+        <w:pStyle w:val="Prrafodelista"/>
         <w:numPr>
           <w:ilvl w:val="0"/>
           <w:numId w:val="47"/>
@@ -20429,7 +20407,7 @@
     </w:p>
     <w:p>
       <w:pPr>
-        <w:pStyle w:val="ListParagraph"/>
+        <w:pStyle w:val="Prrafodelista"/>
         <w:numPr>
           <w:ilvl w:val="0"/>
           <w:numId w:val="47"/>
@@ -20458,7 +20436,7 @@
     </w:p>
     <w:p>
       <w:pPr>
-        <w:pStyle w:val="ListParagraph"/>
+        <w:pStyle w:val="Prrafodelista"/>
         <w:numPr>
           <w:ilvl w:val="0"/>
           <w:numId w:val="47"/>
@@ -20648,7 +20626,7 @@
     </w:p>
     <w:p>
       <w:pPr>
-        <w:pStyle w:val="ListParagraph"/>
+        <w:pStyle w:val="Prrafodelista"/>
         <w:numPr>
           <w:ilvl w:val="0"/>
           <w:numId w:val="48"/>
@@ -20778,7 +20756,7 @@
     </w:p>
     <w:p>
       <w:pPr>
-        <w:pStyle w:val="ListParagraph"/>
+        <w:pStyle w:val="Prrafodelista"/>
         <w:numPr>
           <w:ilvl w:val="0"/>
           <w:numId w:val="48"/>
@@ -20887,7 +20865,7 @@
     </w:p>
     <w:p>
       <w:pPr>
-        <w:pStyle w:val="ListParagraph"/>
+        <w:pStyle w:val="Prrafodelista"/>
         <w:numPr>
           <w:ilvl w:val="0"/>
           <w:numId w:val="48"/>
@@ -20916,7 +20894,7 @@
     </w:p>
     <w:p>
       <w:pPr>
-        <w:pStyle w:val="ListParagraph"/>
+        <w:pStyle w:val="Prrafodelista"/>
         <w:numPr>
           <w:ilvl w:val="0"/>
           <w:numId w:val="48"/>
@@ -20943,7 +20921,7 @@
     </w:p>
     <w:p>
       <w:pPr>
-        <w:pStyle w:val="ListParagraph"/>
+        <w:pStyle w:val="Prrafodelista"/>
         <w:ind w:left="0"/>
         <w:rPr>
           <w:rFonts w:ascii="Arial Narrow" w:hAnsi="Arial Narrow"/>
@@ -21169,7 +21147,7 @@
     </w:p>
     <w:p>
       <w:pPr>
-        <w:pStyle w:val="ListParagraph"/>
+        <w:pStyle w:val="Prrafodelista"/>
         <w:numPr>
           <w:ilvl w:val="0"/>
           <w:numId w:val="49"/>
@@ -21249,7 +21227,7 @@
     </w:p>
     <w:p>
       <w:pPr>
-        <w:pStyle w:val="ListParagraph"/>
+        <w:pStyle w:val="Prrafodelista"/>
         <w:numPr>
           <w:ilvl w:val="0"/>
           <w:numId w:val="49"/>
@@ -21419,7 +21397,7 @@
     </w:p>
     <w:p>
       <w:pPr>
-        <w:pStyle w:val="ListParagraph"/>
+        <w:pStyle w:val="Prrafodelista"/>
         <w:numPr>
           <w:ilvl w:val="0"/>
           <w:numId w:val="50"/>
@@ -21463,32 +21441,12 @@
           <w:sz w:val="24"/>
           <w:szCs w:val="24"/>
         </w:rPr>
-        <w:t xml:space="preserve"> principal, seleccionamos con un </w:t>
-      </w:r>
-      <w:proofErr w:type="spellStart"/>
-      <w:r>
-        <w:rPr>
-          <w:rFonts w:ascii="Arial Narrow" w:hAnsi="Arial Narrow" w:cs="Times New Roman"/>
-          <w:color w:val="000000" w:themeColor="text1"/>
-          <w:sz w:val="24"/>
-          <w:szCs w:val="24"/>
-        </w:rPr>
-        <w:t>click</w:t>
-      </w:r>
-      <w:proofErr w:type="spellEnd"/>
-      <w:r>
-        <w:rPr>
-          <w:rFonts w:ascii="Arial Narrow" w:hAnsi="Arial Narrow" w:cs="Times New Roman"/>
-          <w:color w:val="000000" w:themeColor="text1"/>
-          <w:sz w:val="24"/>
-          <w:szCs w:val="24"/>
-        </w:rPr>
-        <w:t xml:space="preserve"> en el carro de la compra.</w:t>
-      </w:r>
-    </w:p>
-    <w:p>
-      <w:pPr>
-        <w:pStyle w:val="ListParagraph"/>
+        <w:t xml:space="preserve"> principal, seleccionamos con un click en el carro de la compra.</w:t>
+      </w:r>
+    </w:p>
+    <w:p>
+      <w:pPr>
+        <w:pStyle w:val="Prrafodelista"/>
         <w:numPr>
           <w:ilvl w:val="0"/>
           <w:numId w:val="50"/>
@@ -21726,7 +21684,7 @@
     </w:p>
     <w:p>
       <w:pPr>
-        <w:pStyle w:val="ListParagraph"/>
+        <w:pStyle w:val="Prrafodelista"/>
         <w:numPr>
           <w:ilvl w:val="0"/>
           <w:numId w:val="51"/>
@@ -21787,7 +21745,7 @@
     </w:p>
     <w:p>
       <w:pPr>
-        <w:pStyle w:val="ListParagraph"/>
+        <w:pStyle w:val="Prrafodelista"/>
         <w:numPr>
           <w:ilvl w:val="0"/>
           <w:numId w:val="51"/>
@@ -22012,7 +21970,7 @@
     </w:p>
     <w:p>
       <w:pPr>
-        <w:pStyle w:val="ListParagraph"/>
+        <w:pStyle w:val="Prrafodelista"/>
         <w:numPr>
           <w:ilvl w:val="0"/>
           <w:numId w:val="52"/>
@@ -22092,7 +22050,7 @@
     </w:p>
     <w:p>
       <w:pPr>
-        <w:pStyle w:val="ListParagraph"/>
+        <w:pStyle w:val="Prrafodelista"/>
         <w:numPr>
           <w:ilvl w:val="0"/>
           <w:numId w:val="52"/>
@@ -22121,7 +22079,7 @@
     </w:p>
     <w:p>
       <w:pPr>
-        <w:pStyle w:val="ListParagraph"/>
+        <w:pStyle w:val="Prrafodelista"/>
         <w:numPr>
           <w:ilvl w:val="0"/>
           <w:numId w:val="52"/>
@@ -22378,7 +22336,7 @@
     </w:p>
     <w:p>
       <w:pPr>
-        <w:pStyle w:val="ListParagraph"/>
+        <w:pStyle w:val="Prrafodelista"/>
         <w:numPr>
           <w:ilvl w:val="0"/>
           <w:numId w:val="53"/>
@@ -22458,7 +22416,7 @@
     </w:p>
     <w:p>
       <w:pPr>
-        <w:pStyle w:val="ListParagraph"/>
+        <w:pStyle w:val="Prrafodelista"/>
         <w:numPr>
           <w:ilvl w:val="0"/>
           <w:numId w:val="53"/>
@@ -22487,7 +22445,7 @@
     </w:p>
     <w:p>
       <w:pPr>
-        <w:pStyle w:val="ListParagraph"/>
+        <w:pStyle w:val="Prrafodelista"/>
         <w:numPr>
           <w:ilvl w:val="0"/>
           <w:numId w:val="53"/>
@@ -22657,7 +22615,7 @@
     </w:p>
     <w:p>
       <w:pPr>
-        <w:pStyle w:val="ListParagraph"/>
+        <w:pStyle w:val="Prrafodelista"/>
         <w:numPr>
           <w:ilvl w:val="0"/>
           <w:numId w:val="54"/>
@@ -22908,7 +22866,7 @@
     </w:p>
     <w:p>
       <w:pPr>
-        <w:pStyle w:val="ListParagraph"/>
+        <w:pStyle w:val="Prrafodelista"/>
         <w:numPr>
           <w:ilvl w:val="0"/>
           <w:numId w:val="55"/>
@@ -23037,7 +22995,7 @@
     </w:p>
     <w:p>
       <w:pPr>
-        <w:pStyle w:val="ListParagraph"/>
+        <w:pStyle w:val="Prrafodelista"/>
         <w:numPr>
           <w:ilvl w:val="0"/>
           <w:numId w:val="55"/>
@@ -23097,7 +23055,7 @@
     </w:p>
     <w:p>
       <w:pPr>
-        <w:pStyle w:val="ListParagraph"/>
+        <w:pStyle w:val="Prrafodelista"/>
         <w:numPr>
           <w:ilvl w:val="0"/>
           <w:numId w:val="55"/>
@@ -23126,7 +23084,7 @@
     </w:p>
     <w:p>
       <w:pPr>
-        <w:pStyle w:val="ListParagraph"/>
+        <w:pStyle w:val="Prrafodelista"/>
         <w:numPr>
           <w:ilvl w:val="0"/>
           <w:numId w:val="55"/>
@@ -23313,7 +23271,7 @@
     </w:p>
     <w:p>
       <w:pPr>
-        <w:pStyle w:val="ListParagraph"/>
+        <w:pStyle w:val="Prrafodelista"/>
         <w:numPr>
           <w:ilvl w:val="0"/>
           <w:numId w:val="56"/>
@@ -23442,7 +23400,7 @@
     </w:p>
     <w:p>
       <w:pPr>
-        <w:pStyle w:val="ListParagraph"/>
+        <w:pStyle w:val="Prrafodelista"/>
         <w:numPr>
           <w:ilvl w:val="0"/>
           <w:numId w:val="56"/>
@@ -23635,7 +23593,7 @@
     </w:p>
     <w:p>
       <w:pPr>
-        <w:pStyle w:val="Heading1"/>
+        <w:pStyle w:val="Ttulo1"/>
         <w:numPr>
           <w:ilvl w:val="0"/>
           <w:numId w:val="57"/>
@@ -23645,7 +23603,7 @@
           <w:color w:val="000000" w:themeColor="text1"/>
         </w:rPr>
       </w:pPr>
-      <w:bookmarkStart w:id="19" w:name="_Toc504496148"/>
+      <w:bookmarkStart w:id="18" w:name="_Toc504496148"/>
       <w:r>
         <w:rPr>
           <w:rFonts w:ascii="Arial Narrow" w:hAnsi="Arial Narrow"/>
@@ -23654,6 +23612,38 @@
         <w:lastRenderedPageBreak/>
         <w:t>MANUAL DE USUARIO</w:t>
       </w:r>
+      <w:bookmarkEnd w:id="18"/>
+    </w:p>
+    <w:p>
+      <w:pPr>
+        <w:rPr>
+          <w:rFonts w:ascii="Arial Narrow" w:hAnsi="Arial Narrow"/>
+          <w:color w:val="000000" w:themeColor="text1"/>
+          <w:sz w:val="24"/>
+          <w:szCs w:val="24"/>
+        </w:rPr>
+      </w:pPr>
+    </w:p>
+    <w:p>
+      <w:pPr>
+        <w:pStyle w:val="Ttulo2"/>
+        <w:rPr>
+          <w:rFonts w:ascii="Arial Narrow" w:hAnsi="Arial Narrow"/>
+          <w:color w:val="000000" w:themeColor="text1"/>
+          <w:sz w:val="24"/>
+          <w:szCs w:val="24"/>
+        </w:rPr>
+      </w:pPr>
+      <w:bookmarkStart w:id="19" w:name="_Toc504496149"/>
+      <w:r>
+        <w:rPr>
+          <w:rFonts w:ascii="Arial Narrow" w:hAnsi="Arial Narrow"/>
+          <w:color w:val="000000" w:themeColor="text1"/>
+          <w:sz w:val="24"/>
+          <w:szCs w:val="24"/>
+        </w:rPr>
+        <w:t>Tipos de usuarios de la aplicación:</w:t>
+      </w:r>
       <w:bookmarkEnd w:id="19"/>
     </w:p>
     <w:p>
@@ -23668,39 +23658,7 @@
     </w:p>
     <w:p>
       <w:pPr>
-        <w:pStyle w:val="Heading2"/>
-        <w:rPr>
-          <w:rFonts w:ascii="Arial Narrow" w:hAnsi="Arial Narrow"/>
-          <w:color w:val="000000" w:themeColor="text1"/>
-          <w:sz w:val="24"/>
-          <w:szCs w:val="24"/>
-        </w:rPr>
-      </w:pPr>
-      <w:bookmarkStart w:id="20" w:name="_Toc504496149"/>
-      <w:r>
-        <w:rPr>
-          <w:rFonts w:ascii="Arial Narrow" w:hAnsi="Arial Narrow"/>
-          <w:color w:val="000000" w:themeColor="text1"/>
-          <w:sz w:val="24"/>
-          <w:szCs w:val="24"/>
-        </w:rPr>
-        <w:t>Tipos de usuarios de la aplicación:</w:t>
-      </w:r>
-      <w:bookmarkEnd w:id="20"/>
-    </w:p>
-    <w:p>
-      <w:pPr>
-        <w:rPr>
-          <w:rFonts w:ascii="Arial Narrow" w:hAnsi="Arial Narrow"/>
-          <w:color w:val="000000" w:themeColor="text1"/>
-          <w:sz w:val="24"/>
-          <w:szCs w:val="24"/>
-        </w:rPr>
-      </w:pPr>
-    </w:p>
-    <w:p>
-      <w:pPr>
-        <w:pStyle w:val="ListParagraph"/>
+        <w:pStyle w:val="Prrafodelista"/>
         <w:numPr>
           <w:ilvl w:val="0"/>
           <w:numId w:val="58"/>
@@ -23724,18 +23682,18 @@
     </w:p>
     <w:p>
       <w:pPr>
-        <w:pStyle w:val="ListParagraph"/>
-        <w:rPr>
-          <w:rFonts w:ascii="Arial Narrow" w:hAnsi="Arial Narrow"/>
-          <w:color w:val="000000" w:themeColor="text1"/>
-          <w:sz w:val="24"/>
-          <w:szCs w:val="24"/>
-        </w:rPr>
-      </w:pPr>
-    </w:p>
-    <w:p>
-      <w:pPr>
-        <w:pStyle w:val="ListParagraph"/>
+        <w:pStyle w:val="Prrafodelista"/>
+        <w:rPr>
+          <w:rFonts w:ascii="Arial Narrow" w:hAnsi="Arial Narrow"/>
+          <w:color w:val="000000" w:themeColor="text1"/>
+          <w:sz w:val="24"/>
+          <w:szCs w:val="24"/>
+        </w:rPr>
+      </w:pPr>
+    </w:p>
+    <w:p>
+      <w:pPr>
+        <w:pStyle w:val="Prrafodelista"/>
         <w:numPr>
           <w:ilvl w:val="0"/>
           <w:numId w:val="58"/>
@@ -23759,18 +23717,18 @@
     </w:p>
     <w:p>
       <w:pPr>
-        <w:pStyle w:val="ListParagraph"/>
-        <w:rPr>
-          <w:rFonts w:ascii="Arial Narrow" w:hAnsi="Arial Narrow"/>
-          <w:color w:val="000000" w:themeColor="text1"/>
-          <w:sz w:val="24"/>
-          <w:szCs w:val="24"/>
-        </w:rPr>
-      </w:pPr>
-    </w:p>
-    <w:p>
-      <w:pPr>
-        <w:pStyle w:val="ListParagraph"/>
+        <w:pStyle w:val="Prrafodelista"/>
+        <w:rPr>
+          <w:rFonts w:ascii="Arial Narrow" w:hAnsi="Arial Narrow"/>
+          <w:color w:val="000000" w:themeColor="text1"/>
+          <w:sz w:val="24"/>
+          <w:szCs w:val="24"/>
+        </w:rPr>
+      </w:pPr>
+    </w:p>
+    <w:p>
+      <w:pPr>
+        <w:pStyle w:val="Prrafodelista"/>
         <w:numPr>
           <w:ilvl w:val="0"/>
           <w:numId w:val="58"/>
@@ -23794,26 +23752,26 @@
     </w:p>
     <w:p>
       <w:pPr>
-        <w:pStyle w:val="ListParagraph"/>
-        <w:rPr>
-          <w:rFonts w:ascii="Arial Narrow" w:hAnsi="Arial Narrow"/>
-          <w:color w:val="000000" w:themeColor="text1"/>
-          <w:sz w:val="24"/>
-          <w:szCs w:val="24"/>
-        </w:rPr>
-      </w:pPr>
-    </w:p>
-    <w:p>
-      <w:pPr>
-        <w:pStyle w:val="Heading2"/>
-        <w:rPr>
-          <w:rFonts w:ascii="Arial Narrow" w:hAnsi="Arial Narrow"/>
-          <w:color w:val="000000" w:themeColor="text1"/>
-          <w:sz w:val="24"/>
-          <w:szCs w:val="24"/>
-        </w:rPr>
-      </w:pPr>
-      <w:bookmarkStart w:id="21" w:name="_Toc504496150"/>
+        <w:pStyle w:val="Prrafodelista"/>
+        <w:rPr>
+          <w:rFonts w:ascii="Arial Narrow" w:hAnsi="Arial Narrow"/>
+          <w:color w:val="000000" w:themeColor="text1"/>
+          <w:sz w:val="24"/>
+          <w:szCs w:val="24"/>
+        </w:rPr>
+      </w:pPr>
+    </w:p>
+    <w:p>
+      <w:pPr>
+        <w:pStyle w:val="Ttulo2"/>
+        <w:rPr>
+          <w:rFonts w:ascii="Arial Narrow" w:hAnsi="Arial Narrow"/>
+          <w:color w:val="000000" w:themeColor="text1"/>
+          <w:sz w:val="24"/>
+          <w:szCs w:val="24"/>
+        </w:rPr>
+      </w:pPr>
+      <w:bookmarkStart w:id="20" w:name="_Toc504496150"/>
       <w:r>
         <w:rPr>
           <w:rFonts w:ascii="Arial Narrow" w:hAnsi="Arial Narrow"/>
@@ -23823,21 +23781,12 @@
         </w:rPr>
         <w:t>Registrarse:</w:t>
       </w:r>
-      <w:bookmarkEnd w:id="21"/>
-    </w:p>
-    <w:p>
-      <w:pPr>
-        <w:rPr>
-          <w:rFonts w:ascii="Arial Narrow" w:hAnsi="Arial Narrow"/>
-          <w:color w:val="000000" w:themeColor="text1"/>
-          <w:sz w:val="24"/>
-          <w:szCs w:val="24"/>
-        </w:rPr>
-      </w:pPr>
-    </w:p>
-    <w:p>
-      <w:pPr>
-        <w:pStyle w:val="ListParagraph"/>
+      <w:bookmarkEnd w:id="20"/>
+    </w:p>
+    <w:p/>
+    <w:p>
+      <w:pPr>
+        <w:pStyle w:val="Prrafodelista"/>
         <w:numPr>
           <w:ilvl w:val="0"/>
           <w:numId w:val="62"/>
@@ -23861,7 +23810,7 @@
     </w:p>
     <w:p>
       <w:pPr>
-        <w:pStyle w:val="ListParagraph"/>
+        <w:pStyle w:val="Prrafodelista"/>
         <w:ind w:left="0"/>
         <w:rPr>
           <w:rFonts w:ascii="Arial Narrow" w:hAnsi="Arial Narrow"/>
@@ -23873,7 +23822,7 @@
     </w:p>
     <w:p>
       <w:pPr>
-        <w:pStyle w:val="ListParagraph"/>
+        <w:pStyle w:val="Prrafodelista"/>
         <w:numPr>
           <w:ilvl w:val="0"/>
           <w:numId w:val="63"/>
@@ -24005,7 +23954,7 @@
     </w:p>
     <w:p>
       <w:pPr>
-        <w:pStyle w:val="ListParagraph"/>
+        <w:pStyle w:val="Prrafodelista"/>
         <w:numPr>
           <w:ilvl w:val="0"/>
           <w:numId w:val="63"/>
@@ -24109,7 +24058,7 @@
     </w:p>
     <w:p>
       <w:pPr>
-        <w:pStyle w:val="ListParagraph"/>
+        <w:pStyle w:val="Prrafodelista"/>
         <w:rPr>
           <w:rFonts w:ascii="Arial Narrow" w:hAnsi="Arial Narrow"/>
           <w:color w:val="000000" w:themeColor="text1"/>
@@ -24270,15 +24219,15 @@
     </w:p>
     <w:p>
       <w:pPr>
-        <w:pStyle w:val="Heading2"/>
-        <w:rPr>
-          <w:rFonts w:ascii="Arial Narrow" w:hAnsi="Arial Narrow"/>
-          <w:color w:val="000000" w:themeColor="text1"/>
-          <w:sz w:val="24"/>
-          <w:szCs w:val="24"/>
-        </w:rPr>
-      </w:pPr>
-      <w:bookmarkStart w:id="22" w:name="_Toc504496151"/>
+        <w:pStyle w:val="Ttulo2"/>
+        <w:rPr>
+          <w:rFonts w:ascii="Arial Narrow" w:hAnsi="Arial Narrow"/>
+          <w:color w:val="000000" w:themeColor="text1"/>
+          <w:sz w:val="24"/>
+          <w:szCs w:val="24"/>
+        </w:rPr>
+      </w:pPr>
+      <w:bookmarkStart w:id="21" w:name="_Toc504496151"/>
       <w:r>
         <w:rPr>
           <w:rFonts w:ascii="Arial Narrow" w:hAnsi="Arial Narrow"/>
@@ -24288,21 +24237,21 @@
         </w:rPr>
         <w:t>Cerrar sesión:</w:t>
       </w:r>
-      <w:bookmarkEnd w:id="22"/>
-    </w:p>
-    <w:p>
-      <w:pPr>
-        <w:rPr>
-          <w:rFonts w:ascii="Arial Narrow" w:hAnsi="Arial Narrow"/>
-          <w:color w:val="000000" w:themeColor="text1"/>
-          <w:sz w:val="24"/>
-          <w:szCs w:val="24"/>
-        </w:rPr>
-      </w:pPr>
-    </w:p>
-    <w:p>
-      <w:pPr>
-        <w:pStyle w:val="ListParagraph"/>
+      <w:bookmarkEnd w:id="21"/>
+    </w:p>
+    <w:p>
+      <w:pPr>
+        <w:rPr>
+          <w:rFonts w:ascii="Arial Narrow" w:hAnsi="Arial Narrow"/>
+          <w:color w:val="000000" w:themeColor="text1"/>
+          <w:sz w:val="24"/>
+          <w:szCs w:val="24"/>
+        </w:rPr>
+      </w:pPr>
+    </w:p>
+    <w:p>
+      <w:pPr>
+        <w:pStyle w:val="Prrafodelista"/>
         <w:numPr>
           <w:ilvl w:val="0"/>
           <w:numId w:val="62"/>
@@ -24326,18 +24275,18 @@
     </w:p>
     <w:p>
       <w:pPr>
-        <w:pStyle w:val="ListParagraph"/>
-        <w:rPr>
-          <w:rFonts w:ascii="Arial Narrow" w:hAnsi="Arial Narrow"/>
-          <w:color w:val="000000" w:themeColor="text1"/>
-          <w:sz w:val="24"/>
-          <w:szCs w:val="24"/>
-        </w:rPr>
-      </w:pPr>
-    </w:p>
-    <w:p>
-      <w:pPr>
-        <w:pStyle w:val="ListParagraph"/>
+        <w:pStyle w:val="Prrafodelista"/>
+        <w:rPr>
+          <w:rFonts w:ascii="Arial Narrow" w:hAnsi="Arial Narrow"/>
+          <w:color w:val="000000" w:themeColor="text1"/>
+          <w:sz w:val="24"/>
+          <w:szCs w:val="24"/>
+        </w:rPr>
+      </w:pPr>
+    </w:p>
+    <w:p>
+      <w:pPr>
+        <w:pStyle w:val="Prrafodelista"/>
         <w:numPr>
           <w:ilvl w:val="0"/>
           <w:numId w:val="66"/>
@@ -24465,15 +24414,15 @@
     </w:p>
     <w:p>
       <w:pPr>
-        <w:pStyle w:val="Heading2"/>
-        <w:rPr>
-          <w:rFonts w:ascii="Arial Narrow" w:hAnsi="Arial Narrow"/>
-          <w:color w:val="000000" w:themeColor="text1"/>
-          <w:sz w:val="24"/>
-          <w:szCs w:val="24"/>
-        </w:rPr>
-      </w:pPr>
-      <w:bookmarkStart w:id="23" w:name="_Toc504496152"/>
+        <w:pStyle w:val="Ttulo2"/>
+        <w:rPr>
+          <w:rFonts w:ascii="Arial Narrow" w:hAnsi="Arial Narrow"/>
+          <w:color w:val="000000" w:themeColor="text1"/>
+          <w:sz w:val="24"/>
+          <w:szCs w:val="24"/>
+        </w:rPr>
+      </w:pPr>
+      <w:bookmarkStart w:id="22" w:name="_Toc504496152"/>
       <w:r>
         <w:rPr>
           <w:rFonts w:ascii="Arial Narrow" w:hAnsi="Arial Narrow"/>
@@ -24483,21 +24432,21 @@
         </w:rPr>
         <w:t>Crear un nuevo pedido:</w:t>
       </w:r>
-      <w:bookmarkEnd w:id="23"/>
-    </w:p>
-    <w:p>
-      <w:pPr>
-        <w:rPr>
-          <w:rFonts w:ascii="Arial Narrow" w:hAnsi="Arial Narrow"/>
-          <w:color w:val="000000" w:themeColor="text1"/>
-          <w:sz w:val="24"/>
-          <w:szCs w:val="24"/>
-        </w:rPr>
-      </w:pPr>
-    </w:p>
-    <w:p>
-      <w:pPr>
-        <w:pStyle w:val="ListParagraph"/>
+      <w:bookmarkEnd w:id="22"/>
+    </w:p>
+    <w:p>
+      <w:pPr>
+        <w:rPr>
+          <w:rFonts w:ascii="Arial Narrow" w:hAnsi="Arial Narrow"/>
+          <w:color w:val="000000" w:themeColor="text1"/>
+          <w:sz w:val="24"/>
+          <w:szCs w:val="24"/>
+        </w:rPr>
+      </w:pPr>
+    </w:p>
+    <w:p>
+      <w:pPr>
+        <w:pStyle w:val="Prrafodelista"/>
         <w:numPr>
           <w:ilvl w:val="0"/>
           <w:numId w:val="59"/>
@@ -24521,18 +24470,18 @@
     </w:p>
     <w:p>
       <w:pPr>
-        <w:pStyle w:val="ListParagraph"/>
-        <w:rPr>
-          <w:rFonts w:ascii="Arial Narrow" w:hAnsi="Arial Narrow"/>
-          <w:color w:val="000000" w:themeColor="text1"/>
-          <w:sz w:val="24"/>
-          <w:szCs w:val="24"/>
-        </w:rPr>
-      </w:pPr>
-    </w:p>
-    <w:p>
-      <w:pPr>
-        <w:pStyle w:val="ListParagraph"/>
+        <w:pStyle w:val="Prrafodelista"/>
+        <w:rPr>
+          <w:rFonts w:ascii="Arial Narrow" w:hAnsi="Arial Narrow"/>
+          <w:color w:val="000000" w:themeColor="text1"/>
+          <w:sz w:val="24"/>
+          <w:szCs w:val="24"/>
+        </w:rPr>
+      </w:pPr>
+    </w:p>
+    <w:p>
+      <w:pPr>
+        <w:pStyle w:val="Prrafodelista"/>
         <w:numPr>
           <w:ilvl w:val="0"/>
           <w:numId w:val="60"/>
@@ -24556,7 +24505,7 @@
     </w:p>
     <w:p>
       <w:pPr>
-        <w:pStyle w:val="ListParagraph"/>
+        <w:pStyle w:val="Prrafodelista"/>
         <w:ind w:left="1080"/>
         <w:rPr>
           <w:rFonts w:ascii="Arial Narrow" w:hAnsi="Arial Narrow"/>
@@ -24568,7 +24517,7 @@
     </w:p>
     <w:p>
       <w:pPr>
-        <w:pStyle w:val="ListParagraph"/>
+        <w:pStyle w:val="Prrafodelista"/>
         <w:numPr>
           <w:ilvl w:val="0"/>
           <w:numId w:val="60"/>
@@ -24589,13 +24538,13 @@
           <w:szCs w:val="24"/>
         </w:rPr>
         <w:drawing>
-          <wp:anchor distT="0" distB="0" distL="114300" distR="114300" simplePos="0" relativeHeight="251700224" behindDoc="0" locked="0" layoutInCell="1" allowOverlap="1" wp14:anchorId="2CCCA751" wp14:editId="43112942">
+          <wp:anchor distT="0" distB="0" distL="114300" distR="114300" simplePos="0" relativeHeight="251700224" behindDoc="0" locked="0" layoutInCell="1" allowOverlap="1" wp14:anchorId="2CCCA751" wp14:editId="1F2FBA71">
             <wp:simplePos x="0" y="0"/>
             <wp:positionH relativeFrom="margin">
               <wp:align>center</wp:align>
             </wp:positionH>
             <wp:positionV relativeFrom="paragraph">
-              <wp:posOffset>215519</wp:posOffset>
+              <wp:posOffset>470446</wp:posOffset>
             </wp:positionV>
             <wp:extent cx="2988310" cy="1844040"/>
             <wp:effectExtent l="0" t="0" r="2540" b="3810"/>
@@ -24656,35 +24605,42 @@
     </w:p>
     <w:p>
       <w:pPr>
-        <w:pStyle w:val="ListParagraph"/>
+        <w:pStyle w:val="Prrafodelista"/>
         <w:numPr>
           <w:ilvl w:val="0"/>
           <w:numId w:val="60"/>
         </w:numPr>
         <w:rPr>
           <w:rFonts w:ascii="Arial Narrow" w:hAnsi="Arial Narrow"/>
-          <w:color w:val="000000" w:themeColor="text1"/>
-          <w:sz w:val="24"/>
-          <w:szCs w:val="24"/>
-        </w:rPr>
-      </w:pPr>
-      <w:r>
-        <w:rPr>
-          <w:rFonts w:ascii="Arial Narrow" w:hAnsi="Arial Narrow"/>
-          <w:color w:val="000000" w:themeColor="text1"/>
-          <w:sz w:val="24"/>
-          <w:szCs w:val="24"/>
+        </w:rPr>
+      </w:pPr>
+      <w:r>
+        <w:rPr>
+          <w:rFonts w:ascii="Arial Narrow" w:hAnsi="Arial Narrow"/>
         </w:rPr>
         <w:lastRenderedPageBreak/>
-        <w:t>Elegimos los componentes de nuestro producto y su cantidad y pulsamos en “</w:t>
+        <w:t xml:space="preserve">Elegimos los componentes de nuestro producto y su </w:t>
       </w:r>
       <w:proofErr w:type="spellStart"/>
-      <w:r>
-        <w:rPr>
-          <w:rFonts w:ascii="Arial Narrow" w:hAnsi="Arial Narrow"/>
-          <w:color w:val="000000" w:themeColor="text1"/>
-          <w:sz w:val="24"/>
-          <w:szCs w:val="24"/>
+      <w:proofErr w:type="gramStart"/>
+      <w:r>
+        <w:rPr>
+          <w:rFonts w:ascii="Arial Narrow" w:hAnsi="Arial Narrow"/>
+        </w:rPr>
+        <w:t>cantidad,pulsamos</w:t>
+      </w:r>
+      <w:proofErr w:type="spellEnd"/>
+      <w:proofErr w:type="gramEnd"/>
+      <w:r>
+        <w:rPr>
+          <w:rFonts w:ascii="Arial Narrow" w:hAnsi="Arial Narrow"/>
+        </w:rPr>
+        <w:t xml:space="preserve"> en “</w:t>
+      </w:r>
+      <w:proofErr w:type="spellStart"/>
+      <w:r>
+        <w:rPr>
+          <w:rFonts w:ascii="Arial Narrow" w:hAnsi="Arial Narrow"/>
         </w:rPr>
         <w:t>Make</w:t>
       </w:r>
@@ -24692,9 +24648,6 @@
       <w:r>
         <w:rPr>
           <w:rFonts w:ascii="Arial Narrow" w:hAnsi="Arial Narrow"/>
-          <w:color w:val="000000" w:themeColor="text1"/>
-          <w:sz w:val="24"/>
-          <w:szCs w:val="24"/>
         </w:rPr>
         <w:t xml:space="preserve"> </w:t>
       </w:r>
@@ -24702,9 +24655,6 @@
       <w:r>
         <w:rPr>
           <w:rFonts w:ascii="Arial Narrow" w:hAnsi="Arial Narrow"/>
-          <w:color w:val="000000" w:themeColor="text1"/>
-          <w:sz w:val="24"/>
-          <w:szCs w:val="24"/>
         </w:rPr>
         <w:t>order</w:t>
       </w:r>
@@ -24712,27 +24662,24 @@
       <w:r>
         <w:rPr>
           <w:rFonts w:ascii="Arial Narrow" w:hAnsi="Arial Narrow"/>
-          <w:color w:val="000000" w:themeColor="text1"/>
-          <w:sz w:val="24"/>
-          <w:szCs w:val="24"/>
-        </w:rPr>
-        <w:t>”</w:t>
-      </w:r>
-    </w:p>
-    <w:p>
-      <w:pPr>
-        <w:pStyle w:val="ListParagraph"/>
-        <w:rPr>
-          <w:rFonts w:ascii="Arial Narrow" w:hAnsi="Arial Narrow"/>
-          <w:color w:val="000000" w:themeColor="text1"/>
-          <w:sz w:val="24"/>
-          <w:szCs w:val="24"/>
-        </w:rPr>
-      </w:pPr>
-    </w:p>
-    <w:p>
-      <w:pPr>
-        <w:pStyle w:val="ListParagraph"/>
+        </w:rPr>
+        <w:t>” y pulsamos “OK” en la ventana que nos aparece.</w:t>
+      </w:r>
+    </w:p>
+    <w:p>
+      <w:pPr>
+        <w:pStyle w:val="Prrafodelista"/>
+        <w:rPr>
+          <w:rFonts w:ascii="Arial Narrow" w:hAnsi="Arial Narrow"/>
+          <w:color w:val="000000" w:themeColor="text1"/>
+          <w:sz w:val="24"/>
+          <w:szCs w:val="24"/>
+        </w:rPr>
+      </w:pPr>
+    </w:p>
+    <w:p>
+      <w:pPr>
+        <w:pStyle w:val="Prrafodelista"/>
         <w:numPr>
           <w:ilvl w:val="1"/>
           <w:numId w:val="60"/>
@@ -24830,15 +24777,15 @@
     </w:p>
     <w:p>
       <w:pPr>
-        <w:pStyle w:val="Heading2"/>
-        <w:rPr>
-          <w:rFonts w:ascii="Arial Narrow" w:hAnsi="Arial Narrow"/>
-          <w:color w:val="000000" w:themeColor="text1"/>
-          <w:sz w:val="24"/>
-          <w:szCs w:val="24"/>
-        </w:rPr>
-      </w:pPr>
-      <w:bookmarkStart w:id="24" w:name="_Toc504496153"/>
+        <w:pStyle w:val="Ttulo2"/>
+        <w:rPr>
+          <w:rFonts w:ascii="Arial Narrow" w:hAnsi="Arial Narrow"/>
+          <w:color w:val="000000" w:themeColor="text1"/>
+          <w:sz w:val="24"/>
+          <w:szCs w:val="24"/>
+        </w:rPr>
+      </w:pPr>
+      <w:bookmarkStart w:id="23" w:name="_Toc504496153"/>
       <w:r>
         <w:rPr>
           <w:rFonts w:ascii="Arial Narrow" w:hAnsi="Arial Narrow"/>
@@ -24848,21 +24795,12 @@
         </w:rPr>
         <w:t>Ver nuestros pedidos pendientes de confirmar:</w:t>
       </w:r>
-      <w:bookmarkEnd w:id="24"/>
-    </w:p>
-    <w:p>
-      <w:pPr>
-        <w:rPr>
-          <w:rFonts w:ascii="Arial Narrow" w:hAnsi="Arial Narrow"/>
-          <w:color w:val="000000" w:themeColor="text1"/>
-          <w:sz w:val="24"/>
-          <w:szCs w:val="24"/>
-        </w:rPr>
-      </w:pPr>
-    </w:p>
-    <w:p>
-      <w:pPr>
-        <w:pStyle w:val="ListParagraph"/>
+      <w:bookmarkEnd w:id="23"/>
+    </w:p>
+    <w:p/>
+    <w:p>
+      <w:pPr>
+        <w:pStyle w:val="Prrafodelista"/>
         <w:numPr>
           <w:ilvl w:val="0"/>
           <w:numId w:val="59"/>
@@ -24886,18 +24824,18 @@
     </w:p>
     <w:p>
       <w:pPr>
-        <w:pStyle w:val="ListParagraph"/>
-        <w:rPr>
-          <w:rFonts w:ascii="Arial Narrow" w:hAnsi="Arial Narrow"/>
-          <w:color w:val="000000" w:themeColor="text1"/>
-          <w:sz w:val="24"/>
-          <w:szCs w:val="24"/>
-        </w:rPr>
-      </w:pPr>
-    </w:p>
-    <w:p>
-      <w:pPr>
-        <w:pStyle w:val="ListParagraph"/>
+        <w:pStyle w:val="Prrafodelista"/>
+        <w:rPr>
+          <w:rFonts w:ascii="Arial Narrow" w:hAnsi="Arial Narrow"/>
+          <w:color w:val="000000" w:themeColor="text1"/>
+          <w:sz w:val="24"/>
+          <w:szCs w:val="24"/>
+        </w:rPr>
+      </w:pPr>
+    </w:p>
+    <w:p>
+      <w:pPr>
+        <w:pStyle w:val="Prrafodelista"/>
         <w:numPr>
           <w:ilvl w:val="0"/>
           <w:numId w:val="61"/>
@@ -25005,7 +24943,7 @@
     </w:p>
     <w:p>
       <w:pPr>
-        <w:pStyle w:val="ListParagraph"/>
+        <w:pStyle w:val="Prrafodelista"/>
         <w:ind w:left="1080"/>
         <w:rPr>
           <w:rFonts w:ascii="Arial Narrow" w:hAnsi="Arial Narrow"/>
@@ -25017,7 +24955,7 @@
     </w:p>
     <w:p>
       <w:pPr>
-        <w:pStyle w:val="ListParagraph"/>
+        <w:pStyle w:val="Prrafodelista"/>
         <w:numPr>
           <w:ilvl w:val="1"/>
           <w:numId w:val="61"/>
@@ -25421,7 +25359,7 @@
     </w:p>
     <w:p>
       <w:pPr>
-        <w:pStyle w:val="ListParagraph"/>
+        <w:pStyle w:val="Prrafodelista"/>
         <w:ind w:left="1800"/>
         <w:rPr>
           <w:rFonts w:ascii="Arial Narrow" w:hAnsi="Arial Narrow"/>
@@ -25440,13 +25378,13 @@
         </w:rPr>
         <w:lastRenderedPageBreak/>
         <w:drawing>
-          <wp:anchor distT="0" distB="0" distL="114300" distR="114300" simplePos="0" relativeHeight="251679744" behindDoc="0" locked="0" layoutInCell="1" allowOverlap="1" wp14:anchorId="45FDE064" wp14:editId="15CD4092">
+          <wp:anchor distT="0" distB="0" distL="114300" distR="114300" simplePos="0" relativeHeight="251679744" behindDoc="0" locked="0" layoutInCell="1" allowOverlap="1" wp14:anchorId="45FDE064" wp14:editId="4D986C82">
             <wp:simplePos x="0" y="0"/>
             <wp:positionH relativeFrom="column">
-              <wp:posOffset>37338</wp:posOffset>
+              <wp:posOffset>153788</wp:posOffset>
             </wp:positionH>
             <wp:positionV relativeFrom="paragraph">
-              <wp:posOffset>248285</wp:posOffset>
+              <wp:posOffset>88</wp:posOffset>
             </wp:positionV>
             <wp:extent cx="5612130" cy="1574165"/>
             <wp:effectExtent l="0" t="0" r="7620" b="6985"/>
@@ -25492,7 +25430,7 @@
     </w:p>
     <w:p>
       <w:pPr>
-        <w:pStyle w:val="ListParagraph"/>
+        <w:pStyle w:val="Prrafodelista"/>
         <w:numPr>
           <w:ilvl w:val="1"/>
           <w:numId w:val="61"/>
@@ -25507,19 +25445,358 @@
       <w:r>
         <w:rPr>
           <w:rFonts w:ascii="Arial Narrow" w:hAnsi="Arial Narrow"/>
+          <w:color w:val="000000" w:themeColor="text1"/>
+          <w:sz w:val="24"/>
+          <w:szCs w:val="24"/>
+        </w:rPr>
+        <w:t>Si nos aparece un mensaje que nos dice “</w:t>
+      </w:r>
+      <w:proofErr w:type="spellStart"/>
+      <w:r>
+        <w:rPr>
+          <w:rFonts w:ascii="Arial Narrow" w:hAnsi="Arial Narrow"/>
+          <w:color w:val="000000" w:themeColor="text1"/>
+          <w:sz w:val="24"/>
+          <w:szCs w:val="24"/>
+        </w:rPr>
+        <w:t>Please</w:t>
+      </w:r>
+      <w:proofErr w:type="spellEnd"/>
+      <w:r>
+        <w:rPr>
+          <w:rFonts w:ascii="Arial Narrow" w:hAnsi="Arial Narrow"/>
+          <w:color w:val="000000" w:themeColor="text1"/>
+          <w:sz w:val="24"/>
+          <w:szCs w:val="24"/>
+        </w:rPr>
+        <w:t xml:space="preserve"> </w:t>
+      </w:r>
+      <w:proofErr w:type="spellStart"/>
+      <w:r>
+        <w:rPr>
+          <w:rFonts w:ascii="Arial Narrow" w:hAnsi="Arial Narrow"/>
+          <w:color w:val="000000" w:themeColor="text1"/>
+          <w:sz w:val="24"/>
+          <w:szCs w:val="24"/>
+        </w:rPr>
+        <w:t>go</w:t>
+      </w:r>
+      <w:proofErr w:type="spellEnd"/>
+      <w:r>
+        <w:rPr>
+          <w:rFonts w:ascii="Arial Narrow" w:hAnsi="Arial Narrow"/>
+          <w:color w:val="000000" w:themeColor="text1"/>
+          <w:sz w:val="24"/>
+          <w:szCs w:val="24"/>
+        </w:rPr>
+        <w:t xml:space="preserve"> </w:t>
+      </w:r>
+      <w:proofErr w:type="spellStart"/>
+      <w:r>
+        <w:rPr>
+          <w:rFonts w:ascii="Arial Narrow" w:hAnsi="Arial Narrow"/>
+          <w:color w:val="000000" w:themeColor="text1"/>
+          <w:sz w:val="24"/>
+          <w:szCs w:val="24"/>
+        </w:rPr>
+        <w:t>to</w:t>
+      </w:r>
+      <w:proofErr w:type="spellEnd"/>
+      <w:r>
+        <w:rPr>
+          <w:rFonts w:ascii="Arial Narrow" w:hAnsi="Arial Narrow"/>
+          <w:color w:val="000000" w:themeColor="text1"/>
+          <w:sz w:val="24"/>
+          <w:szCs w:val="24"/>
+        </w:rPr>
+        <w:t xml:space="preserve"> </w:t>
+      </w:r>
+      <w:proofErr w:type="spellStart"/>
+      <w:r>
+        <w:rPr>
+          <w:rFonts w:ascii="Arial Narrow" w:hAnsi="Arial Narrow"/>
+          <w:color w:val="000000" w:themeColor="text1"/>
+          <w:sz w:val="24"/>
+          <w:szCs w:val="24"/>
+        </w:rPr>
+        <w:t>your</w:t>
+      </w:r>
+      <w:proofErr w:type="spellEnd"/>
+      <w:r>
+        <w:rPr>
+          <w:rFonts w:ascii="Arial Narrow" w:hAnsi="Arial Narrow"/>
+          <w:color w:val="000000" w:themeColor="text1"/>
+          <w:sz w:val="24"/>
+          <w:szCs w:val="24"/>
+        </w:rPr>
+        <w:t xml:space="preserve"> </w:t>
+      </w:r>
+      <w:proofErr w:type="spellStart"/>
+      <w:r>
+        <w:rPr>
+          <w:rFonts w:ascii="Arial Narrow" w:hAnsi="Arial Narrow"/>
+          <w:color w:val="000000" w:themeColor="text1"/>
+          <w:sz w:val="24"/>
+          <w:szCs w:val="24"/>
+        </w:rPr>
+        <w:t>account</w:t>
+      </w:r>
+      <w:proofErr w:type="spellEnd"/>
+      <w:r>
+        <w:rPr>
+          <w:rFonts w:ascii="Arial Narrow" w:hAnsi="Arial Narrow"/>
+          <w:color w:val="000000" w:themeColor="text1"/>
+          <w:sz w:val="24"/>
+          <w:szCs w:val="24"/>
+        </w:rPr>
+        <w:t xml:space="preserve"> </w:t>
+      </w:r>
+      <w:proofErr w:type="spellStart"/>
+      <w:r>
+        <w:rPr>
+          <w:rFonts w:ascii="Arial Narrow" w:hAnsi="Arial Narrow"/>
+          <w:color w:val="000000" w:themeColor="text1"/>
+          <w:sz w:val="24"/>
+          <w:szCs w:val="24"/>
+        </w:rPr>
+        <w:t>information</w:t>
+      </w:r>
+      <w:proofErr w:type="spellEnd"/>
+      <w:r>
+        <w:rPr>
+          <w:rFonts w:ascii="Arial Narrow" w:hAnsi="Arial Narrow"/>
+          <w:color w:val="000000" w:themeColor="text1"/>
+          <w:sz w:val="24"/>
+          <w:szCs w:val="24"/>
+        </w:rPr>
+        <w:t xml:space="preserve"> and </w:t>
+      </w:r>
+      <w:proofErr w:type="spellStart"/>
+      <w:r>
+        <w:rPr>
+          <w:rFonts w:ascii="Arial Narrow" w:hAnsi="Arial Narrow"/>
+          <w:color w:val="000000" w:themeColor="text1"/>
+          <w:sz w:val="24"/>
+          <w:szCs w:val="24"/>
+        </w:rPr>
+        <w:t>provide</w:t>
+      </w:r>
+      <w:proofErr w:type="spellEnd"/>
+      <w:r>
+        <w:rPr>
+          <w:rFonts w:ascii="Arial Narrow" w:hAnsi="Arial Narrow"/>
+          <w:color w:val="000000" w:themeColor="text1"/>
+          <w:sz w:val="24"/>
+          <w:szCs w:val="24"/>
+        </w:rPr>
+        <w:t xml:space="preserve"> a </w:t>
+      </w:r>
+      <w:proofErr w:type="spellStart"/>
+      <w:r>
+        <w:rPr>
+          <w:rFonts w:ascii="Arial Narrow" w:hAnsi="Arial Narrow"/>
+          <w:color w:val="000000" w:themeColor="text1"/>
+          <w:sz w:val="24"/>
+          <w:szCs w:val="24"/>
+        </w:rPr>
+        <w:t>valid</w:t>
+      </w:r>
+      <w:proofErr w:type="spellEnd"/>
+      <w:r>
+        <w:rPr>
+          <w:rFonts w:ascii="Arial Narrow" w:hAnsi="Arial Narrow"/>
+          <w:color w:val="000000" w:themeColor="text1"/>
+          <w:sz w:val="24"/>
+          <w:szCs w:val="24"/>
+        </w:rPr>
+        <w:t xml:space="preserve"> </w:t>
+      </w:r>
+      <w:proofErr w:type="spellStart"/>
+      <w:r>
+        <w:rPr>
+          <w:rFonts w:ascii="Arial Narrow" w:hAnsi="Arial Narrow"/>
+          <w:color w:val="000000" w:themeColor="text1"/>
+          <w:sz w:val="24"/>
+          <w:szCs w:val="24"/>
+        </w:rPr>
+        <w:t>adress</w:t>
+      </w:r>
+      <w:proofErr w:type="spellEnd"/>
+      <w:r>
+        <w:rPr>
+          <w:rFonts w:ascii="Arial Narrow" w:hAnsi="Arial Narrow"/>
+          <w:color w:val="000000" w:themeColor="text1"/>
+          <w:sz w:val="24"/>
+          <w:szCs w:val="24"/>
+        </w:rPr>
+        <w:t xml:space="preserve"> and </w:t>
+      </w:r>
+      <w:proofErr w:type="spellStart"/>
+      <w:r>
+        <w:rPr>
+          <w:rFonts w:ascii="Arial Narrow" w:hAnsi="Arial Narrow"/>
+          <w:color w:val="000000" w:themeColor="text1"/>
+          <w:sz w:val="24"/>
+          <w:szCs w:val="24"/>
+        </w:rPr>
+        <w:t>payment</w:t>
+      </w:r>
+      <w:proofErr w:type="spellEnd"/>
+      <w:r>
+        <w:rPr>
+          <w:rFonts w:ascii="Arial Narrow" w:hAnsi="Arial Narrow"/>
+          <w:color w:val="000000" w:themeColor="text1"/>
+          <w:sz w:val="24"/>
+          <w:szCs w:val="24"/>
+        </w:rPr>
+        <w:t xml:space="preserve"> </w:t>
+      </w:r>
+      <w:proofErr w:type="spellStart"/>
+      <w:r>
+        <w:rPr>
+          <w:rFonts w:ascii="Arial Narrow" w:hAnsi="Arial Narrow"/>
+          <w:color w:val="000000" w:themeColor="text1"/>
+          <w:sz w:val="24"/>
+          <w:szCs w:val="24"/>
+        </w:rPr>
+        <w:t>Method</w:t>
+      </w:r>
+      <w:proofErr w:type="spellEnd"/>
+      <w:r>
+        <w:rPr>
+          <w:rFonts w:ascii="Arial Narrow" w:hAnsi="Arial Narrow"/>
+          <w:color w:val="000000" w:themeColor="text1"/>
+          <w:sz w:val="24"/>
+          <w:szCs w:val="24"/>
+        </w:rPr>
+        <w:t xml:space="preserve"> </w:t>
+      </w:r>
+      <w:proofErr w:type="spellStart"/>
+      <w:r>
+        <w:rPr>
+          <w:rFonts w:ascii="Arial Narrow" w:hAnsi="Arial Narrow"/>
+          <w:color w:val="000000" w:themeColor="text1"/>
+          <w:sz w:val="24"/>
+          <w:szCs w:val="24"/>
+        </w:rPr>
+        <w:t>before</w:t>
+      </w:r>
+      <w:proofErr w:type="spellEnd"/>
+      <w:r>
+        <w:rPr>
+          <w:rFonts w:ascii="Arial Narrow" w:hAnsi="Arial Narrow"/>
+          <w:color w:val="000000" w:themeColor="text1"/>
+          <w:sz w:val="24"/>
+          <w:szCs w:val="24"/>
+        </w:rPr>
+        <w:t xml:space="preserve"> confirming </w:t>
+      </w:r>
+      <w:proofErr w:type="spellStart"/>
+      <w:r>
+        <w:rPr>
+          <w:rFonts w:ascii="Arial Narrow" w:hAnsi="Arial Narrow"/>
+          <w:color w:val="000000" w:themeColor="text1"/>
+          <w:sz w:val="24"/>
+          <w:szCs w:val="24"/>
+        </w:rPr>
+        <w:t>the</w:t>
+      </w:r>
+      <w:proofErr w:type="spellEnd"/>
+      <w:r>
+        <w:rPr>
+          <w:rFonts w:ascii="Arial Narrow" w:hAnsi="Arial Narrow"/>
+          <w:color w:val="000000" w:themeColor="text1"/>
+          <w:sz w:val="24"/>
+          <w:szCs w:val="24"/>
+        </w:rPr>
+        <w:t xml:space="preserve"> </w:t>
+      </w:r>
+      <w:proofErr w:type="spellStart"/>
+      <w:r>
+        <w:rPr>
+          <w:rFonts w:ascii="Arial Narrow" w:hAnsi="Arial Narrow"/>
+          <w:color w:val="000000" w:themeColor="text1"/>
+          <w:sz w:val="24"/>
+          <w:szCs w:val="24"/>
+        </w:rPr>
+        <w:t>order</w:t>
+      </w:r>
+      <w:proofErr w:type="spellEnd"/>
+      <w:r>
+        <w:rPr>
+          <w:rFonts w:ascii="Arial Narrow" w:hAnsi="Arial Narrow"/>
+          <w:color w:val="000000" w:themeColor="text1"/>
+          <w:sz w:val="24"/>
+          <w:szCs w:val="24"/>
+        </w:rPr>
+        <w:t>” tendremos que ir a nuestra cuenta pulsado “</w:t>
+      </w:r>
+      <w:proofErr w:type="spellStart"/>
+      <w:r>
+        <w:rPr>
+          <w:rFonts w:ascii="Arial Narrow" w:hAnsi="Arial Narrow"/>
+          <w:color w:val="000000" w:themeColor="text1"/>
+          <w:sz w:val="24"/>
+          <w:szCs w:val="24"/>
+        </w:rPr>
+        <w:t>My</w:t>
+      </w:r>
+      <w:proofErr w:type="spellEnd"/>
+      <w:r>
+        <w:rPr>
+          <w:rFonts w:ascii="Arial Narrow" w:hAnsi="Arial Narrow"/>
+          <w:color w:val="000000" w:themeColor="text1"/>
+          <w:sz w:val="24"/>
+          <w:szCs w:val="24"/>
+        </w:rPr>
+        <w:t xml:space="preserve"> </w:t>
+      </w:r>
+      <w:proofErr w:type="spellStart"/>
+      <w:r>
+        <w:rPr>
+          <w:rFonts w:ascii="Arial Narrow" w:hAnsi="Arial Narrow"/>
+          <w:color w:val="000000" w:themeColor="text1"/>
+          <w:sz w:val="24"/>
+          <w:szCs w:val="24"/>
+        </w:rPr>
+        <w:t>Account</w:t>
+      </w:r>
+      <w:proofErr w:type="spellEnd"/>
+      <w:r>
+        <w:rPr>
+          <w:rFonts w:ascii="Arial Narrow" w:hAnsi="Arial Narrow"/>
+          <w:color w:val="000000" w:themeColor="text1"/>
+          <w:sz w:val="24"/>
+          <w:szCs w:val="24"/>
+        </w:rPr>
+        <w:t>” en la parte superior de la página y proporcionar una dirección y un método de pago valido.</w:t>
+      </w:r>
+    </w:p>
+    <w:p>
+      <w:pPr>
+        <w:rPr>
+          <w:rFonts w:ascii="Arial Narrow" w:hAnsi="Arial Narrow"/>
+          <w:color w:val="000000" w:themeColor="text1"/>
+          <w:sz w:val="24"/>
+          <w:szCs w:val="24"/>
+        </w:rPr>
+      </w:pPr>
+      <w:r>
+        <w:rPr>
+          <w:rFonts w:ascii="Arial Narrow" w:hAnsi="Arial Narrow"/>
           <w:noProof/>
           <w:color w:val="000000" w:themeColor="text1"/>
           <w:sz w:val="24"/>
           <w:szCs w:val="24"/>
         </w:rPr>
         <w:drawing>
-          <wp:anchor distT="0" distB="0" distL="114300" distR="114300" simplePos="0" relativeHeight="251680768" behindDoc="0" locked="0" layoutInCell="1" allowOverlap="1" wp14:anchorId="182A66FC" wp14:editId="3BFCBAAB">
+          <wp:anchor distT="0" distB="0" distL="114300" distR="114300" simplePos="0" relativeHeight="251680768" behindDoc="0" locked="0" layoutInCell="1" allowOverlap="1" wp14:anchorId="182A66FC" wp14:editId="497F8134">
             <wp:simplePos x="0" y="0"/>
             <wp:positionH relativeFrom="margin">
-              <wp:posOffset>89916</wp:posOffset>
+              <wp:posOffset>78902</wp:posOffset>
             </wp:positionH>
             <wp:positionV relativeFrom="paragraph">
-              <wp:posOffset>2500376</wp:posOffset>
+              <wp:posOffset>183294</wp:posOffset>
             </wp:positionV>
             <wp:extent cx="5612130" cy="1596390"/>
             <wp:effectExtent l="0" t="0" r="7620" b="3810"/>
@@ -25562,357 +25839,18 @@
           </wp:anchor>
         </w:drawing>
       </w:r>
-      <w:r>
-        <w:rPr>
-          <w:rFonts w:ascii="Arial Narrow" w:hAnsi="Arial Narrow"/>
-          <w:color w:val="000000" w:themeColor="text1"/>
-          <w:sz w:val="24"/>
-          <w:szCs w:val="24"/>
-        </w:rPr>
-        <w:t>Si nos aparece un mensaje que nos dice “</w:t>
-      </w:r>
-      <w:proofErr w:type="spellStart"/>
-      <w:r>
-        <w:rPr>
-          <w:rFonts w:ascii="Arial Narrow" w:hAnsi="Arial Narrow"/>
-          <w:color w:val="000000" w:themeColor="text1"/>
-          <w:sz w:val="24"/>
-          <w:szCs w:val="24"/>
-        </w:rPr>
-        <w:t>Please</w:t>
-      </w:r>
-      <w:proofErr w:type="spellEnd"/>
-      <w:r>
-        <w:rPr>
-          <w:rFonts w:ascii="Arial Narrow" w:hAnsi="Arial Narrow"/>
-          <w:color w:val="000000" w:themeColor="text1"/>
-          <w:sz w:val="24"/>
-          <w:szCs w:val="24"/>
-        </w:rPr>
-        <w:t xml:space="preserve"> </w:t>
-      </w:r>
-      <w:proofErr w:type="spellStart"/>
-      <w:r>
-        <w:rPr>
-          <w:rFonts w:ascii="Arial Narrow" w:hAnsi="Arial Narrow"/>
-          <w:color w:val="000000" w:themeColor="text1"/>
-          <w:sz w:val="24"/>
-          <w:szCs w:val="24"/>
-        </w:rPr>
-        <w:t>go</w:t>
-      </w:r>
-      <w:proofErr w:type="spellEnd"/>
-      <w:r>
-        <w:rPr>
-          <w:rFonts w:ascii="Arial Narrow" w:hAnsi="Arial Narrow"/>
-          <w:color w:val="000000" w:themeColor="text1"/>
-          <w:sz w:val="24"/>
-          <w:szCs w:val="24"/>
-        </w:rPr>
-        <w:t xml:space="preserve"> </w:t>
-      </w:r>
-      <w:proofErr w:type="spellStart"/>
-      <w:r>
-        <w:rPr>
-          <w:rFonts w:ascii="Arial Narrow" w:hAnsi="Arial Narrow"/>
-          <w:color w:val="000000" w:themeColor="text1"/>
-          <w:sz w:val="24"/>
-          <w:szCs w:val="24"/>
-        </w:rPr>
-        <w:t>to</w:t>
-      </w:r>
-      <w:proofErr w:type="spellEnd"/>
-      <w:r>
-        <w:rPr>
-          <w:rFonts w:ascii="Arial Narrow" w:hAnsi="Arial Narrow"/>
-          <w:color w:val="000000" w:themeColor="text1"/>
-          <w:sz w:val="24"/>
-          <w:szCs w:val="24"/>
-        </w:rPr>
-        <w:t xml:space="preserve"> </w:t>
-      </w:r>
-      <w:proofErr w:type="spellStart"/>
-      <w:r>
-        <w:rPr>
-          <w:rFonts w:ascii="Arial Narrow" w:hAnsi="Arial Narrow"/>
-          <w:color w:val="000000" w:themeColor="text1"/>
-          <w:sz w:val="24"/>
-          <w:szCs w:val="24"/>
-        </w:rPr>
-        <w:t>your</w:t>
-      </w:r>
-      <w:proofErr w:type="spellEnd"/>
-      <w:r>
-        <w:rPr>
-          <w:rFonts w:ascii="Arial Narrow" w:hAnsi="Arial Narrow"/>
-          <w:color w:val="000000" w:themeColor="text1"/>
-          <w:sz w:val="24"/>
-          <w:szCs w:val="24"/>
-        </w:rPr>
-        <w:t xml:space="preserve"> </w:t>
-      </w:r>
-      <w:proofErr w:type="spellStart"/>
-      <w:r>
-        <w:rPr>
-          <w:rFonts w:ascii="Arial Narrow" w:hAnsi="Arial Narrow"/>
-          <w:color w:val="000000" w:themeColor="text1"/>
-          <w:sz w:val="24"/>
-          <w:szCs w:val="24"/>
-        </w:rPr>
-        <w:t>account</w:t>
-      </w:r>
-      <w:proofErr w:type="spellEnd"/>
-      <w:r>
-        <w:rPr>
-          <w:rFonts w:ascii="Arial Narrow" w:hAnsi="Arial Narrow"/>
-          <w:color w:val="000000" w:themeColor="text1"/>
-          <w:sz w:val="24"/>
-          <w:szCs w:val="24"/>
-        </w:rPr>
-        <w:t xml:space="preserve"> </w:t>
-      </w:r>
-      <w:proofErr w:type="spellStart"/>
-      <w:r>
-        <w:rPr>
-          <w:rFonts w:ascii="Arial Narrow" w:hAnsi="Arial Narrow"/>
-          <w:color w:val="000000" w:themeColor="text1"/>
-          <w:sz w:val="24"/>
-          <w:szCs w:val="24"/>
-        </w:rPr>
-        <w:t>information</w:t>
-      </w:r>
-      <w:proofErr w:type="spellEnd"/>
-      <w:r>
-        <w:rPr>
-          <w:rFonts w:ascii="Arial Narrow" w:hAnsi="Arial Narrow"/>
-          <w:color w:val="000000" w:themeColor="text1"/>
-          <w:sz w:val="24"/>
-          <w:szCs w:val="24"/>
-        </w:rPr>
-        <w:t xml:space="preserve"> and </w:t>
-      </w:r>
-      <w:proofErr w:type="spellStart"/>
-      <w:r>
-        <w:rPr>
-          <w:rFonts w:ascii="Arial Narrow" w:hAnsi="Arial Narrow"/>
-          <w:color w:val="000000" w:themeColor="text1"/>
-          <w:sz w:val="24"/>
-          <w:szCs w:val="24"/>
-        </w:rPr>
-        <w:t>provide</w:t>
-      </w:r>
-      <w:proofErr w:type="spellEnd"/>
-      <w:r>
-        <w:rPr>
-          <w:rFonts w:ascii="Arial Narrow" w:hAnsi="Arial Narrow"/>
-          <w:color w:val="000000" w:themeColor="text1"/>
-          <w:sz w:val="24"/>
-          <w:szCs w:val="24"/>
-        </w:rPr>
-        <w:t xml:space="preserve"> a </w:t>
-      </w:r>
-      <w:proofErr w:type="spellStart"/>
-      <w:r>
-        <w:rPr>
-          <w:rFonts w:ascii="Arial Narrow" w:hAnsi="Arial Narrow"/>
-          <w:color w:val="000000" w:themeColor="text1"/>
-          <w:sz w:val="24"/>
-          <w:szCs w:val="24"/>
-        </w:rPr>
-        <w:t>valid</w:t>
-      </w:r>
-      <w:proofErr w:type="spellEnd"/>
-      <w:r>
-        <w:rPr>
-          <w:rFonts w:ascii="Arial Narrow" w:hAnsi="Arial Narrow"/>
-          <w:color w:val="000000" w:themeColor="text1"/>
-          <w:sz w:val="24"/>
-          <w:szCs w:val="24"/>
-        </w:rPr>
-        <w:t xml:space="preserve"> </w:t>
-      </w:r>
-      <w:proofErr w:type="spellStart"/>
-      <w:r>
-        <w:rPr>
-          <w:rFonts w:ascii="Arial Narrow" w:hAnsi="Arial Narrow"/>
-          <w:color w:val="000000" w:themeColor="text1"/>
-          <w:sz w:val="24"/>
-          <w:szCs w:val="24"/>
-        </w:rPr>
-        <w:t>adress</w:t>
-      </w:r>
-      <w:proofErr w:type="spellEnd"/>
-      <w:r>
-        <w:rPr>
-          <w:rFonts w:ascii="Arial Narrow" w:hAnsi="Arial Narrow"/>
-          <w:color w:val="000000" w:themeColor="text1"/>
-          <w:sz w:val="24"/>
-          <w:szCs w:val="24"/>
-        </w:rPr>
-        <w:t xml:space="preserve"> and </w:t>
-      </w:r>
-      <w:proofErr w:type="spellStart"/>
-      <w:r>
-        <w:rPr>
-          <w:rFonts w:ascii="Arial Narrow" w:hAnsi="Arial Narrow"/>
-          <w:color w:val="000000" w:themeColor="text1"/>
-          <w:sz w:val="24"/>
-          <w:szCs w:val="24"/>
-        </w:rPr>
-        <w:t>payment</w:t>
-      </w:r>
-      <w:proofErr w:type="spellEnd"/>
-      <w:r>
-        <w:rPr>
-          <w:rFonts w:ascii="Arial Narrow" w:hAnsi="Arial Narrow"/>
-          <w:color w:val="000000" w:themeColor="text1"/>
-          <w:sz w:val="24"/>
-          <w:szCs w:val="24"/>
-        </w:rPr>
-        <w:t xml:space="preserve"> </w:t>
-      </w:r>
-      <w:proofErr w:type="spellStart"/>
-      <w:r>
-        <w:rPr>
-          <w:rFonts w:ascii="Arial Narrow" w:hAnsi="Arial Narrow"/>
-          <w:color w:val="000000" w:themeColor="text1"/>
-          <w:sz w:val="24"/>
-          <w:szCs w:val="24"/>
-        </w:rPr>
-        <w:t>Method</w:t>
-      </w:r>
-      <w:proofErr w:type="spellEnd"/>
-      <w:r>
-        <w:rPr>
-          <w:rFonts w:ascii="Arial Narrow" w:hAnsi="Arial Narrow"/>
-          <w:color w:val="000000" w:themeColor="text1"/>
-          <w:sz w:val="24"/>
-          <w:szCs w:val="24"/>
-        </w:rPr>
-        <w:t xml:space="preserve"> </w:t>
-      </w:r>
-      <w:proofErr w:type="spellStart"/>
-      <w:r>
-        <w:rPr>
-          <w:rFonts w:ascii="Arial Narrow" w:hAnsi="Arial Narrow"/>
-          <w:color w:val="000000" w:themeColor="text1"/>
-          <w:sz w:val="24"/>
-          <w:szCs w:val="24"/>
-        </w:rPr>
-        <w:t>before</w:t>
-      </w:r>
-      <w:proofErr w:type="spellEnd"/>
-      <w:r>
-        <w:rPr>
-          <w:rFonts w:ascii="Arial Narrow" w:hAnsi="Arial Narrow"/>
-          <w:color w:val="000000" w:themeColor="text1"/>
-          <w:sz w:val="24"/>
-          <w:szCs w:val="24"/>
-        </w:rPr>
-        <w:t xml:space="preserve"> confirming </w:t>
-      </w:r>
-      <w:proofErr w:type="spellStart"/>
-      <w:r>
-        <w:rPr>
-          <w:rFonts w:ascii="Arial Narrow" w:hAnsi="Arial Narrow"/>
-          <w:color w:val="000000" w:themeColor="text1"/>
-          <w:sz w:val="24"/>
-          <w:szCs w:val="24"/>
-        </w:rPr>
-        <w:t>the</w:t>
-      </w:r>
-      <w:proofErr w:type="spellEnd"/>
-      <w:r>
-        <w:rPr>
-          <w:rFonts w:ascii="Arial Narrow" w:hAnsi="Arial Narrow"/>
-          <w:color w:val="000000" w:themeColor="text1"/>
-          <w:sz w:val="24"/>
-          <w:szCs w:val="24"/>
-        </w:rPr>
-        <w:t xml:space="preserve"> </w:t>
-      </w:r>
-      <w:proofErr w:type="spellStart"/>
-      <w:r>
-        <w:rPr>
-          <w:rFonts w:ascii="Arial Narrow" w:hAnsi="Arial Narrow"/>
-          <w:color w:val="000000" w:themeColor="text1"/>
-          <w:sz w:val="24"/>
-          <w:szCs w:val="24"/>
-        </w:rPr>
-        <w:t>order</w:t>
-      </w:r>
-      <w:proofErr w:type="spellEnd"/>
-      <w:r>
-        <w:rPr>
-          <w:rFonts w:ascii="Arial Narrow" w:hAnsi="Arial Narrow"/>
-          <w:color w:val="000000" w:themeColor="text1"/>
-          <w:sz w:val="24"/>
-          <w:szCs w:val="24"/>
-        </w:rPr>
-        <w:t>” tendremos que ir a nuestra cuenta pulsado “</w:t>
-      </w:r>
-      <w:proofErr w:type="spellStart"/>
-      <w:r>
-        <w:rPr>
-          <w:rFonts w:ascii="Arial Narrow" w:hAnsi="Arial Narrow"/>
-          <w:color w:val="000000" w:themeColor="text1"/>
-          <w:sz w:val="24"/>
-          <w:szCs w:val="24"/>
-        </w:rPr>
-        <w:t>My</w:t>
-      </w:r>
-      <w:proofErr w:type="spellEnd"/>
-      <w:r>
-        <w:rPr>
-          <w:rFonts w:ascii="Arial Narrow" w:hAnsi="Arial Narrow"/>
-          <w:color w:val="000000" w:themeColor="text1"/>
-          <w:sz w:val="24"/>
-          <w:szCs w:val="24"/>
-        </w:rPr>
-        <w:t xml:space="preserve"> </w:t>
-      </w:r>
-      <w:proofErr w:type="spellStart"/>
-      <w:r>
-        <w:rPr>
-          <w:rFonts w:ascii="Arial Narrow" w:hAnsi="Arial Narrow"/>
-          <w:color w:val="000000" w:themeColor="text1"/>
-          <w:sz w:val="24"/>
-          <w:szCs w:val="24"/>
-        </w:rPr>
-        <w:t>Account</w:t>
-      </w:r>
-      <w:proofErr w:type="spellEnd"/>
-      <w:r>
-        <w:rPr>
-          <w:rFonts w:ascii="Arial Narrow" w:hAnsi="Arial Narrow"/>
-          <w:color w:val="000000" w:themeColor="text1"/>
-          <w:sz w:val="24"/>
-          <w:szCs w:val="24"/>
-        </w:rPr>
-        <w:t>” en la parte superior de la página y proporcionar una dirección y un método de pago valido.</w:t>
-      </w:r>
-    </w:p>
-    <w:p>
-      <w:pPr>
-        <w:rPr>
-          <w:rFonts w:ascii="Arial Narrow" w:hAnsi="Arial Narrow"/>
-          <w:color w:val="000000" w:themeColor="text1"/>
-          <w:sz w:val="24"/>
-          <w:szCs w:val="24"/>
-        </w:rPr>
-      </w:pPr>
-    </w:p>
-    <w:p>
-      <w:pPr>
-        <w:pStyle w:val="Heading2"/>
-        <w:rPr>
-          <w:rFonts w:ascii="Arial Narrow" w:hAnsi="Arial Narrow"/>
-          <w:color w:val="000000" w:themeColor="text1"/>
-          <w:sz w:val="24"/>
-          <w:szCs w:val="24"/>
-        </w:rPr>
-      </w:pPr>
-      <w:bookmarkStart w:id="25" w:name="_Toc504496154"/>
+    </w:p>
+    <w:p>
+      <w:pPr>
+        <w:pStyle w:val="Ttulo2"/>
+        <w:rPr>
+          <w:rFonts w:ascii="Arial Narrow" w:hAnsi="Arial Narrow"/>
+          <w:color w:val="000000" w:themeColor="text1"/>
+          <w:sz w:val="24"/>
+          <w:szCs w:val="24"/>
+        </w:rPr>
+      </w:pPr>
+      <w:bookmarkStart w:id="24" w:name="_Toc504496154"/>
       <w:r>
         <w:rPr>
           <w:rFonts w:ascii="Arial Narrow" w:hAnsi="Arial Narrow"/>
@@ -25922,21 +25860,21 @@
         </w:rPr>
         <w:t>Ver nuestros pedidos realizados:</w:t>
       </w:r>
-      <w:bookmarkEnd w:id="25"/>
-    </w:p>
-    <w:p>
-      <w:pPr>
-        <w:rPr>
-          <w:rFonts w:ascii="Arial Narrow" w:hAnsi="Arial Narrow"/>
-          <w:color w:val="000000" w:themeColor="text1"/>
-          <w:sz w:val="24"/>
-          <w:szCs w:val="24"/>
-        </w:rPr>
-      </w:pPr>
-    </w:p>
-    <w:p>
-      <w:pPr>
-        <w:pStyle w:val="ListParagraph"/>
+      <w:bookmarkEnd w:id="24"/>
+    </w:p>
+    <w:p>
+      <w:pPr>
+        <w:rPr>
+          <w:rFonts w:ascii="Arial Narrow" w:hAnsi="Arial Narrow"/>
+          <w:color w:val="000000" w:themeColor="text1"/>
+          <w:sz w:val="24"/>
+          <w:szCs w:val="24"/>
+        </w:rPr>
+      </w:pPr>
+    </w:p>
+    <w:p>
+      <w:pPr>
+        <w:pStyle w:val="Prrafodelista"/>
         <w:numPr>
           <w:ilvl w:val="0"/>
           <w:numId w:val="59"/>
@@ -25960,17 +25898,18 @@
     </w:p>
     <w:p>
       <w:pPr>
-        <w:rPr>
-          <w:rFonts w:ascii="Arial Narrow" w:hAnsi="Arial Narrow"/>
-          <w:color w:val="000000" w:themeColor="text1"/>
-          <w:sz w:val="24"/>
-          <w:szCs w:val="24"/>
-        </w:rPr>
-      </w:pPr>
-    </w:p>
-    <w:p>
-      <w:pPr>
-        <w:pStyle w:val="ListParagraph"/>
+        <w:pStyle w:val="Prrafodelista"/>
+        <w:rPr>
+          <w:rFonts w:ascii="Arial Narrow" w:hAnsi="Arial Narrow"/>
+          <w:color w:val="000000" w:themeColor="text1"/>
+          <w:sz w:val="24"/>
+          <w:szCs w:val="24"/>
+        </w:rPr>
+      </w:pPr>
+    </w:p>
+    <w:p>
+      <w:pPr>
+        <w:pStyle w:val="Prrafodelista"/>
         <w:numPr>
           <w:ilvl w:val="0"/>
           <w:numId w:val="77"/>
@@ -26138,25 +26077,27 @@
     </w:p>
     <w:p>
       <w:pPr>
-        <w:rPr>
-          <w:rFonts w:ascii="Arial Narrow" w:hAnsi="Arial Narrow"/>
-          <w:color w:val="000000" w:themeColor="text1"/>
-          <w:sz w:val="24"/>
-          <w:szCs w:val="24"/>
-        </w:rPr>
-      </w:pPr>
-    </w:p>
-    <w:p>
-      <w:pPr>
-        <w:pStyle w:val="Heading2"/>
-        <w:rPr>
-          <w:rFonts w:ascii="Arial Narrow" w:hAnsi="Arial Narrow"/>
-          <w:color w:val="000000" w:themeColor="text1"/>
-          <w:sz w:val="24"/>
-          <w:szCs w:val="24"/>
-        </w:rPr>
-      </w:pPr>
-      <w:bookmarkStart w:id="26" w:name="_Toc504496155"/>
+        <w:pStyle w:val="Ttulo2"/>
+        <w:rPr>
+          <w:rFonts w:ascii="Arial Narrow" w:eastAsiaTheme="minorHAnsi" w:hAnsi="Arial Narrow" w:cstheme="minorBidi"/>
+          <w:color w:val="000000" w:themeColor="text1"/>
+          <w:sz w:val="24"/>
+          <w:szCs w:val="24"/>
+        </w:rPr>
+      </w:pPr>
+      <w:bookmarkStart w:id="25" w:name="_Toc504496155"/>
+    </w:p>
+    <w:p/>
+    <w:p>
+      <w:pPr>
+        <w:pStyle w:val="Ttulo2"/>
+        <w:rPr>
+          <w:rFonts w:ascii="Arial Narrow" w:hAnsi="Arial Narrow"/>
+          <w:color w:val="000000" w:themeColor="text1"/>
+          <w:sz w:val="24"/>
+          <w:szCs w:val="24"/>
+        </w:rPr>
+      </w:pPr>
       <w:r>
         <w:rPr>
           <w:rFonts w:ascii="Arial Narrow" w:hAnsi="Arial Narrow"/>
@@ -26167,21 +26108,21 @@
         <w:lastRenderedPageBreak/>
         <w:t>Confirmar un pedido:</w:t>
       </w:r>
-      <w:bookmarkEnd w:id="26"/>
-    </w:p>
-    <w:p>
-      <w:pPr>
-        <w:rPr>
-          <w:rFonts w:ascii="Arial Narrow" w:hAnsi="Arial Narrow"/>
-          <w:color w:val="000000" w:themeColor="text1"/>
-          <w:sz w:val="24"/>
-          <w:szCs w:val="24"/>
-        </w:rPr>
-      </w:pPr>
-    </w:p>
-    <w:p>
-      <w:pPr>
-        <w:pStyle w:val="ListParagraph"/>
+      <w:bookmarkEnd w:id="25"/>
+    </w:p>
+    <w:p>
+      <w:pPr>
+        <w:rPr>
+          <w:rFonts w:ascii="Arial Narrow" w:hAnsi="Arial Narrow"/>
+          <w:color w:val="000000" w:themeColor="text1"/>
+          <w:sz w:val="24"/>
+          <w:szCs w:val="24"/>
+        </w:rPr>
+      </w:pPr>
+    </w:p>
+    <w:p>
+      <w:pPr>
+        <w:pStyle w:val="Prrafodelista"/>
         <w:numPr>
           <w:ilvl w:val="0"/>
           <w:numId w:val="59"/>
@@ -26205,17 +26146,18 @@
     </w:p>
     <w:p>
       <w:pPr>
-        <w:rPr>
-          <w:rFonts w:ascii="Arial Narrow" w:hAnsi="Arial Narrow"/>
-          <w:color w:val="000000" w:themeColor="text1"/>
-          <w:sz w:val="24"/>
-          <w:szCs w:val="24"/>
-        </w:rPr>
-      </w:pPr>
-    </w:p>
-    <w:p>
-      <w:pPr>
-        <w:pStyle w:val="ListParagraph"/>
+        <w:pStyle w:val="Prrafodelista"/>
+        <w:rPr>
+          <w:rFonts w:ascii="Arial Narrow" w:hAnsi="Arial Narrow"/>
+          <w:color w:val="000000" w:themeColor="text1"/>
+          <w:sz w:val="24"/>
+          <w:szCs w:val="24"/>
+        </w:rPr>
+      </w:pPr>
+    </w:p>
+    <w:p>
+      <w:pPr>
+        <w:pStyle w:val="Prrafodelista"/>
         <w:numPr>
           <w:ilvl w:val="0"/>
           <w:numId w:val="73"/>
@@ -26230,98 +26172,19 @@
       <w:r>
         <w:rPr>
           <w:rFonts w:ascii="Arial Narrow" w:hAnsi="Arial Narrow"/>
-          <w:color w:val="000000" w:themeColor="text1"/>
-          <w:sz w:val="24"/>
-          <w:szCs w:val="24"/>
-        </w:rPr>
-        <w:t>Pulsamos en la opción “</w:t>
-      </w:r>
-      <w:proofErr w:type="spellStart"/>
-      <w:r>
-        <w:rPr>
-          <w:rFonts w:ascii="Arial Narrow" w:hAnsi="Arial Narrow"/>
-          <w:color w:val="000000" w:themeColor="text1"/>
-          <w:sz w:val="24"/>
-          <w:szCs w:val="24"/>
-        </w:rPr>
-        <w:t>Cart</w:t>
-      </w:r>
-      <w:proofErr w:type="spellEnd"/>
-      <w:r>
-        <w:rPr>
-          <w:rFonts w:ascii="Arial Narrow" w:hAnsi="Arial Narrow"/>
-          <w:color w:val="000000" w:themeColor="text1"/>
-          <w:sz w:val="24"/>
-          <w:szCs w:val="24"/>
-        </w:rPr>
-        <w:t>” en la parte superior de la página y tras elegir la dirección y el método de pago deseado pulsamos “</w:t>
-      </w:r>
-      <w:proofErr w:type="spellStart"/>
-      <w:r>
-        <w:rPr>
-          <w:rFonts w:ascii="Arial Narrow" w:hAnsi="Arial Narrow"/>
-          <w:color w:val="000000" w:themeColor="text1"/>
-          <w:sz w:val="24"/>
-          <w:szCs w:val="24"/>
-        </w:rPr>
-        <w:t>Confirm</w:t>
-      </w:r>
-      <w:proofErr w:type="spellEnd"/>
-      <w:r>
-        <w:rPr>
-          <w:rFonts w:ascii="Arial Narrow" w:hAnsi="Arial Narrow"/>
-          <w:color w:val="000000" w:themeColor="text1"/>
-          <w:sz w:val="24"/>
-          <w:szCs w:val="24"/>
-        </w:rPr>
-        <w:t xml:space="preserve"> </w:t>
-      </w:r>
-      <w:proofErr w:type="spellStart"/>
-      <w:r>
-        <w:rPr>
-          <w:rFonts w:ascii="Arial Narrow" w:hAnsi="Arial Narrow"/>
-          <w:color w:val="000000" w:themeColor="text1"/>
-          <w:sz w:val="24"/>
-          <w:szCs w:val="24"/>
-        </w:rPr>
-        <w:t>Order</w:t>
-      </w:r>
-      <w:proofErr w:type="spellEnd"/>
-      <w:r>
-        <w:rPr>
-          <w:rFonts w:ascii="Arial Narrow" w:hAnsi="Arial Narrow"/>
-          <w:color w:val="000000" w:themeColor="text1"/>
-          <w:sz w:val="24"/>
-          <w:szCs w:val="24"/>
-        </w:rPr>
-        <w:t>”</w:t>
-      </w:r>
-    </w:p>
-    <w:p>
-      <w:pPr>
-        <w:rPr>
-          <w:rFonts w:ascii="Arial Narrow" w:hAnsi="Arial Narrow"/>
-          <w:color w:val="000000" w:themeColor="text1"/>
-          <w:sz w:val="24"/>
-          <w:szCs w:val="24"/>
-        </w:rPr>
-      </w:pPr>
-      <w:r>
-        <w:rPr>
-          <w:rFonts w:ascii="Arial Narrow" w:hAnsi="Arial Narrow"/>
           <w:noProof/>
           <w:color w:val="000000" w:themeColor="text1"/>
           <w:sz w:val="24"/>
           <w:szCs w:val="24"/>
         </w:rPr>
         <w:drawing>
-          <wp:anchor distT="0" distB="0" distL="114300" distR="114300" simplePos="0" relativeHeight="251682816" behindDoc="0" locked="0" layoutInCell="1" allowOverlap="1" wp14:anchorId="6DDA2EED" wp14:editId="66473BA6">
+          <wp:anchor distT="0" distB="0" distL="114300" distR="114300" simplePos="0" relativeHeight="251682816" behindDoc="0" locked="0" layoutInCell="1" allowOverlap="1" wp14:anchorId="6DDA2EED" wp14:editId="52043258">
             <wp:simplePos x="0" y="0"/>
             <wp:positionH relativeFrom="margin">
-              <wp:align>center</wp:align>
+              <wp:posOffset>48260</wp:posOffset>
             </wp:positionH>
             <wp:positionV relativeFrom="paragraph">
-              <wp:posOffset>0</wp:posOffset>
+              <wp:posOffset>766076</wp:posOffset>
             </wp:positionV>
             <wp:extent cx="5229225" cy="1830070"/>
             <wp:effectExtent l="0" t="0" r="9525" b="0"/>
@@ -26370,10 +26233,116 @@
           </wp:anchor>
         </w:drawing>
       </w:r>
-    </w:p>
-    <w:p>
-      <w:pPr>
-        <w:pStyle w:val="ListParagraph"/>
+      <w:r>
+        <w:rPr>
+          <w:rFonts w:ascii="Arial Narrow" w:hAnsi="Arial Narrow"/>
+          <w:color w:val="000000" w:themeColor="text1"/>
+          <w:sz w:val="24"/>
+          <w:szCs w:val="24"/>
+        </w:rPr>
+        <w:t>Pulsamos en la opción “</w:t>
+      </w:r>
+      <w:proofErr w:type="spellStart"/>
+      <w:r>
+        <w:rPr>
+          <w:rFonts w:ascii="Arial Narrow" w:hAnsi="Arial Narrow"/>
+          <w:color w:val="000000" w:themeColor="text1"/>
+          <w:sz w:val="24"/>
+          <w:szCs w:val="24"/>
+        </w:rPr>
+        <w:t>Cart</w:t>
+      </w:r>
+      <w:proofErr w:type="spellEnd"/>
+      <w:r>
+        <w:rPr>
+          <w:rFonts w:ascii="Arial Narrow" w:hAnsi="Arial Narrow"/>
+          <w:color w:val="000000" w:themeColor="text1"/>
+          <w:sz w:val="24"/>
+          <w:szCs w:val="24"/>
+        </w:rPr>
+        <w:t>” en la parte superior de la página</w:t>
+      </w:r>
+      <w:r>
+        <w:rPr>
+          <w:rFonts w:ascii="Arial Narrow" w:hAnsi="Arial Narrow"/>
+          <w:color w:val="000000" w:themeColor="text1"/>
+          <w:sz w:val="24"/>
+          <w:szCs w:val="24"/>
+        </w:rPr>
+        <w:t xml:space="preserve">, </w:t>
+      </w:r>
+      <w:r>
+        <w:rPr>
+          <w:rFonts w:ascii="Arial Narrow" w:hAnsi="Arial Narrow"/>
+          <w:color w:val="000000" w:themeColor="text1"/>
+          <w:sz w:val="24"/>
+          <w:szCs w:val="24"/>
+        </w:rPr>
+        <w:t>tras elegir la dirección y el método de pago deseado pulsamos “</w:t>
+      </w:r>
+      <w:proofErr w:type="spellStart"/>
+      <w:r>
+        <w:rPr>
+          <w:rFonts w:ascii="Arial Narrow" w:hAnsi="Arial Narrow"/>
+          <w:color w:val="000000" w:themeColor="text1"/>
+          <w:sz w:val="24"/>
+          <w:szCs w:val="24"/>
+        </w:rPr>
+        <w:t>Confirm</w:t>
+      </w:r>
+      <w:proofErr w:type="spellEnd"/>
+      <w:r>
+        <w:rPr>
+          <w:rFonts w:ascii="Arial Narrow" w:hAnsi="Arial Narrow"/>
+          <w:color w:val="000000" w:themeColor="text1"/>
+          <w:sz w:val="24"/>
+          <w:szCs w:val="24"/>
+        </w:rPr>
+        <w:t xml:space="preserve"> </w:t>
+      </w:r>
+      <w:proofErr w:type="spellStart"/>
+      <w:r>
+        <w:rPr>
+          <w:rFonts w:ascii="Arial Narrow" w:hAnsi="Arial Narrow"/>
+          <w:color w:val="000000" w:themeColor="text1"/>
+          <w:sz w:val="24"/>
+          <w:szCs w:val="24"/>
+        </w:rPr>
+        <w:t>Order</w:t>
+      </w:r>
+      <w:proofErr w:type="spellEnd"/>
+      <w:r>
+        <w:rPr>
+          <w:rFonts w:ascii="Arial Narrow" w:hAnsi="Arial Narrow"/>
+          <w:color w:val="000000" w:themeColor="text1"/>
+          <w:sz w:val="24"/>
+          <w:szCs w:val="24"/>
+        </w:rPr>
+        <w:t>”</w:t>
+      </w:r>
+      <w:r>
+        <w:rPr>
+          <w:rFonts w:ascii="Arial Narrow" w:hAnsi="Arial Narrow"/>
+          <w:color w:val="000000" w:themeColor="text1"/>
+          <w:sz w:val="24"/>
+          <w:szCs w:val="24"/>
+        </w:rPr>
+        <w:t xml:space="preserve"> y pulsamos “OK” en la ventana que nos aparece.</w:t>
+      </w:r>
+    </w:p>
+    <w:p>
+      <w:pPr>
+        <w:rPr>
+          <w:rFonts w:ascii="Arial Narrow" w:hAnsi="Arial Narrow"/>
+          <w:color w:val="000000" w:themeColor="text1"/>
+          <w:sz w:val="24"/>
+          <w:szCs w:val="24"/>
+        </w:rPr>
+      </w:pPr>
+    </w:p>
+    <w:p>
+      <w:pPr>
+        <w:pStyle w:val="Prrafodelista"/>
         <w:numPr>
           <w:ilvl w:val="1"/>
           <w:numId w:val="73"/>
@@ -26777,7 +26746,7 @@
     </w:p>
     <w:p>
       <w:pPr>
-        <w:pStyle w:val="ListParagraph"/>
+        <w:pStyle w:val="Prrafodelista"/>
         <w:ind w:left="1800"/>
         <w:rPr>
           <w:rFonts w:ascii="Arial Narrow" w:hAnsi="Arial Narrow"/>
@@ -26789,7 +26758,7 @@
     </w:p>
     <w:p>
       <w:pPr>
-        <w:pStyle w:val="ListParagraph"/>
+        <w:pStyle w:val="Prrafodelista"/>
         <w:numPr>
           <w:ilvl w:val="1"/>
           <w:numId w:val="73"/>
@@ -27153,7 +27122,7 @@
     </w:p>
     <w:p>
       <w:pPr>
-        <w:pStyle w:val="ListParagraph"/>
+        <w:pStyle w:val="Prrafodelista"/>
         <w:ind w:left="1080"/>
         <w:rPr>
           <w:rFonts w:ascii="Arial Narrow" w:hAnsi="Arial Narrow"/>
@@ -27165,39 +27134,172 @@
     </w:p>
     <w:p>
       <w:pPr>
-        <w:pStyle w:val="Heading2"/>
-        <w:rPr>
-          <w:rFonts w:ascii="Arial Narrow" w:hAnsi="Arial Narrow"/>
-          <w:color w:val="000000" w:themeColor="text1"/>
-          <w:sz w:val="24"/>
-          <w:szCs w:val="24"/>
-        </w:rPr>
-      </w:pPr>
-      <w:bookmarkStart w:id="27" w:name="_Toc504496156"/>
-      <w:r>
-        <w:rPr>
-          <w:rFonts w:ascii="Arial Narrow" w:hAnsi="Arial Narrow"/>
-          <w:color w:val="000000" w:themeColor="text1"/>
-          <w:sz w:val="24"/>
-          <w:szCs w:val="24"/>
-        </w:rPr>
+        <w:pStyle w:val="Prrafodelista"/>
+        <w:ind w:left="1080"/>
+        <w:rPr>
+          <w:rFonts w:ascii="Arial Narrow" w:hAnsi="Arial Narrow"/>
+          <w:color w:val="000000" w:themeColor="text1"/>
+          <w:sz w:val="24"/>
+          <w:szCs w:val="24"/>
+        </w:rPr>
+      </w:pPr>
+    </w:p>
+    <w:p>
+      <w:pPr>
+        <w:pStyle w:val="Prrafodelista"/>
+        <w:ind w:left="1080"/>
+        <w:rPr>
+          <w:rFonts w:ascii="Arial Narrow" w:hAnsi="Arial Narrow"/>
+          <w:color w:val="000000" w:themeColor="text1"/>
+          <w:sz w:val="24"/>
+          <w:szCs w:val="24"/>
+        </w:rPr>
+      </w:pPr>
+    </w:p>
+    <w:p>
+      <w:pPr>
+        <w:pStyle w:val="Prrafodelista"/>
+        <w:ind w:left="1080"/>
+        <w:rPr>
+          <w:rFonts w:ascii="Arial Narrow" w:hAnsi="Arial Narrow"/>
+          <w:color w:val="000000" w:themeColor="text1"/>
+          <w:sz w:val="24"/>
+          <w:szCs w:val="24"/>
+        </w:rPr>
+      </w:pPr>
+    </w:p>
+    <w:p>
+      <w:pPr>
+        <w:pStyle w:val="Prrafodelista"/>
+        <w:ind w:left="1080"/>
+        <w:rPr>
+          <w:rFonts w:ascii="Arial Narrow" w:hAnsi="Arial Narrow"/>
+          <w:color w:val="000000" w:themeColor="text1"/>
+          <w:sz w:val="24"/>
+          <w:szCs w:val="24"/>
+        </w:rPr>
+      </w:pPr>
+    </w:p>
+    <w:p>
+      <w:pPr>
+        <w:pStyle w:val="Prrafodelista"/>
+        <w:ind w:left="1080"/>
+        <w:rPr>
+          <w:rFonts w:ascii="Arial Narrow" w:hAnsi="Arial Narrow"/>
+          <w:color w:val="000000" w:themeColor="text1"/>
+          <w:sz w:val="24"/>
+          <w:szCs w:val="24"/>
+        </w:rPr>
+      </w:pPr>
+    </w:p>
+    <w:p>
+      <w:pPr>
+        <w:pStyle w:val="Prrafodelista"/>
+        <w:ind w:left="1080"/>
+        <w:rPr>
+          <w:rFonts w:ascii="Arial Narrow" w:hAnsi="Arial Narrow"/>
+          <w:color w:val="000000" w:themeColor="text1"/>
+          <w:sz w:val="24"/>
+          <w:szCs w:val="24"/>
+        </w:rPr>
+      </w:pPr>
+    </w:p>
+    <w:p>
+      <w:pPr>
+        <w:pStyle w:val="Prrafodelista"/>
+        <w:ind w:left="1080"/>
+        <w:rPr>
+          <w:rFonts w:ascii="Arial Narrow" w:hAnsi="Arial Narrow"/>
+          <w:color w:val="000000" w:themeColor="text1"/>
+          <w:sz w:val="24"/>
+          <w:szCs w:val="24"/>
+        </w:rPr>
+      </w:pPr>
+    </w:p>
+    <w:p>
+      <w:pPr>
+        <w:pStyle w:val="Prrafodelista"/>
+        <w:ind w:left="1080"/>
+        <w:rPr>
+          <w:rFonts w:ascii="Arial Narrow" w:hAnsi="Arial Narrow"/>
+          <w:color w:val="000000" w:themeColor="text1"/>
+          <w:sz w:val="24"/>
+          <w:szCs w:val="24"/>
+        </w:rPr>
+      </w:pPr>
+    </w:p>
+    <w:p>
+      <w:pPr>
+        <w:pStyle w:val="Prrafodelista"/>
+        <w:ind w:left="1080"/>
+        <w:rPr>
+          <w:rFonts w:ascii="Arial Narrow" w:hAnsi="Arial Narrow"/>
+          <w:color w:val="000000" w:themeColor="text1"/>
+          <w:sz w:val="24"/>
+          <w:szCs w:val="24"/>
+        </w:rPr>
+      </w:pPr>
+    </w:p>
+    <w:p>
+      <w:pPr>
+        <w:pStyle w:val="Prrafodelista"/>
+        <w:ind w:left="1080"/>
+        <w:rPr>
+          <w:rFonts w:ascii="Arial Narrow" w:hAnsi="Arial Narrow"/>
+          <w:color w:val="000000" w:themeColor="text1"/>
+          <w:sz w:val="24"/>
+          <w:szCs w:val="24"/>
+        </w:rPr>
+      </w:pPr>
+    </w:p>
+    <w:p>
+      <w:pPr>
+        <w:pStyle w:val="Prrafodelista"/>
+        <w:ind w:left="1080"/>
+        <w:rPr>
+          <w:rFonts w:ascii="Arial Narrow" w:hAnsi="Arial Narrow"/>
+          <w:color w:val="000000" w:themeColor="text1"/>
+          <w:sz w:val="24"/>
+          <w:szCs w:val="24"/>
+        </w:rPr>
+      </w:pPr>
+    </w:p>
+    <w:p>
+      <w:pPr>
+        <w:pStyle w:val="Ttulo2"/>
+        <w:rPr>
+          <w:rFonts w:ascii="Arial Narrow" w:hAnsi="Arial Narrow"/>
+          <w:color w:val="000000" w:themeColor="text1"/>
+          <w:sz w:val="24"/>
+          <w:szCs w:val="24"/>
+        </w:rPr>
+      </w:pPr>
+      <w:bookmarkStart w:id="26" w:name="_Toc504496156"/>
+      <w:r>
+        <w:rPr>
+          <w:rFonts w:ascii="Arial Narrow" w:hAnsi="Arial Narrow"/>
+          <w:color w:val="000000" w:themeColor="text1"/>
+          <w:sz w:val="24"/>
+          <w:szCs w:val="24"/>
+        </w:rPr>
+        <w:lastRenderedPageBreak/>
         <w:t>Eliminar un producto del pedido</w:t>
       </w:r>
-      <w:bookmarkEnd w:id="27"/>
-    </w:p>
-    <w:p>
-      <w:pPr>
-        <w:rPr>
-          <w:rFonts w:ascii="Arial Narrow" w:hAnsi="Arial Narrow"/>
-          <w:color w:val="000000" w:themeColor="text1"/>
-          <w:sz w:val="24"/>
-          <w:szCs w:val="24"/>
-        </w:rPr>
-      </w:pPr>
-    </w:p>
-    <w:p>
-      <w:pPr>
-        <w:pStyle w:val="ListParagraph"/>
+      <w:bookmarkEnd w:id="26"/>
+    </w:p>
+    <w:p>
+      <w:pPr>
+        <w:rPr>
+          <w:rFonts w:ascii="Arial Narrow" w:hAnsi="Arial Narrow"/>
+          <w:color w:val="000000" w:themeColor="text1"/>
+          <w:sz w:val="24"/>
+          <w:szCs w:val="24"/>
+        </w:rPr>
+      </w:pPr>
+    </w:p>
+    <w:p>
+      <w:pPr>
+        <w:pStyle w:val="Prrafodelista"/>
         <w:numPr>
           <w:ilvl w:val="0"/>
           <w:numId w:val="59"/>
@@ -27221,18 +27323,18 @@
     </w:p>
     <w:p>
       <w:pPr>
-        <w:pStyle w:val="ListParagraph"/>
-        <w:rPr>
-          <w:rFonts w:ascii="Arial Narrow" w:hAnsi="Arial Narrow"/>
-          <w:color w:val="000000" w:themeColor="text1"/>
-          <w:sz w:val="24"/>
-          <w:szCs w:val="24"/>
-        </w:rPr>
-      </w:pPr>
-    </w:p>
-    <w:p>
-      <w:pPr>
-        <w:pStyle w:val="ListParagraph"/>
+        <w:pStyle w:val="Prrafodelista"/>
+        <w:rPr>
+          <w:rFonts w:ascii="Arial Narrow" w:hAnsi="Arial Narrow"/>
+          <w:color w:val="000000" w:themeColor="text1"/>
+          <w:sz w:val="24"/>
+          <w:szCs w:val="24"/>
+        </w:rPr>
+      </w:pPr>
+    </w:p>
+    <w:p>
+      <w:pPr>
+        <w:pStyle w:val="Prrafodelista"/>
         <w:numPr>
           <w:ilvl w:val="0"/>
           <w:numId w:val="74"/>
@@ -27252,7 +27354,6 @@
           <w:sz w:val="24"/>
           <w:szCs w:val="24"/>
         </w:rPr>
-        <w:lastRenderedPageBreak/>
         <w:drawing>
           <wp:anchor distT="0" distB="0" distL="114300" distR="114300" simplePos="0" relativeHeight="251683840" behindDoc="0" locked="0" layoutInCell="1" allowOverlap="1" wp14:anchorId="55C82B64" wp14:editId="3998B457">
             <wp:simplePos x="0" y="0"/>
@@ -27381,15 +27482,15 @@
     </w:p>
     <w:p>
       <w:pPr>
-        <w:pStyle w:val="Heading2"/>
-        <w:rPr>
-          <w:rFonts w:ascii="Arial Narrow" w:hAnsi="Arial Narrow"/>
-          <w:color w:val="000000" w:themeColor="text1"/>
-          <w:sz w:val="24"/>
-          <w:szCs w:val="24"/>
-        </w:rPr>
-      </w:pPr>
-      <w:bookmarkStart w:id="28" w:name="_Toc504496157"/>
+        <w:pStyle w:val="Ttulo2"/>
+        <w:rPr>
+          <w:rFonts w:ascii="Arial Narrow" w:hAnsi="Arial Narrow"/>
+          <w:color w:val="000000" w:themeColor="text1"/>
+          <w:sz w:val="24"/>
+          <w:szCs w:val="24"/>
+        </w:rPr>
+      </w:pPr>
+      <w:bookmarkStart w:id="27" w:name="_Toc504496157"/>
       <w:r>
         <w:rPr>
           <w:rFonts w:ascii="Arial Narrow" w:hAnsi="Arial Narrow"/>
@@ -27399,21 +27500,21 @@
         </w:rPr>
         <w:t>Cancelar un pedido:</w:t>
       </w:r>
-      <w:bookmarkEnd w:id="28"/>
-    </w:p>
-    <w:p>
-      <w:pPr>
-        <w:rPr>
-          <w:rFonts w:ascii="Arial Narrow" w:hAnsi="Arial Narrow"/>
-          <w:color w:val="000000" w:themeColor="text1"/>
-          <w:sz w:val="24"/>
-          <w:szCs w:val="24"/>
-        </w:rPr>
-      </w:pPr>
-    </w:p>
-    <w:p>
-      <w:pPr>
-        <w:pStyle w:val="ListParagraph"/>
+      <w:bookmarkEnd w:id="27"/>
+    </w:p>
+    <w:p>
+      <w:pPr>
+        <w:rPr>
+          <w:rFonts w:ascii="Arial Narrow" w:hAnsi="Arial Narrow"/>
+          <w:color w:val="000000" w:themeColor="text1"/>
+          <w:sz w:val="24"/>
+          <w:szCs w:val="24"/>
+        </w:rPr>
+      </w:pPr>
+    </w:p>
+    <w:p>
+      <w:pPr>
+        <w:pStyle w:val="Prrafodelista"/>
         <w:numPr>
           <w:ilvl w:val="0"/>
           <w:numId w:val="59"/>
@@ -27437,18 +27538,18 @@
     </w:p>
     <w:p>
       <w:pPr>
-        <w:pStyle w:val="ListParagraph"/>
-        <w:rPr>
-          <w:rFonts w:ascii="Arial Narrow" w:hAnsi="Arial Narrow"/>
-          <w:color w:val="000000" w:themeColor="text1"/>
-          <w:sz w:val="24"/>
-          <w:szCs w:val="24"/>
-        </w:rPr>
-      </w:pPr>
-    </w:p>
-    <w:p>
-      <w:pPr>
-        <w:pStyle w:val="ListParagraph"/>
+        <w:pStyle w:val="Prrafodelista"/>
+        <w:rPr>
+          <w:rFonts w:ascii="Arial Narrow" w:hAnsi="Arial Narrow"/>
+          <w:color w:val="000000" w:themeColor="text1"/>
+          <w:sz w:val="24"/>
+          <w:szCs w:val="24"/>
+        </w:rPr>
+      </w:pPr>
+    </w:p>
+    <w:p>
+      <w:pPr>
+        <w:pStyle w:val="Prrafodelista"/>
         <w:numPr>
           <w:ilvl w:val="0"/>
           <w:numId w:val="75"/>
@@ -27512,7 +27613,7 @@
     </w:p>
     <w:p>
       <w:pPr>
-        <w:pStyle w:val="ListParagraph"/>
+        <w:pStyle w:val="Prrafodelista"/>
         <w:rPr>
           <w:rFonts w:ascii="Arial Narrow" w:hAnsi="Arial Narrow"/>
           <w:color w:val="000000" w:themeColor="text1"/>
@@ -27597,39 +27698,96 @@
     </w:p>
     <w:p>
       <w:pPr>
-        <w:pStyle w:val="Heading2"/>
-        <w:rPr>
-          <w:rFonts w:ascii="Arial Narrow" w:hAnsi="Arial Narrow"/>
-          <w:color w:val="000000" w:themeColor="text1"/>
-          <w:sz w:val="24"/>
-          <w:szCs w:val="24"/>
-        </w:rPr>
-      </w:pPr>
-      <w:bookmarkStart w:id="29" w:name="_Toc504496158"/>
-      <w:r>
-        <w:rPr>
-          <w:rFonts w:ascii="Arial Narrow" w:hAnsi="Arial Narrow"/>
-          <w:color w:val="000000" w:themeColor="text1"/>
-          <w:sz w:val="24"/>
-          <w:szCs w:val="24"/>
-        </w:rPr>
+        <w:pStyle w:val="Ttulo2"/>
+        <w:rPr>
+          <w:rFonts w:ascii="Arial Narrow" w:hAnsi="Arial Narrow"/>
+          <w:color w:val="000000" w:themeColor="text1"/>
+          <w:sz w:val="24"/>
+          <w:szCs w:val="24"/>
+        </w:rPr>
+      </w:pPr>
+      <w:bookmarkStart w:id="28" w:name="_Toc504496158"/>
+    </w:p>
+    <w:p>
+      <w:pPr>
+        <w:pStyle w:val="Ttulo2"/>
+        <w:rPr>
+          <w:rFonts w:ascii="Arial Narrow" w:hAnsi="Arial Narrow"/>
+          <w:color w:val="000000" w:themeColor="text1"/>
+          <w:sz w:val="24"/>
+          <w:szCs w:val="24"/>
+        </w:rPr>
+      </w:pPr>
+    </w:p>
+    <w:p>
+      <w:pPr>
+        <w:pStyle w:val="Ttulo2"/>
+        <w:rPr>
+          <w:rFonts w:ascii="Arial Narrow" w:hAnsi="Arial Narrow"/>
+          <w:color w:val="000000" w:themeColor="text1"/>
+          <w:sz w:val="24"/>
+          <w:szCs w:val="24"/>
+        </w:rPr>
+      </w:pPr>
+    </w:p>
+    <w:p>
+      <w:pPr>
+        <w:pStyle w:val="Ttulo2"/>
+        <w:rPr>
+          <w:rFonts w:ascii="Arial Narrow" w:hAnsi="Arial Narrow"/>
+          <w:color w:val="000000" w:themeColor="text1"/>
+          <w:sz w:val="24"/>
+          <w:szCs w:val="24"/>
+        </w:rPr>
+      </w:pPr>
+    </w:p>
+    <w:p>
+      <w:pPr>
+        <w:pStyle w:val="Ttulo2"/>
+        <w:rPr>
+          <w:rFonts w:ascii="Arial Narrow" w:hAnsi="Arial Narrow"/>
+          <w:color w:val="000000" w:themeColor="text1"/>
+          <w:sz w:val="24"/>
+          <w:szCs w:val="24"/>
+        </w:rPr>
+      </w:pPr>
+    </w:p>
+    <w:p/>
+    <w:p>
+      <w:pPr>
+        <w:pStyle w:val="Ttulo2"/>
+        <w:rPr>
+          <w:rFonts w:ascii="Arial Narrow" w:hAnsi="Arial Narrow"/>
+          <w:color w:val="000000" w:themeColor="text1"/>
+          <w:sz w:val="24"/>
+          <w:szCs w:val="24"/>
+        </w:rPr>
+      </w:pPr>
+      <w:r>
+        <w:rPr>
+          <w:rFonts w:ascii="Arial Narrow" w:hAnsi="Arial Narrow"/>
+          <w:color w:val="000000" w:themeColor="text1"/>
+          <w:sz w:val="24"/>
+          <w:szCs w:val="24"/>
+        </w:rPr>
+        <w:lastRenderedPageBreak/>
         <w:t>Cambiar nuestros datos personales:</w:t>
       </w:r>
-      <w:bookmarkEnd w:id="29"/>
-    </w:p>
-    <w:p>
-      <w:pPr>
-        <w:rPr>
-          <w:rFonts w:ascii="Arial Narrow" w:hAnsi="Arial Narrow"/>
-          <w:color w:val="000000" w:themeColor="text1"/>
-          <w:sz w:val="24"/>
-          <w:szCs w:val="24"/>
-        </w:rPr>
-      </w:pPr>
-    </w:p>
-    <w:p>
-      <w:pPr>
-        <w:pStyle w:val="ListParagraph"/>
+      <w:bookmarkEnd w:id="28"/>
+    </w:p>
+    <w:p>
+      <w:pPr>
+        <w:rPr>
+          <w:rFonts w:ascii="Arial Narrow" w:hAnsi="Arial Narrow"/>
+          <w:color w:val="000000" w:themeColor="text1"/>
+          <w:sz w:val="24"/>
+          <w:szCs w:val="24"/>
+        </w:rPr>
+      </w:pPr>
+    </w:p>
+    <w:p>
+      <w:pPr>
+        <w:pStyle w:val="Prrafodelista"/>
         <w:numPr>
           <w:ilvl w:val="0"/>
           <w:numId w:val="59"/>
@@ -27653,18 +27811,18 @@
     </w:p>
     <w:p>
       <w:pPr>
-        <w:pStyle w:val="ListParagraph"/>
-        <w:rPr>
-          <w:rFonts w:ascii="Arial Narrow" w:hAnsi="Arial Narrow"/>
-          <w:color w:val="000000" w:themeColor="text1"/>
-          <w:sz w:val="24"/>
-          <w:szCs w:val="24"/>
-        </w:rPr>
-      </w:pPr>
-    </w:p>
-    <w:p>
-      <w:pPr>
-        <w:pStyle w:val="ListParagraph"/>
+        <w:pStyle w:val="Prrafodelista"/>
+        <w:rPr>
+          <w:rFonts w:ascii="Arial Narrow" w:hAnsi="Arial Narrow"/>
+          <w:color w:val="000000" w:themeColor="text1"/>
+          <w:sz w:val="24"/>
+          <w:szCs w:val="24"/>
+        </w:rPr>
+      </w:pPr>
+    </w:p>
+    <w:p>
+      <w:pPr>
+        <w:pStyle w:val="Prrafodelista"/>
         <w:numPr>
           <w:ilvl w:val="0"/>
           <w:numId w:val="81"/>
@@ -27684,9 +27842,8 @@
           <w:sz w:val="24"/>
           <w:szCs w:val="24"/>
         </w:rPr>
-        <w:lastRenderedPageBreak/>
         <w:drawing>
-          <wp:anchor distT="0" distB="0" distL="114300" distR="114300" simplePos="0" relativeHeight="251685888" behindDoc="0" locked="0" layoutInCell="1" allowOverlap="1" wp14:anchorId="2747E5D9" wp14:editId="0BAD08A9">
+          <wp:anchor distT="0" distB="0" distL="114300" distR="114300" simplePos="0" relativeHeight="251685888" behindDoc="0" locked="0" layoutInCell="1" allowOverlap="1" wp14:anchorId="2747E5D9" wp14:editId="6763C88E">
             <wp:simplePos x="0" y="0"/>
             <wp:positionH relativeFrom="margin">
               <wp:posOffset>337947</wp:posOffset>
@@ -27813,7 +27970,7 @@
     </w:p>
     <w:p>
       <w:pPr>
-        <w:pStyle w:val="ListParagraph"/>
+        <w:pStyle w:val="Prrafodelista"/>
         <w:ind w:left="1080"/>
         <w:rPr>
           <w:rFonts w:ascii="Arial Narrow" w:hAnsi="Arial Narrow"/>
@@ -27825,7 +27982,7 @@
     </w:p>
     <w:p>
       <w:pPr>
-        <w:pStyle w:val="ListParagraph"/>
+        <w:pStyle w:val="Prrafodelista"/>
         <w:numPr>
           <w:ilvl w:val="0"/>
           <w:numId w:val="81"/>
@@ -27886,18 +28043,27 @@
         </w:rPr>
         <w:t>”</w:t>
       </w:r>
-    </w:p>
-    <w:p>
-      <w:pPr>
-        <w:pStyle w:val="Heading2"/>
-        <w:rPr>
-          <w:rFonts w:ascii="Arial Narrow" w:hAnsi="Arial Narrow"/>
-          <w:color w:val="000000" w:themeColor="text1"/>
-          <w:sz w:val="24"/>
-          <w:szCs w:val="24"/>
-        </w:rPr>
-      </w:pPr>
-      <w:bookmarkStart w:id="30" w:name="_Toc504496159"/>
+      <w:r>
+        <w:rPr>
+          <w:rFonts w:ascii="Arial Narrow" w:hAnsi="Arial Narrow"/>
+          <w:color w:val="000000" w:themeColor="text1"/>
+          <w:sz w:val="24"/>
+          <w:szCs w:val="24"/>
+        </w:rPr>
+        <w:t xml:space="preserve"> y pulsamos “OK” en la ventana que nos aparece.</w:t>
+      </w:r>
+    </w:p>
+    <w:p>
+      <w:pPr>
+        <w:pStyle w:val="Ttulo2"/>
+        <w:rPr>
+          <w:rFonts w:ascii="Arial Narrow" w:hAnsi="Arial Narrow"/>
+          <w:color w:val="000000" w:themeColor="text1"/>
+          <w:sz w:val="24"/>
+          <w:szCs w:val="24"/>
+        </w:rPr>
+      </w:pPr>
+      <w:bookmarkStart w:id="29" w:name="_Toc504496159"/>
       <w:r>
         <w:rPr>
           <w:rFonts w:ascii="Arial Narrow" w:hAnsi="Arial Narrow"/>
@@ -27907,21 +28073,21 @@
         </w:rPr>
         <w:t>Ver nuestras direcciones:</w:t>
       </w:r>
-      <w:bookmarkEnd w:id="30"/>
-    </w:p>
-    <w:p>
-      <w:pPr>
-        <w:rPr>
-          <w:rFonts w:ascii="Arial Narrow" w:hAnsi="Arial Narrow"/>
-          <w:color w:val="000000" w:themeColor="text1"/>
-          <w:sz w:val="24"/>
-          <w:szCs w:val="24"/>
-        </w:rPr>
-      </w:pPr>
-    </w:p>
-    <w:p>
-      <w:pPr>
-        <w:pStyle w:val="ListParagraph"/>
+      <w:bookmarkEnd w:id="29"/>
+    </w:p>
+    <w:p>
+      <w:pPr>
+        <w:rPr>
+          <w:rFonts w:ascii="Arial Narrow" w:hAnsi="Arial Narrow"/>
+          <w:color w:val="000000" w:themeColor="text1"/>
+          <w:sz w:val="24"/>
+          <w:szCs w:val="24"/>
+        </w:rPr>
+      </w:pPr>
+    </w:p>
+    <w:p>
+      <w:pPr>
+        <w:pStyle w:val="Prrafodelista"/>
         <w:numPr>
           <w:ilvl w:val="0"/>
           <w:numId w:val="59"/>
@@ -27945,18 +28111,18 @@
     </w:p>
     <w:p>
       <w:pPr>
-        <w:pStyle w:val="ListParagraph"/>
-        <w:rPr>
-          <w:rFonts w:ascii="Arial Narrow" w:hAnsi="Arial Narrow"/>
-          <w:color w:val="000000" w:themeColor="text1"/>
-          <w:sz w:val="24"/>
-          <w:szCs w:val="24"/>
-        </w:rPr>
-      </w:pPr>
-    </w:p>
-    <w:p>
-      <w:pPr>
-        <w:pStyle w:val="ListParagraph"/>
+        <w:pStyle w:val="Prrafodelista"/>
+        <w:rPr>
+          <w:rFonts w:ascii="Arial Narrow" w:hAnsi="Arial Narrow"/>
+          <w:color w:val="000000" w:themeColor="text1"/>
+          <w:sz w:val="24"/>
+          <w:szCs w:val="24"/>
+        </w:rPr>
+      </w:pPr>
+    </w:p>
+    <w:p>
+      <w:pPr>
+        <w:pStyle w:val="Prrafodelista"/>
         <w:numPr>
           <w:ilvl w:val="0"/>
           <w:numId w:val="64"/>
@@ -28076,16 +28242,16 @@
           <w:szCs w:val="24"/>
         </w:rPr>
         <w:drawing>
-          <wp:anchor distT="0" distB="0" distL="114300" distR="114300" simplePos="0" relativeHeight="251686912" behindDoc="0" locked="0" layoutInCell="1" allowOverlap="1" wp14:anchorId="79C6B16F" wp14:editId="5691E749">
+          <wp:anchor distT="0" distB="0" distL="114300" distR="114300" simplePos="0" relativeHeight="251686912" behindDoc="0" locked="0" layoutInCell="1" allowOverlap="1" wp14:anchorId="79C6B16F" wp14:editId="6E51DA98">
             <wp:simplePos x="0" y="0"/>
             <wp:positionH relativeFrom="margin">
-              <wp:align>center</wp:align>
+              <wp:posOffset>77441</wp:posOffset>
             </wp:positionH>
             <wp:positionV relativeFrom="paragraph">
-              <wp:posOffset>190500</wp:posOffset>
+              <wp:posOffset>182555</wp:posOffset>
             </wp:positionV>
-            <wp:extent cx="6480810" cy="1638300"/>
-            <wp:effectExtent l="0" t="0" r="0" b="0"/>
+            <wp:extent cx="5613400" cy="1418590"/>
+            <wp:effectExtent l="0" t="0" r="6350" b="0"/>
             <wp:wrapTopAndBottom/>
             <wp:docPr id="15" name="Imagen 15"/>
             <wp:cNvGraphicFramePr>
@@ -28099,7 +28265,7 @@
                     <pic:cNvPicPr/>
                   </pic:nvPicPr>
                   <pic:blipFill>
-                    <a:blip r:embed="rId35">
+                    <a:blip r:embed="rId35" cstate="print">
                       <a:extLst>
                         <a:ext uri="{28A0092B-C50C-407E-A947-70E740481C1C}">
                           <a14:useLocalDpi xmlns:a14="http://schemas.microsoft.com/office/drawing/2010/main" val="0"/>
@@ -28113,7 +28279,7 @@
                   <pic:spPr>
                     <a:xfrm>
                       <a:off x="0" y="0"/>
-                      <a:ext cx="6480810" cy="1638300"/>
+                      <a:ext cx="5613400" cy="1418590"/>
                     </a:xfrm>
                     <a:prstGeom prst="rect">
                       <a:avLst/>
@@ -28134,25 +28300,28 @@
     </w:p>
     <w:p>
       <w:pPr>
-        <w:rPr>
-          <w:rFonts w:ascii="Arial Narrow" w:hAnsi="Arial Narrow"/>
-          <w:color w:val="000000" w:themeColor="text1"/>
-          <w:sz w:val="24"/>
-          <w:szCs w:val="24"/>
-        </w:rPr>
-      </w:pPr>
-    </w:p>
-    <w:p>
-      <w:pPr>
-        <w:pStyle w:val="Heading2"/>
-        <w:rPr>
-          <w:rFonts w:ascii="Arial Narrow" w:hAnsi="Arial Narrow"/>
-          <w:color w:val="000000" w:themeColor="text1"/>
-          <w:sz w:val="24"/>
-          <w:szCs w:val="24"/>
-        </w:rPr>
-      </w:pPr>
-      <w:bookmarkStart w:id="31" w:name="_Toc504496160"/>
+        <w:pStyle w:val="Ttulo2"/>
+        <w:rPr>
+          <w:rFonts w:ascii="Arial Narrow" w:hAnsi="Arial Narrow"/>
+          <w:color w:val="000000" w:themeColor="text1"/>
+          <w:sz w:val="24"/>
+          <w:szCs w:val="24"/>
+        </w:rPr>
+      </w:pPr>
+      <w:bookmarkStart w:id="30" w:name="_Toc504496160"/>
+    </w:p>
+    <w:p>
+      <w:pPr>
+        <w:pStyle w:val="Ttulo2"/>
+        <w:rPr>
+          <w:rFonts w:ascii="Arial Narrow" w:hAnsi="Arial Narrow"/>
+          <w:color w:val="000000" w:themeColor="text1"/>
+          <w:sz w:val="24"/>
+          <w:szCs w:val="24"/>
+        </w:rPr>
+      </w:pPr>
+      <w:bookmarkStart w:id="31" w:name="_GoBack"/>
+      <w:bookmarkEnd w:id="31"/>
       <w:r>
         <w:rPr>
           <w:rFonts w:ascii="Arial Narrow" w:hAnsi="Arial Narrow"/>
@@ -28162,21 +28331,21 @@
         </w:rPr>
         <w:t>Añadir una nueva dirección:</w:t>
       </w:r>
-      <w:bookmarkEnd w:id="31"/>
-    </w:p>
-    <w:p>
-      <w:pPr>
-        <w:rPr>
-          <w:rFonts w:ascii="Arial Narrow" w:hAnsi="Arial Narrow"/>
-          <w:color w:val="000000" w:themeColor="text1"/>
-          <w:sz w:val="24"/>
-          <w:szCs w:val="24"/>
-        </w:rPr>
-      </w:pPr>
-    </w:p>
-    <w:p>
-      <w:pPr>
-        <w:pStyle w:val="ListParagraph"/>
+      <w:bookmarkEnd w:id="30"/>
+    </w:p>
+    <w:p>
+      <w:pPr>
+        <w:rPr>
+          <w:rFonts w:ascii="Arial Narrow" w:hAnsi="Arial Narrow"/>
+          <w:color w:val="000000" w:themeColor="text1"/>
+          <w:sz w:val="24"/>
+          <w:szCs w:val="24"/>
+        </w:rPr>
+      </w:pPr>
+    </w:p>
+    <w:p>
+      <w:pPr>
+        <w:pStyle w:val="Prrafodelista"/>
         <w:numPr>
           <w:ilvl w:val="0"/>
           <w:numId w:val="59"/>
@@ -28200,18 +28369,18 @@
     </w:p>
     <w:p>
       <w:pPr>
-        <w:pStyle w:val="ListParagraph"/>
-        <w:rPr>
-          <w:rFonts w:ascii="Arial Narrow" w:hAnsi="Arial Narrow"/>
-          <w:color w:val="000000" w:themeColor="text1"/>
-          <w:sz w:val="24"/>
-          <w:szCs w:val="24"/>
-        </w:rPr>
-      </w:pPr>
-    </w:p>
-    <w:p>
-      <w:pPr>
-        <w:pStyle w:val="ListParagraph"/>
+        <w:pStyle w:val="Prrafodelista"/>
+        <w:rPr>
+          <w:rFonts w:ascii="Arial Narrow" w:hAnsi="Arial Narrow"/>
+          <w:color w:val="000000" w:themeColor="text1"/>
+          <w:sz w:val="24"/>
+          <w:szCs w:val="24"/>
+        </w:rPr>
+      </w:pPr>
+    </w:p>
+    <w:p>
+      <w:pPr>
+        <w:pStyle w:val="Prrafodelista"/>
         <w:numPr>
           <w:ilvl w:val="0"/>
           <w:numId w:val="65"/>
@@ -28315,7 +28484,7 @@
     </w:p>
     <w:p>
       <w:pPr>
-        <w:pStyle w:val="ListParagraph"/>
+        <w:pStyle w:val="Prrafodelista"/>
         <w:ind w:left="1080"/>
         <w:rPr>
           <w:rFonts w:ascii="Arial Narrow" w:hAnsi="Arial Narrow"/>
@@ -28327,7 +28496,7 @@
     </w:p>
     <w:p>
       <w:pPr>
-        <w:pStyle w:val="ListParagraph"/>
+        <w:pStyle w:val="Prrafodelista"/>
         <w:numPr>
           <w:ilvl w:val="0"/>
           <w:numId w:val="65"/>
@@ -28346,7 +28515,6 @@
           <w:sz w:val="24"/>
           <w:szCs w:val="24"/>
         </w:rPr>
-        <w:lastRenderedPageBreak/>
         <w:t>Pulsamos en la opción “</w:t>
       </w:r>
       <w:proofErr w:type="spellStart"/>
@@ -28407,12 +28575,30 @@
           <w:sz w:val="24"/>
           <w:szCs w:val="24"/>
         </w:rPr>
-        <w:t xml:space="preserve"> as new”.</w:t>
-      </w:r>
-    </w:p>
-    <w:p>
-      <w:pPr>
-        <w:pStyle w:val="ListParagraph"/>
+        <w:t xml:space="preserve"> as new”</w:t>
+      </w:r>
+      <w:r>
+        <w:rPr>
+          <w:rFonts w:ascii="Arial Narrow" w:hAnsi="Arial Narrow"/>
+          <w:color w:val="000000" w:themeColor="text1"/>
+          <w:sz w:val="24"/>
+          <w:szCs w:val="24"/>
+        </w:rPr>
+        <w:t xml:space="preserve"> y pulsamos “OK” en la ventana que nos aparece</w:t>
+      </w:r>
+      <w:r>
+        <w:rPr>
+          <w:rFonts w:ascii="Arial Narrow" w:hAnsi="Arial Narrow"/>
+          <w:color w:val="000000" w:themeColor="text1"/>
+          <w:sz w:val="24"/>
+          <w:szCs w:val="24"/>
+        </w:rPr>
+        <w:t>.</w:t>
+      </w:r>
+    </w:p>
+    <w:p>
+      <w:pPr>
+        <w:pStyle w:val="Prrafodelista"/>
         <w:rPr>
           <w:rFonts w:ascii="Arial Narrow" w:hAnsi="Arial Narrow"/>
           <w:color w:val="000000" w:themeColor="text1"/>
@@ -28487,18 +28673,18 @@
     </w:p>
     <w:p>
       <w:pPr>
-        <w:pStyle w:val="ListParagraph"/>
-        <w:rPr>
-          <w:rFonts w:ascii="Arial Narrow" w:hAnsi="Arial Narrow"/>
-          <w:color w:val="000000" w:themeColor="text1"/>
-          <w:sz w:val="24"/>
-          <w:szCs w:val="24"/>
-        </w:rPr>
-      </w:pPr>
-    </w:p>
-    <w:p>
-      <w:pPr>
-        <w:pStyle w:val="ListParagraph"/>
+        <w:pStyle w:val="Prrafodelista"/>
+        <w:rPr>
+          <w:rFonts w:ascii="Arial Narrow" w:hAnsi="Arial Narrow"/>
+          <w:color w:val="000000" w:themeColor="text1"/>
+          <w:sz w:val="24"/>
+          <w:szCs w:val="24"/>
+        </w:rPr>
+      </w:pPr>
+    </w:p>
+    <w:p>
+      <w:pPr>
+        <w:pStyle w:val="Prrafodelista"/>
         <w:numPr>
           <w:ilvl w:val="1"/>
           <w:numId w:val="65"/>
@@ -28519,13 +28705,13 @@
           <w:szCs w:val="24"/>
         </w:rPr>
         <w:drawing>
-          <wp:anchor distT="0" distB="0" distL="114300" distR="114300" simplePos="0" relativeHeight="251688960" behindDoc="0" locked="0" layoutInCell="1" allowOverlap="1" wp14:anchorId="4DE954D3" wp14:editId="0B67F288">
+          <wp:anchor distT="0" distB="0" distL="114300" distR="114300" simplePos="0" relativeHeight="251688960" behindDoc="0" locked="0" layoutInCell="1" allowOverlap="1" wp14:anchorId="4DE954D3" wp14:editId="548643F5">
             <wp:simplePos x="0" y="0"/>
             <wp:positionH relativeFrom="margin">
               <wp:align>center</wp:align>
             </wp:positionH>
             <wp:positionV relativeFrom="paragraph">
-              <wp:posOffset>624205</wp:posOffset>
+              <wp:posOffset>719898</wp:posOffset>
             </wp:positionV>
             <wp:extent cx="3829050" cy="2092325"/>
             <wp:effectExtent l="0" t="0" r="0" b="3175"/>
@@ -28686,25 +28872,27 @@
     </w:p>
     <w:p>
       <w:pPr>
-        <w:rPr>
-          <w:rFonts w:ascii="Arial Narrow" w:hAnsi="Arial Narrow"/>
-          <w:color w:val="000000" w:themeColor="text1"/>
-          <w:sz w:val="24"/>
-          <w:szCs w:val="24"/>
-        </w:rPr>
-      </w:pPr>
-    </w:p>
-    <w:p>
-      <w:pPr>
-        <w:pStyle w:val="Heading2"/>
-        <w:rPr>
-          <w:rFonts w:ascii="Arial Narrow" w:hAnsi="Arial Narrow"/>
+        <w:pStyle w:val="Ttulo2"/>
+        <w:rPr>
+          <w:rFonts w:ascii="Arial Narrow" w:eastAsiaTheme="minorHAnsi" w:hAnsi="Arial Narrow" w:cstheme="minorBidi"/>
           <w:color w:val="000000" w:themeColor="text1"/>
           <w:sz w:val="24"/>
           <w:szCs w:val="24"/>
         </w:rPr>
       </w:pPr>
       <w:bookmarkStart w:id="32" w:name="_Toc504496161"/>
+    </w:p>
+    <w:p/>
+    <w:p>
+      <w:pPr>
+        <w:pStyle w:val="Ttulo2"/>
+        <w:rPr>
+          <w:rFonts w:ascii="Arial Narrow" w:hAnsi="Arial Narrow"/>
+          <w:color w:val="000000" w:themeColor="text1"/>
+          <w:sz w:val="24"/>
+          <w:szCs w:val="24"/>
+        </w:rPr>
+      </w:pPr>
       <w:r>
         <w:rPr>
           <w:rFonts w:ascii="Arial Narrow" w:hAnsi="Arial Narrow"/>
@@ -28728,7 +28916,7 @@
     </w:p>
     <w:p>
       <w:pPr>
-        <w:pStyle w:val="ListParagraph"/>
+        <w:pStyle w:val="Prrafodelista"/>
         <w:numPr>
           <w:ilvl w:val="0"/>
           <w:numId w:val="59"/>
@@ -28752,18 +28940,18 @@
     </w:p>
     <w:p>
       <w:pPr>
-        <w:pStyle w:val="ListParagraph"/>
-        <w:rPr>
-          <w:rFonts w:ascii="Arial Narrow" w:hAnsi="Arial Narrow"/>
-          <w:color w:val="000000" w:themeColor="text1"/>
-          <w:sz w:val="24"/>
-          <w:szCs w:val="24"/>
-        </w:rPr>
-      </w:pPr>
-    </w:p>
-    <w:p>
-      <w:pPr>
-        <w:pStyle w:val="ListParagraph"/>
+        <w:pStyle w:val="Prrafodelista"/>
+        <w:rPr>
+          <w:rFonts w:ascii="Arial Narrow" w:hAnsi="Arial Narrow"/>
+          <w:color w:val="000000" w:themeColor="text1"/>
+          <w:sz w:val="24"/>
+          <w:szCs w:val="24"/>
+        </w:rPr>
+      </w:pPr>
+    </w:p>
+    <w:p>
+      <w:pPr>
+        <w:pStyle w:val="Prrafodelista"/>
         <w:numPr>
           <w:ilvl w:val="0"/>
           <w:numId w:val="67"/>
@@ -28867,7 +29055,7 @@
     </w:p>
     <w:p>
       <w:pPr>
-        <w:pStyle w:val="ListParagraph"/>
+        <w:pStyle w:val="Prrafodelista"/>
         <w:ind w:left="1080"/>
         <w:rPr>
           <w:rFonts w:ascii="Arial Narrow" w:hAnsi="Arial Narrow"/>
@@ -28879,7 +29067,7 @@
     </w:p>
     <w:p>
       <w:pPr>
-        <w:pStyle w:val="ListParagraph"/>
+        <w:pStyle w:val="Prrafodelista"/>
         <w:numPr>
           <w:ilvl w:val="0"/>
           <w:numId w:val="67"/>
@@ -28993,7 +29181,7 @@
     </w:p>
     <w:p>
       <w:pPr>
-        <w:pStyle w:val="Heading2"/>
+        <w:pStyle w:val="Ttulo2"/>
         <w:rPr>
           <w:rFonts w:ascii="Arial Narrow" w:hAnsi="Arial Narrow"/>
           <w:color w:val="000000" w:themeColor="text1"/>
@@ -29009,7 +29197,6 @@
           <w:sz w:val="24"/>
           <w:szCs w:val="24"/>
         </w:rPr>
-        <w:lastRenderedPageBreak/>
         <w:t>Eliminar una dirección:</w:t>
       </w:r>
       <w:bookmarkEnd w:id="33"/>
@@ -29026,7 +29213,7 @@
     </w:p>
     <w:p>
       <w:pPr>
-        <w:pStyle w:val="ListParagraph"/>
+        <w:pStyle w:val="Prrafodelista"/>
         <w:numPr>
           <w:ilvl w:val="0"/>
           <w:numId w:val="59"/>
@@ -29050,18 +29237,18 @@
     </w:p>
     <w:p>
       <w:pPr>
-        <w:pStyle w:val="ListParagraph"/>
-        <w:rPr>
-          <w:rFonts w:ascii="Arial Narrow" w:hAnsi="Arial Narrow"/>
-          <w:color w:val="000000" w:themeColor="text1"/>
-          <w:sz w:val="24"/>
-          <w:szCs w:val="24"/>
-        </w:rPr>
-      </w:pPr>
-    </w:p>
-    <w:p>
-      <w:pPr>
-        <w:pStyle w:val="ListParagraph"/>
+        <w:pStyle w:val="Prrafodelista"/>
+        <w:rPr>
+          <w:rFonts w:ascii="Arial Narrow" w:hAnsi="Arial Narrow"/>
+          <w:color w:val="000000" w:themeColor="text1"/>
+          <w:sz w:val="24"/>
+          <w:szCs w:val="24"/>
+        </w:rPr>
+      </w:pPr>
+    </w:p>
+    <w:p>
+      <w:pPr>
+        <w:pStyle w:val="Prrafodelista"/>
         <w:numPr>
           <w:ilvl w:val="0"/>
           <w:numId w:val="68"/>
@@ -29165,7 +29352,7 @@
     </w:p>
     <w:p>
       <w:pPr>
-        <w:pStyle w:val="ListParagraph"/>
+        <w:pStyle w:val="Prrafodelista"/>
         <w:ind w:left="1080"/>
         <w:rPr>
           <w:rFonts w:ascii="Arial Narrow" w:hAnsi="Arial Narrow"/>
@@ -29177,7 +29364,7 @@
     </w:p>
     <w:p>
       <w:pPr>
-        <w:pStyle w:val="ListParagraph"/>
+        <w:pStyle w:val="Prrafodelista"/>
         <w:numPr>
           <w:ilvl w:val="0"/>
           <w:numId w:val="68"/>
@@ -29241,18 +29428,18 @@
     </w:p>
     <w:p>
       <w:pPr>
-        <w:pStyle w:val="ListParagraph"/>
-        <w:rPr>
-          <w:rFonts w:ascii="Arial Narrow" w:hAnsi="Arial Narrow"/>
-          <w:color w:val="000000" w:themeColor="text1"/>
-          <w:sz w:val="24"/>
-          <w:szCs w:val="24"/>
-        </w:rPr>
-      </w:pPr>
-    </w:p>
-    <w:p>
-      <w:pPr>
-        <w:pStyle w:val="Heading2"/>
+        <w:pStyle w:val="Prrafodelista"/>
+        <w:rPr>
+          <w:rFonts w:ascii="Arial Narrow" w:hAnsi="Arial Narrow"/>
+          <w:color w:val="000000" w:themeColor="text1"/>
+          <w:sz w:val="24"/>
+          <w:szCs w:val="24"/>
+        </w:rPr>
+      </w:pPr>
+    </w:p>
+    <w:p>
+      <w:pPr>
+        <w:pStyle w:val="Ttulo2"/>
         <w:rPr>
           <w:rFonts w:ascii="Arial Narrow" w:hAnsi="Arial Narrow"/>
           <w:color w:val="000000" w:themeColor="text1"/>
@@ -29284,7 +29471,7 @@
     </w:p>
     <w:p>
       <w:pPr>
-        <w:pStyle w:val="ListParagraph"/>
+        <w:pStyle w:val="Prrafodelista"/>
         <w:numPr>
           <w:ilvl w:val="0"/>
           <w:numId w:val="59"/>
@@ -29308,18 +29495,18 @@
     </w:p>
     <w:p>
       <w:pPr>
-        <w:pStyle w:val="ListParagraph"/>
-        <w:rPr>
-          <w:rFonts w:ascii="Arial Narrow" w:hAnsi="Arial Narrow"/>
-          <w:color w:val="000000" w:themeColor="text1"/>
-          <w:sz w:val="24"/>
-          <w:szCs w:val="24"/>
-        </w:rPr>
-      </w:pPr>
-    </w:p>
-    <w:p>
-      <w:pPr>
-        <w:pStyle w:val="ListParagraph"/>
+        <w:pStyle w:val="Prrafodelista"/>
+        <w:rPr>
+          <w:rFonts w:ascii="Arial Narrow" w:hAnsi="Arial Narrow"/>
+          <w:color w:val="000000" w:themeColor="text1"/>
+          <w:sz w:val="24"/>
+          <w:szCs w:val="24"/>
+        </w:rPr>
+      </w:pPr>
+    </w:p>
+    <w:p>
+      <w:pPr>
+        <w:pStyle w:val="Prrafodelista"/>
         <w:numPr>
           <w:ilvl w:val="0"/>
           <w:numId w:val="69"/>
@@ -29497,7 +29684,7 @@
     </w:p>
     <w:p>
       <w:pPr>
-        <w:pStyle w:val="Heading2"/>
+        <w:pStyle w:val="Ttulo2"/>
         <w:rPr>
           <w:rFonts w:ascii="Arial Narrow" w:hAnsi="Arial Narrow"/>
           <w:color w:val="000000" w:themeColor="text1"/>
@@ -29529,7 +29716,7 @@
     </w:p>
     <w:p>
       <w:pPr>
-        <w:pStyle w:val="ListParagraph"/>
+        <w:pStyle w:val="Prrafodelista"/>
         <w:numPr>
           <w:ilvl w:val="0"/>
           <w:numId w:val="59"/>
@@ -29553,18 +29740,18 @@
     </w:p>
     <w:p>
       <w:pPr>
-        <w:pStyle w:val="ListParagraph"/>
-        <w:rPr>
-          <w:rFonts w:ascii="Arial Narrow" w:hAnsi="Arial Narrow"/>
-          <w:color w:val="000000" w:themeColor="text1"/>
-          <w:sz w:val="24"/>
-          <w:szCs w:val="24"/>
-        </w:rPr>
-      </w:pPr>
-    </w:p>
-    <w:p>
-      <w:pPr>
-        <w:pStyle w:val="ListParagraph"/>
+        <w:pStyle w:val="Prrafodelista"/>
+        <w:rPr>
+          <w:rFonts w:ascii="Arial Narrow" w:hAnsi="Arial Narrow"/>
+          <w:color w:val="000000" w:themeColor="text1"/>
+          <w:sz w:val="24"/>
+          <w:szCs w:val="24"/>
+        </w:rPr>
+      </w:pPr>
+    </w:p>
+    <w:p>
+      <w:pPr>
+        <w:pStyle w:val="Prrafodelista"/>
         <w:numPr>
           <w:ilvl w:val="0"/>
           <w:numId w:val="70"/>
@@ -29668,19 +29855,7 @@
     </w:p>
     <w:p>
       <w:pPr>
-        <w:pStyle w:val="ListParagraph"/>
-        <w:ind w:left="1080"/>
-        <w:rPr>
-          <w:rFonts w:ascii="Arial Narrow" w:hAnsi="Arial Narrow"/>
-          <w:color w:val="000000" w:themeColor="text1"/>
-          <w:sz w:val="24"/>
-          <w:szCs w:val="24"/>
-        </w:rPr>
-      </w:pPr>
-    </w:p>
-    <w:p>
-      <w:pPr>
-        <w:pStyle w:val="ListParagraph"/>
+        <w:pStyle w:val="Prrafodelista"/>
         <w:numPr>
           <w:ilvl w:val="0"/>
           <w:numId w:val="70"/>
@@ -29702,13 +29877,13 @@
         </w:rPr>
         <w:lastRenderedPageBreak/>
         <w:drawing>
-          <wp:anchor distT="0" distB="0" distL="114300" distR="114300" simplePos="0" relativeHeight="251691008" behindDoc="0" locked="0" layoutInCell="1" allowOverlap="1" wp14:anchorId="581CEB87" wp14:editId="68846DBC">
+          <wp:anchor distT="0" distB="0" distL="114300" distR="114300" simplePos="0" relativeHeight="251691008" behindDoc="0" locked="0" layoutInCell="1" allowOverlap="1" wp14:anchorId="581CEB87" wp14:editId="490A4251">
             <wp:simplePos x="0" y="0"/>
             <wp:positionH relativeFrom="margin">
-              <wp:posOffset>1072515</wp:posOffset>
+              <wp:posOffset>1146943</wp:posOffset>
             </wp:positionH>
             <wp:positionV relativeFrom="paragraph">
-              <wp:posOffset>512445</wp:posOffset>
+              <wp:posOffset>438017</wp:posOffset>
             </wp:positionV>
             <wp:extent cx="3286125" cy="2606040"/>
             <wp:effectExtent l="0" t="0" r="9525" b="3810"/>
@@ -29844,23 +30019,41 @@
           <w:sz w:val="24"/>
           <w:szCs w:val="24"/>
         </w:rPr>
-        <w:t xml:space="preserve"> as new”.</w:t>
-      </w:r>
-    </w:p>
-    <w:p>
-      <w:pPr>
-        <w:pStyle w:val="ListParagraph"/>
-        <w:rPr>
-          <w:rFonts w:ascii="Arial Narrow" w:hAnsi="Arial Narrow"/>
-          <w:color w:val="000000" w:themeColor="text1"/>
-          <w:sz w:val="24"/>
-          <w:szCs w:val="24"/>
-        </w:rPr>
-      </w:pPr>
-    </w:p>
-    <w:p>
-      <w:pPr>
-        <w:pStyle w:val="ListParagraph"/>
+        <w:t xml:space="preserve"> as new”</w:t>
+      </w:r>
+      <w:r>
+        <w:rPr>
+          <w:rFonts w:ascii="Arial Narrow" w:hAnsi="Arial Narrow"/>
+          <w:color w:val="000000" w:themeColor="text1"/>
+          <w:sz w:val="24"/>
+          <w:szCs w:val="24"/>
+        </w:rPr>
+        <w:t xml:space="preserve"> y pulsamos “OK” en la ventana que nos aparece</w:t>
+      </w:r>
+      <w:r>
+        <w:rPr>
+          <w:rFonts w:ascii="Arial Narrow" w:hAnsi="Arial Narrow"/>
+          <w:color w:val="000000" w:themeColor="text1"/>
+          <w:sz w:val="24"/>
+          <w:szCs w:val="24"/>
+        </w:rPr>
+        <w:t>.</w:t>
+      </w:r>
+    </w:p>
+    <w:p>
+      <w:pPr>
+        <w:pStyle w:val="Prrafodelista"/>
+        <w:rPr>
+          <w:rFonts w:ascii="Arial Narrow" w:hAnsi="Arial Narrow"/>
+          <w:color w:val="000000" w:themeColor="text1"/>
+          <w:sz w:val="24"/>
+          <w:szCs w:val="24"/>
+        </w:rPr>
+      </w:pPr>
+    </w:p>
+    <w:p>
+      <w:pPr>
+        <w:pStyle w:val="Prrafodelista"/>
         <w:numPr>
           <w:ilvl w:val="1"/>
           <w:numId w:val="70"/>
@@ -30098,7 +30291,7 @@
     </w:p>
     <w:p>
       <w:pPr>
-        <w:pStyle w:val="Heading2"/>
+        <w:pStyle w:val="Ttulo2"/>
         <w:rPr>
           <w:rFonts w:ascii="Arial Narrow" w:hAnsi="Arial Narrow"/>
           <w:color w:val="000000" w:themeColor="text1"/>
@@ -30130,7 +30323,7 @@
     </w:p>
     <w:p>
       <w:pPr>
-        <w:pStyle w:val="ListParagraph"/>
+        <w:pStyle w:val="Prrafodelista"/>
         <w:numPr>
           <w:ilvl w:val="0"/>
           <w:numId w:val="59"/>
@@ -30154,18 +30347,18 @@
     </w:p>
     <w:p>
       <w:pPr>
-        <w:pStyle w:val="ListParagraph"/>
-        <w:rPr>
-          <w:rFonts w:ascii="Arial Narrow" w:hAnsi="Arial Narrow"/>
-          <w:color w:val="000000" w:themeColor="text1"/>
-          <w:sz w:val="24"/>
-          <w:szCs w:val="24"/>
-        </w:rPr>
-      </w:pPr>
-    </w:p>
-    <w:p>
-      <w:pPr>
-        <w:pStyle w:val="ListParagraph"/>
+        <w:pStyle w:val="Prrafodelista"/>
+        <w:rPr>
+          <w:rFonts w:ascii="Arial Narrow" w:hAnsi="Arial Narrow"/>
+          <w:color w:val="000000" w:themeColor="text1"/>
+          <w:sz w:val="24"/>
+          <w:szCs w:val="24"/>
+        </w:rPr>
+      </w:pPr>
+    </w:p>
+    <w:p>
+      <w:pPr>
+        <w:pStyle w:val="Prrafodelista"/>
         <w:numPr>
           <w:ilvl w:val="0"/>
           <w:numId w:val="71"/>
@@ -30269,7 +30462,7 @@
     </w:p>
     <w:p>
       <w:pPr>
-        <w:pStyle w:val="ListParagraph"/>
+        <w:pStyle w:val="Prrafodelista"/>
         <w:ind w:left="1080"/>
         <w:rPr>
           <w:rFonts w:ascii="Arial Narrow" w:hAnsi="Arial Narrow"/>
@@ -30281,7 +30474,7 @@
     </w:p>
     <w:p>
       <w:pPr>
-        <w:pStyle w:val="ListParagraph"/>
+        <w:pStyle w:val="Prrafodelista"/>
         <w:numPr>
           <w:ilvl w:val="0"/>
           <w:numId w:val="71"/>
@@ -30436,7 +30629,7 @@
     </w:p>
     <w:p>
       <w:pPr>
-        <w:pStyle w:val="Heading2"/>
+        <w:pStyle w:val="Ttulo2"/>
         <w:rPr>
           <w:rFonts w:ascii="Arial Narrow" w:hAnsi="Arial Narrow"/>
           <w:color w:val="000000" w:themeColor="text1"/>
@@ -30468,7 +30661,7 @@
     </w:p>
     <w:p>
       <w:pPr>
-        <w:pStyle w:val="ListParagraph"/>
+        <w:pStyle w:val="Prrafodelista"/>
         <w:numPr>
           <w:ilvl w:val="0"/>
           <w:numId w:val="59"/>
@@ -30492,18 +30685,18 @@
     </w:p>
     <w:p>
       <w:pPr>
-        <w:pStyle w:val="ListParagraph"/>
-        <w:rPr>
-          <w:rFonts w:ascii="Arial Narrow" w:hAnsi="Arial Narrow"/>
-          <w:color w:val="000000" w:themeColor="text1"/>
-          <w:sz w:val="24"/>
-          <w:szCs w:val="24"/>
-        </w:rPr>
-      </w:pPr>
-    </w:p>
-    <w:p>
-      <w:pPr>
-        <w:pStyle w:val="ListParagraph"/>
+        <w:pStyle w:val="Prrafodelista"/>
+        <w:rPr>
+          <w:rFonts w:ascii="Arial Narrow" w:hAnsi="Arial Narrow"/>
+          <w:color w:val="000000" w:themeColor="text1"/>
+          <w:sz w:val="24"/>
+          <w:szCs w:val="24"/>
+        </w:rPr>
+      </w:pPr>
+    </w:p>
+    <w:p>
+      <w:pPr>
+        <w:pStyle w:val="Prrafodelista"/>
         <w:numPr>
           <w:ilvl w:val="0"/>
           <w:numId w:val="72"/>
@@ -30607,7 +30800,7 @@
     </w:p>
     <w:p>
       <w:pPr>
-        <w:pStyle w:val="ListParagraph"/>
+        <w:pStyle w:val="Prrafodelista"/>
         <w:ind w:left="1080"/>
         <w:rPr>
           <w:rFonts w:ascii="Arial Narrow" w:hAnsi="Arial Narrow"/>
@@ -30619,7 +30812,7 @@
     </w:p>
     <w:p>
       <w:pPr>
-        <w:pStyle w:val="ListParagraph"/>
+        <w:pStyle w:val="Prrafodelista"/>
         <w:numPr>
           <w:ilvl w:val="0"/>
           <w:numId w:val="72"/>
@@ -30713,7 +30906,7 @@
     </w:p>
     <w:p>
       <w:pPr>
-        <w:pStyle w:val="Heading2"/>
+        <w:pStyle w:val="Ttulo2"/>
         <w:rPr>
           <w:rFonts w:ascii="Arial Narrow" w:hAnsi="Arial Narrow"/>
           <w:color w:val="000000" w:themeColor="text1"/>
@@ -30745,7 +30938,7 @@
     </w:p>
     <w:p>
       <w:pPr>
-        <w:pStyle w:val="ListParagraph"/>
+        <w:pStyle w:val="Prrafodelista"/>
         <w:numPr>
           <w:ilvl w:val="0"/>
           <w:numId w:val="59"/>
@@ -30769,18 +30962,18 @@
     </w:p>
     <w:p>
       <w:pPr>
-        <w:pStyle w:val="ListParagraph"/>
-        <w:rPr>
-          <w:rFonts w:ascii="Arial Narrow" w:hAnsi="Arial Narrow"/>
-          <w:color w:val="000000" w:themeColor="text1"/>
-          <w:sz w:val="24"/>
-          <w:szCs w:val="24"/>
-        </w:rPr>
-      </w:pPr>
-    </w:p>
-    <w:p>
-      <w:pPr>
-        <w:pStyle w:val="ListParagraph"/>
+        <w:pStyle w:val="Prrafodelista"/>
+        <w:rPr>
+          <w:rFonts w:ascii="Arial Narrow" w:hAnsi="Arial Narrow"/>
+          <w:color w:val="000000" w:themeColor="text1"/>
+          <w:sz w:val="24"/>
+          <w:szCs w:val="24"/>
+        </w:rPr>
+      </w:pPr>
+    </w:p>
+    <w:p>
+      <w:pPr>
+        <w:pStyle w:val="Prrafodelista"/>
         <w:numPr>
           <w:ilvl w:val="0"/>
           <w:numId w:val="76"/>
@@ -30844,7 +31037,7 @@
     </w:p>
     <w:p>
       <w:pPr>
-        <w:pStyle w:val="ListParagraph"/>
+        <w:pStyle w:val="Prrafodelista"/>
         <w:ind w:left="1080"/>
         <w:rPr>
           <w:rFonts w:ascii="Arial Narrow" w:hAnsi="Arial Narrow"/>
@@ -30856,7 +31049,7 @@
     </w:p>
     <w:p>
       <w:pPr>
-        <w:pStyle w:val="ListParagraph"/>
+        <w:pStyle w:val="Prrafodelista"/>
         <w:numPr>
           <w:ilvl w:val="0"/>
           <w:numId w:val="76"/>
@@ -30920,7 +31113,7 @@
     </w:p>
     <w:p>
       <w:pPr>
-        <w:pStyle w:val="ListParagraph"/>
+        <w:pStyle w:val="Prrafodelista"/>
         <w:rPr>
           <w:rFonts w:ascii="Arial Narrow" w:hAnsi="Arial Narrow"/>
           <w:color w:val="000000" w:themeColor="text1"/>
@@ -30995,25 +31188,27 @@
     </w:p>
     <w:p>
       <w:pPr>
-        <w:rPr>
-          <w:rFonts w:ascii="Arial Narrow" w:hAnsi="Arial Narrow"/>
-          <w:color w:val="000000" w:themeColor="text1"/>
-          <w:sz w:val="24"/>
-          <w:szCs w:val="24"/>
-        </w:rPr>
-      </w:pPr>
-    </w:p>
-    <w:p>
-      <w:pPr>
-        <w:pStyle w:val="Heading2"/>
-        <w:rPr>
-          <w:rFonts w:ascii="Arial Narrow" w:hAnsi="Arial Narrow"/>
+        <w:pStyle w:val="Ttulo2"/>
+        <w:rPr>
+          <w:rFonts w:ascii="Arial Narrow" w:eastAsiaTheme="minorHAnsi" w:hAnsi="Arial Narrow" w:cstheme="minorBidi"/>
           <w:color w:val="000000" w:themeColor="text1"/>
           <w:sz w:val="24"/>
           <w:szCs w:val="24"/>
         </w:rPr>
       </w:pPr>
       <w:bookmarkStart w:id="39" w:name="_Toc504496168"/>
+    </w:p>
+    <w:p/>
+    <w:p>
+      <w:pPr>
+        <w:pStyle w:val="Ttulo2"/>
+        <w:rPr>
+          <w:rFonts w:ascii="Arial Narrow" w:hAnsi="Arial Narrow"/>
+          <w:color w:val="000000" w:themeColor="text1"/>
+          <w:sz w:val="24"/>
+          <w:szCs w:val="24"/>
+        </w:rPr>
+      </w:pPr>
       <w:r>
         <w:rPr>
           <w:rFonts w:ascii="Arial Narrow" w:hAnsi="Arial Narrow"/>
@@ -31037,7 +31232,7 @@
     </w:p>
     <w:p>
       <w:pPr>
-        <w:pStyle w:val="ListParagraph"/>
+        <w:pStyle w:val="Prrafodelista"/>
         <w:numPr>
           <w:ilvl w:val="0"/>
           <w:numId w:val="59"/>
@@ -31061,18 +31256,18 @@
     </w:p>
     <w:p>
       <w:pPr>
-        <w:pStyle w:val="ListParagraph"/>
-        <w:rPr>
-          <w:rFonts w:ascii="Arial Narrow" w:hAnsi="Arial Narrow"/>
-          <w:color w:val="000000" w:themeColor="text1"/>
-          <w:sz w:val="24"/>
-          <w:szCs w:val="24"/>
-        </w:rPr>
-      </w:pPr>
-    </w:p>
-    <w:p>
-      <w:pPr>
-        <w:pStyle w:val="ListParagraph"/>
+        <w:pStyle w:val="Prrafodelista"/>
+        <w:rPr>
+          <w:rFonts w:ascii="Arial Narrow" w:hAnsi="Arial Narrow"/>
+          <w:color w:val="000000" w:themeColor="text1"/>
+          <w:sz w:val="24"/>
+          <w:szCs w:val="24"/>
+        </w:rPr>
+      </w:pPr>
+    </w:p>
+    <w:p>
+      <w:pPr>
+        <w:pStyle w:val="Prrafodelista"/>
         <w:numPr>
           <w:ilvl w:val="0"/>
           <w:numId w:val="78"/>
@@ -31255,7 +31450,7 @@
     </w:p>
     <w:p>
       <w:pPr>
-        <w:pStyle w:val="ListParagraph"/>
+        <w:pStyle w:val="Prrafodelista"/>
         <w:numPr>
           <w:ilvl w:val="0"/>
           <w:numId w:val="78"/>
@@ -31314,7 +31509,25 @@
           <w:sz w:val="24"/>
           <w:szCs w:val="24"/>
         </w:rPr>
-        <w:t>” y tras proporcionar la información necesaria pulsamos en “</w:t>
+        <w:t>”</w:t>
+      </w:r>
+      <w:r>
+        <w:rPr>
+          <w:rFonts w:ascii="Arial Narrow" w:hAnsi="Arial Narrow"/>
+          <w:color w:val="000000" w:themeColor="text1"/>
+          <w:sz w:val="24"/>
+          <w:szCs w:val="24"/>
+        </w:rPr>
+        <w:t xml:space="preserve">, </w:t>
+      </w:r>
+      <w:r>
+        <w:rPr>
+          <w:rFonts w:ascii="Arial Narrow" w:hAnsi="Arial Narrow"/>
+          <w:color w:val="000000" w:themeColor="text1"/>
+          <w:sz w:val="24"/>
+          <w:szCs w:val="24"/>
+        </w:rPr>
+        <w:t>tras proporcionar la información necesaria pulsamos en “</w:t>
       </w:r>
       <w:proofErr w:type="spellStart"/>
       <w:r>
@@ -31336,10 +31549,19 @@
         </w:rPr>
         <w:t>”</w:t>
       </w:r>
-    </w:p>
-    <w:p>
-      <w:pPr>
-        <w:pStyle w:val="ListParagraph"/>
+      <w:r>
+        <w:rPr>
+          <w:rFonts w:ascii="Arial Narrow" w:hAnsi="Arial Narrow"/>
+          <w:color w:val="000000" w:themeColor="text1"/>
+          <w:sz w:val="24"/>
+          <w:szCs w:val="24"/>
+        </w:rPr>
+        <w:t xml:space="preserve"> pulsamos “OK” en la ventana que nos aparece.</w:t>
+      </w:r>
+    </w:p>
+    <w:p>
+      <w:pPr>
+        <w:pStyle w:val="Prrafodelista"/>
         <w:rPr>
           <w:rFonts w:ascii="Arial Narrow" w:hAnsi="Arial Narrow"/>
           <w:color w:val="000000" w:themeColor="text1"/>
@@ -31418,7 +31640,7 @@
     </w:p>
     <w:p>
       <w:pPr>
-        <w:pStyle w:val="Heading2"/>
+        <w:pStyle w:val="Ttulo2"/>
         <w:rPr>
           <w:rFonts w:ascii="Arial Narrow" w:hAnsi="Arial Narrow"/>
           <w:color w:val="000000" w:themeColor="text1"/>
@@ -31450,7 +31672,7 @@
     </w:p>
     <w:p>
       <w:pPr>
-        <w:pStyle w:val="ListParagraph"/>
+        <w:pStyle w:val="Prrafodelista"/>
         <w:numPr>
           <w:ilvl w:val="0"/>
           <w:numId w:val="59"/>
@@ -31474,18 +31696,18 @@
     </w:p>
     <w:p>
       <w:pPr>
-        <w:pStyle w:val="ListParagraph"/>
-        <w:rPr>
-          <w:rFonts w:ascii="Arial Narrow" w:hAnsi="Arial Narrow"/>
-          <w:color w:val="000000" w:themeColor="text1"/>
-          <w:sz w:val="24"/>
-          <w:szCs w:val="24"/>
-        </w:rPr>
-      </w:pPr>
-    </w:p>
-    <w:p>
-      <w:pPr>
-        <w:pStyle w:val="ListParagraph"/>
+        <w:pStyle w:val="Prrafodelista"/>
+        <w:rPr>
+          <w:rFonts w:ascii="Arial Narrow" w:hAnsi="Arial Narrow"/>
+          <w:color w:val="000000" w:themeColor="text1"/>
+          <w:sz w:val="24"/>
+          <w:szCs w:val="24"/>
+        </w:rPr>
+      </w:pPr>
+    </w:p>
+    <w:p>
+      <w:pPr>
+        <w:pStyle w:val="Prrafodelista"/>
         <w:numPr>
           <w:ilvl w:val="0"/>
           <w:numId w:val="79"/>
@@ -31589,7 +31811,7 @@
     </w:p>
     <w:p>
       <w:pPr>
-        <w:pStyle w:val="ListParagraph"/>
+        <w:pStyle w:val="Prrafodelista"/>
         <w:ind w:left="1080"/>
         <w:rPr>
           <w:rFonts w:ascii="Arial Narrow" w:hAnsi="Arial Narrow"/>
@@ -31601,7 +31823,7 @@
     </w:p>
     <w:p>
       <w:pPr>
-        <w:pStyle w:val="ListParagraph"/>
+        <w:pStyle w:val="Prrafodelista"/>
         <w:numPr>
           <w:ilvl w:val="0"/>
           <w:numId w:val="79"/>
@@ -31665,18 +31887,7 @@
     </w:p>
     <w:p>
       <w:pPr>
-        <w:pStyle w:val="ListParagraph"/>
-        <w:rPr>
-          <w:rFonts w:ascii="Arial Narrow" w:hAnsi="Arial Narrow"/>
-          <w:color w:val="000000" w:themeColor="text1"/>
-          <w:sz w:val="24"/>
-          <w:szCs w:val="24"/>
-        </w:rPr>
-      </w:pPr>
-    </w:p>
-    <w:p>
-      <w:pPr>
-        <w:pStyle w:val="ListParagraph"/>
+        <w:pStyle w:val="Prrafodelista"/>
         <w:numPr>
           <w:ilvl w:val="1"/>
           <w:numId w:val="79"/>
@@ -31696,7 +31907,6 @@
           <w:sz w:val="24"/>
           <w:szCs w:val="24"/>
         </w:rPr>
-        <w:lastRenderedPageBreak/>
         <w:drawing>
           <wp:anchor distT="0" distB="0" distL="114300" distR="114300" simplePos="0" relativeHeight="251696128" behindDoc="0" locked="0" layoutInCell="1" allowOverlap="1" wp14:anchorId="15679B0C" wp14:editId="42B3D607">
             <wp:simplePos x="0" y="0"/>
@@ -31759,17 +31969,7 @@
     </w:p>
     <w:p>
       <w:pPr>
-        <w:rPr>
-          <w:rFonts w:ascii="Arial Narrow" w:hAnsi="Arial Narrow"/>
-          <w:color w:val="000000" w:themeColor="text1"/>
-          <w:sz w:val="24"/>
-          <w:szCs w:val="24"/>
-        </w:rPr>
-      </w:pPr>
-    </w:p>
-    <w:p>
-      <w:pPr>
-        <w:pStyle w:val="ListParagraph"/>
+        <w:pStyle w:val="Prrafodelista"/>
         <w:ind w:left="1800"/>
         <w:rPr>
           <w:rFonts w:ascii="Arial Narrow" w:hAnsi="Arial Narrow"/>
@@ -31781,7 +31981,7 @@
     </w:p>
     <w:p>
       <w:pPr>
-        <w:pStyle w:val="ListParagraph"/>
+        <w:pStyle w:val="Prrafodelista"/>
         <w:numPr>
           <w:ilvl w:val="0"/>
           <w:numId w:val="79"/>
@@ -31913,7 +32113,7 @@
     </w:p>
     <w:p>
       <w:pPr>
-        <w:pStyle w:val="Heading2"/>
+        <w:pStyle w:val="Ttulo2"/>
         <w:rPr>
           <w:rFonts w:ascii="Arial Narrow" w:hAnsi="Arial Narrow"/>
           <w:color w:val="000000" w:themeColor="text1"/>
@@ -31945,7 +32145,7 @@
     </w:p>
     <w:p>
       <w:pPr>
-        <w:pStyle w:val="ListParagraph"/>
+        <w:pStyle w:val="Prrafodelista"/>
         <w:numPr>
           <w:ilvl w:val="0"/>
           <w:numId w:val="59"/>
@@ -31969,7 +32169,7 @@
     </w:p>
     <w:p>
       <w:pPr>
-        <w:pStyle w:val="ListParagraph"/>
+        <w:pStyle w:val="Prrafodelista"/>
         <w:ind w:left="1440"/>
         <w:rPr>
           <w:rFonts w:ascii="Arial Narrow" w:hAnsi="Arial Narrow"/>
@@ -31981,7 +32181,7 @@
     </w:p>
     <w:p>
       <w:pPr>
-        <w:pStyle w:val="ListParagraph"/>
+        <w:pStyle w:val="Prrafodelista"/>
         <w:numPr>
           <w:ilvl w:val="0"/>
           <w:numId w:val="80"/>
@@ -32085,7 +32285,7 @@
     </w:p>
     <w:p>
       <w:pPr>
-        <w:pStyle w:val="ListParagraph"/>
+        <w:pStyle w:val="Prrafodelista"/>
         <w:ind w:left="1080"/>
         <w:rPr>
           <w:rFonts w:ascii="Arial Narrow" w:hAnsi="Arial Narrow"/>
@@ -32097,7 +32297,7 @@
     </w:p>
     <w:p>
       <w:pPr>
-        <w:pStyle w:val="ListParagraph"/>
+        <w:pStyle w:val="Prrafodelista"/>
         <w:numPr>
           <w:ilvl w:val="0"/>
           <w:numId w:val="80"/>
@@ -32161,18 +32361,7 @@
     </w:p>
     <w:p>
       <w:pPr>
-        <w:pStyle w:val="ListParagraph"/>
-        <w:rPr>
-          <w:rFonts w:ascii="Arial Narrow" w:hAnsi="Arial Narrow"/>
-          <w:color w:val="000000" w:themeColor="text1"/>
-          <w:sz w:val="24"/>
-          <w:szCs w:val="24"/>
-        </w:rPr>
-      </w:pPr>
-    </w:p>
-    <w:p>
-      <w:pPr>
-        <w:pStyle w:val="ListParagraph"/>
+        <w:pStyle w:val="Prrafodelista"/>
         <w:numPr>
           <w:ilvl w:val="1"/>
           <w:numId w:val="80"/>
@@ -32192,7 +32381,6 @@
           <w:sz w:val="24"/>
           <w:szCs w:val="24"/>
         </w:rPr>
-        <w:lastRenderedPageBreak/>
         <w:drawing>
           <wp:anchor distT="0" distB="0" distL="114300" distR="114300" simplePos="0" relativeHeight="251698176" behindDoc="0" locked="0" layoutInCell="1" allowOverlap="1" wp14:anchorId="5C47893E" wp14:editId="3F6908D5">
             <wp:simplePos x="0" y="0"/>
@@ -32271,7 +32459,7 @@
     </w:p>
     <w:p>
       <w:pPr>
-        <w:pStyle w:val="ListParagraph"/>
+        <w:pStyle w:val="Prrafodelista"/>
         <w:ind w:left="1080"/>
         <w:rPr>
           <w:rFonts w:ascii="Arial Narrow" w:hAnsi="Arial Narrow"/>
@@ -32400,127 +32588,7 @@
     </w:p>
     <w:p>
       <w:pPr>
-        <w:rPr>
-          <w:rFonts w:ascii="Arial Narrow" w:hAnsi="Arial Narrow"/>
-          <w:color w:val="000000" w:themeColor="text1"/>
-          <w:sz w:val="24"/>
-          <w:szCs w:val="24"/>
-        </w:rPr>
-      </w:pPr>
-    </w:p>
-    <w:p>
-      <w:pPr>
-        <w:rPr>
-          <w:rFonts w:ascii="Arial Narrow" w:hAnsi="Arial Narrow"/>
-          <w:color w:val="000000" w:themeColor="text1"/>
-          <w:sz w:val="24"/>
-          <w:szCs w:val="24"/>
-        </w:rPr>
-      </w:pPr>
-    </w:p>
-    <w:p>
-      <w:pPr>
-        <w:rPr>
-          <w:rFonts w:ascii="Arial Narrow" w:hAnsi="Arial Narrow"/>
-          <w:color w:val="000000" w:themeColor="text1"/>
-          <w:sz w:val="24"/>
-          <w:szCs w:val="24"/>
-        </w:rPr>
-      </w:pPr>
-    </w:p>
-    <w:p>
-      <w:pPr>
-        <w:rPr>
-          <w:rFonts w:ascii="Arial Narrow" w:hAnsi="Arial Narrow"/>
-          <w:color w:val="000000" w:themeColor="text1"/>
-          <w:sz w:val="24"/>
-          <w:szCs w:val="24"/>
-        </w:rPr>
-      </w:pPr>
-    </w:p>
-    <w:p>
-      <w:pPr>
-        <w:rPr>
-          <w:rFonts w:ascii="Arial Narrow" w:hAnsi="Arial Narrow"/>
-          <w:color w:val="000000" w:themeColor="text1"/>
-          <w:sz w:val="24"/>
-          <w:szCs w:val="24"/>
-        </w:rPr>
-      </w:pPr>
-    </w:p>
-    <w:p>
-      <w:pPr>
-        <w:rPr>
-          <w:rFonts w:ascii="Arial Narrow" w:hAnsi="Arial Narrow"/>
-          <w:color w:val="000000" w:themeColor="text1"/>
-          <w:sz w:val="24"/>
-          <w:szCs w:val="24"/>
-        </w:rPr>
-      </w:pPr>
-    </w:p>
-    <w:p>
-      <w:pPr>
-        <w:rPr>
-          <w:rFonts w:ascii="Arial Narrow" w:hAnsi="Arial Narrow"/>
-          <w:color w:val="000000" w:themeColor="text1"/>
-          <w:sz w:val="24"/>
-          <w:szCs w:val="24"/>
-        </w:rPr>
-      </w:pPr>
-    </w:p>
-    <w:p>
-      <w:pPr>
-        <w:rPr>
-          <w:rFonts w:ascii="Arial Narrow" w:hAnsi="Arial Narrow"/>
-          <w:color w:val="000000" w:themeColor="text1"/>
-          <w:sz w:val="24"/>
-          <w:szCs w:val="24"/>
-        </w:rPr>
-      </w:pPr>
-    </w:p>
-    <w:p>
-      <w:pPr>
-        <w:rPr>
-          <w:rFonts w:ascii="Arial Narrow" w:hAnsi="Arial Narrow"/>
-          <w:color w:val="000000" w:themeColor="text1"/>
-          <w:sz w:val="24"/>
-          <w:szCs w:val="24"/>
-        </w:rPr>
-      </w:pPr>
-    </w:p>
-    <w:p>
-      <w:pPr>
-        <w:rPr>
-          <w:rFonts w:ascii="Arial Narrow" w:hAnsi="Arial Narrow"/>
-          <w:color w:val="000000" w:themeColor="text1"/>
-          <w:sz w:val="24"/>
-          <w:szCs w:val="24"/>
-        </w:rPr>
-      </w:pPr>
-    </w:p>
-    <w:p>
-      <w:pPr>
-        <w:rPr>
-          <w:rFonts w:ascii="Arial Narrow" w:hAnsi="Arial Narrow"/>
-          <w:color w:val="000000" w:themeColor="text1"/>
-          <w:sz w:val="24"/>
-          <w:szCs w:val="24"/>
-        </w:rPr>
-      </w:pPr>
-    </w:p>
-    <w:p>
-      <w:pPr>
-        <w:rPr>
-          <w:rFonts w:ascii="Arial Narrow" w:hAnsi="Arial Narrow"/>
-          <w:color w:val="000000" w:themeColor="text1"/>
-          <w:sz w:val="24"/>
-          <w:szCs w:val="24"/>
-        </w:rPr>
-      </w:pPr>
-    </w:p>
-    <w:p>
-      <w:pPr>
-        <w:pStyle w:val="Heading1"/>
+        <w:pStyle w:val="Ttulo1"/>
         <w:numPr>
           <w:ilvl w:val="0"/>
           <w:numId w:val="57"/>
@@ -32608,7 +32676,7 @@
     <w:sdtContent>
       <w:p>
         <w:pPr>
-          <w:pStyle w:val="Footer"/>
+          <w:pStyle w:val="Piedepgina"/>
           <w:pBdr>
             <w:top w:val="single" w:sz="4" w:space="1" w:color="D9D9D9" w:themeColor="background1" w:themeShade="D9"/>
           </w:pBdr>
@@ -32627,7 +32695,7 @@
           <w:rPr>
             <w:noProof/>
           </w:rPr>
-          <w:t>43</w:t>
+          <w:t>37</w:t>
         </w:r>
         <w:r>
           <w:rPr>
@@ -32650,7 +32718,7 @@
   </w:sdt>
   <w:p>
     <w:pPr>
-      <w:pStyle w:val="Footer"/>
+      <w:pStyle w:val="Piedepgina"/>
     </w:pPr>
   </w:p>
 </w:ftr>
@@ -40454,11 +40522,11 @@
     <w:qFormat/>
     <w:rsid w:val="00BB236F"/>
   </w:style>
-  <w:style w:type="paragraph" w:styleId="Heading1">
+  <w:style w:type="paragraph" w:styleId="Ttulo1">
     <w:name w:val="heading 1"/>
     <w:basedOn w:val="Normal"/>
     <w:next w:val="Normal"/>
-    <w:link w:val="Heading1Char"/>
+    <w:link w:val="Ttulo1Car"/>
     <w:uiPriority w:val="9"/>
     <w:qFormat/>
     <w:rsid w:val="00BB236F"/>
@@ -40475,11 +40543,11 @@
       <w:szCs w:val="32"/>
     </w:rPr>
   </w:style>
-  <w:style w:type="paragraph" w:styleId="Heading2">
+  <w:style w:type="paragraph" w:styleId="Ttulo2">
     <w:name w:val="heading 2"/>
     <w:basedOn w:val="Normal"/>
     <w:next w:val="Normal"/>
-    <w:link w:val="Heading2Char"/>
+    <w:link w:val="Ttulo2Car"/>
     <w:uiPriority w:val="9"/>
     <w:unhideWhenUsed/>
     <w:qFormat/>
@@ -40497,11 +40565,11 @@
       <w:szCs w:val="26"/>
     </w:rPr>
   </w:style>
-  <w:style w:type="paragraph" w:styleId="Heading3">
+  <w:style w:type="paragraph" w:styleId="Ttulo3">
     <w:name w:val="heading 3"/>
     <w:basedOn w:val="Normal"/>
     <w:next w:val="Normal"/>
-    <w:link w:val="Heading3Char"/>
+    <w:link w:val="Ttulo3Car"/>
     <w:uiPriority w:val="9"/>
     <w:unhideWhenUsed/>
     <w:qFormat/>
@@ -40519,13 +40587,13 @@
       <w:szCs w:val="24"/>
     </w:rPr>
   </w:style>
-  <w:style w:type="character" w:default="1" w:styleId="DefaultParagraphFont">
+  <w:style w:type="character" w:default="1" w:styleId="Fuentedeprrafopredeter">
     <w:name w:val="Default Paragraph Font"/>
     <w:uiPriority w:val="1"/>
     <w:semiHidden/>
     <w:unhideWhenUsed/>
   </w:style>
-  <w:style w:type="table" w:default="1" w:styleId="TableNormal">
+  <w:style w:type="table" w:default="1" w:styleId="Tablanormal">
     <w:name w:val="Normal Table"/>
     <w:uiPriority w:val="99"/>
     <w:semiHidden/>
@@ -40540,16 +40608,16 @@
       </w:tblCellMar>
     </w:tblPr>
   </w:style>
-  <w:style w:type="numbering" w:default="1" w:styleId="NoList">
+  <w:style w:type="numbering" w:default="1" w:styleId="Sinlista">
     <w:name w:val="No List"/>
     <w:uiPriority w:val="99"/>
     <w:semiHidden/>
     <w:unhideWhenUsed/>
   </w:style>
-  <w:style w:type="character" w:customStyle="1" w:styleId="Heading1Char">
-    <w:name w:val="Heading 1 Char"/>
-    <w:basedOn w:val="DefaultParagraphFont"/>
-    <w:link w:val="Heading1"/>
+  <w:style w:type="character" w:customStyle="1" w:styleId="Ttulo1Car">
+    <w:name w:val="Título 1 Car"/>
+    <w:basedOn w:val="Fuentedeprrafopredeter"/>
+    <w:link w:val="Ttulo1"/>
     <w:uiPriority w:val="9"/>
     <w:rsid w:val="00BB236F"/>
     <w:rPr>
@@ -40559,7 +40627,7 @@
       <w:szCs w:val="32"/>
     </w:rPr>
   </w:style>
-  <w:style w:type="paragraph" w:styleId="ListParagraph">
+  <w:style w:type="paragraph" w:styleId="Prrafodelista">
     <w:name w:val="List Paragraph"/>
     <w:basedOn w:val="Normal"/>
     <w:uiPriority w:val="34"/>
@@ -40570,10 +40638,10 @@
       <w:contextualSpacing/>
     </w:pPr>
   </w:style>
-  <w:style w:type="character" w:customStyle="1" w:styleId="Heading2Char">
-    <w:name w:val="Heading 2 Char"/>
-    <w:basedOn w:val="DefaultParagraphFont"/>
-    <w:link w:val="Heading2"/>
+  <w:style w:type="character" w:customStyle="1" w:styleId="Ttulo2Car">
+    <w:name w:val="Título 2 Car"/>
+    <w:basedOn w:val="Fuentedeprrafopredeter"/>
+    <w:link w:val="Ttulo2"/>
     <w:uiPriority w:val="9"/>
     <w:rsid w:val="00BB236F"/>
     <w:rPr>
@@ -40583,10 +40651,10 @@
       <w:szCs w:val="26"/>
     </w:rPr>
   </w:style>
-  <w:style w:type="character" w:customStyle="1" w:styleId="Heading3Char">
-    <w:name w:val="Heading 3 Char"/>
-    <w:basedOn w:val="DefaultParagraphFont"/>
-    <w:link w:val="Heading3"/>
+  <w:style w:type="character" w:customStyle="1" w:styleId="Ttulo3Car">
+    <w:name w:val="Título 3 Car"/>
+    <w:basedOn w:val="Fuentedeprrafopredeter"/>
+    <w:link w:val="Ttulo3"/>
     <w:uiPriority w:val="9"/>
     <w:rsid w:val="008C5FC6"/>
     <w:rPr>
@@ -40596,10 +40664,10 @@
       <w:szCs w:val="24"/>
     </w:rPr>
   </w:style>
-  <w:style w:type="paragraph" w:styleId="Header">
+  <w:style w:type="paragraph" w:styleId="Encabezado">
     <w:name w:val="header"/>
     <w:basedOn w:val="Normal"/>
-    <w:link w:val="HeaderChar"/>
+    <w:link w:val="EncabezadoCar"/>
     <w:uiPriority w:val="99"/>
     <w:unhideWhenUsed/>
     <w:rsid w:val="003A2937"/>
@@ -40611,17 +40679,17 @@
       <w:spacing w:after="0" w:line="240" w:lineRule="auto"/>
     </w:pPr>
   </w:style>
-  <w:style w:type="character" w:customStyle="1" w:styleId="HeaderChar">
-    <w:name w:val="Header Char"/>
-    <w:basedOn w:val="DefaultParagraphFont"/>
-    <w:link w:val="Header"/>
+  <w:style w:type="character" w:customStyle="1" w:styleId="EncabezadoCar">
+    <w:name w:val="Encabezado Car"/>
+    <w:basedOn w:val="Fuentedeprrafopredeter"/>
+    <w:link w:val="Encabezado"/>
     <w:uiPriority w:val="99"/>
     <w:rsid w:val="003A2937"/>
   </w:style>
-  <w:style w:type="paragraph" w:styleId="Footer">
+  <w:style w:type="paragraph" w:styleId="Piedepgina">
     <w:name w:val="footer"/>
     <w:basedOn w:val="Normal"/>
-    <w:link w:val="FooterChar"/>
+    <w:link w:val="PiedepginaCar"/>
     <w:uiPriority w:val="99"/>
     <w:unhideWhenUsed/>
     <w:rsid w:val="003A2937"/>
@@ -40633,16 +40701,16 @@
       <w:spacing w:after="0" w:line="240" w:lineRule="auto"/>
     </w:pPr>
   </w:style>
-  <w:style w:type="character" w:customStyle="1" w:styleId="FooterChar">
-    <w:name w:val="Footer Char"/>
-    <w:basedOn w:val="DefaultParagraphFont"/>
-    <w:link w:val="Footer"/>
+  <w:style w:type="character" w:customStyle="1" w:styleId="PiedepginaCar">
+    <w:name w:val="Pie de página Car"/>
+    <w:basedOn w:val="Fuentedeprrafopredeter"/>
+    <w:link w:val="Piedepgina"/>
     <w:uiPriority w:val="99"/>
     <w:rsid w:val="003A2937"/>
   </w:style>
-  <w:style w:type="paragraph" w:styleId="NoSpacing">
+  <w:style w:type="paragraph" w:styleId="Sinespaciado">
     <w:name w:val="No Spacing"/>
-    <w:link w:val="NoSpacingChar"/>
+    <w:link w:val="SinespaciadoCar"/>
     <w:uiPriority w:val="1"/>
     <w:qFormat/>
     <w:rsid w:val="003A2937"/>
@@ -40654,10 +40722,10 @@
       <w:lang w:val="en-US"/>
     </w:rPr>
   </w:style>
-  <w:style w:type="character" w:customStyle="1" w:styleId="NoSpacingChar">
-    <w:name w:val="No Spacing Char"/>
-    <w:basedOn w:val="DefaultParagraphFont"/>
-    <w:link w:val="NoSpacing"/>
+  <w:style w:type="character" w:customStyle="1" w:styleId="SinespaciadoCar">
+    <w:name w:val="Sin espaciado Car"/>
+    <w:basedOn w:val="Fuentedeprrafopredeter"/>
+    <w:link w:val="Sinespaciado"/>
     <w:uiPriority w:val="1"/>
     <w:rsid w:val="003A2937"/>
     <w:rPr>
@@ -40665,9 +40733,9 @@
       <w:lang w:val="en-US"/>
     </w:rPr>
   </w:style>
-  <w:style w:type="paragraph" w:styleId="TOCHeading">
+  <w:style w:type="paragraph" w:styleId="TtuloTDC">
     <w:name w:val="TOC Heading"/>
-    <w:basedOn w:val="Heading1"/>
+    <w:basedOn w:val="Ttulo1"/>
     <w:next w:val="Normal"/>
     <w:uiPriority w:val="39"/>
     <w:unhideWhenUsed/>
@@ -40680,7 +40748,7 @@
       <w:lang w:val="en-US"/>
     </w:rPr>
   </w:style>
-  <w:style w:type="paragraph" w:styleId="TOC1">
+  <w:style w:type="paragraph" w:styleId="TDC1">
     <w:name w:val="toc 1"/>
     <w:basedOn w:val="Normal"/>
     <w:next w:val="Normal"/>
@@ -40692,7 +40760,7 @@
       <w:spacing w:after="100"/>
     </w:pPr>
   </w:style>
-  <w:style w:type="paragraph" w:styleId="TOC2">
+  <w:style w:type="paragraph" w:styleId="TDC2">
     <w:name w:val="toc 2"/>
     <w:basedOn w:val="Normal"/>
     <w:next w:val="Normal"/>
@@ -40705,7 +40773,7 @@
       <w:ind w:left="220"/>
     </w:pPr>
   </w:style>
-  <w:style w:type="paragraph" w:styleId="TOC3">
+  <w:style w:type="paragraph" w:styleId="TDC3">
     <w:name w:val="toc 3"/>
     <w:basedOn w:val="Normal"/>
     <w:next w:val="Normal"/>
@@ -40718,9 +40786,9 @@
       <w:ind w:left="440"/>
     </w:pPr>
   </w:style>
-  <w:style w:type="character" w:styleId="Hyperlink">
+  <w:style w:type="character" w:styleId="Hipervnculo">
     <w:name w:val="Hyperlink"/>
-    <w:basedOn w:val="DefaultParagraphFont"/>
+    <w:basedOn w:val="Fuentedeprrafopredeter"/>
     <w:uiPriority w:val="99"/>
     <w:unhideWhenUsed/>
     <w:rsid w:val="003A2937"/>
@@ -40729,7 +40797,7 @@
       <w:u w:val="single"/>
     </w:rPr>
   </w:style>
-  <w:style w:type="paragraph" w:styleId="Caption">
+  <w:style w:type="paragraph" w:styleId="Descripcin">
     <w:name w:val="caption"/>
     <w:basedOn w:val="Normal"/>
     <w:next w:val="Normal"/>
@@ -40748,9 +40816,9 @@
       <w:szCs w:val="18"/>
     </w:rPr>
   </w:style>
-  <w:style w:type="table" w:styleId="TableGrid">
+  <w:style w:type="table" w:styleId="Tablaconcuadrcula">
     <w:name w:val="Table Grid"/>
-    <w:basedOn w:val="TableNormal"/>
+    <w:basedOn w:val="Tablanormal"/>
     <w:uiPriority w:val="39"/>
     <w:rsid w:val="00222DE4"/>
     <w:pPr>
@@ -40783,7 +40851,7 @@
   </w:style>
   <w:style w:type="numbering" w:customStyle="1" w:styleId="WWNum1">
     <w:name w:val="WWNum1"/>
-    <w:basedOn w:val="NoList"/>
+    <w:basedOn w:val="Sinlista"/>
     <w:rsid w:val="00994111"/>
     <w:pPr>
       <w:numPr>
@@ -40793,7 +40861,7 @@
   </w:style>
   <w:style w:type="numbering" w:customStyle="1" w:styleId="WWNum3">
     <w:name w:val="WWNum3"/>
-    <w:basedOn w:val="NoList"/>
+    <w:basedOn w:val="Sinlista"/>
     <w:rsid w:val="00994111"/>
     <w:pPr>
       <w:numPr>
@@ -41104,7 +41172,7 @@
 </file>
 
 <file path=customXml/itemProps1.xml><?xml version="1.0" encoding="utf-8"?>
-<ds:datastoreItem xmlns:ds="http://schemas.openxmlformats.org/officeDocument/2006/customXml" ds:itemID="{4733DFFE-7C44-4D10-807C-80FA067F2455}">
+<ds:datastoreItem xmlns:ds="http://schemas.openxmlformats.org/officeDocument/2006/customXml" ds:itemID="{77A5B5DD-C76E-4D76-B467-650E1284B80C}">
   <ds:schemaRefs>
     <ds:schemaRef ds:uri="http://schemas.openxmlformats.org/officeDocument/2006/bibliography"/>
   </ds:schemaRefs>

--- a/Documentation/Documentación Completa.docx
+++ b/Documentation/Documentación Completa.docx
@@ -26,19 +26,11 @@
       <w:sdtContent>
         <w:p>
           <w:pPr>
-            <w:pStyle w:val="Sinespaciado"/>
+            <w:pStyle w:val="NoSpacing"/>
             <w:rPr>
               <w:rFonts w:ascii="Arial Narrow" w:hAnsi="Arial Narrow"/>
               <w:color w:val="000000" w:themeColor="text1"/>
               <w:sz w:val="2"/>
-            </w:rPr>
-          </w:pPr>
-        </w:p>
-        <w:p>
-          <w:pPr>
-            <w:rPr>
-              <w:rFonts w:ascii="Arial Narrow" w:hAnsi="Arial Narrow"/>
-              <w:color w:val="000000" w:themeColor="text1"/>
             </w:rPr>
           </w:pPr>
           <w:r>
@@ -50,7 +42,7 @@
             <mc:AlternateContent>
               <mc:Choice Requires="wps">
                 <w:drawing>
-                  <wp:anchor distT="0" distB="0" distL="114300" distR="114300" simplePos="0" relativeHeight="251664384" behindDoc="0" locked="0" layoutInCell="1" allowOverlap="1" wp14:anchorId="0833A684" wp14:editId="4087D5DE">
+                  <wp:anchor distT="0" distB="0" distL="114300" distR="114300" simplePos="0" relativeHeight="251664384" behindDoc="0" locked="0" layoutInCell="1" allowOverlap="1" wp14:anchorId="0833A684" wp14:editId="768DC1A9">
                     <wp:simplePos x="0" y="0"/>
                     <wp:positionH relativeFrom="page">
                       <wp:align>center</wp:align>
@@ -58,8 +50,8 @@
                     <wp:positionV relativeFrom="margin">
                       <wp:align>top</wp:align>
                     </wp:positionV>
-                    <wp:extent cx="5943600" cy="914400"/>
-                    <wp:effectExtent l="0" t="0" r="0" b="3810"/>
+                    <wp:extent cx="5943600" cy="3161764"/>
+                    <wp:effectExtent l="0" t="0" r="0" b="635"/>
                     <wp:wrapNone/>
                     <wp:docPr id="62" name="Text Box 62"/>
                     <wp:cNvGraphicFramePr/>
@@ -70,7 +62,7 @@
                           <wps:spPr>
                             <a:xfrm>
                               <a:off x="0" y="0"/>
-                              <a:ext cx="5943600" cy="914400"/>
+                              <a:ext cx="5943600" cy="3161764"/>
                             </a:xfrm>
                             <a:prstGeom prst="rect">
                               <a:avLst/>
@@ -109,7 +101,6 @@
                                   <w:alias w:val="Title"/>
                                   <w:tag w:val=""/>
                                   <w:id w:val="797192764"/>
-                                  <w:showingPlcHdr/>
                                   <w:dataBinding w:prefixMappings="xmlns:ns0='http://purl.org/dc/elements/1.1/' xmlns:ns1='http://schemas.openxmlformats.org/package/2006/metadata/core-properties' " w:xpath="/ns1:coreProperties[1]/ns0:title[1]" w:storeItemID="{6C3C8BC8-F283-45AE-878A-BAB7291924A1}"/>
                                   <w:text/>
                                 </w:sdtPr>
@@ -122,7 +113,7 @@
                                 <w:sdtContent>
                                   <w:p>
                                     <w:pPr>
-                                      <w:pStyle w:val="Sinespaciado"/>
+                                      <w:pStyle w:val="NoSpacing"/>
                                       <w:rPr>
                                         <w:rFonts w:asciiTheme="majorHAnsi" w:eastAsiaTheme="majorEastAsia" w:hAnsiTheme="majorHAnsi" w:cstheme="majorBidi"/>
                                         <w:caps/>
@@ -136,17 +127,17 @@
                                         <w:rFonts w:asciiTheme="majorHAnsi" w:eastAsiaTheme="majorEastAsia" w:hAnsiTheme="majorHAnsi" w:cstheme="majorBidi"/>
                                         <w:caps/>
                                         <w:color w:val="8496B0" w:themeColor="text2" w:themeTint="99"/>
-                                        <w:sz w:val="68"/>
-                                        <w:szCs w:val="68"/>
+                                        <w:sz w:val="64"/>
+                                        <w:szCs w:val="64"/>
                                       </w:rPr>
-                                      <w:t>[Document title]</w:t>
+                                      <w:t>PROYECTO PA 2017-2018</w:t>
                                     </w:r>
                                   </w:p>
                                 </w:sdtContent>
                               </w:sdt>
                               <w:p>
                                 <w:pPr>
-                                  <w:pStyle w:val="Sinespaciado"/>
+                                  <w:pStyle w:val="NoSpacing"/>
                                   <w:spacing w:before="120"/>
                                   <w:rPr>
                                     <w:color w:val="4472C4" w:themeColor="accent1"/>
@@ -164,7 +155,6 @@
                                     <w:alias w:val="Subtitle"/>
                                     <w:tag w:val=""/>
                                     <w:id w:val="2021743002"/>
-                                    <w:showingPlcHdr/>
                                     <w:dataBinding w:prefixMappings="xmlns:ns0='http://purl.org/dc/elements/1.1/' xmlns:ns1='http://schemas.openxmlformats.org/package/2006/metadata/core-properties' " w:xpath="/ns1:coreProperties[1]/ns0:subject[1]" w:storeItemID="{6C3C8BC8-F283-45AE-878A-BAB7291924A1}"/>
                                     <w:text/>
                                   </w:sdtPr>
@@ -175,7 +165,7 @@
                                         <w:sz w:val="36"/>
                                         <w:szCs w:val="36"/>
                                       </w:rPr>
-                                      <w:t>[Document subtitle]</w:t>
+                                      <w:t>COMERCIO ELECTRÓNICO</w:t>
                                     </w:r>
                                   </w:sdtContent>
                                 </w:sdt>
@@ -187,13 +177,51 @@
                                 </w:r>
                               </w:p>
                               <w:p/>
+                              <w:p>
+                                <w:pPr>
+                                  <w:pStyle w:val="ListParagraph"/>
+                                  <w:numPr>
+                                    <w:ilvl w:val="0"/>
+                                    <w:numId w:val="82"/>
+                                  </w:numPr>
+                                </w:pPr>
+                                <w:r>
+                                  <w:t>MANUEL RIDAO PINEDA</w:t>
+                                </w:r>
+                              </w:p>
+                              <w:p>
+                                <w:pPr>
+                                  <w:pStyle w:val="ListParagraph"/>
+                                  <w:numPr>
+                                    <w:ilvl w:val="0"/>
+                                    <w:numId w:val="82"/>
+                                  </w:numPr>
+                                </w:pPr>
+                                <w:r>
+                                  <w:t>VÍCTOR MARTINELLI RODRÍGUEZ</w:t>
+                                </w:r>
+                              </w:p>
+                              <w:p>
+                                <w:pPr>
+                                  <w:pStyle w:val="ListParagraph"/>
+                                  <w:numPr>
+                                    <w:ilvl w:val="0"/>
+                                    <w:numId w:val="82"/>
+                                  </w:numPr>
+                                </w:pPr>
+                                <w:r>
+                                  <w:t>PABLO OLIVA NAVEA</w:t>
+                                </w:r>
+                                <w:bookmarkStart w:id="0" w:name="_GoBack"/>
+                                <w:bookmarkEnd w:id="0"/>
+                              </w:p>
                             </w:txbxContent>
                           </wps:txbx>
                           <wps:bodyPr rot="0" spcFirstLastPara="0" vertOverflow="overflow" horzOverflow="overflow" vert="horz" wrap="square" lIns="91440" tIns="45720" rIns="91440" bIns="45720" numCol="1" spcCol="0" rtlCol="0" fromWordArt="0" anchor="t" anchorCtr="0" forceAA="0" compatLnSpc="1">
                             <a:prstTxWarp prst="textNoShape">
                               <a:avLst/>
                             </a:prstTxWarp>
-                            <a:spAutoFit/>
+                            <a:noAutofit/>
                           </wps:bodyPr>
                         </wps:wsp>
                       </a:graphicData>
@@ -201,6 +229,9 @@
                     <wp14:sizeRelH relativeFrom="page">
                       <wp14:pctWidth>76500</wp14:pctWidth>
                     </wp14:sizeRelH>
+                    <wp14:sizeRelV relativeFrom="margin">
+                      <wp14:pctHeight>0</wp14:pctHeight>
+                    </wp14:sizeRelV>
                   </wp:anchor>
                 </w:drawing>
               </mc:Choice>
@@ -210,8 +241,8 @@
                     <v:stroke joinstyle="miter"/>
                     <v:path gradientshapeok="t" o:connecttype="rect"/>
                   </v:shapetype>
-                  <v:shape id="Text Box 62" o:spid="_x0000_s1026" type="#_x0000_t202" style="position:absolute;margin-left:0;margin-top:0;width:468pt;height:1in;z-index:251664384;visibility:visible;mso-wrap-style:square;mso-width-percent:765;mso-wrap-distance-left:9pt;mso-wrap-distance-top:0;mso-wrap-distance-right:9pt;mso-wrap-distance-bottom:0;mso-position-horizontal:center;mso-position-horizontal-relative:page;mso-position-vertical:top;mso-position-vertical-relative:margin;mso-width-percent:765;mso-width-relative:page;v-text-anchor:top" o:gfxdata="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" filled="f" stroked="f" strokeweight=".5pt">
-                    <v:textbox style="mso-fit-shape-to-text:t">
+                  <v:shape id="Text Box 62" o:spid="_x0000_s1026" type="#_x0000_t202" style="position:absolute;margin-left:0;margin-top:0;width:468pt;height:248.95pt;z-index:251664384;visibility:visible;mso-wrap-style:square;mso-width-percent:765;mso-height-percent:0;mso-wrap-distance-left:9pt;mso-wrap-distance-top:0;mso-wrap-distance-right:9pt;mso-wrap-distance-bottom:0;mso-position-horizontal:center;mso-position-horizontal-relative:page;mso-position-vertical:top;mso-position-vertical-relative:margin;mso-width-percent:765;mso-height-percent:0;mso-width-relative:page;mso-height-relative:margin;v-text-anchor:top" o:gfxdata="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" filled="f" stroked="f" strokeweight=".5pt">
+                    <v:textbox>
                       <w:txbxContent>
                         <w:sdt>
                           <w:sdtPr>
@@ -225,7 +256,6 @@
                             <w:alias w:val="Title"/>
                             <w:tag w:val=""/>
                             <w:id w:val="797192764"/>
-                            <w:showingPlcHdr/>
                             <w:dataBinding w:prefixMappings="xmlns:ns0='http://purl.org/dc/elements/1.1/' xmlns:ns1='http://schemas.openxmlformats.org/package/2006/metadata/core-properties' " w:xpath="/ns1:coreProperties[1]/ns0:title[1]" w:storeItemID="{6C3C8BC8-F283-45AE-878A-BAB7291924A1}"/>
                             <w:text/>
                           </w:sdtPr>
@@ -238,7 +268,7 @@
                           <w:sdtContent>
                             <w:p>
                               <w:pPr>
-                                <w:pStyle w:val="Sinespaciado"/>
+                                <w:pStyle w:val="NoSpacing"/>
                                 <w:rPr>
                                   <w:rFonts w:asciiTheme="majorHAnsi" w:eastAsiaTheme="majorEastAsia" w:hAnsiTheme="majorHAnsi" w:cstheme="majorBidi"/>
                                   <w:caps/>
@@ -252,17 +282,17 @@
                                   <w:rFonts w:asciiTheme="majorHAnsi" w:eastAsiaTheme="majorEastAsia" w:hAnsiTheme="majorHAnsi" w:cstheme="majorBidi"/>
                                   <w:caps/>
                                   <w:color w:val="8496B0" w:themeColor="text2" w:themeTint="99"/>
-                                  <w:sz w:val="68"/>
-                                  <w:szCs w:val="68"/>
+                                  <w:sz w:val="64"/>
+                                  <w:szCs w:val="64"/>
                                 </w:rPr>
-                                <w:t>[Document title]</w:t>
+                                <w:t>PROYECTO PA 2017-2018</w:t>
                               </w:r>
                             </w:p>
                           </w:sdtContent>
                         </w:sdt>
                         <w:p>
                           <w:pPr>
-                            <w:pStyle w:val="Sinespaciado"/>
+                            <w:pStyle w:val="NoSpacing"/>
                             <w:spacing w:before="120"/>
                             <w:rPr>
                               <w:color w:val="4472C4" w:themeColor="accent1"/>
@@ -280,7 +310,6 @@
                               <w:alias w:val="Subtitle"/>
                               <w:tag w:val=""/>
                               <w:id w:val="2021743002"/>
-                              <w:showingPlcHdr/>
                               <w:dataBinding w:prefixMappings="xmlns:ns0='http://purl.org/dc/elements/1.1/' xmlns:ns1='http://schemas.openxmlformats.org/package/2006/metadata/core-properties' " w:xpath="/ns1:coreProperties[1]/ns0:subject[1]" w:storeItemID="{6C3C8BC8-F283-45AE-878A-BAB7291924A1}"/>
                               <w:text/>
                             </w:sdtPr>
@@ -291,7 +320,7 @@
                                   <w:sz w:val="36"/>
                                   <w:szCs w:val="36"/>
                                 </w:rPr>
-                                <w:t>[Document subtitle]</w:t>
+                                <w:t>COMERCIO ELECTRÓNICO</w:t>
                               </w:r>
                             </w:sdtContent>
                           </w:sdt>
@@ -303,6 +332,44 @@
                           </w:r>
                         </w:p>
                         <w:p/>
+                        <w:p>
+                          <w:pPr>
+                            <w:pStyle w:val="ListParagraph"/>
+                            <w:numPr>
+                              <w:ilvl w:val="0"/>
+                              <w:numId w:val="82"/>
+                            </w:numPr>
+                          </w:pPr>
+                          <w:r>
+                            <w:t>MANUEL RIDAO PINEDA</w:t>
+                          </w:r>
+                        </w:p>
+                        <w:p>
+                          <w:pPr>
+                            <w:pStyle w:val="ListParagraph"/>
+                            <w:numPr>
+                              <w:ilvl w:val="0"/>
+                              <w:numId w:val="82"/>
+                            </w:numPr>
+                          </w:pPr>
+                          <w:r>
+                            <w:t>VÍCTOR MARTINELLI RODRÍGUEZ</w:t>
+                          </w:r>
+                        </w:p>
+                        <w:p>
+                          <w:pPr>
+                            <w:pStyle w:val="ListParagraph"/>
+                            <w:numPr>
+                              <w:ilvl w:val="0"/>
+                              <w:numId w:val="82"/>
+                            </w:numPr>
+                          </w:pPr>
+                          <w:r>
+                            <w:t>PABLO OLIVA NAVEA</w:t>
+                          </w:r>
+                          <w:bookmarkStart w:id="1" w:name="_GoBack"/>
+                          <w:bookmarkEnd w:id="1"/>
+                        </w:p>
                       </w:txbxContent>
                     </v:textbox>
                     <w10:wrap anchorx="page" anchory="margin"/>
@@ -311,6 +378,14 @@
               </mc:Fallback>
             </mc:AlternateContent>
           </w:r>
+        </w:p>
+        <w:p>
+          <w:pPr>
+            <w:rPr>
+              <w:rFonts w:ascii="Arial Narrow" w:hAnsi="Arial Narrow"/>
+              <w:color w:val="000000" w:themeColor="text1"/>
+            </w:rPr>
+          </w:pPr>
           <w:r>
             <w:rPr>
               <w:rFonts w:ascii="Arial Narrow" w:hAnsi="Arial Narrow"/>
@@ -905,12 +980,13 @@
                             <w:txbxContent>
                               <w:p>
                                 <w:pPr>
-                                  <w:pStyle w:val="Sinespaciado"/>
+                                  <w:pStyle w:val="NoSpacing"/>
                                   <w:jc w:val="right"/>
                                   <w:rPr>
                                     <w:color w:val="4472C4" w:themeColor="accent1"/>
                                     <w:sz w:val="36"/>
                                     <w:szCs w:val="36"/>
+                                    <w:lang w:val="es-ES"/>
                                   </w:rPr>
                                 </w:pPr>
                                 <w:sdt>
@@ -919,11 +995,11 @@
                                       <w:color w:val="4472C4" w:themeColor="accent1"/>
                                       <w:sz w:val="36"/>
                                       <w:szCs w:val="36"/>
+                                      <w:lang w:val="es-ES"/>
                                     </w:rPr>
                                     <w:alias w:val="School"/>
                                     <w:tag w:val="School"/>
                                     <w:id w:val="1850680582"/>
-                                    <w:showingPlcHdr/>
                                     <w:dataBinding w:prefixMappings="xmlns:ns0='http://schemas.openxmlformats.org/officeDocument/2006/extended-properties' " w:xpath="/ns0:Properties[1]/ns0:Company[1]" w:storeItemID="{6668398D-A668-4E3E-A5EB-62B293D839F1}"/>
                                     <w:text/>
                                   </w:sdtPr>
@@ -933,8 +1009,18 @@
                                         <w:color w:val="4472C4" w:themeColor="accent1"/>
                                         <w:sz w:val="36"/>
                                         <w:szCs w:val="36"/>
+                                        <w:lang w:val="es-ES"/>
                                       </w:rPr>
-                                      <w:t>[School]</w:t>
+                                      <w:t>UNIVERSIDAD PABLO DE O</w:t>
+                                    </w:r>
+                                    <w:r>
+                                      <w:rPr>
+                                        <w:color w:val="4472C4" w:themeColor="accent1"/>
+                                        <w:sz w:val="36"/>
+                                        <w:szCs w:val="36"/>
+                                        <w:lang w:val="es-ES"/>
+                                      </w:rPr>
+                                      <w:t>LAVIDE</w:t>
                                     </w:r>
                                   </w:sdtContent>
                                 </w:sdt>
@@ -945,23 +1031,24 @@
                                     <w:color w:val="4472C4" w:themeColor="accent1"/>
                                     <w:sz w:val="36"/>
                                     <w:szCs w:val="36"/>
+                                    <w:lang w:val="es-ES"/>
                                   </w:rPr>
                                   <w:alias w:val="Course"/>
                                   <w:tag w:val="Course"/>
                                   <w:id w:val="1717703537"/>
-                                  <w:showingPlcHdr/>
                                   <w:dataBinding w:prefixMappings="xmlns:ns0='http://purl.org/dc/elements/1.1/' xmlns:ns1='http://schemas.openxmlformats.org/package/2006/metadata/core-properties' " w:xpath="/ns1:coreProperties[1]/ns1:category[1]" w:storeItemID="{6C3C8BC8-F283-45AE-878A-BAB7291924A1}"/>
                                   <w:text/>
                                 </w:sdtPr>
                                 <w:sdtContent>
                                   <w:p>
                                     <w:pPr>
-                                      <w:pStyle w:val="Sinespaciado"/>
+                                      <w:pStyle w:val="NoSpacing"/>
                                       <w:jc w:val="right"/>
                                       <w:rPr>
                                         <w:color w:val="4472C4" w:themeColor="accent1"/>
                                         <w:sz w:val="36"/>
                                         <w:szCs w:val="36"/>
+                                        <w:lang w:val="es-ES"/>
                                       </w:rPr>
                                     </w:pPr>
                                     <w:r>
@@ -969,8 +1056,18 @@
                                         <w:color w:val="4472C4" w:themeColor="accent1"/>
                                         <w:sz w:val="36"/>
                                         <w:szCs w:val="36"/>
+                                        <w:lang w:val="es-ES"/>
                                       </w:rPr>
-                                      <w:t>[Course title]</w:t>
+                                      <w:t>PROGRAMACIÓN A</w:t>
+                                    </w:r>
+                                    <w:r>
+                                      <w:rPr>
+                                        <w:color w:val="4472C4" w:themeColor="accent1"/>
+                                        <w:sz w:val="36"/>
+                                        <w:szCs w:val="36"/>
+                                        <w:lang w:val="es-ES"/>
+                                      </w:rPr>
+                                      <w:t>VANZADA</w:t>
                                     </w:r>
                                   </w:p>
                                 </w:sdtContent>
@@ -1002,12 +1099,13 @@
                       <w:txbxContent>
                         <w:p>
                           <w:pPr>
-                            <w:pStyle w:val="Sinespaciado"/>
+                            <w:pStyle w:val="NoSpacing"/>
                             <w:jc w:val="right"/>
                             <w:rPr>
                               <w:color w:val="4472C4" w:themeColor="accent1"/>
                               <w:sz w:val="36"/>
                               <w:szCs w:val="36"/>
+                              <w:lang w:val="es-ES"/>
                             </w:rPr>
                           </w:pPr>
                           <w:sdt>
@@ -1016,11 +1114,11 @@
                                 <w:color w:val="4472C4" w:themeColor="accent1"/>
                                 <w:sz w:val="36"/>
                                 <w:szCs w:val="36"/>
+                                <w:lang w:val="es-ES"/>
                               </w:rPr>
                               <w:alias w:val="School"/>
                               <w:tag w:val="School"/>
                               <w:id w:val="1850680582"/>
-                              <w:showingPlcHdr/>
                               <w:dataBinding w:prefixMappings="xmlns:ns0='http://schemas.openxmlformats.org/officeDocument/2006/extended-properties' " w:xpath="/ns0:Properties[1]/ns0:Company[1]" w:storeItemID="{6668398D-A668-4E3E-A5EB-62B293D839F1}"/>
                               <w:text/>
                             </w:sdtPr>
@@ -1030,8 +1128,18 @@
                                   <w:color w:val="4472C4" w:themeColor="accent1"/>
                                   <w:sz w:val="36"/>
                                   <w:szCs w:val="36"/>
+                                  <w:lang w:val="es-ES"/>
                                 </w:rPr>
-                                <w:t>[School]</w:t>
+                                <w:t>UNIVERSIDAD PABLO DE O</w:t>
+                              </w:r>
+                              <w:r>
+                                <w:rPr>
+                                  <w:color w:val="4472C4" w:themeColor="accent1"/>
+                                  <w:sz w:val="36"/>
+                                  <w:szCs w:val="36"/>
+                                  <w:lang w:val="es-ES"/>
+                                </w:rPr>
+                                <w:t>LAVIDE</w:t>
                               </w:r>
                             </w:sdtContent>
                           </w:sdt>
@@ -1042,23 +1150,24 @@
                               <w:color w:val="4472C4" w:themeColor="accent1"/>
                               <w:sz w:val="36"/>
                               <w:szCs w:val="36"/>
+                              <w:lang w:val="es-ES"/>
                             </w:rPr>
                             <w:alias w:val="Course"/>
                             <w:tag w:val="Course"/>
                             <w:id w:val="1717703537"/>
-                            <w:showingPlcHdr/>
                             <w:dataBinding w:prefixMappings="xmlns:ns0='http://purl.org/dc/elements/1.1/' xmlns:ns1='http://schemas.openxmlformats.org/package/2006/metadata/core-properties' " w:xpath="/ns1:coreProperties[1]/ns1:category[1]" w:storeItemID="{6C3C8BC8-F283-45AE-878A-BAB7291924A1}"/>
                             <w:text/>
                           </w:sdtPr>
                           <w:sdtContent>
                             <w:p>
                               <w:pPr>
-                                <w:pStyle w:val="Sinespaciado"/>
+                                <w:pStyle w:val="NoSpacing"/>
                                 <w:jc w:val="right"/>
                                 <w:rPr>
                                   <w:color w:val="4472C4" w:themeColor="accent1"/>
                                   <w:sz w:val="36"/>
                                   <w:szCs w:val="36"/>
+                                  <w:lang w:val="es-ES"/>
                                 </w:rPr>
                               </w:pPr>
                               <w:r>
@@ -1066,8 +1175,18 @@
                                   <w:color w:val="4472C4" w:themeColor="accent1"/>
                                   <w:sz w:val="36"/>
                                   <w:szCs w:val="36"/>
+                                  <w:lang w:val="es-ES"/>
                                 </w:rPr>
-                                <w:t>[Course title]</w:t>
+                                <w:t>PROGRAMACIÓN A</w:t>
+                              </w:r>
+                              <w:r>
+                                <w:rPr>
+                                  <w:color w:val="4472C4" w:themeColor="accent1"/>
+                                  <w:sz w:val="36"/>
+                                  <w:szCs w:val="36"/>
+                                  <w:lang w:val="es-ES"/>
+                                </w:rPr>
+                                <w:t>VANZADA</w:t>
                               </w:r>
                             </w:p>
                           </w:sdtContent>
@@ -1127,7 +1246,7 @@
       <w:sdtContent>
         <w:p>
           <w:pPr>
-            <w:pStyle w:val="TtuloTDC"/>
+            <w:pStyle w:val="TOCHeading"/>
             <w:rPr>
               <w:rFonts w:ascii="Arial Narrow" w:hAnsi="Arial Narrow"/>
               <w:color w:val="000000" w:themeColor="text1"/>
@@ -1143,7 +1262,7 @@
         </w:p>
         <w:p>
           <w:pPr>
-            <w:pStyle w:val="TDC1"/>
+            <w:pStyle w:val="TOC1"/>
             <w:tabs>
               <w:tab w:val="left" w:pos="440"/>
               <w:tab w:val="right" w:leader="dot" w:pos="8828"/>
@@ -1175,10 +1294,10 @@
             </w:rPr>
             <w:fldChar w:fldCharType="separate"/>
           </w:r>
-          <w:hyperlink w:anchor="_Toc504496131" w:history="1">
-            <w:r>
-              <w:rPr>
-                <w:rStyle w:val="Hipervnculo"/>
+          <w:hyperlink w:anchor="_Toc504501898" w:history="1">
+            <w:r>
+              <w:rPr>
+                <w:rStyle w:val="Hyperlink"/>
                 <w:rFonts w:ascii="Arial Narrow" w:hAnsi="Arial Narrow"/>
                 <w:noProof/>
               </w:rPr>
@@ -1194,7 +1313,7 @@
             </w:r>
             <w:r>
               <w:rPr>
-                <w:rStyle w:val="Hipervnculo"/>
+                <w:rStyle w:val="Hyperlink"/>
                 <w:rFonts w:ascii="Arial Narrow" w:hAnsi="Arial Narrow"/>
                 <w:noProof/>
               </w:rPr>
@@ -1219,7 +1338,7 @@
                 <w:noProof/>
                 <w:webHidden/>
               </w:rPr>
-              <w:instrText xml:space="preserve"> PAGEREF _Toc504496131 \h </w:instrText>
+              <w:instrText xml:space="preserve"> PAGEREF _Toc504501898 \h </w:instrText>
             </w:r>
             <w:r>
               <w:rPr>
@@ -1239,7 +1358,7 @@
                 <w:noProof/>
                 <w:webHidden/>
               </w:rPr>
-              <w:t>3</w:t>
+              <w:t>2</w:t>
             </w:r>
             <w:r>
               <w:rPr>
@@ -1252,7 +1371,7 @@
         </w:p>
         <w:p>
           <w:pPr>
-            <w:pStyle w:val="TDC2"/>
+            <w:pStyle w:val="TOC2"/>
             <w:tabs>
               <w:tab w:val="left" w:pos="880"/>
               <w:tab w:val="right" w:leader="dot" w:pos="8828"/>
@@ -1263,10 +1382,10 @@
               <w:lang w:eastAsia="es-ES"/>
             </w:rPr>
           </w:pPr>
-          <w:hyperlink w:anchor="_Toc504496132" w:history="1">
-            <w:r>
-              <w:rPr>
-                <w:rStyle w:val="Hipervnculo"/>
+          <w:hyperlink w:anchor="_Toc504501899" w:history="1">
+            <w:r>
+              <w:rPr>
+                <w:rStyle w:val="Hyperlink"/>
                 <w:rFonts w:ascii="Arial Narrow" w:hAnsi="Arial Narrow"/>
                 <w:noProof/>
               </w:rPr>
@@ -1282,7 +1401,7 @@
             </w:r>
             <w:r>
               <w:rPr>
-                <w:rStyle w:val="Hipervnculo"/>
+                <w:rStyle w:val="Hyperlink"/>
                 <w:rFonts w:ascii="Arial Narrow" w:hAnsi="Arial Narrow"/>
                 <w:noProof/>
               </w:rPr>
@@ -1307,7 +1426,7 @@
                 <w:noProof/>
                 <w:webHidden/>
               </w:rPr>
-              <w:instrText xml:space="preserve"> PAGEREF _Toc504496132 \h </w:instrText>
+              <w:instrText xml:space="preserve"> PAGEREF _Toc504501899 \h </w:instrText>
             </w:r>
             <w:r>
               <w:rPr>
@@ -1340,7 +1459,7 @@
         </w:p>
         <w:p>
           <w:pPr>
-            <w:pStyle w:val="TDC2"/>
+            <w:pStyle w:val="TOC2"/>
             <w:tabs>
               <w:tab w:val="left" w:pos="880"/>
               <w:tab w:val="right" w:leader="dot" w:pos="8828"/>
@@ -1351,10 +1470,10 @@
               <w:lang w:eastAsia="es-ES"/>
             </w:rPr>
           </w:pPr>
-          <w:hyperlink w:anchor="_Toc504496133" w:history="1">
-            <w:r>
-              <w:rPr>
-                <w:rStyle w:val="Hipervnculo"/>
+          <w:hyperlink w:anchor="_Toc504501900" w:history="1">
+            <w:r>
+              <w:rPr>
+                <w:rStyle w:val="Hyperlink"/>
                 <w:rFonts w:ascii="Arial Narrow" w:hAnsi="Arial Narrow"/>
                 <w:noProof/>
               </w:rPr>
@@ -1370,7 +1489,7 @@
             </w:r>
             <w:r>
               <w:rPr>
-                <w:rStyle w:val="Hipervnculo"/>
+                <w:rStyle w:val="Hyperlink"/>
                 <w:rFonts w:ascii="Arial Narrow" w:hAnsi="Arial Narrow"/>
                 <w:noProof/>
               </w:rPr>
@@ -1395,7 +1514,7 @@
                 <w:noProof/>
                 <w:webHidden/>
               </w:rPr>
-              <w:instrText xml:space="preserve"> PAGEREF _Toc504496133 \h </w:instrText>
+              <w:instrText xml:space="preserve"> PAGEREF _Toc504501900 \h </w:instrText>
             </w:r>
             <w:r>
               <w:rPr>
@@ -1428,7 +1547,7 @@
         </w:p>
         <w:p>
           <w:pPr>
-            <w:pStyle w:val="TDC2"/>
+            <w:pStyle w:val="TOC2"/>
             <w:tabs>
               <w:tab w:val="left" w:pos="880"/>
               <w:tab w:val="right" w:leader="dot" w:pos="8828"/>
@@ -1439,10 +1558,10 @@
               <w:lang w:eastAsia="es-ES"/>
             </w:rPr>
           </w:pPr>
-          <w:hyperlink w:anchor="_Toc504496134" w:history="1">
-            <w:r>
-              <w:rPr>
-                <w:rStyle w:val="Hipervnculo"/>
+          <w:hyperlink w:anchor="_Toc504501901" w:history="1">
+            <w:r>
+              <w:rPr>
+                <w:rStyle w:val="Hyperlink"/>
                 <w:rFonts w:ascii="Arial Narrow" w:hAnsi="Arial Narrow"/>
                 <w:noProof/>
               </w:rPr>
@@ -1458,7 +1577,7 @@
             </w:r>
             <w:r>
               <w:rPr>
-                <w:rStyle w:val="Hipervnculo"/>
+                <w:rStyle w:val="Hyperlink"/>
                 <w:rFonts w:ascii="Arial Narrow" w:hAnsi="Arial Narrow"/>
                 <w:noProof/>
               </w:rPr>
@@ -1483,7 +1602,7 @@
                 <w:noProof/>
                 <w:webHidden/>
               </w:rPr>
-              <w:instrText xml:space="preserve"> PAGEREF _Toc504496134 \h </w:instrText>
+              <w:instrText xml:space="preserve"> PAGEREF _Toc504501901 \h </w:instrText>
             </w:r>
             <w:r>
               <w:rPr>
@@ -1516,7 +1635,7 @@
         </w:p>
         <w:p>
           <w:pPr>
-            <w:pStyle w:val="TDC1"/>
+            <w:pStyle w:val="TOC1"/>
             <w:tabs>
               <w:tab w:val="left" w:pos="440"/>
               <w:tab w:val="right" w:leader="dot" w:pos="8828"/>
@@ -1527,10 +1646,10 @@
               <w:lang w:eastAsia="es-ES"/>
             </w:rPr>
           </w:pPr>
-          <w:hyperlink w:anchor="_Toc504496135" w:history="1">
-            <w:r>
-              <w:rPr>
-                <w:rStyle w:val="Hipervnculo"/>
+          <w:hyperlink w:anchor="_Toc504501902" w:history="1">
+            <w:r>
+              <w:rPr>
+                <w:rStyle w:val="Hyperlink"/>
                 <w:rFonts w:ascii="Arial Narrow" w:hAnsi="Arial Narrow"/>
                 <w:noProof/>
               </w:rPr>
@@ -1546,7 +1665,7 @@
             </w:r>
             <w:r>
               <w:rPr>
-                <w:rStyle w:val="Hipervnculo"/>
+                <w:rStyle w:val="Hyperlink"/>
                 <w:rFonts w:ascii="Arial Narrow" w:hAnsi="Arial Narrow"/>
                 <w:noProof/>
               </w:rPr>
@@ -1571,7 +1690,7 @@
                 <w:noProof/>
                 <w:webHidden/>
               </w:rPr>
-              <w:instrText xml:space="preserve"> PAGEREF _Toc504496135 \h </w:instrText>
+              <w:instrText xml:space="preserve"> PAGEREF _Toc504501902 \h </w:instrText>
             </w:r>
             <w:r>
               <w:rPr>
@@ -1604,7 +1723,7 @@
         </w:p>
         <w:p>
           <w:pPr>
-            <w:pStyle w:val="TDC2"/>
+            <w:pStyle w:val="TOC2"/>
             <w:tabs>
               <w:tab w:val="left" w:pos="880"/>
               <w:tab w:val="right" w:leader="dot" w:pos="8828"/>
@@ -1615,10 +1734,10 @@
               <w:lang w:eastAsia="es-ES"/>
             </w:rPr>
           </w:pPr>
-          <w:hyperlink w:anchor="_Toc504496136" w:history="1">
-            <w:r>
-              <w:rPr>
-                <w:rStyle w:val="Hipervnculo"/>
+          <w:hyperlink w:anchor="_Toc504501903" w:history="1">
+            <w:r>
+              <w:rPr>
+                <w:rStyle w:val="Hyperlink"/>
                 <w:rFonts w:ascii="Arial Narrow" w:hAnsi="Arial Narrow"/>
                 <w:noProof/>
               </w:rPr>
@@ -1634,7 +1753,7 @@
             </w:r>
             <w:r>
               <w:rPr>
-                <w:rStyle w:val="Hipervnculo"/>
+                <w:rStyle w:val="Hyperlink"/>
                 <w:rFonts w:ascii="Arial Narrow" w:hAnsi="Arial Narrow"/>
                 <w:noProof/>
               </w:rPr>
@@ -1659,7 +1778,7 @@
                 <w:noProof/>
                 <w:webHidden/>
               </w:rPr>
-              <w:instrText xml:space="preserve"> PAGEREF _Toc504496136 \h </w:instrText>
+              <w:instrText xml:space="preserve"> PAGEREF _Toc504501903 \h </w:instrText>
             </w:r>
             <w:r>
               <w:rPr>
@@ -1692,7 +1811,7 @@
         </w:p>
         <w:p>
           <w:pPr>
-            <w:pStyle w:val="TDC2"/>
+            <w:pStyle w:val="TOC2"/>
             <w:tabs>
               <w:tab w:val="left" w:pos="880"/>
               <w:tab w:val="right" w:leader="dot" w:pos="8828"/>
@@ -1703,10 +1822,10 @@
               <w:lang w:eastAsia="es-ES"/>
             </w:rPr>
           </w:pPr>
-          <w:hyperlink w:anchor="_Toc504496137" w:history="1">
-            <w:r>
-              <w:rPr>
-                <w:rStyle w:val="Hipervnculo"/>
+          <w:hyperlink w:anchor="_Toc504501904" w:history="1">
+            <w:r>
+              <w:rPr>
+                <w:rStyle w:val="Hyperlink"/>
                 <w:rFonts w:ascii="Arial Narrow" w:hAnsi="Arial Narrow"/>
                 <w:noProof/>
               </w:rPr>
@@ -1722,7 +1841,7 @@
             </w:r>
             <w:r>
               <w:rPr>
-                <w:rStyle w:val="Hipervnculo"/>
+                <w:rStyle w:val="Hyperlink"/>
                 <w:rFonts w:ascii="Arial Narrow" w:hAnsi="Arial Narrow"/>
                 <w:noProof/>
               </w:rPr>
@@ -1747,7 +1866,7 @@
                 <w:noProof/>
                 <w:webHidden/>
               </w:rPr>
-              <w:instrText xml:space="preserve"> PAGEREF _Toc504496137 \h </w:instrText>
+              <w:instrText xml:space="preserve"> PAGEREF _Toc504501904 \h </w:instrText>
             </w:r>
             <w:r>
               <w:rPr>
@@ -1780,7 +1899,7 @@
         </w:p>
         <w:p>
           <w:pPr>
-            <w:pStyle w:val="TDC1"/>
+            <w:pStyle w:val="TOC1"/>
             <w:tabs>
               <w:tab w:val="left" w:pos="440"/>
               <w:tab w:val="right" w:leader="dot" w:pos="8828"/>
@@ -1791,10 +1910,10 @@
               <w:lang w:eastAsia="es-ES"/>
             </w:rPr>
           </w:pPr>
-          <w:hyperlink w:anchor="_Toc504496138" w:history="1">
-            <w:r>
-              <w:rPr>
-                <w:rStyle w:val="Hipervnculo"/>
+          <w:hyperlink w:anchor="_Toc504501905" w:history="1">
+            <w:r>
+              <w:rPr>
+                <w:rStyle w:val="Hyperlink"/>
                 <w:rFonts w:ascii="Arial Narrow" w:hAnsi="Arial Narrow"/>
                 <w:noProof/>
               </w:rPr>
@@ -1810,7 +1929,7 @@
             </w:r>
             <w:r>
               <w:rPr>
-                <w:rStyle w:val="Hipervnculo"/>
+                <w:rStyle w:val="Hyperlink"/>
                 <w:rFonts w:ascii="Arial Narrow" w:hAnsi="Arial Narrow"/>
                 <w:noProof/>
               </w:rPr>
@@ -1835,7 +1954,7 @@
                 <w:noProof/>
                 <w:webHidden/>
               </w:rPr>
-              <w:instrText xml:space="preserve"> PAGEREF _Toc504496138 \h </w:instrText>
+              <w:instrText xml:space="preserve"> PAGEREF _Toc504501905 \h </w:instrText>
             </w:r>
             <w:r>
               <w:rPr>
@@ -1868,7 +1987,7 @@
         </w:p>
         <w:p>
           <w:pPr>
-            <w:pStyle w:val="TDC2"/>
+            <w:pStyle w:val="TOC2"/>
             <w:tabs>
               <w:tab w:val="left" w:pos="880"/>
               <w:tab w:val="right" w:leader="dot" w:pos="8828"/>
@@ -1879,10 +1998,10 @@
               <w:lang w:eastAsia="es-ES"/>
             </w:rPr>
           </w:pPr>
-          <w:hyperlink w:anchor="_Toc504496139" w:history="1">
-            <w:r>
-              <w:rPr>
-                <w:rStyle w:val="Hipervnculo"/>
+          <w:hyperlink w:anchor="_Toc504501906" w:history="1">
+            <w:r>
+              <w:rPr>
+                <w:rStyle w:val="Hyperlink"/>
                 <w:rFonts w:ascii="Arial Narrow" w:hAnsi="Arial Narrow"/>
                 <w:noProof/>
               </w:rPr>
@@ -1898,7 +2017,7 @@
             </w:r>
             <w:r>
               <w:rPr>
-                <w:rStyle w:val="Hipervnculo"/>
+                <w:rStyle w:val="Hyperlink"/>
                 <w:rFonts w:ascii="Arial Narrow" w:hAnsi="Arial Narrow"/>
                 <w:noProof/>
               </w:rPr>
@@ -1923,7 +2042,7 @@
                 <w:noProof/>
                 <w:webHidden/>
               </w:rPr>
-              <w:instrText xml:space="preserve"> PAGEREF _Toc504496139 \h </w:instrText>
+              <w:instrText xml:space="preserve"> PAGEREF _Toc504501906 \h </w:instrText>
             </w:r>
             <w:r>
               <w:rPr>
@@ -1956,7 +2075,7 @@
         </w:p>
         <w:p>
           <w:pPr>
-            <w:pStyle w:val="TDC2"/>
+            <w:pStyle w:val="TOC2"/>
             <w:tabs>
               <w:tab w:val="left" w:pos="880"/>
               <w:tab w:val="right" w:leader="dot" w:pos="8828"/>
@@ -1967,10 +2086,10 @@
               <w:lang w:eastAsia="es-ES"/>
             </w:rPr>
           </w:pPr>
-          <w:hyperlink w:anchor="_Toc504496140" w:history="1">
-            <w:r>
-              <w:rPr>
-                <w:rStyle w:val="Hipervnculo"/>
+          <w:hyperlink w:anchor="_Toc504501907" w:history="1">
+            <w:r>
+              <w:rPr>
+                <w:rStyle w:val="Hyperlink"/>
                 <w:rFonts w:ascii="Arial Narrow" w:hAnsi="Arial Narrow"/>
                 <w:noProof/>
               </w:rPr>
@@ -1986,7 +2105,7 @@
             </w:r>
             <w:r>
               <w:rPr>
-                <w:rStyle w:val="Hipervnculo"/>
+                <w:rStyle w:val="Hyperlink"/>
                 <w:rFonts w:ascii="Arial Narrow" w:hAnsi="Arial Narrow"/>
                 <w:noProof/>
               </w:rPr>
@@ -2011,7 +2130,7 @@
                 <w:noProof/>
                 <w:webHidden/>
               </w:rPr>
-              <w:instrText xml:space="preserve"> PAGEREF _Toc504496140 \h </w:instrText>
+              <w:instrText xml:space="preserve"> PAGEREF _Toc504501907 \h </w:instrText>
             </w:r>
             <w:r>
               <w:rPr>
@@ -2044,7 +2163,7 @@
         </w:p>
         <w:p>
           <w:pPr>
-            <w:pStyle w:val="TDC2"/>
+            <w:pStyle w:val="TOC2"/>
             <w:tabs>
               <w:tab w:val="left" w:pos="880"/>
               <w:tab w:val="right" w:leader="dot" w:pos="8828"/>
@@ -2055,10 +2174,10 @@
               <w:lang w:eastAsia="es-ES"/>
             </w:rPr>
           </w:pPr>
-          <w:hyperlink w:anchor="_Toc504496141" w:history="1">
-            <w:r>
-              <w:rPr>
-                <w:rStyle w:val="Hipervnculo"/>
+          <w:hyperlink w:anchor="_Toc504501908" w:history="1">
+            <w:r>
+              <w:rPr>
+                <w:rStyle w:val="Hyperlink"/>
                 <w:rFonts w:ascii="Arial Narrow" w:hAnsi="Arial Narrow"/>
                 <w:noProof/>
               </w:rPr>
@@ -2074,7 +2193,7 @@
             </w:r>
             <w:r>
               <w:rPr>
-                <w:rStyle w:val="Hipervnculo"/>
+                <w:rStyle w:val="Hyperlink"/>
                 <w:rFonts w:ascii="Arial Narrow" w:hAnsi="Arial Narrow"/>
                 <w:noProof/>
               </w:rPr>
@@ -2099,7 +2218,7 @@
                 <w:noProof/>
                 <w:webHidden/>
               </w:rPr>
-              <w:instrText xml:space="preserve"> PAGEREF _Toc504496141 \h </w:instrText>
+              <w:instrText xml:space="preserve"> PAGEREF _Toc504501908 \h </w:instrText>
             </w:r>
             <w:r>
               <w:rPr>
@@ -2132,7 +2251,7 @@
         </w:p>
         <w:p>
           <w:pPr>
-            <w:pStyle w:val="TDC1"/>
+            <w:pStyle w:val="TOC1"/>
             <w:tabs>
               <w:tab w:val="left" w:pos="440"/>
               <w:tab w:val="right" w:leader="dot" w:pos="8828"/>
@@ -2143,10 +2262,10 @@
               <w:lang w:eastAsia="es-ES"/>
             </w:rPr>
           </w:pPr>
-          <w:hyperlink w:anchor="_Toc504496142" w:history="1">
-            <w:r>
-              <w:rPr>
-                <w:rStyle w:val="Hipervnculo"/>
+          <w:hyperlink w:anchor="_Toc504501909" w:history="1">
+            <w:r>
+              <w:rPr>
+                <w:rStyle w:val="Hyperlink"/>
                 <w:rFonts w:ascii="Arial Narrow" w:hAnsi="Arial Narrow"/>
                 <w:noProof/>
                 <w:lang w:val="en-US"/>
@@ -2163,7 +2282,7 @@
             </w:r>
             <w:r>
               <w:rPr>
-                <w:rStyle w:val="Hipervnculo"/>
+                <w:rStyle w:val="Hyperlink"/>
                 <w:rFonts w:ascii="Arial Narrow" w:hAnsi="Arial Narrow"/>
                 <w:noProof/>
                 <w:lang w:val="en-US"/>
@@ -2189,7 +2308,7 @@
                 <w:noProof/>
                 <w:webHidden/>
               </w:rPr>
-              <w:instrText xml:space="preserve"> PAGEREF _Toc504496142 \h </w:instrText>
+              <w:instrText xml:space="preserve"> PAGEREF _Toc504501909 \h </w:instrText>
             </w:r>
             <w:r>
               <w:rPr>
@@ -2222,7 +2341,7 @@
         </w:p>
         <w:p>
           <w:pPr>
-            <w:pStyle w:val="TDC2"/>
+            <w:pStyle w:val="TOC2"/>
             <w:tabs>
               <w:tab w:val="left" w:pos="880"/>
               <w:tab w:val="right" w:leader="dot" w:pos="8828"/>
@@ -2233,10 +2352,10 @@
               <w:lang w:eastAsia="es-ES"/>
             </w:rPr>
           </w:pPr>
-          <w:hyperlink w:anchor="_Toc504496143" w:history="1">
-            <w:r>
-              <w:rPr>
-                <w:rStyle w:val="Hipervnculo"/>
+          <w:hyperlink w:anchor="_Toc504501910" w:history="1">
+            <w:r>
+              <w:rPr>
+                <w:rStyle w:val="Hyperlink"/>
                 <w:rFonts w:ascii="Arial Narrow" w:hAnsi="Arial Narrow"/>
                 <w:noProof/>
                 <w:lang w:val="en-US"/>
@@ -2253,7 +2372,7 @@
             </w:r>
             <w:r>
               <w:rPr>
-                <w:rStyle w:val="Hipervnculo"/>
+                <w:rStyle w:val="Hyperlink"/>
                 <w:rFonts w:ascii="Arial Narrow" w:hAnsi="Arial Narrow"/>
                 <w:noProof/>
                 <w:lang w:val="en-US"/>
@@ -2279,7 +2398,7 @@
                 <w:noProof/>
                 <w:webHidden/>
               </w:rPr>
-              <w:instrText xml:space="preserve"> PAGEREF _Toc504496143 \h </w:instrText>
+              <w:instrText xml:space="preserve"> PAGEREF _Toc504501910 \h </w:instrText>
             </w:r>
             <w:r>
               <w:rPr>
@@ -2312,7 +2431,7 @@
         </w:p>
         <w:p>
           <w:pPr>
-            <w:pStyle w:val="TDC2"/>
+            <w:pStyle w:val="TOC2"/>
             <w:tabs>
               <w:tab w:val="left" w:pos="880"/>
               <w:tab w:val="right" w:leader="dot" w:pos="8828"/>
@@ -2323,10 +2442,10 @@
               <w:lang w:eastAsia="es-ES"/>
             </w:rPr>
           </w:pPr>
-          <w:hyperlink w:anchor="_Toc504496144" w:history="1">
-            <w:r>
-              <w:rPr>
-                <w:rStyle w:val="Hipervnculo"/>
+          <w:hyperlink w:anchor="_Toc504501911" w:history="1">
+            <w:r>
+              <w:rPr>
+                <w:rStyle w:val="Hyperlink"/>
                 <w:rFonts w:ascii="Arial Narrow" w:hAnsi="Arial Narrow"/>
                 <w:noProof/>
               </w:rPr>
@@ -2342,7 +2461,7 @@
             </w:r>
             <w:r>
               <w:rPr>
-                <w:rStyle w:val="Hipervnculo"/>
+                <w:rStyle w:val="Hyperlink"/>
                 <w:rFonts w:ascii="Arial Narrow" w:hAnsi="Arial Narrow"/>
                 <w:noProof/>
               </w:rPr>
@@ -2367,7 +2486,7 @@
                 <w:noProof/>
                 <w:webHidden/>
               </w:rPr>
-              <w:instrText xml:space="preserve"> PAGEREF _Toc504496144 \h </w:instrText>
+              <w:instrText xml:space="preserve"> PAGEREF _Toc504501911 \h </w:instrText>
             </w:r>
             <w:r>
               <w:rPr>
@@ -2400,7 +2519,7 @@
         </w:p>
         <w:p>
           <w:pPr>
-            <w:pStyle w:val="TDC2"/>
+            <w:pStyle w:val="TOC2"/>
             <w:tabs>
               <w:tab w:val="left" w:pos="880"/>
               <w:tab w:val="right" w:leader="dot" w:pos="8828"/>
@@ -2411,10 +2530,10 @@
               <w:lang w:eastAsia="es-ES"/>
             </w:rPr>
           </w:pPr>
-          <w:hyperlink w:anchor="_Toc504496145" w:history="1">
-            <w:r>
-              <w:rPr>
-                <w:rStyle w:val="Hipervnculo"/>
+          <w:hyperlink w:anchor="_Toc504501912" w:history="1">
+            <w:r>
+              <w:rPr>
+                <w:rStyle w:val="Hyperlink"/>
                 <w:rFonts w:ascii="Arial Narrow" w:hAnsi="Arial Narrow"/>
                 <w:noProof/>
               </w:rPr>
@@ -2430,7 +2549,7 @@
             </w:r>
             <w:r>
               <w:rPr>
-                <w:rStyle w:val="Hipervnculo"/>
+                <w:rStyle w:val="Hyperlink"/>
                 <w:rFonts w:ascii="Arial Narrow" w:hAnsi="Arial Narrow"/>
                 <w:noProof/>
               </w:rPr>
@@ -2455,7 +2574,7 @@
                 <w:noProof/>
                 <w:webHidden/>
               </w:rPr>
-              <w:instrText xml:space="preserve"> PAGEREF _Toc504496145 \h </w:instrText>
+              <w:instrText xml:space="preserve"> PAGEREF _Toc504501912 \h </w:instrText>
             </w:r>
             <w:r>
               <w:rPr>
@@ -2488,7 +2607,7 @@
         </w:p>
         <w:p>
           <w:pPr>
-            <w:pStyle w:val="TDC2"/>
+            <w:pStyle w:val="TOC2"/>
             <w:tabs>
               <w:tab w:val="left" w:pos="880"/>
               <w:tab w:val="right" w:leader="dot" w:pos="8828"/>
@@ -2499,10 +2618,10 @@
               <w:lang w:eastAsia="es-ES"/>
             </w:rPr>
           </w:pPr>
-          <w:hyperlink w:anchor="_Toc504496146" w:history="1">
-            <w:r>
-              <w:rPr>
-                <w:rStyle w:val="Hipervnculo"/>
+          <w:hyperlink w:anchor="_Toc504501913" w:history="1">
+            <w:r>
+              <w:rPr>
+                <w:rStyle w:val="Hyperlink"/>
                 <w:rFonts w:ascii="Arial Narrow" w:hAnsi="Arial Narrow"/>
                 <w:noProof/>
               </w:rPr>
@@ -2518,7 +2637,7 @@
             </w:r>
             <w:r>
               <w:rPr>
-                <w:rStyle w:val="Hipervnculo"/>
+                <w:rStyle w:val="Hyperlink"/>
                 <w:rFonts w:ascii="Arial Narrow" w:hAnsi="Arial Narrow"/>
                 <w:noProof/>
               </w:rPr>
@@ -2543,7 +2662,7 @@
                 <w:noProof/>
                 <w:webHidden/>
               </w:rPr>
-              <w:instrText xml:space="preserve"> PAGEREF _Toc504496146 \h </w:instrText>
+              <w:instrText xml:space="preserve"> PAGEREF _Toc504501913 \h </w:instrText>
             </w:r>
             <w:r>
               <w:rPr>
@@ -2576,7 +2695,7 @@
         </w:p>
         <w:p>
           <w:pPr>
-            <w:pStyle w:val="TDC1"/>
+            <w:pStyle w:val="TOC1"/>
             <w:tabs>
               <w:tab w:val="left" w:pos="440"/>
               <w:tab w:val="right" w:leader="dot" w:pos="8828"/>
@@ -2587,10 +2706,10 @@
               <w:lang w:eastAsia="es-ES"/>
             </w:rPr>
           </w:pPr>
-          <w:hyperlink w:anchor="_Toc504496147" w:history="1">
-            <w:r>
-              <w:rPr>
-                <w:rStyle w:val="Hipervnculo"/>
+          <w:hyperlink w:anchor="_Toc504501914" w:history="1">
+            <w:r>
+              <w:rPr>
+                <w:rStyle w:val="Hyperlink"/>
                 <w:rFonts w:ascii="Arial Narrow" w:hAnsi="Arial Narrow"/>
                 <w:noProof/>
               </w:rPr>
@@ -2606,7 +2725,7 @@
             </w:r>
             <w:r>
               <w:rPr>
-                <w:rStyle w:val="Hipervnculo"/>
+                <w:rStyle w:val="Hyperlink"/>
                 <w:rFonts w:ascii="Arial Narrow" w:hAnsi="Arial Narrow"/>
                 <w:noProof/>
               </w:rPr>
@@ -2631,7 +2750,7 @@
                 <w:noProof/>
                 <w:webHidden/>
               </w:rPr>
-              <w:instrText xml:space="preserve"> PAGEREF _Toc504496147 \h </w:instrText>
+              <w:instrText xml:space="preserve"> PAGEREF _Toc504501914 \h </w:instrText>
             </w:r>
             <w:r>
               <w:rPr>
@@ -2664,7 +2783,7 @@
         </w:p>
         <w:p>
           <w:pPr>
-            <w:pStyle w:val="TDC1"/>
+            <w:pStyle w:val="TOC1"/>
             <w:tabs>
               <w:tab w:val="left" w:pos="440"/>
               <w:tab w:val="right" w:leader="dot" w:pos="8828"/>
@@ -2675,10 +2794,10 @@
               <w:lang w:eastAsia="es-ES"/>
             </w:rPr>
           </w:pPr>
-          <w:hyperlink w:anchor="_Toc504496148" w:history="1">
-            <w:r>
-              <w:rPr>
-                <w:rStyle w:val="Hipervnculo"/>
+          <w:hyperlink w:anchor="_Toc504501915" w:history="1">
+            <w:r>
+              <w:rPr>
+                <w:rStyle w:val="Hyperlink"/>
                 <w:rFonts w:ascii="Arial Narrow" w:hAnsi="Arial Narrow"/>
                 <w:noProof/>
               </w:rPr>
@@ -2694,7 +2813,7 @@
             </w:r>
             <w:r>
               <w:rPr>
-                <w:rStyle w:val="Hipervnculo"/>
+                <w:rStyle w:val="Hyperlink"/>
                 <w:rFonts w:ascii="Arial Narrow" w:hAnsi="Arial Narrow"/>
                 <w:noProof/>
               </w:rPr>
@@ -2719,7 +2838,7 @@
                 <w:noProof/>
                 <w:webHidden/>
               </w:rPr>
-              <w:instrText xml:space="preserve"> PAGEREF _Toc504496148 \h </w:instrText>
+              <w:instrText xml:space="preserve"> PAGEREF _Toc504501915 \h </w:instrText>
             </w:r>
             <w:r>
               <w:rPr>
@@ -2752,7 +2871,7 @@
         </w:p>
         <w:p>
           <w:pPr>
-            <w:pStyle w:val="TDC2"/>
+            <w:pStyle w:val="TOC2"/>
             <w:tabs>
               <w:tab w:val="right" w:leader="dot" w:pos="8828"/>
             </w:tabs>
@@ -2762,10 +2881,10 @@
               <w:lang w:eastAsia="es-ES"/>
             </w:rPr>
           </w:pPr>
-          <w:hyperlink w:anchor="_Toc504496149" w:history="1">
-            <w:r>
-              <w:rPr>
-                <w:rStyle w:val="Hipervnculo"/>
+          <w:hyperlink w:anchor="_Toc504501916" w:history="1">
+            <w:r>
+              <w:rPr>
+                <w:rStyle w:val="Hyperlink"/>
                 <w:rFonts w:ascii="Arial Narrow" w:hAnsi="Arial Narrow"/>
                 <w:noProof/>
               </w:rPr>
@@ -2790,7 +2909,7 @@
                 <w:noProof/>
                 <w:webHidden/>
               </w:rPr>
-              <w:instrText xml:space="preserve"> PAGEREF _Toc504496149 \h </w:instrText>
+              <w:instrText xml:space="preserve"> PAGEREF _Toc504501916 \h </w:instrText>
             </w:r>
             <w:r>
               <w:rPr>
@@ -2823,7 +2942,7 @@
         </w:p>
         <w:p>
           <w:pPr>
-            <w:pStyle w:val="TDC2"/>
+            <w:pStyle w:val="TOC2"/>
             <w:tabs>
               <w:tab w:val="right" w:leader="dot" w:pos="8828"/>
             </w:tabs>
@@ -2833,10 +2952,10 @@
               <w:lang w:eastAsia="es-ES"/>
             </w:rPr>
           </w:pPr>
-          <w:hyperlink w:anchor="_Toc504496150" w:history="1">
-            <w:r>
-              <w:rPr>
-                <w:rStyle w:val="Hipervnculo"/>
+          <w:hyperlink w:anchor="_Toc504501917" w:history="1">
+            <w:r>
+              <w:rPr>
+                <w:rStyle w:val="Hyperlink"/>
                 <w:rFonts w:ascii="Arial Narrow" w:hAnsi="Arial Narrow"/>
                 <w:noProof/>
               </w:rPr>
@@ -2861,7 +2980,7 @@
                 <w:noProof/>
                 <w:webHidden/>
               </w:rPr>
-              <w:instrText xml:space="preserve"> PAGEREF _Toc504496150 \h </w:instrText>
+              <w:instrText xml:space="preserve"> PAGEREF _Toc504501917 \h </w:instrText>
             </w:r>
             <w:r>
               <w:rPr>
@@ -2894,7 +3013,7 @@
         </w:p>
         <w:p>
           <w:pPr>
-            <w:pStyle w:val="TDC2"/>
+            <w:pStyle w:val="TOC2"/>
             <w:tabs>
               <w:tab w:val="right" w:leader="dot" w:pos="8828"/>
             </w:tabs>
@@ -2904,10 +3023,10 @@
               <w:lang w:eastAsia="es-ES"/>
             </w:rPr>
           </w:pPr>
-          <w:hyperlink w:anchor="_Toc504496151" w:history="1">
-            <w:r>
-              <w:rPr>
-                <w:rStyle w:val="Hipervnculo"/>
+          <w:hyperlink w:anchor="_Toc504501918" w:history="1">
+            <w:r>
+              <w:rPr>
+                <w:rStyle w:val="Hyperlink"/>
                 <w:rFonts w:ascii="Arial Narrow" w:hAnsi="Arial Narrow"/>
                 <w:noProof/>
               </w:rPr>
@@ -2932,7 +3051,7 @@
                 <w:noProof/>
                 <w:webHidden/>
               </w:rPr>
-              <w:instrText xml:space="preserve"> PAGEREF _Toc504496151 \h </w:instrText>
+              <w:instrText xml:space="preserve"> PAGEREF _Toc504501918 \h </w:instrText>
             </w:r>
             <w:r>
               <w:rPr>
@@ -2965,7 +3084,7 @@
         </w:p>
         <w:p>
           <w:pPr>
-            <w:pStyle w:val="TDC2"/>
+            <w:pStyle w:val="TOC2"/>
             <w:tabs>
               <w:tab w:val="right" w:leader="dot" w:pos="8828"/>
             </w:tabs>
@@ -2975,10 +3094,10 @@
               <w:lang w:eastAsia="es-ES"/>
             </w:rPr>
           </w:pPr>
-          <w:hyperlink w:anchor="_Toc504496152" w:history="1">
-            <w:r>
-              <w:rPr>
-                <w:rStyle w:val="Hipervnculo"/>
+          <w:hyperlink w:anchor="_Toc504501919" w:history="1">
+            <w:r>
+              <w:rPr>
+                <w:rStyle w:val="Hyperlink"/>
                 <w:rFonts w:ascii="Arial Narrow" w:hAnsi="Arial Narrow"/>
                 <w:noProof/>
               </w:rPr>
@@ -3003,7 +3122,7 @@
                 <w:noProof/>
                 <w:webHidden/>
               </w:rPr>
-              <w:instrText xml:space="preserve"> PAGEREF _Toc504496152 \h </w:instrText>
+              <w:instrText xml:space="preserve"> PAGEREF _Toc504501919 \h </w:instrText>
             </w:r>
             <w:r>
               <w:rPr>
@@ -3036,7 +3155,7 @@
         </w:p>
         <w:p>
           <w:pPr>
-            <w:pStyle w:val="TDC2"/>
+            <w:pStyle w:val="TOC2"/>
             <w:tabs>
               <w:tab w:val="right" w:leader="dot" w:pos="8828"/>
             </w:tabs>
@@ -3046,10 +3165,10 @@
               <w:lang w:eastAsia="es-ES"/>
             </w:rPr>
           </w:pPr>
-          <w:hyperlink w:anchor="_Toc504496153" w:history="1">
-            <w:r>
-              <w:rPr>
-                <w:rStyle w:val="Hipervnculo"/>
+          <w:hyperlink w:anchor="_Toc504501920" w:history="1">
+            <w:r>
+              <w:rPr>
+                <w:rStyle w:val="Hyperlink"/>
                 <w:rFonts w:ascii="Arial Narrow" w:hAnsi="Arial Narrow"/>
                 <w:noProof/>
               </w:rPr>
@@ -3074,7 +3193,7 @@
                 <w:noProof/>
                 <w:webHidden/>
               </w:rPr>
-              <w:instrText xml:space="preserve"> PAGEREF _Toc504496153 \h </w:instrText>
+              <w:instrText xml:space="preserve"> PAGEREF _Toc504501920 \h </w:instrText>
             </w:r>
             <w:r>
               <w:rPr>
@@ -3107,7 +3226,7 @@
         </w:p>
         <w:p>
           <w:pPr>
-            <w:pStyle w:val="TDC2"/>
+            <w:pStyle w:val="TOC2"/>
             <w:tabs>
               <w:tab w:val="right" w:leader="dot" w:pos="8828"/>
             </w:tabs>
@@ -3117,10 +3236,10 @@
               <w:lang w:eastAsia="es-ES"/>
             </w:rPr>
           </w:pPr>
-          <w:hyperlink w:anchor="_Toc504496154" w:history="1">
-            <w:r>
-              <w:rPr>
-                <w:rStyle w:val="Hipervnculo"/>
+          <w:hyperlink w:anchor="_Toc504501921" w:history="1">
+            <w:r>
+              <w:rPr>
+                <w:rStyle w:val="Hyperlink"/>
                 <w:rFonts w:ascii="Arial Narrow" w:hAnsi="Arial Narrow"/>
                 <w:noProof/>
               </w:rPr>
@@ -3145,7 +3264,7 @@
                 <w:noProof/>
                 <w:webHidden/>
               </w:rPr>
-              <w:instrText xml:space="preserve"> PAGEREF _Toc504496154 \h </w:instrText>
+              <w:instrText xml:space="preserve"> PAGEREF _Toc504501921 \h </w:instrText>
             </w:r>
             <w:r>
               <w:rPr>
@@ -3178,7 +3297,7 @@
         </w:p>
         <w:p>
           <w:pPr>
-            <w:pStyle w:val="TDC2"/>
+            <w:pStyle w:val="TOC2"/>
             <w:tabs>
               <w:tab w:val="right" w:leader="dot" w:pos="8828"/>
             </w:tabs>
@@ -3188,10 +3307,10 @@
               <w:lang w:eastAsia="es-ES"/>
             </w:rPr>
           </w:pPr>
-          <w:hyperlink w:anchor="_Toc504496155" w:history="1">
-            <w:r>
-              <w:rPr>
-                <w:rStyle w:val="Hipervnculo"/>
+          <w:hyperlink w:anchor="_Toc504501922" w:history="1">
+            <w:r>
+              <w:rPr>
+                <w:rStyle w:val="Hyperlink"/>
                 <w:rFonts w:ascii="Arial Narrow" w:hAnsi="Arial Narrow"/>
                 <w:noProof/>
               </w:rPr>
@@ -3216,7 +3335,7 @@
                 <w:noProof/>
                 <w:webHidden/>
               </w:rPr>
-              <w:instrText xml:space="preserve"> PAGEREF _Toc504496155 \h </w:instrText>
+              <w:instrText xml:space="preserve"> PAGEREF _Toc504501922 \h </w:instrText>
             </w:r>
             <w:r>
               <w:rPr>
@@ -3249,7 +3368,7 @@
         </w:p>
         <w:p>
           <w:pPr>
-            <w:pStyle w:val="TDC2"/>
+            <w:pStyle w:val="TOC2"/>
             <w:tabs>
               <w:tab w:val="right" w:leader="dot" w:pos="8828"/>
             </w:tabs>
@@ -3259,10 +3378,10 @@
               <w:lang w:eastAsia="es-ES"/>
             </w:rPr>
           </w:pPr>
-          <w:hyperlink w:anchor="_Toc504496156" w:history="1">
-            <w:r>
-              <w:rPr>
-                <w:rStyle w:val="Hipervnculo"/>
+          <w:hyperlink w:anchor="_Toc504501923" w:history="1">
+            <w:r>
+              <w:rPr>
+                <w:rStyle w:val="Hyperlink"/>
                 <w:rFonts w:ascii="Arial Narrow" w:hAnsi="Arial Narrow"/>
                 <w:noProof/>
               </w:rPr>
@@ -3287,7 +3406,7 @@
                 <w:noProof/>
                 <w:webHidden/>
               </w:rPr>
-              <w:instrText xml:space="preserve"> PAGEREF _Toc504496156 \h </w:instrText>
+              <w:instrText xml:space="preserve"> PAGEREF _Toc504501923 \h </w:instrText>
             </w:r>
             <w:r>
               <w:rPr>
@@ -3307,7 +3426,7 @@
                 <w:noProof/>
                 <w:webHidden/>
               </w:rPr>
-              <w:t>33</w:t>
+              <w:t>34</w:t>
             </w:r>
             <w:r>
               <w:rPr>
@@ -3320,7 +3439,7 @@
         </w:p>
         <w:p>
           <w:pPr>
-            <w:pStyle w:val="TDC2"/>
+            <w:pStyle w:val="TOC2"/>
             <w:tabs>
               <w:tab w:val="right" w:leader="dot" w:pos="8828"/>
             </w:tabs>
@@ -3330,10 +3449,10 @@
               <w:lang w:eastAsia="es-ES"/>
             </w:rPr>
           </w:pPr>
-          <w:hyperlink w:anchor="_Toc504496157" w:history="1">
-            <w:r>
-              <w:rPr>
-                <w:rStyle w:val="Hipervnculo"/>
+          <w:hyperlink w:anchor="_Toc504501924" w:history="1">
+            <w:r>
+              <w:rPr>
+                <w:rStyle w:val="Hyperlink"/>
                 <w:rFonts w:ascii="Arial Narrow" w:hAnsi="Arial Narrow"/>
                 <w:noProof/>
               </w:rPr>
@@ -3358,7 +3477,7 @@
                 <w:noProof/>
                 <w:webHidden/>
               </w:rPr>
-              <w:instrText xml:space="preserve"> PAGEREF _Toc504496157 \h </w:instrText>
+              <w:instrText xml:space="preserve"> PAGEREF _Toc504501924 \h </w:instrText>
             </w:r>
             <w:r>
               <w:rPr>
@@ -3391,7 +3510,7 @@
         </w:p>
         <w:p>
           <w:pPr>
-            <w:pStyle w:val="TDC2"/>
+            <w:pStyle w:val="TOC2"/>
             <w:tabs>
               <w:tab w:val="right" w:leader="dot" w:pos="8828"/>
             </w:tabs>
@@ -3401,10 +3520,10 @@
               <w:lang w:eastAsia="es-ES"/>
             </w:rPr>
           </w:pPr>
-          <w:hyperlink w:anchor="_Toc504496158" w:history="1">
-            <w:r>
-              <w:rPr>
-                <w:rStyle w:val="Hipervnculo"/>
+          <w:hyperlink w:anchor="_Toc504501925" w:history="1">
+            <w:r>
+              <w:rPr>
+                <w:rStyle w:val="Hyperlink"/>
                 <w:rFonts w:ascii="Arial Narrow" w:hAnsi="Arial Narrow"/>
                 <w:noProof/>
               </w:rPr>
@@ -3429,7 +3548,7 @@
                 <w:noProof/>
                 <w:webHidden/>
               </w:rPr>
-              <w:instrText xml:space="preserve"> PAGEREF _Toc504496158 \h </w:instrText>
+              <w:instrText xml:space="preserve"> PAGEREF _Toc504501925 \h </w:instrText>
             </w:r>
             <w:r>
               <w:rPr>
@@ -3449,7 +3568,7 @@
                 <w:noProof/>
                 <w:webHidden/>
               </w:rPr>
-              <w:t>34</w:t>
+              <w:t>35</w:t>
             </w:r>
             <w:r>
               <w:rPr>
@@ -3462,7 +3581,7 @@
         </w:p>
         <w:p>
           <w:pPr>
-            <w:pStyle w:val="TDC2"/>
+            <w:pStyle w:val="TOC2"/>
             <w:tabs>
               <w:tab w:val="right" w:leader="dot" w:pos="8828"/>
             </w:tabs>
@@ -3472,10 +3591,10 @@
               <w:lang w:eastAsia="es-ES"/>
             </w:rPr>
           </w:pPr>
-          <w:hyperlink w:anchor="_Toc504496159" w:history="1">
-            <w:r>
-              <w:rPr>
-                <w:rStyle w:val="Hipervnculo"/>
+          <w:hyperlink w:anchor="_Toc504501926" w:history="1">
+            <w:r>
+              <w:rPr>
+                <w:rStyle w:val="Hyperlink"/>
                 <w:rFonts w:ascii="Arial Narrow" w:hAnsi="Arial Narrow"/>
                 <w:noProof/>
               </w:rPr>
@@ -3500,7 +3619,7 @@
                 <w:noProof/>
                 <w:webHidden/>
               </w:rPr>
-              <w:instrText xml:space="preserve"> PAGEREF _Toc504496159 \h </w:instrText>
+              <w:instrText xml:space="preserve"> PAGEREF _Toc504501926 \h </w:instrText>
             </w:r>
             <w:r>
               <w:rPr>
@@ -3533,7 +3652,7 @@
         </w:p>
         <w:p>
           <w:pPr>
-            <w:pStyle w:val="TDC2"/>
+            <w:pStyle w:val="TOC2"/>
             <w:tabs>
               <w:tab w:val="right" w:leader="dot" w:pos="8828"/>
             </w:tabs>
@@ -3543,10 +3662,10 @@
               <w:lang w:eastAsia="es-ES"/>
             </w:rPr>
           </w:pPr>
-          <w:hyperlink w:anchor="_Toc504496160" w:history="1">
-            <w:r>
-              <w:rPr>
-                <w:rStyle w:val="Hipervnculo"/>
+          <w:hyperlink w:anchor="_Toc504501927" w:history="1">
+            <w:r>
+              <w:rPr>
+                <w:rStyle w:val="Hyperlink"/>
                 <w:rFonts w:ascii="Arial Narrow" w:hAnsi="Arial Narrow"/>
                 <w:noProof/>
               </w:rPr>
@@ -3571,7 +3690,7 @@
                 <w:noProof/>
                 <w:webHidden/>
               </w:rPr>
-              <w:instrText xml:space="preserve"> PAGEREF _Toc504496160 \h </w:instrText>
+              <w:instrText xml:space="preserve"> PAGEREF _Toc504501927 \h </w:instrText>
             </w:r>
             <w:r>
               <w:rPr>
@@ -3604,7 +3723,7 @@
         </w:p>
         <w:p>
           <w:pPr>
-            <w:pStyle w:val="TDC2"/>
+            <w:pStyle w:val="TOC2"/>
             <w:tabs>
               <w:tab w:val="right" w:leader="dot" w:pos="8828"/>
             </w:tabs>
@@ -3614,10 +3733,10 @@
               <w:lang w:eastAsia="es-ES"/>
             </w:rPr>
           </w:pPr>
-          <w:hyperlink w:anchor="_Toc504496161" w:history="1">
-            <w:r>
-              <w:rPr>
-                <w:rStyle w:val="Hipervnculo"/>
+          <w:hyperlink w:anchor="_Toc504501928" w:history="1">
+            <w:r>
+              <w:rPr>
+                <w:rStyle w:val="Hyperlink"/>
                 <w:rFonts w:ascii="Arial Narrow" w:hAnsi="Arial Narrow"/>
                 <w:noProof/>
               </w:rPr>
@@ -3642,7 +3761,7 @@
                 <w:noProof/>
                 <w:webHidden/>
               </w:rPr>
-              <w:instrText xml:space="preserve"> PAGEREF _Toc504496161 \h </w:instrText>
+              <w:instrText xml:space="preserve"> PAGEREF _Toc504501928 \h </w:instrText>
             </w:r>
             <w:r>
               <w:rPr>
@@ -3675,7 +3794,7 @@
         </w:p>
         <w:p>
           <w:pPr>
-            <w:pStyle w:val="TDC2"/>
+            <w:pStyle w:val="TOC2"/>
             <w:tabs>
               <w:tab w:val="right" w:leader="dot" w:pos="8828"/>
             </w:tabs>
@@ -3685,10 +3804,10 @@
               <w:lang w:eastAsia="es-ES"/>
             </w:rPr>
           </w:pPr>
-          <w:hyperlink w:anchor="_Toc504496162" w:history="1">
-            <w:r>
-              <w:rPr>
-                <w:rStyle w:val="Hipervnculo"/>
+          <w:hyperlink w:anchor="_Toc504501929" w:history="1">
+            <w:r>
+              <w:rPr>
+                <w:rStyle w:val="Hyperlink"/>
                 <w:rFonts w:ascii="Arial Narrow" w:hAnsi="Arial Narrow"/>
                 <w:noProof/>
               </w:rPr>
@@ -3713,7 +3832,7 @@
                 <w:noProof/>
                 <w:webHidden/>
               </w:rPr>
-              <w:instrText xml:space="preserve"> PAGEREF _Toc504496162 \h </w:instrText>
+              <w:instrText xml:space="preserve"> PAGEREF _Toc504501929 \h </w:instrText>
             </w:r>
             <w:r>
               <w:rPr>
@@ -3746,7 +3865,7 @@
         </w:p>
         <w:p>
           <w:pPr>
-            <w:pStyle w:val="TDC2"/>
+            <w:pStyle w:val="TOC2"/>
             <w:tabs>
               <w:tab w:val="right" w:leader="dot" w:pos="8828"/>
             </w:tabs>
@@ -3756,10 +3875,10 @@
               <w:lang w:eastAsia="es-ES"/>
             </w:rPr>
           </w:pPr>
-          <w:hyperlink w:anchor="_Toc504496163" w:history="1">
-            <w:r>
-              <w:rPr>
-                <w:rStyle w:val="Hipervnculo"/>
+          <w:hyperlink w:anchor="_Toc504501930" w:history="1">
+            <w:r>
+              <w:rPr>
+                <w:rStyle w:val="Hyperlink"/>
                 <w:rFonts w:ascii="Arial Narrow" w:hAnsi="Arial Narrow"/>
                 <w:noProof/>
               </w:rPr>
@@ -3784,7 +3903,7 @@
                 <w:noProof/>
                 <w:webHidden/>
               </w:rPr>
-              <w:instrText xml:space="preserve"> PAGEREF _Toc504496163 \h </w:instrText>
+              <w:instrText xml:space="preserve"> PAGEREF _Toc504501930 \h </w:instrText>
             </w:r>
             <w:r>
               <w:rPr>
@@ -3817,7 +3936,7 @@
         </w:p>
         <w:p>
           <w:pPr>
-            <w:pStyle w:val="TDC2"/>
+            <w:pStyle w:val="TOC2"/>
             <w:tabs>
               <w:tab w:val="right" w:leader="dot" w:pos="8828"/>
             </w:tabs>
@@ -3827,10 +3946,10 @@
               <w:lang w:eastAsia="es-ES"/>
             </w:rPr>
           </w:pPr>
-          <w:hyperlink w:anchor="_Toc504496164" w:history="1">
-            <w:r>
-              <w:rPr>
-                <w:rStyle w:val="Hipervnculo"/>
+          <w:hyperlink w:anchor="_Toc504501931" w:history="1">
+            <w:r>
+              <w:rPr>
+                <w:rStyle w:val="Hyperlink"/>
                 <w:rFonts w:ascii="Arial Narrow" w:hAnsi="Arial Narrow"/>
                 <w:noProof/>
               </w:rPr>
@@ -3855,7 +3974,7 @@
                 <w:noProof/>
                 <w:webHidden/>
               </w:rPr>
-              <w:instrText xml:space="preserve"> PAGEREF _Toc504496164 \h </w:instrText>
+              <w:instrText xml:space="preserve"> PAGEREF _Toc504501931 \h </w:instrText>
             </w:r>
             <w:r>
               <w:rPr>
@@ -3888,7 +4007,7 @@
         </w:p>
         <w:p>
           <w:pPr>
-            <w:pStyle w:val="TDC2"/>
+            <w:pStyle w:val="TOC2"/>
             <w:tabs>
               <w:tab w:val="right" w:leader="dot" w:pos="8828"/>
             </w:tabs>
@@ -3898,10 +4017,10 @@
               <w:lang w:eastAsia="es-ES"/>
             </w:rPr>
           </w:pPr>
-          <w:hyperlink w:anchor="_Toc504496165" w:history="1">
-            <w:r>
-              <w:rPr>
-                <w:rStyle w:val="Hipervnculo"/>
+          <w:hyperlink w:anchor="_Toc504501932" w:history="1">
+            <w:r>
+              <w:rPr>
+                <w:rStyle w:val="Hyperlink"/>
                 <w:rFonts w:ascii="Arial Narrow" w:hAnsi="Arial Narrow"/>
                 <w:noProof/>
               </w:rPr>
@@ -3926,7 +4045,7 @@
                 <w:noProof/>
                 <w:webHidden/>
               </w:rPr>
-              <w:instrText xml:space="preserve"> PAGEREF _Toc504496165 \h </w:instrText>
+              <w:instrText xml:space="preserve"> PAGEREF _Toc504501932 \h </w:instrText>
             </w:r>
             <w:r>
               <w:rPr>
@@ -3959,7 +4078,7 @@
         </w:p>
         <w:p>
           <w:pPr>
-            <w:pStyle w:val="TDC2"/>
+            <w:pStyle w:val="TOC2"/>
             <w:tabs>
               <w:tab w:val="right" w:leader="dot" w:pos="8828"/>
             </w:tabs>
@@ -3969,10 +4088,10 @@
               <w:lang w:eastAsia="es-ES"/>
             </w:rPr>
           </w:pPr>
-          <w:hyperlink w:anchor="_Toc504496166" w:history="1">
-            <w:r>
-              <w:rPr>
-                <w:rStyle w:val="Hipervnculo"/>
+          <w:hyperlink w:anchor="_Toc504501933" w:history="1">
+            <w:r>
+              <w:rPr>
+                <w:rStyle w:val="Hyperlink"/>
                 <w:rFonts w:ascii="Arial Narrow" w:hAnsi="Arial Narrow"/>
                 <w:noProof/>
               </w:rPr>
@@ -3997,7 +4116,7 @@
                 <w:noProof/>
                 <w:webHidden/>
               </w:rPr>
-              <w:instrText xml:space="preserve"> PAGEREF _Toc504496166 \h </w:instrText>
+              <w:instrText xml:space="preserve"> PAGEREF _Toc504501933 \h </w:instrText>
             </w:r>
             <w:r>
               <w:rPr>
@@ -4030,7 +4149,7 @@
         </w:p>
         <w:p>
           <w:pPr>
-            <w:pStyle w:val="TDC2"/>
+            <w:pStyle w:val="TOC2"/>
             <w:tabs>
               <w:tab w:val="right" w:leader="dot" w:pos="8828"/>
             </w:tabs>
@@ -4040,10 +4159,10 @@
               <w:lang w:eastAsia="es-ES"/>
             </w:rPr>
           </w:pPr>
-          <w:hyperlink w:anchor="_Toc504496167" w:history="1">
-            <w:r>
-              <w:rPr>
-                <w:rStyle w:val="Hipervnculo"/>
+          <w:hyperlink w:anchor="_Toc504501934" w:history="1">
+            <w:r>
+              <w:rPr>
+                <w:rStyle w:val="Hyperlink"/>
                 <w:rFonts w:ascii="Arial Narrow" w:hAnsi="Arial Narrow"/>
                 <w:noProof/>
               </w:rPr>
@@ -4068,7 +4187,7 @@
                 <w:noProof/>
                 <w:webHidden/>
               </w:rPr>
-              <w:instrText xml:space="preserve"> PAGEREF _Toc504496167 \h </w:instrText>
+              <w:instrText xml:space="preserve"> PAGEREF _Toc504501934 \h </w:instrText>
             </w:r>
             <w:r>
               <w:rPr>
@@ -4101,7 +4220,7 @@
         </w:p>
         <w:p>
           <w:pPr>
-            <w:pStyle w:val="TDC2"/>
+            <w:pStyle w:val="TOC2"/>
             <w:tabs>
               <w:tab w:val="right" w:leader="dot" w:pos="8828"/>
             </w:tabs>
@@ -4111,10 +4230,10 @@
               <w:lang w:eastAsia="es-ES"/>
             </w:rPr>
           </w:pPr>
-          <w:hyperlink w:anchor="_Toc504496168" w:history="1">
-            <w:r>
-              <w:rPr>
-                <w:rStyle w:val="Hipervnculo"/>
+          <w:hyperlink w:anchor="_Toc504501935" w:history="1">
+            <w:r>
+              <w:rPr>
+                <w:rStyle w:val="Hyperlink"/>
                 <w:rFonts w:ascii="Arial Narrow" w:hAnsi="Arial Narrow"/>
                 <w:noProof/>
               </w:rPr>
@@ -4139,7 +4258,7 @@
                 <w:noProof/>
                 <w:webHidden/>
               </w:rPr>
-              <w:instrText xml:space="preserve"> PAGEREF _Toc504496168 \h </w:instrText>
+              <w:instrText xml:space="preserve"> PAGEREF _Toc504501935 \h </w:instrText>
             </w:r>
             <w:r>
               <w:rPr>
@@ -4172,7 +4291,7 @@
         </w:p>
         <w:p>
           <w:pPr>
-            <w:pStyle w:val="TDC2"/>
+            <w:pStyle w:val="TOC2"/>
             <w:tabs>
               <w:tab w:val="right" w:leader="dot" w:pos="8828"/>
             </w:tabs>
@@ -4182,10 +4301,10 @@
               <w:lang w:eastAsia="es-ES"/>
             </w:rPr>
           </w:pPr>
-          <w:hyperlink w:anchor="_Toc504496169" w:history="1">
-            <w:r>
-              <w:rPr>
-                <w:rStyle w:val="Hipervnculo"/>
+          <w:hyperlink w:anchor="_Toc504501936" w:history="1">
+            <w:r>
+              <w:rPr>
+                <w:rStyle w:val="Hyperlink"/>
                 <w:rFonts w:ascii="Arial Narrow" w:hAnsi="Arial Narrow"/>
                 <w:noProof/>
               </w:rPr>
@@ -4210,7 +4329,7 @@
                 <w:noProof/>
                 <w:webHidden/>
               </w:rPr>
-              <w:instrText xml:space="preserve"> PAGEREF _Toc504496169 \h </w:instrText>
+              <w:instrText xml:space="preserve"> PAGEREF _Toc504501936 \h </w:instrText>
             </w:r>
             <w:r>
               <w:rPr>
@@ -4243,7 +4362,7 @@
         </w:p>
         <w:p>
           <w:pPr>
-            <w:pStyle w:val="TDC2"/>
+            <w:pStyle w:val="TOC2"/>
             <w:tabs>
               <w:tab w:val="right" w:leader="dot" w:pos="8828"/>
             </w:tabs>
@@ -4253,10 +4372,10 @@
               <w:lang w:eastAsia="es-ES"/>
             </w:rPr>
           </w:pPr>
-          <w:hyperlink w:anchor="_Toc504496170" w:history="1">
-            <w:r>
-              <w:rPr>
-                <w:rStyle w:val="Hipervnculo"/>
+          <w:hyperlink w:anchor="_Toc504501937" w:history="1">
+            <w:r>
+              <w:rPr>
+                <w:rStyle w:val="Hyperlink"/>
                 <w:rFonts w:ascii="Arial Narrow" w:hAnsi="Arial Narrow"/>
                 <w:noProof/>
               </w:rPr>
@@ -4281,7 +4400,7 @@
                 <w:noProof/>
                 <w:webHidden/>
               </w:rPr>
-              <w:instrText xml:space="preserve"> PAGEREF _Toc504496170 \h </w:instrText>
+              <w:instrText xml:space="preserve"> PAGEREF _Toc504501937 \h </w:instrText>
             </w:r>
             <w:r>
               <w:rPr>
@@ -4314,7 +4433,7 @@
         </w:p>
         <w:p>
           <w:pPr>
-            <w:pStyle w:val="TDC1"/>
+            <w:pStyle w:val="TOC1"/>
             <w:tabs>
               <w:tab w:val="left" w:pos="440"/>
               <w:tab w:val="right" w:leader="dot" w:pos="8828"/>
@@ -4325,10 +4444,10 @@
               <w:lang w:eastAsia="es-ES"/>
             </w:rPr>
           </w:pPr>
-          <w:hyperlink w:anchor="_Toc504496171" w:history="1">
-            <w:r>
-              <w:rPr>
-                <w:rStyle w:val="Hipervnculo"/>
+          <w:hyperlink w:anchor="_Toc504501938" w:history="1">
+            <w:r>
+              <w:rPr>
+                <w:rStyle w:val="Hyperlink"/>
                 <w:rFonts w:ascii="Arial Narrow" w:hAnsi="Arial Narrow"/>
                 <w:noProof/>
               </w:rPr>
@@ -4344,7 +4463,7 @@
             </w:r>
             <w:r>
               <w:rPr>
-                <w:rStyle w:val="Hipervnculo"/>
+                <w:rStyle w:val="Hyperlink"/>
                 <w:rFonts w:ascii="Arial Narrow" w:hAnsi="Arial Narrow"/>
                 <w:noProof/>
               </w:rPr>
@@ -4369,7 +4488,7 @@
                 <w:noProof/>
                 <w:webHidden/>
               </w:rPr>
-              <w:instrText xml:space="preserve"> PAGEREF _Toc504496171 \h </w:instrText>
+              <w:instrText xml:space="preserve"> PAGEREF _Toc504501938 \h </w:instrText>
             </w:r>
             <w:r>
               <w:rPr>
@@ -4389,7 +4508,7 @@
                 <w:noProof/>
                 <w:webHidden/>
               </w:rPr>
-              <w:t>43</w:t>
+              <w:t>42</w:t>
             </w:r>
             <w:r>
               <w:rPr>
@@ -4585,7 +4704,7 @@
     </w:sdt>
     <w:p>
       <w:pPr>
-        <w:pStyle w:val="Ttulo1"/>
+        <w:pStyle w:val="Heading1"/>
         <w:numPr>
           <w:ilvl w:val="0"/>
           <w:numId w:val="1"/>
@@ -4595,7 +4714,7 @@
           <w:color w:val="000000" w:themeColor="text1"/>
         </w:rPr>
       </w:pPr>
-      <w:bookmarkStart w:id="0" w:name="_Toc504496131"/>
+      <w:bookmarkStart w:id="2" w:name="_Toc504501898"/>
       <w:r>
         <w:rPr>
           <w:rFonts w:ascii="Arial Narrow" w:hAnsi="Arial Narrow"/>
@@ -4604,19 +4723,19 @@
         <w:lastRenderedPageBreak/>
         <w:t>VISIÓN DE LA APLICACIÓN</w:t>
       </w:r>
-      <w:bookmarkEnd w:id="0"/>
-    </w:p>
-    <w:p>
-      <w:pPr>
-        <w:rPr>
-          <w:rFonts w:ascii="Arial Narrow" w:hAnsi="Arial Narrow"/>
-          <w:color w:val="000000" w:themeColor="text1"/>
-        </w:rPr>
-      </w:pPr>
-    </w:p>
-    <w:p>
-      <w:pPr>
-        <w:pStyle w:val="Ttulo2"/>
+      <w:bookmarkEnd w:id="2"/>
+    </w:p>
+    <w:p>
+      <w:pPr>
+        <w:rPr>
+          <w:rFonts w:ascii="Arial Narrow" w:hAnsi="Arial Narrow"/>
+          <w:color w:val="000000" w:themeColor="text1"/>
+        </w:rPr>
+      </w:pPr>
+    </w:p>
+    <w:p>
+      <w:pPr>
+        <w:pStyle w:val="Heading2"/>
         <w:numPr>
           <w:ilvl w:val="1"/>
           <w:numId w:val="1"/>
@@ -4626,7 +4745,7 @@
           <w:color w:val="000000" w:themeColor="text1"/>
         </w:rPr>
       </w:pPr>
-      <w:bookmarkStart w:id="1" w:name="_Toc504496132"/>
+      <w:bookmarkStart w:id="3" w:name="_Toc504501899"/>
       <w:r>
         <w:rPr>
           <w:rFonts w:ascii="Arial Narrow" w:hAnsi="Arial Narrow"/>
@@ -4634,7 +4753,7 @@
         </w:rPr>
         <w:t>DESCRIPCIÓN GENERAL</w:t>
       </w:r>
-      <w:bookmarkEnd w:id="1"/>
+      <w:bookmarkEnd w:id="3"/>
     </w:p>
     <w:p>
       <w:pPr>
@@ -4741,7 +4860,7 @@
     </w:p>
     <w:p>
       <w:pPr>
-        <w:pStyle w:val="Ttulo2"/>
+        <w:pStyle w:val="Heading2"/>
         <w:numPr>
           <w:ilvl w:val="1"/>
           <w:numId w:val="1"/>
@@ -4751,7 +4870,7 @@
           <w:color w:val="000000" w:themeColor="text1"/>
         </w:rPr>
       </w:pPr>
-      <w:bookmarkStart w:id="2" w:name="_Toc504496133"/>
+      <w:bookmarkStart w:id="4" w:name="_Toc504501900"/>
       <w:r>
         <w:rPr>
           <w:rFonts w:ascii="Arial Narrow" w:hAnsi="Arial Narrow"/>
@@ -4773,7 +4892,7 @@
         </w:rPr>
         <w:t xml:space="preserve"> DE LA PÁGINA PRINCIPAL</w:t>
       </w:r>
-      <w:bookmarkEnd w:id="2"/>
+      <w:bookmarkEnd w:id="4"/>
     </w:p>
     <w:p>
       <w:pPr>
@@ -4829,7 +4948,7 @@
                         <w:txbxContent>
                           <w:p>
                             <w:pPr>
-                              <w:pStyle w:val="Descripcin"/>
+                              <w:pStyle w:val="Caption"/>
                               <w:jc w:val="center"/>
                               <w:rPr>
                                 <w:rFonts w:ascii="Arial Narrow" w:hAnsi="Arial Narrow"/>
@@ -4864,7 +4983,7 @@
                   <w:txbxContent>
                     <w:p>
                       <w:pPr>
-                        <w:pStyle w:val="Descripcin"/>
+                        <w:pStyle w:val="Caption"/>
                         <w:jc w:val="center"/>
                         <w:rPr>
                           <w:rFonts w:ascii="Arial Narrow" w:hAnsi="Arial Narrow"/>
@@ -5023,7 +5142,7 @@
                         <w:txbxContent>
                           <w:p>
                             <w:pPr>
-                              <w:pStyle w:val="Descripcin"/>
+                              <w:pStyle w:val="Caption"/>
                               <w:jc w:val="center"/>
                               <w:rPr>
                                 <w:rFonts w:ascii="Arial Narrow" w:hAnsi="Arial Narrow"/>
@@ -5036,14 +5155,27 @@
                             <w:r>
                               <w:t xml:space="preserve">Figura </w:t>
                             </w:r>
-                            <w:fldSimple w:instr=" SEQ Figura \* ARABIC ">
-                              <w:r>
-                                <w:rPr>
-                                  <w:noProof/>
-                                </w:rPr>
-                                <w:t>1</w:t>
-                              </w:r>
-                            </w:fldSimple>
+                            <w:r>
+                              <w:fldChar w:fldCharType="begin"/>
+                            </w:r>
+                            <w:r>
+                              <w:instrText xml:space="preserve"> SEQ Figura \* ARABIC </w:instrText>
+                            </w:r>
+                            <w:r>
+                              <w:fldChar w:fldCharType="separate"/>
+                            </w:r>
+                            <w:r>
+                              <w:rPr>
+                                <w:noProof/>
+                              </w:rPr>
+                              <w:t>1</w:t>
+                            </w:r>
+                            <w:r>
+                              <w:rPr>
+                                <w:noProof/>
+                              </w:rPr>
+                              <w:fldChar w:fldCharType="end"/>
+                            </w:r>
                             <w:r>
                               <w:t>: Construcción de un ordenador</w:t>
                             </w:r>
@@ -5069,7 +5201,7 @@
                   <w:txbxContent>
                     <w:p>
                       <w:pPr>
-                        <w:pStyle w:val="Descripcin"/>
+                        <w:pStyle w:val="Caption"/>
                         <w:jc w:val="center"/>
                         <w:rPr>
                           <w:rFonts w:ascii="Arial Narrow" w:hAnsi="Arial Narrow"/>
@@ -5082,14 +5214,27 @@
                       <w:r>
                         <w:t xml:space="preserve">Figura </w:t>
                       </w:r>
-                      <w:fldSimple w:instr=" SEQ Figura \* ARABIC ">
-                        <w:r>
-                          <w:rPr>
-                            <w:noProof/>
-                          </w:rPr>
-                          <w:t>1</w:t>
-                        </w:r>
-                      </w:fldSimple>
+                      <w:r>
+                        <w:fldChar w:fldCharType="begin"/>
+                      </w:r>
+                      <w:r>
+                        <w:instrText xml:space="preserve"> SEQ Figura \* ARABIC </w:instrText>
+                      </w:r>
+                      <w:r>
+                        <w:fldChar w:fldCharType="separate"/>
+                      </w:r>
+                      <w:r>
+                        <w:rPr>
+                          <w:noProof/>
+                        </w:rPr>
+                        <w:t>1</w:t>
+                      </w:r>
+                      <w:r>
+                        <w:rPr>
+                          <w:noProof/>
+                        </w:rPr>
+                        <w:fldChar w:fldCharType="end"/>
+                      </w:r>
                       <w:r>
                         <w:t>: Construcción de un ordenador</w:t>
                       </w:r>
@@ -5350,7 +5495,7 @@
     </w:p>
     <w:p>
       <w:pPr>
-        <w:pStyle w:val="Ttulo2"/>
+        <w:pStyle w:val="Heading2"/>
         <w:numPr>
           <w:ilvl w:val="1"/>
           <w:numId w:val="1"/>
@@ -5360,7 +5505,7 @@
           <w:color w:val="000000" w:themeColor="text1"/>
         </w:rPr>
       </w:pPr>
-      <w:bookmarkStart w:id="3" w:name="_Toc504496134"/>
+      <w:bookmarkStart w:id="5" w:name="_Toc504501901"/>
       <w:r>
         <w:rPr>
           <w:rFonts w:ascii="Arial Narrow" w:hAnsi="Arial Narrow"/>
@@ -5369,7 +5514,7 @@
         <w:lastRenderedPageBreak/>
         <w:t>ESQUEMA DE NAVEGACIÓN</w:t>
       </w:r>
-      <w:bookmarkEnd w:id="3"/>
+      <w:bookmarkEnd w:id="5"/>
     </w:p>
     <w:p>
       <w:pPr>
@@ -5419,7 +5564,7 @@
           <v:shape id="_x0000_i1025" type="#_x0000_t75" style="width:411.35pt;height:337.25pt" o:ole="">
             <v:imagedata r:id="rId10" o:title=""/>
           </v:shape>
-          <o:OLEObject Type="Embed" ProgID="Visio.Drawing.15" ShapeID="_x0000_i1025" DrawAspect="Content" ObjectID="_1578242495" r:id="rId11"/>
+          <o:OLEObject Type="Embed" ProgID="Visio.Drawing.15" ShapeID="_x0000_i1025" DrawAspect="Content" ObjectID="_1578243840" r:id="rId11"/>
         </w:object>
       </w:r>
     </w:p>
@@ -5513,7 +5658,7 @@
     </w:p>
     <w:p>
       <w:pPr>
-        <w:pStyle w:val="Ttulo1"/>
+        <w:pStyle w:val="Heading1"/>
         <w:numPr>
           <w:ilvl w:val="0"/>
           <w:numId w:val="1"/>
@@ -5523,7 +5668,7 @@
           <w:color w:val="000000" w:themeColor="text1"/>
         </w:rPr>
       </w:pPr>
-      <w:bookmarkStart w:id="4" w:name="_Toc504496135"/>
+      <w:bookmarkStart w:id="6" w:name="_Toc504501902"/>
       <w:r>
         <w:rPr>
           <w:rFonts w:ascii="Arial Narrow" w:hAnsi="Arial Narrow"/>
@@ -5532,19 +5677,19 @@
         <w:lastRenderedPageBreak/>
         <w:t>ANÁLISIS</w:t>
       </w:r>
-      <w:bookmarkEnd w:id="4"/>
-    </w:p>
-    <w:p>
-      <w:pPr>
-        <w:rPr>
-          <w:rFonts w:ascii="Arial Narrow" w:hAnsi="Arial Narrow"/>
-          <w:color w:val="000000" w:themeColor="text1"/>
-        </w:rPr>
-      </w:pPr>
-    </w:p>
-    <w:p>
-      <w:pPr>
-        <w:pStyle w:val="Ttulo2"/>
+      <w:bookmarkEnd w:id="6"/>
+    </w:p>
+    <w:p>
+      <w:pPr>
+        <w:rPr>
+          <w:rFonts w:ascii="Arial Narrow" w:hAnsi="Arial Narrow"/>
+          <w:color w:val="000000" w:themeColor="text1"/>
+        </w:rPr>
+      </w:pPr>
+    </w:p>
+    <w:p>
+      <w:pPr>
+        <w:pStyle w:val="Heading2"/>
         <w:numPr>
           <w:ilvl w:val="1"/>
           <w:numId w:val="1"/>
@@ -5554,7 +5699,7 @@
           <w:color w:val="000000" w:themeColor="text1"/>
         </w:rPr>
       </w:pPr>
-      <w:bookmarkStart w:id="5" w:name="_Toc504496136"/>
+      <w:bookmarkStart w:id="7" w:name="_Toc504501903"/>
       <w:r>
         <w:rPr>
           <w:rFonts w:ascii="Arial Narrow" w:hAnsi="Arial Narrow"/>
@@ -5562,7 +5707,7 @@
         </w:rPr>
         <w:t>DIAGRAMA DE CASOS DE USO</w:t>
       </w:r>
-      <w:bookmarkEnd w:id="5"/>
+      <w:bookmarkEnd w:id="7"/>
     </w:p>
     <w:p>
       <w:pPr>
@@ -5581,13 +5726,13 @@
           <v:shape id="_x0000_i1026" type="#_x0000_t75" style="width:441.5pt;height:395.4pt" o:ole="">
             <v:imagedata r:id="rId12" o:title=""/>
           </v:shape>
-          <o:OLEObject Type="Embed" ProgID="Visio.Drawing.15" ShapeID="_x0000_i1026" DrawAspect="Content" ObjectID="_1578242496" r:id="rId13"/>
+          <o:OLEObject Type="Embed" ProgID="Visio.Drawing.15" ShapeID="_x0000_i1026" DrawAspect="Content" ObjectID="_1578243841" r:id="rId13"/>
         </w:object>
       </w:r>
     </w:p>
     <w:p>
       <w:pPr>
-        <w:pStyle w:val="Ttulo2"/>
+        <w:pStyle w:val="Heading2"/>
         <w:numPr>
           <w:ilvl w:val="1"/>
           <w:numId w:val="1"/>
@@ -5597,7 +5742,7 @@
           <w:color w:val="000000" w:themeColor="text1"/>
         </w:rPr>
       </w:pPr>
-      <w:bookmarkStart w:id="6" w:name="_Toc504496137"/>
+      <w:bookmarkStart w:id="8" w:name="_Toc504501904"/>
       <w:r>
         <w:rPr>
           <w:rFonts w:ascii="Arial Narrow" w:hAnsi="Arial Narrow"/>
@@ -5605,7 +5750,7 @@
         </w:rPr>
         <w:t>CASOS DE USO</w:t>
       </w:r>
-      <w:bookmarkEnd w:id="6"/>
+      <w:bookmarkEnd w:id="8"/>
     </w:p>
     <w:p>
       <w:pPr>
@@ -5895,7 +6040,7 @@
     </w:p>
     <w:p>
       <w:pPr>
-        <w:pStyle w:val="Prrafodelista"/>
+        <w:pStyle w:val="ListParagraph"/>
         <w:numPr>
           <w:ilvl w:val="0"/>
           <w:numId w:val="9"/>
@@ -5941,7 +6086,7 @@
     </w:p>
     <w:p>
       <w:pPr>
-        <w:pStyle w:val="Prrafodelista"/>
+        <w:pStyle w:val="ListParagraph"/>
         <w:numPr>
           <w:ilvl w:val="0"/>
           <w:numId w:val="9"/>
@@ -5966,7 +6111,7 @@
     </w:p>
     <w:p>
       <w:pPr>
-        <w:pStyle w:val="Prrafodelista"/>
+        <w:pStyle w:val="ListParagraph"/>
         <w:numPr>
           <w:ilvl w:val="0"/>
           <w:numId w:val="9"/>
@@ -5991,7 +6136,7 @@
     </w:p>
     <w:p>
       <w:pPr>
-        <w:pStyle w:val="Prrafodelista"/>
+        <w:pStyle w:val="ListParagraph"/>
         <w:numPr>
           <w:ilvl w:val="0"/>
           <w:numId w:val="9"/>
@@ -6055,7 +6200,7 @@
     </w:p>
     <w:p>
       <w:pPr>
-        <w:pStyle w:val="Prrafodelista"/>
+        <w:pStyle w:val="ListParagraph"/>
         <w:numPr>
           <w:ilvl w:val="0"/>
           <w:numId w:val="10"/>
@@ -6337,7 +6482,7 @@
     </w:p>
     <w:p>
       <w:pPr>
-        <w:pStyle w:val="Prrafodelista"/>
+        <w:pStyle w:val="ListParagraph"/>
         <w:numPr>
           <w:ilvl w:val="0"/>
           <w:numId w:val="11"/>
@@ -6362,7 +6507,7 @@
     </w:p>
     <w:p>
       <w:pPr>
-        <w:pStyle w:val="Prrafodelista"/>
+        <w:pStyle w:val="ListParagraph"/>
         <w:numPr>
           <w:ilvl w:val="0"/>
           <w:numId w:val="11"/>
@@ -6387,7 +6532,7 @@
     </w:p>
     <w:p>
       <w:pPr>
-        <w:pStyle w:val="Prrafodelista"/>
+        <w:pStyle w:val="ListParagraph"/>
         <w:numPr>
           <w:ilvl w:val="0"/>
           <w:numId w:val="11"/>
@@ -6412,7 +6557,7 @@
     </w:p>
     <w:p>
       <w:pPr>
-        <w:pStyle w:val="Prrafodelista"/>
+        <w:pStyle w:val="ListParagraph"/>
         <w:numPr>
           <w:ilvl w:val="0"/>
           <w:numId w:val="11"/>
@@ -6476,7 +6621,7 @@
     </w:p>
     <w:p>
       <w:pPr>
-        <w:pStyle w:val="Prrafodelista"/>
+        <w:pStyle w:val="ListParagraph"/>
         <w:numPr>
           <w:ilvl w:val="0"/>
           <w:numId w:val="12"/>
@@ -6739,7 +6884,7 @@
     </w:p>
     <w:p>
       <w:pPr>
-        <w:pStyle w:val="Prrafodelista"/>
+        <w:pStyle w:val="ListParagraph"/>
         <w:numPr>
           <w:ilvl w:val="0"/>
           <w:numId w:val="8"/>
@@ -6764,7 +6909,7 @@
     </w:p>
     <w:p>
       <w:pPr>
-        <w:pStyle w:val="Prrafodelista"/>
+        <w:pStyle w:val="ListParagraph"/>
         <w:numPr>
           <w:ilvl w:val="0"/>
           <w:numId w:val="8"/>
@@ -6789,7 +6934,7 @@
     </w:p>
     <w:p>
       <w:pPr>
-        <w:pStyle w:val="Prrafodelista"/>
+        <w:pStyle w:val="ListParagraph"/>
         <w:numPr>
           <w:ilvl w:val="0"/>
           <w:numId w:val="8"/>
@@ -6815,7 +6960,7 @@
     </w:p>
     <w:p>
       <w:pPr>
-        <w:pStyle w:val="Prrafodelista"/>
+        <w:pStyle w:val="ListParagraph"/>
         <w:numPr>
           <w:ilvl w:val="0"/>
           <w:numId w:val="8"/>
@@ -7091,7 +7236,7 @@
     </w:p>
     <w:p>
       <w:pPr>
-        <w:pStyle w:val="Prrafodelista"/>
+        <w:pStyle w:val="ListParagraph"/>
         <w:numPr>
           <w:ilvl w:val="0"/>
           <w:numId w:val="2"/>
@@ -7116,7 +7261,7 @@
     </w:p>
     <w:p>
       <w:pPr>
-        <w:pStyle w:val="Prrafodelista"/>
+        <w:pStyle w:val="ListParagraph"/>
         <w:numPr>
           <w:ilvl w:val="0"/>
           <w:numId w:val="2"/>
@@ -7532,7 +7677,7 @@
     </w:p>
     <w:p>
       <w:pPr>
-        <w:pStyle w:val="Prrafodelista"/>
+        <w:pStyle w:val="ListParagraph"/>
         <w:numPr>
           <w:ilvl w:val="0"/>
           <w:numId w:val="22"/>
@@ -7557,7 +7702,7 @@
     </w:p>
     <w:p>
       <w:pPr>
-        <w:pStyle w:val="Prrafodelista"/>
+        <w:pStyle w:val="ListParagraph"/>
         <w:numPr>
           <w:ilvl w:val="0"/>
           <w:numId w:val="22"/>
@@ -7863,7 +8008,7 @@
     </w:p>
     <w:p>
       <w:pPr>
-        <w:pStyle w:val="Prrafodelista"/>
+        <w:pStyle w:val="ListParagraph"/>
         <w:numPr>
           <w:ilvl w:val="0"/>
           <w:numId w:val="13"/>
@@ -7888,7 +8033,7 @@
     </w:p>
     <w:p>
       <w:pPr>
-        <w:pStyle w:val="Prrafodelista"/>
+        <w:pStyle w:val="ListParagraph"/>
         <w:numPr>
           <w:ilvl w:val="0"/>
           <w:numId w:val="13"/>
@@ -7913,7 +8058,7 @@
     </w:p>
     <w:p>
       <w:pPr>
-        <w:pStyle w:val="Prrafodelista"/>
+        <w:pStyle w:val="ListParagraph"/>
         <w:numPr>
           <w:ilvl w:val="0"/>
           <w:numId w:val="13"/>
@@ -7938,7 +8083,7 @@
     </w:p>
     <w:p>
       <w:pPr>
-        <w:pStyle w:val="Prrafodelista"/>
+        <w:pStyle w:val="ListParagraph"/>
         <w:numPr>
           <w:ilvl w:val="0"/>
           <w:numId w:val="13"/>
@@ -8012,7 +8157,7 @@
     </w:p>
     <w:p>
       <w:pPr>
-        <w:pStyle w:val="Prrafodelista"/>
+        <w:pStyle w:val="ListParagraph"/>
         <w:numPr>
           <w:ilvl w:val="0"/>
           <w:numId w:val="14"/>
@@ -8296,7 +8441,7 @@
     </w:p>
     <w:p>
       <w:pPr>
-        <w:pStyle w:val="Prrafodelista"/>
+        <w:pStyle w:val="ListParagraph"/>
         <w:numPr>
           <w:ilvl w:val="0"/>
           <w:numId w:val="15"/>
@@ -8321,7 +8466,7 @@
     </w:p>
     <w:p>
       <w:pPr>
-        <w:pStyle w:val="Prrafodelista"/>
+        <w:pStyle w:val="ListParagraph"/>
         <w:numPr>
           <w:ilvl w:val="0"/>
           <w:numId w:val="15"/>
@@ -8346,7 +8491,7 @@
     </w:p>
     <w:p>
       <w:pPr>
-        <w:pStyle w:val="Prrafodelista"/>
+        <w:pStyle w:val="ListParagraph"/>
         <w:numPr>
           <w:ilvl w:val="0"/>
           <w:numId w:val="15"/>
@@ -8371,7 +8516,7 @@
     </w:p>
     <w:p>
       <w:pPr>
-        <w:pStyle w:val="Prrafodelista"/>
+        <w:pStyle w:val="ListParagraph"/>
         <w:numPr>
           <w:ilvl w:val="0"/>
           <w:numId w:val="15"/>
@@ -8436,7 +8581,7 @@
     </w:p>
     <w:p>
       <w:pPr>
-        <w:pStyle w:val="Prrafodelista"/>
+        <w:pStyle w:val="ListParagraph"/>
         <w:numPr>
           <w:ilvl w:val="0"/>
           <w:numId w:val="16"/>
@@ -8481,7 +8626,7 @@
     </w:p>
     <w:p>
       <w:pPr>
-        <w:pStyle w:val="Prrafodelista"/>
+        <w:pStyle w:val="ListParagraph"/>
         <w:numPr>
           <w:ilvl w:val="0"/>
           <w:numId w:val="17"/>
@@ -8754,7 +8899,7 @@
     </w:p>
     <w:p>
       <w:pPr>
-        <w:pStyle w:val="Prrafodelista"/>
+        <w:pStyle w:val="ListParagraph"/>
         <w:numPr>
           <w:ilvl w:val="0"/>
           <w:numId w:val="18"/>
@@ -8779,7 +8924,7 @@
     </w:p>
     <w:p>
       <w:pPr>
-        <w:pStyle w:val="Prrafodelista"/>
+        <w:pStyle w:val="ListParagraph"/>
         <w:numPr>
           <w:ilvl w:val="0"/>
           <w:numId w:val="18"/>
@@ -8804,7 +8949,7 @@
     </w:p>
     <w:p>
       <w:pPr>
-        <w:pStyle w:val="Prrafodelista"/>
+        <w:pStyle w:val="ListParagraph"/>
         <w:numPr>
           <w:ilvl w:val="0"/>
           <w:numId w:val="18"/>
@@ -8829,7 +8974,7 @@
     </w:p>
     <w:p>
       <w:pPr>
-        <w:pStyle w:val="Prrafodelista"/>
+        <w:pStyle w:val="ListParagraph"/>
         <w:numPr>
           <w:ilvl w:val="0"/>
           <w:numId w:val="18"/>
@@ -9161,7 +9306,7 @@
     </w:p>
     <w:p>
       <w:pPr>
-        <w:pStyle w:val="Prrafodelista"/>
+        <w:pStyle w:val="ListParagraph"/>
         <w:numPr>
           <w:ilvl w:val="0"/>
           <w:numId w:val="19"/>
@@ -9186,7 +9331,7 @@
     </w:p>
     <w:p>
       <w:pPr>
-        <w:pStyle w:val="Prrafodelista"/>
+        <w:pStyle w:val="ListParagraph"/>
         <w:numPr>
           <w:ilvl w:val="0"/>
           <w:numId w:val="19"/>
@@ -9211,7 +9356,7 @@
     </w:p>
     <w:p>
       <w:pPr>
-        <w:pStyle w:val="Prrafodelista"/>
+        <w:pStyle w:val="ListParagraph"/>
         <w:numPr>
           <w:ilvl w:val="0"/>
           <w:numId w:val="19"/>
@@ -9236,7 +9381,7 @@
     </w:p>
     <w:p>
       <w:pPr>
-        <w:pStyle w:val="Prrafodelista"/>
+        <w:pStyle w:val="ListParagraph"/>
         <w:numPr>
           <w:ilvl w:val="0"/>
           <w:numId w:val="19"/>
@@ -9261,7 +9406,7 @@
     </w:p>
     <w:p>
       <w:pPr>
-        <w:pStyle w:val="Prrafodelista"/>
+        <w:pStyle w:val="ListParagraph"/>
         <w:numPr>
           <w:ilvl w:val="0"/>
           <w:numId w:val="19"/>
@@ -9286,7 +9431,7 @@
     </w:p>
     <w:p>
       <w:pPr>
-        <w:pStyle w:val="Prrafodelista"/>
+        <w:pStyle w:val="ListParagraph"/>
         <w:numPr>
           <w:ilvl w:val="0"/>
           <w:numId w:val="19"/>
@@ -9360,7 +9505,7 @@
     </w:p>
     <w:p>
       <w:pPr>
-        <w:pStyle w:val="Prrafodelista"/>
+        <w:pStyle w:val="ListParagraph"/>
         <w:numPr>
           <w:ilvl w:val="0"/>
           <w:numId w:val="20"/>
@@ -9405,7 +9550,7 @@
     </w:p>
     <w:p>
       <w:pPr>
-        <w:pStyle w:val="Prrafodelista"/>
+        <w:pStyle w:val="ListParagraph"/>
         <w:numPr>
           <w:ilvl w:val="0"/>
           <w:numId w:val="17"/>
@@ -9677,7 +9822,7 @@
     </w:p>
     <w:p>
       <w:pPr>
-        <w:pStyle w:val="Prrafodelista"/>
+        <w:pStyle w:val="ListParagraph"/>
         <w:numPr>
           <w:ilvl w:val="0"/>
           <w:numId w:val="21"/>
@@ -9702,7 +9847,7 @@
     </w:p>
     <w:p>
       <w:pPr>
-        <w:pStyle w:val="Prrafodelista"/>
+        <w:pStyle w:val="ListParagraph"/>
         <w:numPr>
           <w:ilvl w:val="0"/>
           <w:numId w:val="21"/>
@@ -9727,7 +9872,7 @@
     </w:p>
     <w:p>
       <w:pPr>
-        <w:pStyle w:val="Prrafodelista"/>
+        <w:pStyle w:val="ListParagraph"/>
         <w:numPr>
           <w:ilvl w:val="0"/>
           <w:numId w:val="21"/>
@@ -9752,7 +9897,7 @@
     </w:p>
     <w:p>
       <w:pPr>
-        <w:pStyle w:val="Prrafodelista"/>
+        <w:pStyle w:val="ListParagraph"/>
         <w:numPr>
           <w:ilvl w:val="0"/>
           <w:numId w:val="21"/>
@@ -9777,7 +9922,7 @@
     </w:p>
     <w:p>
       <w:pPr>
-        <w:pStyle w:val="Prrafodelista"/>
+        <w:pStyle w:val="ListParagraph"/>
         <w:numPr>
           <w:ilvl w:val="0"/>
           <w:numId w:val="21"/>
@@ -9822,7 +9967,7 @@
     </w:p>
     <w:p>
       <w:pPr>
-        <w:pStyle w:val="Prrafodelista"/>
+        <w:pStyle w:val="ListParagraph"/>
         <w:numPr>
           <w:ilvl w:val="0"/>
           <w:numId w:val="21"/>
@@ -10085,7 +10230,7 @@
     </w:p>
     <w:p>
       <w:pPr>
-        <w:pStyle w:val="Prrafodelista"/>
+        <w:pStyle w:val="ListParagraph"/>
         <w:numPr>
           <w:ilvl w:val="0"/>
           <w:numId w:val="23"/>
@@ -10110,7 +10255,7 @@
     </w:p>
     <w:p>
       <w:pPr>
-        <w:pStyle w:val="Prrafodelista"/>
+        <w:pStyle w:val="ListParagraph"/>
         <w:numPr>
           <w:ilvl w:val="0"/>
           <w:numId w:val="23"/>
@@ -10135,7 +10280,7 @@
     </w:p>
     <w:p>
       <w:pPr>
-        <w:pStyle w:val="Prrafodelista"/>
+        <w:pStyle w:val="ListParagraph"/>
         <w:numPr>
           <w:ilvl w:val="0"/>
           <w:numId w:val="23"/>
@@ -10160,7 +10305,7 @@
     </w:p>
     <w:p>
       <w:pPr>
-        <w:pStyle w:val="Prrafodelista"/>
+        <w:pStyle w:val="ListParagraph"/>
         <w:numPr>
           <w:ilvl w:val="0"/>
           <w:numId w:val="23"/>
@@ -10495,7 +10640,7 @@
     </w:p>
     <w:p>
       <w:pPr>
-        <w:pStyle w:val="Prrafodelista"/>
+        <w:pStyle w:val="ListParagraph"/>
         <w:numPr>
           <w:ilvl w:val="0"/>
           <w:numId w:val="6"/>
@@ -10520,7 +10665,7 @@
     </w:p>
     <w:p>
       <w:pPr>
-        <w:pStyle w:val="Prrafodelista"/>
+        <w:pStyle w:val="ListParagraph"/>
         <w:numPr>
           <w:ilvl w:val="0"/>
           <w:numId w:val="6"/>
@@ -10545,7 +10690,7 @@
     </w:p>
     <w:p>
       <w:pPr>
-        <w:pStyle w:val="Prrafodelista"/>
+        <w:pStyle w:val="ListParagraph"/>
         <w:numPr>
           <w:ilvl w:val="0"/>
           <w:numId w:val="6"/>
@@ -10570,7 +10715,7 @@
     </w:p>
     <w:p>
       <w:pPr>
-        <w:pStyle w:val="Prrafodelista"/>
+        <w:pStyle w:val="ListParagraph"/>
         <w:numPr>
           <w:ilvl w:val="0"/>
           <w:numId w:val="6"/>
@@ -10634,7 +10779,7 @@
     </w:p>
     <w:p>
       <w:pPr>
-        <w:pStyle w:val="Prrafodelista"/>
+        <w:pStyle w:val="ListParagraph"/>
         <w:numPr>
           <w:ilvl w:val="0"/>
           <w:numId w:val="7"/>
@@ -10968,7 +11113,7 @@
     </w:p>
     <w:p>
       <w:pPr>
-        <w:pStyle w:val="Prrafodelista"/>
+        <w:pStyle w:val="ListParagraph"/>
         <w:numPr>
           <w:ilvl w:val="0"/>
           <w:numId w:val="26"/>
@@ -10993,7 +11138,7 @@
     </w:p>
     <w:p>
       <w:pPr>
-        <w:pStyle w:val="Prrafodelista"/>
+        <w:pStyle w:val="ListParagraph"/>
         <w:numPr>
           <w:ilvl w:val="0"/>
           <w:numId w:val="26"/>
@@ -11018,7 +11163,7 @@
     </w:p>
     <w:p>
       <w:pPr>
-        <w:pStyle w:val="Prrafodelista"/>
+        <w:pStyle w:val="ListParagraph"/>
         <w:numPr>
           <w:ilvl w:val="0"/>
           <w:numId w:val="26"/>
@@ -11043,7 +11188,7 @@
     </w:p>
     <w:p>
       <w:pPr>
-        <w:pStyle w:val="Prrafodelista"/>
+        <w:pStyle w:val="ListParagraph"/>
         <w:numPr>
           <w:ilvl w:val="0"/>
           <w:numId w:val="26"/>
@@ -11107,7 +11252,7 @@
     </w:p>
     <w:p>
       <w:pPr>
-        <w:pStyle w:val="Prrafodelista"/>
+        <w:pStyle w:val="ListParagraph"/>
         <w:numPr>
           <w:ilvl w:val="0"/>
           <w:numId w:val="3"/>
@@ -11441,7 +11586,7 @@
     </w:p>
     <w:p>
       <w:pPr>
-        <w:pStyle w:val="Prrafodelista"/>
+        <w:pStyle w:val="ListParagraph"/>
         <w:numPr>
           <w:ilvl w:val="0"/>
           <w:numId w:val="4"/>
@@ -11466,7 +11611,7 @@
     </w:p>
     <w:p>
       <w:pPr>
-        <w:pStyle w:val="Prrafodelista"/>
+        <w:pStyle w:val="ListParagraph"/>
         <w:numPr>
           <w:ilvl w:val="0"/>
           <w:numId w:val="4"/>
@@ -11491,7 +11636,7 @@
     </w:p>
     <w:p>
       <w:pPr>
-        <w:pStyle w:val="Prrafodelista"/>
+        <w:pStyle w:val="ListParagraph"/>
         <w:numPr>
           <w:ilvl w:val="0"/>
           <w:numId w:val="4"/>
@@ -11516,7 +11661,7 @@
     </w:p>
     <w:p>
       <w:pPr>
-        <w:pStyle w:val="Prrafodelista"/>
+        <w:pStyle w:val="ListParagraph"/>
         <w:numPr>
           <w:ilvl w:val="0"/>
           <w:numId w:val="4"/>
@@ -11580,7 +11725,7 @@
     </w:p>
     <w:p>
       <w:pPr>
-        <w:pStyle w:val="Prrafodelista"/>
+        <w:pStyle w:val="ListParagraph"/>
         <w:numPr>
           <w:ilvl w:val="0"/>
           <w:numId w:val="5"/>
@@ -11863,7 +12008,7 @@
     </w:p>
     <w:p>
       <w:pPr>
-        <w:pStyle w:val="Prrafodelista"/>
+        <w:pStyle w:val="ListParagraph"/>
         <w:numPr>
           <w:ilvl w:val="0"/>
           <w:numId w:val="24"/>
@@ -11888,7 +12033,7 @@
     </w:p>
     <w:p>
       <w:pPr>
-        <w:pStyle w:val="Prrafodelista"/>
+        <w:pStyle w:val="ListParagraph"/>
         <w:numPr>
           <w:ilvl w:val="0"/>
           <w:numId w:val="24"/>
@@ -11913,7 +12058,7 @@
     </w:p>
     <w:p>
       <w:pPr>
-        <w:pStyle w:val="Prrafodelista"/>
+        <w:pStyle w:val="ListParagraph"/>
         <w:numPr>
           <w:ilvl w:val="0"/>
           <w:numId w:val="24"/>
@@ -11938,7 +12083,7 @@
     </w:p>
     <w:p>
       <w:pPr>
-        <w:pStyle w:val="Prrafodelista"/>
+        <w:pStyle w:val="ListParagraph"/>
         <w:numPr>
           <w:ilvl w:val="0"/>
           <w:numId w:val="24"/>
@@ -12002,7 +12147,7 @@
     </w:p>
     <w:p>
       <w:pPr>
-        <w:pStyle w:val="Prrafodelista"/>
+        <w:pStyle w:val="ListParagraph"/>
         <w:numPr>
           <w:ilvl w:val="0"/>
           <w:numId w:val="25"/>
@@ -12287,7 +12432,7 @@
     </w:p>
     <w:p>
       <w:pPr>
-        <w:pStyle w:val="Prrafodelista"/>
+        <w:pStyle w:val="ListParagraph"/>
         <w:numPr>
           <w:ilvl w:val="0"/>
           <w:numId w:val="28"/>
@@ -12312,7 +12457,7 @@
     </w:p>
     <w:p>
       <w:pPr>
-        <w:pStyle w:val="Prrafodelista"/>
+        <w:pStyle w:val="ListParagraph"/>
         <w:numPr>
           <w:ilvl w:val="0"/>
           <w:numId w:val="28"/>
@@ -12337,7 +12482,7 @@
     </w:p>
     <w:p>
       <w:pPr>
-        <w:pStyle w:val="Prrafodelista"/>
+        <w:pStyle w:val="ListParagraph"/>
         <w:numPr>
           <w:ilvl w:val="0"/>
           <w:numId w:val="28"/>
@@ -12362,7 +12507,7 @@
     </w:p>
     <w:p>
       <w:pPr>
-        <w:pStyle w:val="Prrafodelista"/>
+        <w:pStyle w:val="ListParagraph"/>
         <w:numPr>
           <w:ilvl w:val="0"/>
           <w:numId w:val="28"/>
@@ -12427,7 +12572,7 @@
     </w:p>
     <w:p>
       <w:pPr>
-        <w:pStyle w:val="Prrafodelista"/>
+        <w:pStyle w:val="ListParagraph"/>
         <w:numPr>
           <w:ilvl w:val="0"/>
           <w:numId w:val="29"/>
@@ -12710,7 +12855,7 @@
     </w:p>
     <w:p>
       <w:pPr>
-        <w:pStyle w:val="Prrafodelista"/>
+        <w:pStyle w:val="ListParagraph"/>
         <w:numPr>
           <w:ilvl w:val="0"/>
           <w:numId w:val="18"/>
@@ -12735,7 +12880,7 @@
     </w:p>
     <w:p>
       <w:pPr>
-        <w:pStyle w:val="Prrafodelista"/>
+        <w:pStyle w:val="ListParagraph"/>
         <w:numPr>
           <w:ilvl w:val="0"/>
           <w:numId w:val="18"/>
@@ -12760,7 +12905,7 @@
     </w:p>
     <w:p>
       <w:pPr>
-        <w:pStyle w:val="Prrafodelista"/>
+        <w:pStyle w:val="ListParagraph"/>
         <w:numPr>
           <w:ilvl w:val="0"/>
           <w:numId w:val="18"/>
@@ -12785,7 +12930,7 @@
     </w:p>
     <w:p>
       <w:pPr>
-        <w:pStyle w:val="Prrafodelista"/>
+        <w:pStyle w:val="ListParagraph"/>
         <w:numPr>
           <w:ilvl w:val="0"/>
           <w:numId w:val="18"/>
@@ -13117,7 +13262,7 @@
     </w:p>
     <w:p>
       <w:pPr>
-        <w:pStyle w:val="Prrafodelista"/>
+        <w:pStyle w:val="ListParagraph"/>
         <w:numPr>
           <w:ilvl w:val="0"/>
           <w:numId w:val="27"/>
@@ -13143,7 +13288,7 @@
     </w:p>
     <w:p>
       <w:pPr>
-        <w:pStyle w:val="Prrafodelista"/>
+        <w:pStyle w:val="ListParagraph"/>
         <w:numPr>
           <w:ilvl w:val="0"/>
           <w:numId w:val="27"/>
@@ -13168,7 +13313,7 @@
     </w:p>
     <w:p>
       <w:pPr>
-        <w:pStyle w:val="Prrafodelista"/>
+        <w:pStyle w:val="ListParagraph"/>
         <w:numPr>
           <w:ilvl w:val="0"/>
           <w:numId w:val="27"/>
@@ -13193,7 +13338,7 @@
     </w:p>
     <w:p>
       <w:pPr>
-        <w:pStyle w:val="Prrafodelista"/>
+        <w:pStyle w:val="ListParagraph"/>
         <w:numPr>
           <w:ilvl w:val="0"/>
           <w:numId w:val="27"/>
@@ -13218,7 +13363,7 @@
     </w:p>
     <w:p>
       <w:pPr>
-        <w:pStyle w:val="Prrafodelista"/>
+        <w:pStyle w:val="ListParagraph"/>
         <w:numPr>
           <w:ilvl w:val="0"/>
           <w:numId w:val="27"/>
@@ -13243,7 +13388,7 @@
     </w:p>
     <w:p>
       <w:pPr>
-        <w:pStyle w:val="Prrafodelista"/>
+        <w:pStyle w:val="ListParagraph"/>
         <w:numPr>
           <w:ilvl w:val="0"/>
           <w:numId w:val="27"/>
@@ -13317,7 +13462,7 @@
     </w:p>
     <w:p>
       <w:pPr>
-        <w:pStyle w:val="Prrafodelista"/>
+        <w:pStyle w:val="ListParagraph"/>
         <w:numPr>
           <w:ilvl w:val="0"/>
           <w:numId w:val="30"/>
@@ -13531,7 +13676,7 @@
     </w:p>
     <w:p>
       <w:pPr>
-        <w:pStyle w:val="Ttulo1"/>
+        <w:pStyle w:val="Heading1"/>
         <w:numPr>
           <w:ilvl w:val="0"/>
           <w:numId w:val="31"/>
@@ -13541,7 +13686,7 @@
           <w:color w:val="000000" w:themeColor="text1"/>
         </w:rPr>
       </w:pPr>
-      <w:bookmarkStart w:id="7" w:name="_Toc504496138"/>
+      <w:bookmarkStart w:id="9" w:name="_Toc504501905"/>
       <w:r>
         <w:rPr>
           <w:rFonts w:ascii="Arial Narrow" w:hAnsi="Arial Narrow"/>
@@ -13550,19 +13695,19 @@
         <w:lastRenderedPageBreak/>
         <w:t>DISEÑO</w:t>
       </w:r>
-      <w:bookmarkEnd w:id="7"/>
-    </w:p>
-    <w:p>
-      <w:pPr>
-        <w:rPr>
-          <w:rFonts w:ascii="Arial Narrow" w:hAnsi="Arial Narrow"/>
-          <w:color w:val="000000" w:themeColor="text1"/>
-        </w:rPr>
-      </w:pPr>
-    </w:p>
-    <w:p>
-      <w:pPr>
-        <w:pStyle w:val="Ttulo2"/>
+      <w:bookmarkEnd w:id="9"/>
+    </w:p>
+    <w:p>
+      <w:pPr>
+        <w:rPr>
+          <w:rFonts w:ascii="Arial Narrow" w:hAnsi="Arial Narrow"/>
+          <w:color w:val="000000" w:themeColor="text1"/>
+        </w:rPr>
+      </w:pPr>
+    </w:p>
+    <w:p>
+      <w:pPr>
+        <w:pStyle w:val="Heading2"/>
         <w:numPr>
           <w:ilvl w:val="1"/>
           <w:numId w:val="31"/>
@@ -13572,7 +13717,7 @@
           <w:color w:val="000000" w:themeColor="text1"/>
         </w:rPr>
       </w:pPr>
-      <w:bookmarkStart w:id="8" w:name="_Toc504496139"/>
+      <w:bookmarkStart w:id="10" w:name="_Toc504501906"/>
       <w:r>
         <w:rPr>
           <w:rFonts w:ascii="Arial Narrow" w:hAnsi="Arial Narrow"/>
@@ -13580,7 +13725,7 @@
         </w:rPr>
         <w:t>PERSISTENCIA</w:t>
       </w:r>
-      <w:bookmarkEnd w:id="8"/>
+      <w:bookmarkEnd w:id="10"/>
     </w:p>
     <w:p>
       <w:pPr>
@@ -13621,13 +13766,13 @@
           <v:shape id="_x0000_i1027" type="#_x0000_t75" style="width:424.15pt;height:237.8pt" o:ole="">
             <v:imagedata r:id="rId14" o:title=""/>
           </v:shape>
-          <o:OLEObject Type="Embed" ProgID="Visio.Drawing.15" ShapeID="_x0000_i1027" DrawAspect="Content" ObjectID="_1578242497" r:id="rId15"/>
+          <o:OLEObject Type="Embed" ProgID="Visio.Drawing.15" ShapeID="_x0000_i1027" DrawAspect="Content" ObjectID="_1578243842" r:id="rId15"/>
         </w:object>
       </w:r>
     </w:p>
     <w:p>
       <w:pPr>
-        <w:pStyle w:val="Ttulo2"/>
+        <w:pStyle w:val="Heading2"/>
         <w:numPr>
           <w:ilvl w:val="1"/>
           <w:numId w:val="31"/>
@@ -13637,7 +13782,7 @@
           <w:color w:val="000000" w:themeColor="text1"/>
         </w:rPr>
       </w:pPr>
-      <w:bookmarkStart w:id="9" w:name="_Toc504496140"/>
+      <w:bookmarkStart w:id="11" w:name="_Toc504501907"/>
       <w:r>
         <w:rPr>
           <w:rFonts w:ascii="Arial Narrow" w:hAnsi="Arial Narrow"/>
@@ -13645,11 +13790,11 @@
         </w:rPr>
         <w:t>ENTIDADES</w:t>
       </w:r>
-      <w:bookmarkEnd w:id="9"/>
-    </w:p>
-    <w:p>
-      <w:pPr>
-        <w:pStyle w:val="Prrafodelista"/>
+      <w:bookmarkEnd w:id="11"/>
+    </w:p>
+    <w:p>
+      <w:pPr>
+        <w:pStyle w:val="ListParagraph"/>
         <w:numPr>
           <w:ilvl w:val="0"/>
           <w:numId w:val="32"/>
@@ -13673,7 +13818,7 @@
     </w:p>
     <w:p>
       <w:pPr>
-        <w:pStyle w:val="Prrafodelista"/>
+        <w:pStyle w:val="ListParagraph"/>
         <w:numPr>
           <w:ilvl w:val="0"/>
           <w:numId w:val="32"/>
@@ -13697,7 +13842,7 @@
     </w:p>
     <w:p>
       <w:pPr>
-        <w:pStyle w:val="Prrafodelista"/>
+        <w:pStyle w:val="ListParagraph"/>
         <w:numPr>
           <w:ilvl w:val="0"/>
           <w:numId w:val="32"/>
@@ -13721,7 +13866,7 @@
     </w:p>
     <w:p>
       <w:pPr>
-        <w:pStyle w:val="Prrafodelista"/>
+        <w:pStyle w:val="ListParagraph"/>
         <w:numPr>
           <w:ilvl w:val="0"/>
           <w:numId w:val="32"/>
@@ -13745,7 +13890,7 @@
     </w:p>
     <w:p>
       <w:pPr>
-        <w:pStyle w:val="Prrafodelista"/>
+        <w:pStyle w:val="ListParagraph"/>
         <w:numPr>
           <w:ilvl w:val="0"/>
           <w:numId w:val="32"/>
@@ -13769,7 +13914,7 @@
     </w:p>
     <w:p>
       <w:pPr>
-        <w:pStyle w:val="Prrafodelista"/>
+        <w:pStyle w:val="ListParagraph"/>
         <w:numPr>
           <w:ilvl w:val="0"/>
           <w:numId w:val="32"/>
@@ -13793,7 +13938,7 @@
     </w:p>
     <w:p>
       <w:pPr>
-        <w:pStyle w:val="Ttulo2"/>
+        <w:pStyle w:val="Heading2"/>
         <w:numPr>
           <w:ilvl w:val="1"/>
           <w:numId w:val="31"/>
@@ -13803,7 +13948,7 @@
           <w:color w:val="000000" w:themeColor="text1"/>
         </w:rPr>
       </w:pPr>
-      <w:bookmarkStart w:id="10" w:name="_Toc504496141"/>
+      <w:bookmarkStart w:id="12" w:name="_Toc504501908"/>
       <w:r>
         <w:rPr>
           <w:rFonts w:ascii="Arial Narrow" w:hAnsi="Arial Narrow"/>
@@ -13811,7 +13956,7 @@
         </w:rPr>
         <w:t>INTERACCIÓN</w:t>
       </w:r>
-      <w:bookmarkEnd w:id="10"/>
+      <w:bookmarkEnd w:id="12"/>
     </w:p>
     <w:p>
       <w:pPr>
@@ -13863,7 +14008,7 @@
     </w:p>
     <w:p>
       <w:pPr>
-        <w:pStyle w:val="Prrafodelista"/>
+        <w:pStyle w:val="ListParagraph"/>
         <w:numPr>
           <w:ilvl w:val="0"/>
           <w:numId w:val="33"/>
@@ -13898,7 +14043,7 @@
     </w:p>
     <w:p>
       <w:pPr>
-        <w:pStyle w:val="Prrafodelista"/>
+        <w:pStyle w:val="ListParagraph"/>
         <w:numPr>
           <w:ilvl w:val="0"/>
           <w:numId w:val="33"/>
@@ -13953,7 +14098,7 @@
     </w:p>
     <w:p>
       <w:pPr>
-        <w:pStyle w:val="Prrafodelista"/>
+        <w:pStyle w:val="ListParagraph"/>
         <w:numPr>
           <w:ilvl w:val="0"/>
           <w:numId w:val="33"/>
@@ -14008,7 +14153,7 @@
     </w:p>
     <w:p>
       <w:pPr>
-        <w:pStyle w:val="Prrafodelista"/>
+        <w:pStyle w:val="ListParagraph"/>
         <w:numPr>
           <w:ilvl w:val="0"/>
           <w:numId w:val="33"/>
@@ -14043,7 +14188,7 @@
     </w:p>
     <w:p>
       <w:pPr>
-        <w:pStyle w:val="Prrafodelista"/>
+        <w:pStyle w:val="ListParagraph"/>
         <w:numPr>
           <w:ilvl w:val="0"/>
           <w:numId w:val="33"/>
@@ -14098,7 +14243,7 @@
     </w:p>
     <w:p>
       <w:pPr>
-        <w:pStyle w:val="Prrafodelista"/>
+        <w:pStyle w:val="ListParagraph"/>
         <w:numPr>
           <w:ilvl w:val="0"/>
           <w:numId w:val="33"/>
@@ -14133,7 +14278,7 @@
     </w:p>
     <w:p>
       <w:pPr>
-        <w:pStyle w:val="Prrafodelista"/>
+        <w:pStyle w:val="ListParagraph"/>
         <w:numPr>
           <w:ilvl w:val="0"/>
           <w:numId w:val="33"/>
@@ -14280,7 +14425,7 @@
     </w:p>
     <w:p>
       <w:pPr>
-        <w:pStyle w:val="Ttulo1"/>
+        <w:pStyle w:val="Heading1"/>
         <w:numPr>
           <w:ilvl w:val="0"/>
           <w:numId w:val="31"/>
@@ -14291,7 +14436,7 @@
           <w:lang w:val="en-US"/>
         </w:rPr>
       </w:pPr>
-      <w:bookmarkStart w:id="11" w:name="_Toc504496142"/>
+      <w:bookmarkStart w:id="13" w:name="_Toc504501909"/>
       <w:r>
         <w:rPr>
           <w:rFonts w:ascii="Arial Narrow" w:hAnsi="Arial Narrow"/>
@@ -14301,7 +14446,7 @@
         <w:lastRenderedPageBreak/>
         <w:t>IMPLEMENTACIÓN</w:t>
       </w:r>
-      <w:bookmarkEnd w:id="11"/>
+      <w:bookmarkEnd w:id="13"/>
     </w:p>
     <w:p>
       <w:pPr>
@@ -14314,7 +14459,7 @@
     </w:p>
     <w:p>
       <w:pPr>
-        <w:pStyle w:val="Ttulo2"/>
+        <w:pStyle w:val="Heading2"/>
         <w:numPr>
           <w:ilvl w:val="1"/>
           <w:numId w:val="31"/>
@@ -14325,7 +14470,7 @@
           <w:lang w:val="en-US"/>
         </w:rPr>
       </w:pPr>
-      <w:bookmarkStart w:id="12" w:name="_Toc504496143"/>
+      <w:bookmarkStart w:id="14" w:name="_Toc504501910"/>
       <w:r>
         <w:rPr>
           <w:rFonts w:ascii="Arial Narrow" w:hAnsi="Arial Narrow"/>
@@ -14334,7 +14479,7 @@
         </w:rPr>
         <w:t>PÁGINAS PHP</w:t>
       </w:r>
-      <w:bookmarkEnd w:id="12"/>
+      <w:bookmarkEnd w:id="14"/>
     </w:p>
     <w:p>
       <w:pPr>
@@ -14352,7 +14497,7 @@
           <v:shape id="_x0000_i1028" type="#_x0000_t75" style="width:424.75pt;height:348.7pt" o:ole="">
             <v:imagedata r:id="rId16" o:title=""/>
           </v:shape>
-          <o:OLEObject Type="Embed" ProgID="Visio.Drawing.15" ShapeID="_x0000_i1028" DrawAspect="Content" ObjectID="_1578242498" r:id="rId17"/>
+          <o:OLEObject Type="Embed" ProgID="Visio.Drawing.15" ShapeID="_x0000_i1028" DrawAspect="Content" ObjectID="_1578243843" r:id="rId17"/>
         </w:object>
       </w:r>
     </w:p>
@@ -14382,7 +14527,7 @@
     </w:p>
     <w:p>
       <w:pPr>
-        <w:pStyle w:val="Prrafodelista"/>
+        <w:pStyle w:val="ListParagraph"/>
         <w:numPr>
           <w:ilvl w:val="0"/>
           <w:numId w:val="36"/>
@@ -14411,7 +14556,7 @@
     </w:p>
     <w:p>
       <w:pPr>
-        <w:pStyle w:val="Prrafodelista"/>
+        <w:pStyle w:val="ListParagraph"/>
         <w:numPr>
           <w:ilvl w:val="0"/>
           <w:numId w:val="36"/>
@@ -14456,7 +14601,7 @@
     </w:p>
     <w:p>
       <w:pPr>
-        <w:pStyle w:val="Prrafodelista"/>
+        <w:pStyle w:val="ListParagraph"/>
         <w:numPr>
           <w:ilvl w:val="0"/>
           <w:numId w:val="36"/>
@@ -14517,7 +14662,7 @@
     </w:p>
     <w:p>
       <w:pPr>
-        <w:pStyle w:val="Prrafodelista"/>
+        <w:pStyle w:val="ListParagraph"/>
         <w:numPr>
           <w:ilvl w:val="0"/>
           <w:numId w:val="35"/>
@@ -14569,7 +14714,7 @@
     </w:p>
     <w:p>
       <w:pPr>
-        <w:pStyle w:val="Prrafodelista"/>
+        <w:pStyle w:val="ListParagraph"/>
         <w:numPr>
           <w:ilvl w:val="0"/>
           <w:numId w:val="35"/>
@@ -14614,7 +14759,7 @@
     </w:p>
     <w:p>
       <w:pPr>
-        <w:pStyle w:val="Prrafodelista"/>
+        <w:pStyle w:val="ListParagraph"/>
         <w:numPr>
           <w:ilvl w:val="0"/>
           <w:numId w:val="35"/>
@@ -14666,7 +14811,7 @@
     </w:p>
     <w:p>
       <w:pPr>
-        <w:pStyle w:val="Prrafodelista"/>
+        <w:pStyle w:val="ListParagraph"/>
         <w:numPr>
           <w:ilvl w:val="0"/>
           <w:numId w:val="35"/>
@@ -14749,13 +14894,13 @@
           <v:shape id="_x0000_i1029" type="#_x0000_t75" style="width:425.15pt;height:153.2pt" o:ole="">
             <v:imagedata r:id="rId18" o:title=""/>
           </v:shape>
-          <o:OLEObject Type="Embed" ProgID="Visio.Drawing.15" ShapeID="_x0000_i1029" DrawAspect="Content" ObjectID="_1578242499" r:id="rId19"/>
+          <o:OLEObject Type="Embed" ProgID="Visio.Drawing.15" ShapeID="_x0000_i1029" DrawAspect="Content" ObjectID="_1578243844" r:id="rId19"/>
         </w:object>
       </w:r>
     </w:p>
     <w:p>
       <w:pPr>
-        <w:pStyle w:val="Ttulo2"/>
+        <w:pStyle w:val="Heading2"/>
         <w:numPr>
           <w:ilvl w:val="1"/>
           <w:numId w:val="35"/>
@@ -14765,7 +14910,7 @@
           <w:color w:val="000000" w:themeColor="text1"/>
         </w:rPr>
       </w:pPr>
-      <w:bookmarkStart w:id="13" w:name="_Toc504496144"/>
+      <w:bookmarkStart w:id="15" w:name="_Toc504501911"/>
       <w:r>
         <w:rPr>
           <w:rFonts w:ascii="Arial Narrow" w:hAnsi="Arial Narrow"/>
@@ -14773,7 +14918,7 @@
         </w:rPr>
         <w:t>ENTRADAS</w:t>
       </w:r>
-      <w:bookmarkEnd w:id="13"/>
+      <w:bookmarkEnd w:id="15"/>
     </w:p>
     <w:p>
       <w:pPr>
@@ -14957,7 +15102,7 @@
     </w:p>
     <w:p>
       <w:pPr>
-        <w:pStyle w:val="Prrafodelista"/>
+        <w:pStyle w:val="ListParagraph"/>
         <w:numPr>
           <w:ilvl w:val="0"/>
           <w:numId w:val="34"/>
@@ -14992,7 +15137,7 @@
     </w:p>
     <w:p>
       <w:pPr>
-        <w:pStyle w:val="Prrafodelista"/>
+        <w:pStyle w:val="ListParagraph"/>
         <w:numPr>
           <w:ilvl w:val="1"/>
           <w:numId w:val="34"/>
@@ -15036,7 +15181,7 @@
     </w:p>
     <w:p>
       <w:pPr>
-        <w:pStyle w:val="Prrafodelista"/>
+        <w:pStyle w:val="ListParagraph"/>
         <w:numPr>
           <w:ilvl w:val="1"/>
           <w:numId w:val="34"/>
@@ -15080,7 +15225,7 @@
     </w:p>
     <w:p>
       <w:pPr>
-        <w:pStyle w:val="Prrafodelista"/>
+        <w:pStyle w:val="ListParagraph"/>
         <w:numPr>
           <w:ilvl w:val="1"/>
           <w:numId w:val="34"/>
@@ -15104,7 +15249,7 @@
     </w:p>
     <w:p>
       <w:pPr>
-        <w:pStyle w:val="Prrafodelista"/>
+        <w:pStyle w:val="ListParagraph"/>
         <w:numPr>
           <w:ilvl w:val="0"/>
           <w:numId w:val="34"/>
@@ -15139,7 +15284,7 @@
     </w:p>
     <w:p>
       <w:pPr>
-        <w:pStyle w:val="Prrafodelista"/>
+        <w:pStyle w:val="ListParagraph"/>
         <w:numPr>
           <w:ilvl w:val="0"/>
           <w:numId w:val="34"/>
@@ -15174,7 +15319,7 @@
     </w:p>
     <w:p>
       <w:pPr>
-        <w:pStyle w:val="Prrafodelista"/>
+        <w:pStyle w:val="ListParagraph"/>
         <w:numPr>
           <w:ilvl w:val="0"/>
           <w:numId w:val="34"/>
@@ -15209,7 +15354,7 @@
     </w:p>
     <w:p>
       <w:pPr>
-        <w:pStyle w:val="Prrafodelista"/>
+        <w:pStyle w:val="ListParagraph"/>
         <w:numPr>
           <w:ilvl w:val="1"/>
           <w:numId w:val="34"/>
@@ -15233,7 +15378,7 @@
     </w:p>
     <w:p>
       <w:pPr>
-        <w:pStyle w:val="Prrafodelista"/>
+        <w:pStyle w:val="ListParagraph"/>
         <w:numPr>
           <w:ilvl w:val="1"/>
           <w:numId w:val="34"/>
@@ -15257,7 +15402,7 @@
     </w:p>
     <w:p>
       <w:pPr>
-        <w:pStyle w:val="Prrafodelista"/>
+        <w:pStyle w:val="ListParagraph"/>
         <w:numPr>
           <w:ilvl w:val="0"/>
           <w:numId w:val="34"/>
@@ -15312,7 +15457,7 @@
     </w:p>
     <w:p>
       <w:pPr>
-        <w:pStyle w:val="Prrafodelista"/>
+        <w:pStyle w:val="ListParagraph"/>
         <w:numPr>
           <w:ilvl w:val="0"/>
           <w:numId w:val="34"/>
@@ -15348,7 +15493,7 @@
     </w:p>
     <w:p>
       <w:pPr>
-        <w:pStyle w:val="Prrafodelista"/>
+        <w:pStyle w:val="ListParagraph"/>
         <w:numPr>
           <w:ilvl w:val="0"/>
           <w:numId w:val="34"/>
@@ -15403,7 +15548,7 @@
     </w:p>
     <w:p>
       <w:pPr>
-        <w:pStyle w:val="Prrafodelista"/>
+        <w:pStyle w:val="ListParagraph"/>
         <w:numPr>
           <w:ilvl w:val="0"/>
           <w:numId w:val="34"/>
@@ -15438,7 +15583,7 @@
     </w:p>
     <w:p>
       <w:pPr>
-        <w:pStyle w:val="Prrafodelista"/>
+        <w:pStyle w:val="ListParagraph"/>
         <w:numPr>
           <w:ilvl w:val="0"/>
           <w:numId w:val="34"/>
@@ -15503,7 +15648,7 @@
     </w:p>
     <w:p>
       <w:pPr>
-        <w:pStyle w:val="Ttulo2"/>
+        <w:pStyle w:val="Heading2"/>
         <w:numPr>
           <w:ilvl w:val="1"/>
           <w:numId w:val="35"/>
@@ -15513,7 +15658,7 @@
           <w:color w:val="000000" w:themeColor="text1"/>
         </w:rPr>
       </w:pPr>
-      <w:bookmarkStart w:id="14" w:name="_Toc504496145"/>
+      <w:bookmarkStart w:id="16" w:name="_Toc504501912"/>
       <w:r>
         <w:rPr>
           <w:rFonts w:ascii="Arial Narrow" w:hAnsi="Arial Narrow"/>
@@ -15521,7 +15666,7 @@
         </w:rPr>
         <w:t>LIBRERÍAS</w:t>
       </w:r>
-      <w:bookmarkEnd w:id="14"/>
+      <w:bookmarkEnd w:id="16"/>
     </w:p>
     <w:p>
       <w:pPr>
@@ -15565,7 +15710,7 @@
     </w:p>
     <w:tbl>
       <w:tblPr>
-        <w:tblStyle w:val="Tablaconcuadrcula"/>
+        <w:tblStyle w:val="TableGrid"/>
         <w:tblW w:w="0" w:type="auto"/>
         <w:tblLook w:val="04A0" w:firstRow="1" w:lastRow="0" w:firstColumn="1" w:lastColumn="0" w:noHBand="0" w:noVBand="1"/>
       </w:tblPr>
@@ -16921,7 +17066,7 @@
     </w:p>
     <w:p>
       <w:pPr>
-        <w:pStyle w:val="Ttulo2"/>
+        <w:pStyle w:val="Heading2"/>
         <w:numPr>
           <w:ilvl w:val="1"/>
           <w:numId w:val="35"/>
@@ -16931,7 +17076,7 @@
           <w:color w:val="000000" w:themeColor="text1"/>
         </w:rPr>
       </w:pPr>
-      <w:bookmarkStart w:id="15" w:name="_Toc504496146"/>
+      <w:bookmarkStart w:id="17" w:name="_Toc504501913"/>
       <w:r>
         <w:rPr>
           <w:rFonts w:ascii="Arial Narrow" w:hAnsi="Arial Narrow"/>
@@ -16939,7 +17084,7 @@
         </w:rPr>
         <w:t>BASE DE DATOS</w:t>
       </w:r>
-      <w:bookmarkEnd w:id="15"/>
+      <w:bookmarkEnd w:id="17"/>
     </w:p>
     <w:p>
       <w:pPr>
@@ -16977,7 +17122,7 @@
           <v:shape id="_x0000_i1030" type="#_x0000_t75" style="width:441.3pt;height:393.75pt" o:ole="">
             <v:imagedata r:id="rId20" o:title=""/>
           </v:shape>
-          <o:OLEObject Type="Embed" ProgID="Visio.Drawing.15" ShapeID="_x0000_i1030" DrawAspect="Content" ObjectID="_1578242500" r:id="rId21"/>
+          <o:OLEObject Type="Embed" ProgID="Visio.Drawing.15" ShapeID="_x0000_i1030" DrawAspect="Content" ObjectID="_1578243845" r:id="rId21"/>
         </w:object>
       </w:r>
     </w:p>
@@ -17003,7 +17148,7 @@
     </w:p>
     <w:p>
       <w:pPr>
-        <w:pStyle w:val="Prrafodelista"/>
+        <w:pStyle w:val="ListParagraph"/>
         <w:numPr>
           <w:ilvl w:val="0"/>
           <w:numId w:val="37"/>
@@ -17027,7 +17172,7 @@
     </w:p>
     <w:p>
       <w:pPr>
-        <w:pStyle w:val="Prrafodelista"/>
+        <w:pStyle w:val="ListParagraph"/>
         <w:numPr>
           <w:ilvl w:val="1"/>
           <w:numId w:val="37"/>
@@ -17102,7 +17247,7 @@
     </w:p>
     <w:p>
       <w:pPr>
-        <w:pStyle w:val="Prrafodelista"/>
+        <w:pStyle w:val="ListParagraph"/>
         <w:numPr>
           <w:ilvl w:val="1"/>
           <w:numId w:val="37"/>
@@ -17178,7 +17323,7 @@
     </w:p>
     <w:p>
       <w:pPr>
-        <w:pStyle w:val="Prrafodelista"/>
+        <w:pStyle w:val="ListParagraph"/>
         <w:numPr>
           <w:ilvl w:val="0"/>
           <w:numId w:val="37"/>
@@ -17202,7 +17347,7 @@
     </w:p>
     <w:p>
       <w:pPr>
-        <w:pStyle w:val="Prrafodelista"/>
+        <w:pStyle w:val="ListParagraph"/>
         <w:numPr>
           <w:ilvl w:val="1"/>
           <w:numId w:val="37"/>
@@ -17257,7 +17402,7 @@
     </w:p>
     <w:p>
       <w:pPr>
-        <w:pStyle w:val="Prrafodelista"/>
+        <w:pStyle w:val="ListParagraph"/>
         <w:numPr>
           <w:ilvl w:val="1"/>
           <w:numId w:val="37"/>
@@ -17312,7 +17457,7 @@
     </w:p>
     <w:p>
       <w:pPr>
-        <w:pStyle w:val="Prrafodelista"/>
+        <w:pStyle w:val="ListParagraph"/>
         <w:numPr>
           <w:ilvl w:val="1"/>
           <w:numId w:val="37"/>
@@ -17582,7 +17727,7 @@
     </w:p>
     <w:p>
       <w:pPr>
-        <w:pStyle w:val="Ttulo1"/>
+        <w:pStyle w:val="Heading1"/>
         <w:numPr>
           <w:ilvl w:val="0"/>
           <w:numId w:val="35"/>
@@ -17592,7 +17737,7 @@
           <w:color w:val="000000" w:themeColor="text1"/>
         </w:rPr>
       </w:pPr>
-      <w:bookmarkStart w:id="16" w:name="_Toc504496147"/>
+      <w:bookmarkStart w:id="18" w:name="_Toc504501914"/>
       <w:r>
         <w:rPr>
           <w:rFonts w:ascii="Arial Narrow" w:hAnsi="Arial Narrow"/>
@@ -17601,7 +17746,7 @@
         <w:lastRenderedPageBreak/>
         <w:t>CASOS DE PRUEBA</w:t>
       </w:r>
-      <w:bookmarkEnd w:id="16"/>
+      <w:bookmarkEnd w:id="18"/>
     </w:p>
     <w:p>
       <w:pPr>
@@ -17726,7 +17871,7 @@
     </w:p>
     <w:p>
       <w:pPr>
-        <w:pStyle w:val="Prrafodelista"/>
+        <w:pStyle w:val="ListParagraph"/>
         <w:numPr>
           <w:ilvl w:val="0"/>
           <w:numId w:val="40"/>
@@ -17795,7 +17940,7 @@
     </w:p>
     <w:p>
       <w:pPr>
-        <w:pStyle w:val="Prrafodelista"/>
+        <w:pStyle w:val="ListParagraph"/>
         <w:numPr>
           <w:ilvl w:val="0"/>
           <w:numId w:val="38"/>
@@ -17824,7 +17969,7 @@
     </w:p>
     <w:p>
       <w:pPr>
-        <w:pStyle w:val="Prrafodelista"/>
+        <w:pStyle w:val="ListParagraph"/>
         <w:numPr>
           <w:ilvl w:val="0"/>
           <w:numId w:val="38"/>
@@ -18007,7 +18152,7 @@
     </w:p>
     <w:p>
       <w:pPr>
-        <w:pStyle w:val="Prrafodelista"/>
+        <w:pStyle w:val="ListParagraph"/>
         <w:numPr>
           <w:ilvl w:val="0"/>
           <w:numId w:val="41"/>
@@ -18076,7 +18221,7 @@
     </w:p>
     <w:p>
       <w:pPr>
-        <w:pStyle w:val="Prrafodelista"/>
+        <w:pStyle w:val="ListParagraph"/>
         <w:numPr>
           <w:ilvl w:val="0"/>
           <w:numId w:val="39"/>
@@ -18105,7 +18250,7 @@
     </w:p>
     <w:p>
       <w:pPr>
-        <w:pStyle w:val="Prrafodelista"/>
+        <w:pStyle w:val="ListParagraph"/>
         <w:numPr>
           <w:ilvl w:val="0"/>
           <w:numId w:val="39"/>
@@ -18134,7 +18279,7 @@
     </w:p>
     <w:p>
       <w:pPr>
-        <w:pStyle w:val="Prrafodelista"/>
+        <w:pStyle w:val="ListParagraph"/>
         <w:numPr>
           <w:ilvl w:val="0"/>
           <w:numId w:val="39"/>
@@ -18163,7 +18308,7 @@
     </w:p>
     <w:p>
       <w:pPr>
-        <w:pStyle w:val="Prrafodelista"/>
+        <w:pStyle w:val="ListParagraph"/>
         <w:numPr>
           <w:ilvl w:val="0"/>
           <w:numId w:val="39"/>
@@ -18381,7 +18526,7 @@
     </w:p>
     <w:p>
       <w:pPr>
-        <w:pStyle w:val="Prrafodelista"/>
+        <w:pStyle w:val="ListParagraph"/>
         <w:numPr>
           <w:ilvl w:val="0"/>
           <w:numId w:val="42"/>
@@ -18451,7 +18596,7 @@
     </w:p>
     <w:p>
       <w:pPr>
-        <w:pStyle w:val="Prrafodelista"/>
+        <w:pStyle w:val="ListParagraph"/>
         <w:numPr>
           <w:ilvl w:val="0"/>
           <w:numId w:val="42"/>
@@ -18480,7 +18625,7 @@
     </w:p>
     <w:p>
       <w:pPr>
-        <w:pStyle w:val="Prrafodelista"/>
+        <w:pStyle w:val="ListParagraph"/>
         <w:numPr>
           <w:ilvl w:val="0"/>
           <w:numId w:val="42"/>
@@ -18705,7 +18850,7 @@
     </w:p>
     <w:p>
       <w:pPr>
-        <w:pStyle w:val="Prrafodelista"/>
+        <w:pStyle w:val="ListParagraph"/>
         <w:numPr>
           <w:ilvl w:val="0"/>
           <w:numId w:val="43"/>
@@ -18832,8 +18977,8 @@
         </w:rPr>
         <w:t>CU05: VER PEDIDOS</w:t>
       </w:r>
-      <w:bookmarkStart w:id="17" w:name="_GoBack1"/>
-      <w:bookmarkEnd w:id="17"/>
+      <w:bookmarkStart w:id="19" w:name="_GoBack1"/>
+      <w:bookmarkEnd w:id="19"/>
     </w:p>
     <w:p>
       <w:pPr>
@@ -18917,7 +19062,7 @@
     </w:p>
     <w:p>
       <w:pPr>
-        <w:pStyle w:val="Prrafodelista"/>
+        <w:pStyle w:val="ListParagraph"/>
         <w:numPr>
           <w:ilvl w:val="0"/>
           <w:numId w:val="44"/>
@@ -19187,7 +19332,7 @@
     </w:p>
     <w:p>
       <w:pPr>
-        <w:pStyle w:val="Prrafodelista"/>
+        <w:pStyle w:val="ListParagraph"/>
         <w:numPr>
           <w:ilvl w:val="0"/>
           <w:numId w:val="45"/>
@@ -19296,7 +19441,7 @@
     </w:p>
     <w:p>
       <w:pPr>
-        <w:pStyle w:val="Prrafodelista"/>
+        <w:pStyle w:val="ListParagraph"/>
         <w:numPr>
           <w:ilvl w:val="0"/>
           <w:numId w:val="45"/>
@@ -19325,7 +19470,7 @@
     </w:p>
     <w:p>
       <w:pPr>
-        <w:pStyle w:val="Prrafodelista"/>
+        <w:pStyle w:val="ListParagraph"/>
         <w:numPr>
           <w:ilvl w:val="0"/>
           <w:numId w:val="45"/>
@@ -19354,7 +19499,7 @@
     </w:p>
     <w:p>
       <w:pPr>
-        <w:pStyle w:val="Prrafodelista"/>
+        <w:pStyle w:val="ListParagraph"/>
         <w:numPr>
           <w:ilvl w:val="0"/>
           <w:numId w:val="45"/>
@@ -19378,7 +19523,7 @@
           <w:sz w:val="24"/>
           <w:szCs w:val="24"/>
         </w:rPr>
-        <w:t xml:space="preserve">Hacemos click en el </w:t>
+        <w:t xml:space="preserve">Hacemos </w:t>
       </w:r>
       <w:proofErr w:type="spellStart"/>
       <w:r>
@@ -19388,6 +19533,26 @@
           <w:sz w:val="24"/>
           <w:szCs w:val="24"/>
         </w:rPr>
+        <w:t>click</w:t>
+      </w:r>
+      <w:proofErr w:type="spellEnd"/>
+      <w:r>
+        <w:rPr>
+          <w:rFonts w:ascii="Arial Narrow" w:hAnsi="Arial Narrow" w:cs="Times New Roman"/>
+          <w:color w:val="000000" w:themeColor="text1"/>
+          <w:sz w:val="24"/>
+          <w:szCs w:val="24"/>
+        </w:rPr>
+        <w:t xml:space="preserve"> en el </w:t>
+      </w:r>
+      <w:proofErr w:type="spellStart"/>
+      <w:r>
+        <w:rPr>
+          <w:rFonts w:ascii="Arial Narrow" w:hAnsi="Arial Narrow" w:cs="Times New Roman"/>
+          <w:color w:val="000000" w:themeColor="text1"/>
+          <w:sz w:val="24"/>
+          <w:szCs w:val="24"/>
+        </w:rPr>
         <w:t>boton</w:t>
       </w:r>
       <w:proofErr w:type="spellEnd"/>
@@ -19624,7 +19789,7 @@
     </w:p>
     <w:p>
       <w:pPr>
-        <w:pStyle w:val="Prrafodelista"/>
+        <w:pStyle w:val="ListParagraph"/>
         <w:numPr>
           <w:ilvl w:val="0"/>
           <w:numId w:val="46"/>
@@ -19753,7 +19918,7 @@
     </w:p>
     <w:p>
       <w:pPr>
-        <w:pStyle w:val="Prrafodelista"/>
+        <w:pStyle w:val="ListParagraph"/>
         <w:numPr>
           <w:ilvl w:val="0"/>
           <w:numId w:val="46"/>
@@ -19862,7 +20027,7 @@
     </w:p>
     <w:p>
       <w:pPr>
-        <w:pStyle w:val="Prrafodelista"/>
+        <w:pStyle w:val="ListParagraph"/>
         <w:numPr>
           <w:ilvl w:val="0"/>
           <w:numId w:val="46"/>
@@ -19891,7 +20056,7 @@
     </w:p>
     <w:p>
       <w:pPr>
-        <w:pStyle w:val="Prrafodelista"/>
+        <w:pStyle w:val="ListParagraph"/>
         <w:numPr>
           <w:ilvl w:val="0"/>
           <w:numId w:val="46"/>
@@ -20169,7 +20334,7 @@
     </w:p>
     <w:p>
       <w:pPr>
-        <w:pStyle w:val="Prrafodelista"/>
+        <w:pStyle w:val="ListParagraph"/>
         <w:numPr>
           <w:ilvl w:val="0"/>
           <w:numId w:val="47"/>
@@ -20298,7 +20463,7 @@
     </w:p>
     <w:p>
       <w:pPr>
-        <w:pStyle w:val="Prrafodelista"/>
+        <w:pStyle w:val="ListParagraph"/>
         <w:numPr>
           <w:ilvl w:val="0"/>
           <w:numId w:val="47"/>
@@ -20407,7 +20572,7 @@
     </w:p>
     <w:p>
       <w:pPr>
-        <w:pStyle w:val="Prrafodelista"/>
+        <w:pStyle w:val="ListParagraph"/>
         <w:numPr>
           <w:ilvl w:val="0"/>
           <w:numId w:val="47"/>
@@ -20436,7 +20601,7 @@
     </w:p>
     <w:p>
       <w:pPr>
-        <w:pStyle w:val="Prrafodelista"/>
+        <w:pStyle w:val="ListParagraph"/>
         <w:numPr>
           <w:ilvl w:val="0"/>
           <w:numId w:val="47"/>
@@ -20626,7 +20791,7 @@
     </w:p>
     <w:p>
       <w:pPr>
-        <w:pStyle w:val="Prrafodelista"/>
+        <w:pStyle w:val="ListParagraph"/>
         <w:numPr>
           <w:ilvl w:val="0"/>
           <w:numId w:val="48"/>
@@ -20756,7 +20921,7 @@
     </w:p>
     <w:p>
       <w:pPr>
-        <w:pStyle w:val="Prrafodelista"/>
+        <w:pStyle w:val="ListParagraph"/>
         <w:numPr>
           <w:ilvl w:val="0"/>
           <w:numId w:val="48"/>
@@ -20865,7 +21030,7 @@
     </w:p>
     <w:p>
       <w:pPr>
-        <w:pStyle w:val="Prrafodelista"/>
+        <w:pStyle w:val="ListParagraph"/>
         <w:numPr>
           <w:ilvl w:val="0"/>
           <w:numId w:val="48"/>
@@ -20894,7 +21059,7 @@
     </w:p>
     <w:p>
       <w:pPr>
-        <w:pStyle w:val="Prrafodelista"/>
+        <w:pStyle w:val="ListParagraph"/>
         <w:numPr>
           <w:ilvl w:val="0"/>
           <w:numId w:val="48"/>
@@ -20921,7 +21086,7 @@
     </w:p>
     <w:p>
       <w:pPr>
-        <w:pStyle w:val="Prrafodelista"/>
+        <w:pStyle w:val="ListParagraph"/>
         <w:ind w:left="0"/>
         <w:rPr>
           <w:rFonts w:ascii="Arial Narrow" w:hAnsi="Arial Narrow"/>
@@ -21147,7 +21312,7 @@
     </w:p>
     <w:p>
       <w:pPr>
-        <w:pStyle w:val="Prrafodelista"/>
+        <w:pStyle w:val="ListParagraph"/>
         <w:numPr>
           <w:ilvl w:val="0"/>
           <w:numId w:val="49"/>
@@ -21227,7 +21392,7 @@
     </w:p>
     <w:p>
       <w:pPr>
-        <w:pStyle w:val="Prrafodelista"/>
+        <w:pStyle w:val="ListParagraph"/>
         <w:numPr>
           <w:ilvl w:val="0"/>
           <w:numId w:val="49"/>
@@ -21397,7 +21562,7 @@
     </w:p>
     <w:p>
       <w:pPr>
-        <w:pStyle w:val="Prrafodelista"/>
+        <w:pStyle w:val="ListParagraph"/>
         <w:numPr>
           <w:ilvl w:val="0"/>
           <w:numId w:val="50"/>
@@ -21446,7 +21611,7 @@
     </w:p>
     <w:p>
       <w:pPr>
-        <w:pStyle w:val="Prrafodelista"/>
+        <w:pStyle w:val="ListParagraph"/>
         <w:numPr>
           <w:ilvl w:val="0"/>
           <w:numId w:val="50"/>
@@ -21684,7 +21849,7 @@
     </w:p>
     <w:p>
       <w:pPr>
-        <w:pStyle w:val="Prrafodelista"/>
+        <w:pStyle w:val="ListParagraph"/>
         <w:numPr>
           <w:ilvl w:val="0"/>
           <w:numId w:val="51"/>
@@ -21745,7 +21910,7 @@
     </w:p>
     <w:p>
       <w:pPr>
-        <w:pStyle w:val="Prrafodelista"/>
+        <w:pStyle w:val="ListParagraph"/>
         <w:numPr>
           <w:ilvl w:val="0"/>
           <w:numId w:val="51"/>
@@ -21970,7 +22135,7 @@
     </w:p>
     <w:p>
       <w:pPr>
-        <w:pStyle w:val="Prrafodelista"/>
+        <w:pStyle w:val="ListParagraph"/>
         <w:numPr>
           <w:ilvl w:val="0"/>
           <w:numId w:val="52"/>
@@ -22050,7 +22215,7 @@
     </w:p>
     <w:p>
       <w:pPr>
-        <w:pStyle w:val="Prrafodelista"/>
+        <w:pStyle w:val="ListParagraph"/>
         <w:numPr>
           <w:ilvl w:val="0"/>
           <w:numId w:val="52"/>
@@ -22079,7 +22244,7 @@
     </w:p>
     <w:p>
       <w:pPr>
-        <w:pStyle w:val="Prrafodelista"/>
+        <w:pStyle w:val="ListParagraph"/>
         <w:numPr>
           <w:ilvl w:val="0"/>
           <w:numId w:val="52"/>
@@ -22336,7 +22501,7 @@
     </w:p>
     <w:p>
       <w:pPr>
-        <w:pStyle w:val="Prrafodelista"/>
+        <w:pStyle w:val="ListParagraph"/>
         <w:numPr>
           <w:ilvl w:val="0"/>
           <w:numId w:val="53"/>
@@ -22416,7 +22581,7 @@
     </w:p>
     <w:p>
       <w:pPr>
-        <w:pStyle w:val="Prrafodelista"/>
+        <w:pStyle w:val="ListParagraph"/>
         <w:numPr>
           <w:ilvl w:val="0"/>
           <w:numId w:val="53"/>
@@ -22445,7 +22610,7 @@
     </w:p>
     <w:p>
       <w:pPr>
-        <w:pStyle w:val="Prrafodelista"/>
+        <w:pStyle w:val="ListParagraph"/>
         <w:numPr>
           <w:ilvl w:val="0"/>
           <w:numId w:val="53"/>
@@ -22615,7 +22780,7 @@
     </w:p>
     <w:p>
       <w:pPr>
-        <w:pStyle w:val="Prrafodelista"/>
+        <w:pStyle w:val="ListParagraph"/>
         <w:numPr>
           <w:ilvl w:val="0"/>
           <w:numId w:val="54"/>
@@ -22866,7 +23031,7 @@
     </w:p>
     <w:p>
       <w:pPr>
-        <w:pStyle w:val="Prrafodelista"/>
+        <w:pStyle w:val="ListParagraph"/>
         <w:numPr>
           <w:ilvl w:val="0"/>
           <w:numId w:val="55"/>
@@ -22995,7 +23160,7 @@
     </w:p>
     <w:p>
       <w:pPr>
-        <w:pStyle w:val="Prrafodelista"/>
+        <w:pStyle w:val="ListParagraph"/>
         <w:numPr>
           <w:ilvl w:val="0"/>
           <w:numId w:val="55"/>
@@ -23055,7 +23220,7 @@
     </w:p>
     <w:p>
       <w:pPr>
-        <w:pStyle w:val="Prrafodelista"/>
+        <w:pStyle w:val="ListParagraph"/>
         <w:numPr>
           <w:ilvl w:val="0"/>
           <w:numId w:val="55"/>
@@ -23084,7 +23249,7 @@
     </w:p>
     <w:p>
       <w:pPr>
-        <w:pStyle w:val="Prrafodelista"/>
+        <w:pStyle w:val="ListParagraph"/>
         <w:numPr>
           <w:ilvl w:val="0"/>
           <w:numId w:val="55"/>
@@ -23271,7 +23436,7 @@
     </w:p>
     <w:p>
       <w:pPr>
-        <w:pStyle w:val="Prrafodelista"/>
+        <w:pStyle w:val="ListParagraph"/>
         <w:numPr>
           <w:ilvl w:val="0"/>
           <w:numId w:val="56"/>
@@ -23400,7 +23565,7 @@
     </w:p>
     <w:p>
       <w:pPr>
-        <w:pStyle w:val="Prrafodelista"/>
+        <w:pStyle w:val="ListParagraph"/>
         <w:numPr>
           <w:ilvl w:val="0"/>
           <w:numId w:val="56"/>
@@ -23593,7 +23758,7 @@
     </w:p>
     <w:p>
       <w:pPr>
-        <w:pStyle w:val="Ttulo1"/>
+        <w:pStyle w:val="Heading1"/>
         <w:numPr>
           <w:ilvl w:val="0"/>
           <w:numId w:val="57"/>
@@ -23603,7 +23768,7 @@
           <w:color w:val="000000" w:themeColor="text1"/>
         </w:rPr>
       </w:pPr>
-      <w:bookmarkStart w:id="18" w:name="_Toc504496148"/>
+      <w:bookmarkStart w:id="20" w:name="_Toc504501915"/>
       <w:r>
         <w:rPr>
           <w:rFonts w:ascii="Arial Narrow" w:hAnsi="Arial Narrow"/>
@@ -23612,29 +23777,29 @@
         <w:lastRenderedPageBreak/>
         <w:t>MANUAL DE USUARIO</w:t>
       </w:r>
-      <w:bookmarkEnd w:id="18"/>
-    </w:p>
-    <w:p>
-      <w:pPr>
-        <w:rPr>
-          <w:rFonts w:ascii="Arial Narrow" w:hAnsi="Arial Narrow"/>
-          <w:color w:val="000000" w:themeColor="text1"/>
-          <w:sz w:val="24"/>
-          <w:szCs w:val="24"/>
-        </w:rPr>
-      </w:pPr>
-    </w:p>
-    <w:p>
-      <w:pPr>
-        <w:pStyle w:val="Ttulo2"/>
-        <w:rPr>
-          <w:rFonts w:ascii="Arial Narrow" w:hAnsi="Arial Narrow"/>
-          <w:color w:val="000000" w:themeColor="text1"/>
-          <w:sz w:val="24"/>
-          <w:szCs w:val="24"/>
-        </w:rPr>
-      </w:pPr>
-      <w:bookmarkStart w:id="19" w:name="_Toc504496149"/>
+      <w:bookmarkEnd w:id="20"/>
+    </w:p>
+    <w:p>
+      <w:pPr>
+        <w:rPr>
+          <w:rFonts w:ascii="Arial Narrow" w:hAnsi="Arial Narrow"/>
+          <w:color w:val="000000" w:themeColor="text1"/>
+          <w:sz w:val="24"/>
+          <w:szCs w:val="24"/>
+        </w:rPr>
+      </w:pPr>
+    </w:p>
+    <w:p>
+      <w:pPr>
+        <w:pStyle w:val="Heading2"/>
+        <w:rPr>
+          <w:rFonts w:ascii="Arial Narrow" w:hAnsi="Arial Narrow"/>
+          <w:color w:val="000000" w:themeColor="text1"/>
+          <w:sz w:val="24"/>
+          <w:szCs w:val="24"/>
+        </w:rPr>
+      </w:pPr>
+      <w:bookmarkStart w:id="21" w:name="_Toc504501916"/>
       <w:r>
         <w:rPr>
           <w:rFonts w:ascii="Arial Narrow" w:hAnsi="Arial Narrow"/>
@@ -23644,21 +23809,21 @@
         </w:rPr>
         <w:t>Tipos de usuarios de la aplicación:</w:t>
       </w:r>
-      <w:bookmarkEnd w:id="19"/>
-    </w:p>
-    <w:p>
-      <w:pPr>
-        <w:rPr>
-          <w:rFonts w:ascii="Arial Narrow" w:hAnsi="Arial Narrow"/>
-          <w:color w:val="000000" w:themeColor="text1"/>
-          <w:sz w:val="24"/>
-          <w:szCs w:val="24"/>
-        </w:rPr>
-      </w:pPr>
-    </w:p>
-    <w:p>
-      <w:pPr>
-        <w:pStyle w:val="Prrafodelista"/>
+      <w:bookmarkEnd w:id="21"/>
+    </w:p>
+    <w:p>
+      <w:pPr>
+        <w:rPr>
+          <w:rFonts w:ascii="Arial Narrow" w:hAnsi="Arial Narrow"/>
+          <w:color w:val="000000" w:themeColor="text1"/>
+          <w:sz w:val="24"/>
+          <w:szCs w:val="24"/>
+        </w:rPr>
+      </w:pPr>
+    </w:p>
+    <w:p>
+      <w:pPr>
+        <w:pStyle w:val="ListParagraph"/>
         <w:numPr>
           <w:ilvl w:val="0"/>
           <w:numId w:val="58"/>
@@ -23682,18 +23847,18 @@
     </w:p>
     <w:p>
       <w:pPr>
-        <w:pStyle w:val="Prrafodelista"/>
-        <w:rPr>
-          <w:rFonts w:ascii="Arial Narrow" w:hAnsi="Arial Narrow"/>
-          <w:color w:val="000000" w:themeColor="text1"/>
-          <w:sz w:val="24"/>
-          <w:szCs w:val="24"/>
-        </w:rPr>
-      </w:pPr>
-    </w:p>
-    <w:p>
-      <w:pPr>
-        <w:pStyle w:val="Prrafodelista"/>
+        <w:pStyle w:val="ListParagraph"/>
+        <w:rPr>
+          <w:rFonts w:ascii="Arial Narrow" w:hAnsi="Arial Narrow"/>
+          <w:color w:val="000000" w:themeColor="text1"/>
+          <w:sz w:val="24"/>
+          <w:szCs w:val="24"/>
+        </w:rPr>
+      </w:pPr>
+    </w:p>
+    <w:p>
+      <w:pPr>
+        <w:pStyle w:val="ListParagraph"/>
         <w:numPr>
           <w:ilvl w:val="0"/>
           <w:numId w:val="58"/>
@@ -23717,18 +23882,18 @@
     </w:p>
     <w:p>
       <w:pPr>
-        <w:pStyle w:val="Prrafodelista"/>
-        <w:rPr>
-          <w:rFonts w:ascii="Arial Narrow" w:hAnsi="Arial Narrow"/>
-          <w:color w:val="000000" w:themeColor="text1"/>
-          <w:sz w:val="24"/>
-          <w:szCs w:val="24"/>
-        </w:rPr>
-      </w:pPr>
-    </w:p>
-    <w:p>
-      <w:pPr>
-        <w:pStyle w:val="Prrafodelista"/>
+        <w:pStyle w:val="ListParagraph"/>
+        <w:rPr>
+          <w:rFonts w:ascii="Arial Narrow" w:hAnsi="Arial Narrow"/>
+          <w:color w:val="000000" w:themeColor="text1"/>
+          <w:sz w:val="24"/>
+          <w:szCs w:val="24"/>
+        </w:rPr>
+      </w:pPr>
+    </w:p>
+    <w:p>
+      <w:pPr>
+        <w:pStyle w:val="ListParagraph"/>
         <w:numPr>
           <w:ilvl w:val="0"/>
           <w:numId w:val="58"/>
@@ -23752,26 +23917,26 @@
     </w:p>
     <w:p>
       <w:pPr>
-        <w:pStyle w:val="Prrafodelista"/>
-        <w:rPr>
-          <w:rFonts w:ascii="Arial Narrow" w:hAnsi="Arial Narrow"/>
-          <w:color w:val="000000" w:themeColor="text1"/>
-          <w:sz w:val="24"/>
-          <w:szCs w:val="24"/>
-        </w:rPr>
-      </w:pPr>
-    </w:p>
-    <w:p>
-      <w:pPr>
-        <w:pStyle w:val="Ttulo2"/>
-        <w:rPr>
-          <w:rFonts w:ascii="Arial Narrow" w:hAnsi="Arial Narrow"/>
-          <w:color w:val="000000" w:themeColor="text1"/>
-          <w:sz w:val="24"/>
-          <w:szCs w:val="24"/>
-        </w:rPr>
-      </w:pPr>
-      <w:bookmarkStart w:id="20" w:name="_Toc504496150"/>
+        <w:pStyle w:val="ListParagraph"/>
+        <w:rPr>
+          <w:rFonts w:ascii="Arial Narrow" w:hAnsi="Arial Narrow"/>
+          <w:color w:val="000000" w:themeColor="text1"/>
+          <w:sz w:val="24"/>
+          <w:szCs w:val="24"/>
+        </w:rPr>
+      </w:pPr>
+    </w:p>
+    <w:p>
+      <w:pPr>
+        <w:pStyle w:val="Heading2"/>
+        <w:rPr>
+          <w:rFonts w:ascii="Arial Narrow" w:hAnsi="Arial Narrow"/>
+          <w:color w:val="000000" w:themeColor="text1"/>
+          <w:sz w:val="24"/>
+          <w:szCs w:val="24"/>
+        </w:rPr>
+      </w:pPr>
+      <w:bookmarkStart w:id="22" w:name="_Toc504501917"/>
       <w:r>
         <w:rPr>
           <w:rFonts w:ascii="Arial Narrow" w:hAnsi="Arial Narrow"/>
@@ -23781,12 +23946,12 @@
         </w:rPr>
         <w:t>Registrarse:</w:t>
       </w:r>
-      <w:bookmarkEnd w:id="20"/>
+      <w:bookmarkEnd w:id="22"/>
     </w:p>
     <w:p/>
     <w:p>
       <w:pPr>
-        <w:pStyle w:val="Prrafodelista"/>
+        <w:pStyle w:val="ListParagraph"/>
         <w:numPr>
           <w:ilvl w:val="0"/>
           <w:numId w:val="62"/>
@@ -23810,7 +23975,7 @@
     </w:p>
     <w:p>
       <w:pPr>
-        <w:pStyle w:val="Prrafodelista"/>
+        <w:pStyle w:val="ListParagraph"/>
         <w:ind w:left="0"/>
         <w:rPr>
           <w:rFonts w:ascii="Arial Narrow" w:hAnsi="Arial Narrow"/>
@@ -23822,7 +23987,7 @@
     </w:p>
     <w:p>
       <w:pPr>
-        <w:pStyle w:val="Prrafodelista"/>
+        <w:pStyle w:val="ListParagraph"/>
         <w:numPr>
           <w:ilvl w:val="0"/>
           <w:numId w:val="63"/>
@@ -23954,7 +24119,7 @@
     </w:p>
     <w:p>
       <w:pPr>
-        <w:pStyle w:val="Prrafodelista"/>
+        <w:pStyle w:val="ListParagraph"/>
         <w:numPr>
           <w:ilvl w:val="0"/>
           <w:numId w:val="63"/>
@@ -24058,7 +24223,7 @@
     </w:p>
     <w:p>
       <w:pPr>
-        <w:pStyle w:val="Prrafodelista"/>
+        <w:pStyle w:val="ListParagraph"/>
         <w:rPr>
           <w:rFonts w:ascii="Arial Narrow" w:hAnsi="Arial Narrow"/>
           <w:color w:val="000000" w:themeColor="text1"/>
@@ -24219,15 +24384,15 @@
     </w:p>
     <w:p>
       <w:pPr>
-        <w:pStyle w:val="Ttulo2"/>
-        <w:rPr>
-          <w:rFonts w:ascii="Arial Narrow" w:hAnsi="Arial Narrow"/>
-          <w:color w:val="000000" w:themeColor="text1"/>
-          <w:sz w:val="24"/>
-          <w:szCs w:val="24"/>
-        </w:rPr>
-      </w:pPr>
-      <w:bookmarkStart w:id="21" w:name="_Toc504496151"/>
+        <w:pStyle w:val="Heading2"/>
+        <w:rPr>
+          <w:rFonts w:ascii="Arial Narrow" w:hAnsi="Arial Narrow"/>
+          <w:color w:val="000000" w:themeColor="text1"/>
+          <w:sz w:val="24"/>
+          <w:szCs w:val="24"/>
+        </w:rPr>
+      </w:pPr>
+      <w:bookmarkStart w:id="23" w:name="_Toc504501918"/>
       <w:r>
         <w:rPr>
           <w:rFonts w:ascii="Arial Narrow" w:hAnsi="Arial Narrow"/>
@@ -24237,21 +24402,21 @@
         </w:rPr>
         <w:t>Cerrar sesión:</w:t>
       </w:r>
-      <w:bookmarkEnd w:id="21"/>
-    </w:p>
-    <w:p>
-      <w:pPr>
-        <w:rPr>
-          <w:rFonts w:ascii="Arial Narrow" w:hAnsi="Arial Narrow"/>
-          <w:color w:val="000000" w:themeColor="text1"/>
-          <w:sz w:val="24"/>
-          <w:szCs w:val="24"/>
-        </w:rPr>
-      </w:pPr>
-    </w:p>
-    <w:p>
-      <w:pPr>
-        <w:pStyle w:val="Prrafodelista"/>
+      <w:bookmarkEnd w:id="23"/>
+    </w:p>
+    <w:p>
+      <w:pPr>
+        <w:rPr>
+          <w:rFonts w:ascii="Arial Narrow" w:hAnsi="Arial Narrow"/>
+          <w:color w:val="000000" w:themeColor="text1"/>
+          <w:sz w:val="24"/>
+          <w:szCs w:val="24"/>
+        </w:rPr>
+      </w:pPr>
+    </w:p>
+    <w:p>
+      <w:pPr>
+        <w:pStyle w:val="ListParagraph"/>
         <w:numPr>
           <w:ilvl w:val="0"/>
           <w:numId w:val="62"/>
@@ -24275,18 +24440,18 @@
     </w:p>
     <w:p>
       <w:pPr>
-        <w:pStyle w:val="Prrafodelista"/>
-        <w:rPr>
-          <w:rFonts w:ascii="Arial Narrow" w:hAnsi="Arial Narrow"/>
-          <w:color w:val="000000" w:themeColor="text1"/>
-          <w:sz w:val="24"/>
-          <w:szCs w:val="24"/>
-        </w:rPr>
-      </w:pPr>
-    </w:p>
-    <w:p>
-      <w:pPr>
-        <w:pStyle w:val="Prrafodelista"/>
+        <w:pStyle w:val="ListParagraph"/>
+        <w:rPr>
+          <w:rFonts w:ascii="Arial Narrow" w:hAnsi="Arial Narrow"/>
+          <w:color w:val="000000" w:themeColor="text1"/>
+          <w:sz w:val="24"/>
+          <w:szCs w:val="24"/>
+        </w:rPr>
+      </w:pPr>
+    </w:p>
+    <w:p>
+      <w:pPr>
+        <w:pStyle w:val="ListParagraph"/>
         <w:numPr>
           <w:ilvl w:val="0"/>
           <w:numId w:val="66"/>
@@ -24414,15 +24579,15 @@
     </w:p>
     <w:p>
       <w:pPr>
-        <w:pStyle w:val="Ttulo2"/>
-        <w:rPr>
-          <w:rFonts w:ascii="Arial Narrow" w:hAnsi="Arial Narrow"/>
-          <w:color w:val="000000" w:themeColor="text1"/>
-          <w:sz w:val="24"/>
-          <w:szCs w:val="24"/>
-        </w:rPr>
-      </w:pPr>
-      <w:bookmarkStart w:id="22" w:name="_Toc504496152"/>
+        <w:pStyle w:val="Heading2"/>
+        <w:rPr>
+          <w:rFonts w:ascii="Arial Narrow" w:hAnsi="Arial Narrow"/>
+          <w:color w:val="000000" w:themeColor="text1"/>
+          <w:sz w:val="24"/>
+          <w:szCs w:val="24"/>
+        </w:rPr>
+      </w:pPr>
+      <w:bookmarkStart w:id="24" w:name="_Toc504501919"/>
       <w:r>
         <w:rPr>
           <w:rFonts w:ascii="Arial Narrow" w:hAnsi="Arial Narrow"/>
@@ -24432,21 +24597,21 @@
         </w:rPr>
         <w:t>Crear un nuevo pedido:</w:t>
       </w:r>
-      <w:bookmarkEnd w:id="22"/>
-    </w:p>
-    <w:p>
-      <w:pPr>
-        <w:rPr>
-          <w:rFonts w:ascii="Arial Narrow" w:hAnsi="Arial Narrow"/>
-          <w:color w:val="000000" w:themeColor="text1"/>
-          <w:sz w:val="24"/>
-          <w:szCs w:val="24"/>
-        </w:rPr>
-      </w:pPr>
-    </w:p>
-    <w:p>
-      <w:pPr>
-        <w:pStyle w:val="Prrafodelista"/>
+      <w:bookmarkEnd w:id="24"/>
+    </w:p>
+    <w:p>
+      <w:pPr>
+        <w:rPr>
+          <w:rFonts w:ascii="Arial Narrow" w:hAnsi="Arial Narrow"/>
+          <w:color w:val="000000" w:themeColor="text1"/>
+          <w:sz w:val="24"/>
+          <w:szCs w:val="24"/>
+        </w:rPr>
+      </w:pPr>
+    </w:p>
+    <w:p>
+      <w:pPr>
+        <w:pStyle w:val="ListParagraph"/>
         <w:numPr>
           <w:ilvl w:val="0"/>
           <w:numId w:val="59"/>
@@ -24470,18 +24635,18 @@
     </w:p>
     <w:p>
       <w:pPr>
-        <w:pStyle w:val="Prrafodelista"/>
-        <w:rPr>
-          <w:rFonts w:ascii="Arial Narrow" w:hAnsi="Arial Narrow"/>
-          <w:color w:val="000000" w:themeColor="text1"/>
-          <w:sz w:val="24"/>
-          <w:szCs w:val="24"/>
-        </w:rPr>
-      </w:pPr>
-    </w:p>
-    <w:p>
-      <w:pPr>
-        <w:pStyle w:val="Prrafodelista"/>
+        <w:pStyle w:val="ListParagraph"/>
+        <w:rPr>
+          <w:rFonts w:ascii="Arial Narrow" w:hAnsi="Arial Narrow"/>
+          <w:color w:val="000000" w:themeColor="text1"/>
+          <w:sz w:val="24"/>
+          <w:szCs w:val="24"/>
+        </w:rPr>
+      </w:pPr>
+    </w:p>
+    <w:p>
+      <w:pPr>
+        <w:pStyle w:val="ListParagraph"/>
         <w:numPr>
           <w:ilvl w:val="0"/>
           <w:numId w:val="60"/>
@@ -24505,7 +24670,7 @@
     </w:p>
     <w:p>
       <w:pPr>
-        <w:pStyle w:val="Prrafodelista"/>
+        <w:pStyle w:val="ListParagraph"/>
         <w:ind w:left="1080"/>
         <w:rPr>
           <w:rFonts w:ascii="Arial Narrow" w:hAnsi="Arial Narrow"/>
@@ -24517,7 +24682,7 @@
     </w:p>
     <w:p>
       <w:pPr>
-        <w:pStyle w:val="Prrafodelista"/>
+        <w:pStyle w:val="ListParagraph"/>
         <w:numPr>
           <w:ilvl w:val="0"/>
           <w:numId w:val="60"/>
@@ -24605,7 +24770,7 @@
     </w:p>
     <w:p>
       <w:pPr>
-        <w:pStyle w:val="Prrafodelista"/>
+        <w:pStyle w:val="ListParagraph"/>
         <w:numPr>
           <w:ilvl w:val="0"/>
           <w:numId w:val="60"/>
@@ -24668,18 +24833,18 @@
     </w:p>
     <w:p>
       <w:pPr>
-        <w:pStyle w:val="Prrafodelista"/>
-        <w:rPr>
-          <w:rFonts w:ascii="Arial Narrow" w:hAnsi="Arial Narrow"/>
-          <w:color w:val="000000" w:themeColor="text1"/>
-          <w:sz w:val="24"/>
-          <w:szCs w:val="24"/>
-        </w:rPr>
-      </w:pPr>
-    </w:p>
-    <w:p>
-      <w:pPr>
-        <w:pStyle w:val="Prrafodelista"/>
+        <w:pStyle w:val="ListParagraph"/>
+        <w:rPr>
+          <w:rFonts w:ascii="Arial Narrow" w:hAnsi="Arial Narrow"/>
+          <w:color w:val="000000" w:themeColor="text1"/>
+          <w:sz w:val="24"/>
+          <w:szCs w:val="24"/>
+        </w:rPr>
+      </w:pPr>
+    </w:p>
+    <w:p>
+      <w:pPr>
+        <w:pStyle w:val="ListParagraph"/>
         <w:numPr>
           <w:ilvl w:val="1"/>
           <w:numId w:val="60"/>
@@ -24777,15 +24942,15 @@
     </w:p>
     <w:p>
       <w:pPr>
-        <w:pStyle w:val="Ttulo2"/>
-        <w:rPr>
-          <w:rFonts w:ascii="Arial Narrow" w:hAnsi="Arial Narrow"/>
-          <w:color w:val="000000" w:themeColor="text1"/>
-          <w:sz w:val="24"/>
-          <w:szCs w:val="24"/>
-        </w:rPr>
-      </w:pPr>
-      <w:bookmarkStart w:id="23" w:name="_Toc504496153"/>
+        <w:pStyle w:val="Heading2"/>
+        <w:rPr>
+          <w:rFonts w:ascii="Arial Narrow" w:hAnsi="Arial Narrow"/>
+          <w:color w:val="000000" w:themeColor="text1"/>
+          <w:sz w:val="24"/>
+          <w:szCs w:val="24"/>
+        </w:rPr>
+      </w:pPr>
+      <w:bookmarkStart w:id="25" w:name="_Toc504501920"/>
       <w:r>
         <w:rPr>
           <w:rFonts w:ascii="Arial Narrow" w:hAnsi="Arial Narrow"/>
@@ -24795,12 +24960,12 @@
         </w:rPr>
         <w:t>Ver nuestros pedidos pendientes de confirmar:</w:t>
       </w:r>
-      <w:bookmarkEnd w:id="23"/>
+      <w:bookmarkEnd w:id="25"/>
     </w:p>
     <w:p/>
     <w:p>
       <w:pPr>
-        <w:pStyle w:val="Prrafodelista"/>
+        <w:pStyle w:val="ListParagraph"/>
         <w:numPr>
           <w:ilvl w:val="0"/>
           <w:numId w:val="59"/>
@@ -24824,18 +24989,18 @@
     </w:p>
     <w:p>
       <w:pPr>
-        <w:pStyle w:val="Prrafodelista"/>
-        <w:rPr>
-          <w:rFonts w:ascii="Arial Narrow" w:hAnsi="Arial Narrow"/>
-          <w:color w:val="000000" w:themeColor="text1"/>
-          <w:sz w:val="24"/>
-          <w:szCs w:val="24"/>
-        </w:rPr>
-      </w:pPr>
-    </w:p>
-    <w:p>
-      <w:pPr>
-        <w:pStyle w:val="Prrafodelista"/>
+        <w:pStyle w:val="ListParagraph"/>
+        <w:rPr>
+          <w:rFonts w:ascii="Arial Narrow" w:hAnsi="Arial Narrow"/>
+          <w:color w:val="000000" w:themeColor="text1"/>
+          <w:sz w:val="24"/>
+          <w:szCs w:val="24"/>
+        </w:rPr>
+      </w:pPr>
+    </w:p>
+    <w:p>
+      <w:pPr>
+        <w:pStyle w:val="ListParagraph"/>
         <w:numPr>
           <w:ilvl w:val="0"/>
           <w:numId w:val="61"/>
@@ -24943,7 +25108,7 @@
     </w:p>
     <w:p>
       <w:pPr>
-        <w:pStyle w:val="Prrafodelista"/>
+        <w:pStyle w:val="ListParagraph"/>
         <w:ind w:left="1080"/>
         <w:rPr>
           <w:rFonts w:ascii="Arial Narrow" w:hAnsi="Arial Narrow"/>
@@ -24955,7 +25120,7 @@
     </w:p>
     <w:p>
       <w:pPr>
-        <w:pStyle w:val="Prrafodelista"/>
+        <w:pStyle w:val="ListParagraph"/>
         <w:numPr>
           <w:ilvl w:val="1"/>
           <w:numId w:val="61"/>
@@ -25359,7 +25524,7 @@
     </w:p>
     <w:p>
       <w:pPr>
-        <w:pStyle w:val="Prrafodelista"/>
+        <w:pStyle w:val="ListParagraph"/>
         <w:ind w:left="1800"/>
         <w:rPr>
           <w:rFonts w:ascii="Arial Narrow" w:hAnsi="Arial Narrow"/>
@@ -25430,7 +25595,7 @@
     </w:p>
     <w:p>
       <w:pPr>
-        <w:pStyle w:val="Prrafodelista"/>
+        <w:pStyle w:val="ListParagraph"/>
         <w:numPr>
           <w:ilvl w:val="1"/>
           <w:numId w:val="61"/>
@@ -25842,15 +26007,15 @@
     </w:p>
     <w:p>
       <w:pPr>
-        <w:pStyle w:val="Ttulo2"/>
-        <w:rPr>
-          <w:rFonts w:ascii="Arial Narrow" w:hAnsi="Arial Narrow"/>
-          <w:color w:val="000000" w:themeColor="text1"/>
-          <w:sz w:val="24"/>
-          <w:szCs w:val="24"/>
-        </w:rPr>
-      </w:pPr>
-      <w:bookmarkStart w:id="24" w:name="_Toc504496154"/>
+        <w:pStyle w:val="Heading2"/>
+        <w:rPr>
+          <w:rFonts w:ascii="Arial Narrow" w:hAnsi="Arial Narrow"/>
+          <w:color w:val="000000" w:themeColor="text1"/>
+          <w:sz w:val="24"/>
+          <w:szCs w:val="24"/>
+        </w:rPr>
+      </w:pPr>
+      <w:bookmarkStart w:id="26" w:name="_Toc504501921"/>
       <w:r>
         <w:rPr>
           <w:rFonts w:ascii="Arial Narrow" w:hAnsi="Arial Narrow"/>
@@ -25860,21 +26025,21 @@
         </w:rPr>
         <w:t>Ver nuestros pedidos realizados:</w:t>
       </w:r>
-      <w:bookmarkEnd w:id="24"/>
-    </w:p>
-    <w:p>
-      <w:pPr>
-        <w:rPr>
-          <w:rFonts w:ascii="Arial Narrow" w:hAnsi="Arial Narrow"/>
-          <w:color w:val="000000" w:themeColor="text1"/>
-          <w:sz w:val="24"/>
-          <w:szCs w:val="24"/>
-        </w:rPr>
-      </w:pPr>
-    </w:p>
-    <w:p>
-      <w:pPr>
-        <w:pStyle w:val="Prrafodelista"/>
+      <w:bookmarkEnd w:id="26"/>
+    </w:p>
+    <w:p>
+      <w:pPr>
+        <w:rPr>
+          <w:rFonts w:ascii="Arial Narrow" w:hAnsi="Arial Narrow"/>
+          <w:color w:val="000000" w:themeColor="text1"/>
+          <w:sz w:val="24"/>
+          <w:szCs w:val="24"/>
+        </w:rPr>
+      </w:pPr>
+    </w:p>
+    <w:p>
+      <w:pPr>
+        <w:pStyle w:val="ListParagraph"/>
         <w:numPr>
           <w:ilvl w:val="0"/>
           <w:numId w:val="59"/>
@@ -25898,18 +26063,18 @@
     </w:p>
     <w:p>
       <w:pPr>
-        <w:pStyle w:val="Prrafodelista"/>
-        <w:rPr>
-          <w:rFonts w:ascii="Arial Narrow" w:hAnsi="Arial Narrow"/>
-          <w:color w:val="000000" w:themeColor="text1"/>
-          <w:sz w:val="24"/>
-          <w:szCs w:val="24"/>
-        </w:rPr>
-      </w:pPr>
-    </w:p>
-    <w:p>
-      <w:pPr>
-        <w:pStyle w:val="Prrafodelista"/>
+        <w:pStyle w:val="ListParagraph"/>
+        <w:rPr>
+          <w:rFonts w:ascii="Arial Narrow" w:hAnsi="Arial Narrow"/>
+          <w:color w:val="000000" w:themeColor="text1"/>
+          <w:sz w:val="24"/>
+          <w:szCs w:val="24"/>
+        </w:rPr>
+      </w:pPr>
+    </w:p>
+    <w:p>
+      <w:pPr>
+        <w:pStyle w:val="ListParagraph"/>
         <w:numPr>
           <w:ilvl w:val="0"/>
           <w:numId w:val="77"/>
@@ -26077,7 +26242,7 @@
     </w:p>
     <w:p>
       <w:pPr>
-        <w:pStyle w:val="Ttulo2"/>
+        <w:pStyle w:val="Heading2"/>
         <w:rPr>
           <w:rFonts w:ascii="Arial Narrow" w:eastAsiaTheme="minorHAnsi" w:hAnsi="Arial Narrow" w:cstheme="minorBidi"/>
           <w:color w:val="000000" w:themeColor="text1"/>
@@ -26085,19 +26250,19 @@
           <w:szCs w:val="24"/>
         </w:rPr>
       </w:pPr>
-      <w:bookmarkStart w:id="25" w:name="_Toc504496155"/>
     </w:p>
     <w:p/>
     <w:p>
       <w:pPr>
-        <w:pStyle w:val="Ttulo2"/>
-        <w:rPr>
-          <w:rFonts w:ascii="Arial Narrow" w:hAnsi="Arial Narrow"/>
-          <w:color w:val="000000" w:themeColor="text1"/>
-          <w:sz w:val="24"/>
-          <w:szCs w:val="24"/>
-        </w:rPr>
-      </w:pPr>
+        <w:pStyle w:val="Heading2"/>
+        <w:rPr>
+          <w:rFonts w:ascii="Arial Narrow" w:hAnsi="Arial Narrow"/>
+          <w:color w:val="000000" w:themeColor="text1"/>
+          <w:sz w:val="24"/>
+          <w:szCs w:val="24"/>
+        </w:rPr>
+      </w:pPr>
+      <w:bookmarkStart w:id="27" w:name="_Toc504501922"/>
       <w:r>
         <w:rPr>
           <w:rFonts w:ascii="Arial Narrow" w:hAnsi="Arial Narrow"/>
@@ -26108,21 +26273,21 @@
         <w:lastRenderedPageBreak/>
         <w:t>Confirmar un pedido:</w:t>
       </w:r>
-      <w:bookmarkEnd w:id="25"/>
-    </w:p>
-    <w:p>
-      <w:pPr>
-        <w:rPr>
-          <w:rFonts w:ascii="Arial Narrow" w:hAnsi="Arial Narrow"/>
-          <w:color w:val="000000" w:themeColor="text1"/>
-          <w:sz w:val="24"/>
-          <w:szCs w:val="24"/>
-        </w:rPr>
-      </w:pPr>
-    </w:p>
-    <w:p>
-      <w:pPr>
-        <w:pStyle w:val="Prrafodelista"/>
+      <w:bookmarkEnd w:id="27"/>
+    </w:p>
+    <w:p>
+      <w:pPr>
+        <w:rPr>
+          <w:rFonts w:ascii="Arial Narrow" w:hAnsi="Arial Narrow"/>
+          <w:color w:val="000000" w:themeColor="text1"/>
+          <w:sz w:val="24"/>
+          <w:szCs w:val="24"/>
+        </w:rPr>
+      </w:pPr>
+    </w:p>
+    <w:p>
+      <w:pPr>
+        <w:pStyle w:val="ListParagraph"/>
         <w:numPr>
           <w:ilvl w:val="0"/>
           <w:numId w:val="59"/>
@@ -26146,18 +26311,18 @@
     </w:p>
     <w:p>
       <w:pPr>
-        <w:pStyle w:val="Prrafodelista"/>
-        <w:rPr>
-          <w:rFonts w:ascii="Arial Narrow" w:hAnsi="Arial Narrow"/>
-          <w:color w:val="000000" w:themeColor="text1"/>
-          <w:sz w:val="24"/>
-          <w:szCs w:val="24"/>
-        </w:rPr>
-      </w:pPr>
-    </w:p>
-    <w:p>
-      <w:pPr>
-        <w:pStyle w:val="Prrafodelista"/>
+        <w:pStyle w:val="ListParagraph"/>
+        <w:rPr>
+          <w:rFonts w:ascii="Arial Narrow" w:hAnsi="Arial Narrow"/>
+          <w:color w:val="000000" w:themeColor="text1"/>
+          <w:sz w:val="24"/>
+          <w:szCs w:val="24"/>
+        </w:rPr>
+      </w:pPr>
+    </w:p>
+    <w:p>
+      <w:pPr>
+        <w:pStyle w:val="ListParagraph"/>
         <w:numPr>
           <w:ilvl w:val="0"/>
           <w:numId w:val="73"/>
@@ -26342,7 +26507,7 @@
     </w:p>
     <w:p>
       <w:pPr>
-        <w:pStyle w:val="Prrafodelista"/>
+        <w:pStyle w:val="ListParagraph"/>
         <w:numPr>
           <w:ilvl w:val="1"/>
           <w:numId w:val="73"/>
@@ -26746,7 +26911,7 @@
     </w:p>
     <w:p>
       <w:pPr>
-        <w:pStyle w:val="Prrafodelista"/>
+        <w:pStyle w:val="ListParagraph"/>
         <w:ind w:left="1800"/>
         <w:rPr>
           <w:rFonts w:ascii="Arial Narrow" w:hAnsi="Arial Narrow"/>
@@ -26758,7 +26923,7 @@
     </w:p>
     <w:p>
       <w:pPr>
-        <w:pStyle w:val="Prrafodelista"/>
+        <w:pStyle w:val="ListParagraph"/>
         <w:numPr>
           <w:ilvl w:val="1"/>
           <w:numId w:val="73"/>
@@ -27122,7 +27287,7 @@
     </w:p>
     <w:p>
       <w:pPr>
-        <w:pStyle w:val="Prrafodelista"/>
+        <w:pStyle w:val="ListParagraph"/>
         <w:ind w:left="1080"/>
         <w:rPr>
           <w:rFonts w:ascii="Arial Narrow" w:hAnsi="Arial Narrow"/>
@@ -27134,7 +27299,7 @@
     </w:p>
     <w:p>
       <w:pPr>
-        <w:pStyle w:val="Prrafodelista"/>
+        <w:pStyle w:val="ListParagraph"/>
         <w:ind w:left="1080"/>
         <w:rPr>
           <w:rFonts w:ascii="Arial Narrow" w:hAnsi="Arial Narrow"/>
@@ -27146,7 +27311,7 @@
     </w:p>
     <w:p>
       <w:pPr>
-        <w:pStyle w:val="Prrafodelista"/>
+        <w:pStyle w:val="ListParagraph"/>
         <w:ind w:left="1080"/>
         <w:rPr>
           <w:rFonts w:ascii="Arial Narrow" w:hAnsi="Arial Narrow"/>
@@ -27158,7 +27323,7 @@
     </w:p>
     <w:p>
       <w:pPr>
-        <w:pStyle w:val="Prrafodelista"/>
+        <w:pStyle w:val="ListParagraph"/>
         <w:ind w:left="1080"/>
         <w:rPr>
           <w:rFonts w:ascii="Arial Narrow" w:hAnsi="Arial Narrow"/>
@@ -27170,7 +27335,7 @@
     </w:p>
     <w:p>
       <w:pPr>
-        <w:pStyle w:val="Prrafodelista"/>
+        <w:pStyle w:val="ListParagraph"/>
         <w:ind w:left="1080"/>
         <w:rPr>
           <w:rFonts w:ascii="Arial Narrow" w:hAnsi="Arial Narrow"/>
@@ -27182,7 +27347,7 @@
     </w:p>
     <w:p>
       <w:pPr>
-        <w:pStyle w:val="Prrafodelista"/>
+        <w:pStyle w:val="ListParagraph"/>
         <w:ind w:left="1080"/>
         <w:rPr>
           <w:rFonts w:ascii="Arial Narrow" w:hAnsi="Arial Narrow"/>
@@ -27194,7 +27359,7 @@
     </w:p>
     <w:p>
       <w:pPr>
-        <w:pStyle w:val="Prrafodelista"/>
+        <w:pStyle w:val="ListParagraph"/>
         <w:ind w:left="1080"/>
         <w:rPr>
           <w:rFonts w:ascii="Arial Narrow" w:hAnsi="Arial Narrow"/>
@@ -27206,7 +27371,7 @@
     </w:p>
     <w:p>
       <w:pPr>
-        <w:pStyle w:val="Prrafodelista"/>
+        <w:pStyle w:val="ListParagraph"/>
         <w:ind w:left="1080"/>
         <w:rPr>
           <w:rFonts w:ascii="Arial Narrow" w:hAnsi="Arial Narrow"/>
@@ -27218,7 +27383,7 @@
     </w:p>
     <w:p>
       <w:pPr>
-        <w:pStyle w:val="Prrafodelista"/>
+        <w:pStyle w:val="ListParagraph"/>
         <w:ind w:left="1080"/>
         <w:rPr>
           <w:rFonts w:ascii="Arial Narrow" w:hAnsi="Arial Narrow"/>
@@ -27230,7 +27395,7 @@
     </w:p>
     <w:p>
       <w:pPr>
-        <w:pStyle w:val="Prrafodelista"/>
+        <w:pStyle w:val="ListParagraph"/>
         <w:ind w:left="1080"/>
         <w:rPr>
           <w:rFonts w:ascii="Arial Narrow" w:hAnsi="Arial Narrow"/>
@@ -27242,7 +27407,7 @@
     </w:p>
     <w:p>
       <w:pPr>
-        <w:pStyle w:val="Prrafodelista"/>
+        <w:pStyle w:val="ListParagraph"/>
         <w:ind w:left="1080"/>
         <w:rPr>
           <w:rFonts w:ascii="Arial Narrow" w:hAnsi="Arial Narrow"/>
@@ -27254,7 +27419,7 @@
     </w:p>
     <w:p>
       <w:pPr>
-        <w:pStyle w:val="Prrafodelista"/>
+        <w:pStyle w:val="ListParagraph"/>
         <w:ind w:left="1080"/>
         <w:rPr>
           <w:rFonts w:ascii="Arial Narrow" w:hAnsi="Arial Narrow"/>
@@ -27266,15 +27431,15 @@
     </w:p>
     <w:p>
       <w:pPr>
-        <w:pStyle w:val="Ttulo2"/>
-        <w:rPr>
-          <w:rFonts w:ascii="Arial Narrow" w:hAnsi="Arial Narrow"/>
-          <w:color w:val="000000" w:themeColor="text1"/>
-          <w:sz w:val="24"/>
-          <w:szCs w:val="24"/>
-        </w:rPr>
-      </w:pPr>
-      <w:bookmarkStart w:id="26" w:name="_Toc504496156"/>
+        <w:pStyle w:val="Heading2"/>
+        <w:rPr>
+          <w:rFonts w:ascii="Arial Narrow" w:hAnsi="Arial Narrow"/>
+          <w:color w:val="000000" w:themeColor="text1"/>
+          <w:sz w:val="24"/>
+          <w:szCs w:val="24"/>
+        </w:rPr>
+      </w:pPr>
+      <w:bookmarkStart w:id="28" w:name="_Toc504501923"/>
       <w:r>
         <w:rPr>
           <w:rFonts w:ascii="Arial Narrow" w:hAnsi="Arial Narrow"/>
@@ -27285,21 +27450,21 @@
         <w:lastRenderedPageBreak/>
         <w:t>Eliminar un producto del pedido</w:t>
       </w:r>
-      <w:bookmarkEnd w:id="26"/>
-    </w:p>
-    <w:p>
-      <w:pPr>
-        <w:rPr>
-          <w:rFonts w:ascii="Arial Narrow" w:hAnsi="Arial Narrow"/>
-          <w:color w:val="000000" w:themeColor="text1"/>
-          <w:sz w:val="24"/>
-          <w:szCs w:val="24"/>
-        </w:rPr>
-      </w:pPr>
-    </w:p>
-    <w:p>
-      <w:pPr>
-        <w:pStyle w:val="Prrafodelista"/>
+      <w:bookmarkEnd w:id="28"/>
+    </w:p>
+    <w:p>
+      <w:pPr>
+        <w:rPr>
+          <w:rFonts w:ascii="Arial Narrow" w:hAnsi="Arial Narrow"/>
+          <w:color w:val="000000" w:themeColor="text1"/>
+          <w:sz w:val="24"/>
+          <w:szCs w:val="24"/>
+        </w:rPr>
+      </w:pPr>
+    </w:p>
+    <w:p>
+      <w:pPr>
+        <w:pStyle w:val="ListParagraph"/>
         <w:numPr>
           <w:ilvl w:val="0"/>
           <w:numId w:val="59"/>
@@ -27323,18 +27488,18 @@
     </w:p>
     <w:p>
       <w:pPr>
-        <w:pStyle w:val="Prrafodelista"/>
-        <w:rPr>
-          <w:rFonts w:ascii="Arial Narrow" w:hAnsi="Arial Narrow"/>
-          <w:color w:val="000000" w:themeColor="text1"/>
-          <w:sz w:val="24"/>
-          <w:szCs w:val="24"/>
-        </w:rPr>
-      </w:pPr>
-    </w:p>
-    <w:p>
-      <w:pPr>
-        <w:pStyle w:val="Prrafodelista"/>
+        <w:pStyle w:val="ListParagraph"/>
+        <w:rPr>
+          <w:rFonts w:ascii="Arial Narrow" w:hAnsi="Arial Narrow"/>
+          <w:color w:val="000000" w:themeColor="text1"/>
+          <w:sz w:val="24"/>
+          <w:szCs w:val="24"/>
+        </w:rPr>
+      </w:pPr>
+    </w:p>
+    <w:p>
+      <w:pPr>
+        <w:pStyle w:val="ListParagraph"/>
         <w:numPr>
           <w:ilvl w:val="0"/>
           <w:numId w:val="74"/>
@@ -27482,15 +27647,15 @@
     </w:p>
     <w:p>
       <w:pPr>
-        <w:pStyle w:val="Ttulo2"/>
-        <w:rPr>
-          <w:rFonts w:ascii="Arial Narrow" w:hAnsi="Arial Narrow"/>
-          <w:color w:val="000000" w:themeColor="text1"/>
-          <w:sz w:val="24"/>
-          <w:szCs w:val="24"/>
-        </w:rPr>
-      </w:pPr>
-      <w:bookmarkStart w:id="27" w:name="_Toc504496157"/>
+        <w:pStyle w:val="Heading2"/>
+        <w:rPr>
+          <w:rFonts w:ascii="Arial Narrow" w:hAnsi="Arial Narrow"/>
+          <w:color w:val="000000" w:themeColor="text1"/>
+          <w:sz w:val="24"/>
+          <w:szCs w:val="24"/>
+        </w:rPr>
+      </w:pPr>
+      <w:bookmarkStart w:id="29" w:name="_Toc504501924"/>
       <w:r>
         <w:rPr>
           <w:rFonts w:ascii="Arial Narrow" w:hAnsi="Arial Narrow"/>
@@ -27500,21 +27665,21 @@
         </w:rPr>
         <w:t>Cancelar un pedido:</w:t>
       </w:r>
-      <w:bookmarkEnd w:id="27"/>
-    </w:p>
-    <w:p>
-      <w:pPr>
-        <w:rPr>
-          <w:rFonts w:ascii="Arial Narrow" w:hAnsi="Arial Narrow"/>
-          <w:color w:val="000000" w:themeColor="text1"/>
-          <w:sz w:val="24"/>
-          <w:szCs w:val="24"/>
-        </w:rPr>
-      </w:pPr>
-    </w:p>
-    <w:p>
-      <w:pPr>
-        <w:pStyle w:val="Prrafodelista"/>
+      <w:bookmarkEnd w:id="29"/>
+    </w:p>
+    <w:p>
+      <w:pPr>
+        <w:rPr>
+          <w:rFonts w:ascii="Arial Narrow" w:hAnsi="Arial Narrow"/>
+          <w:color w:val="000000" w:themeColor="text1"/>
+          <w:sz w:val="24"/>
+          <w:szCs w:val="24"/>
+        </w:rPr>
+      </w:pPr>
+    </w:p>
+    <w:p>
+      <w:pPr>
+        <w:pStyle w:val="ListParagraph"/>
         <w:numPr>
           <w:ilvl w:val="0"/>
           <w:numId w:val="59"/>
@@ -27538,18 +27703,18 @@
     </w:p>
     <w:p>
       <w:pPr>
-        <w:pStyle w:val="Prrafodelista"/>
-        <w:rPr>
-          <w:rFonts w:ascii="Arial Narrow" w:hAnsi="Arial Narrow"/>
-          <w:color w:val="000000" w:themeColor="text1"/>
-          <w:sz w:val="24"/>
-          <w:szCs w:val="24"/>
-        </w:rPr>
-      </w:pPr>
-    </w:p>
-    <w:p>
-      <w:pPr>
-        <w:pStyle w:val="Prrafodelista"/>
+        <w:pStyle w:val="ListParagraph"/>
+        <w:rPr>
+          <w:rFonts w:ascii="Arial Narrow" w:hAnsi="Arial Narrow"/>
+          <w:color w:val="000000" w:themeColor="text1"/>
+          <w:sz w:val="24"/>
+          <w:szCs w:val="24"/>
+        </w:rPr>
+      </w:pPr>
+    </w:p>
+    <w:p>
+      <w:pPr>
+        <w:pStyle w:val="ListParagraph"/>
         <w:numPr>
           <w:ilvl w:val="0"/>
           <w:numId w:val="75"/>
@@ -27613,7 +27778,7 @@
     </w:p>
     <w:p>
       <w:pPr>
-        <w:pStyle w:val="Prrafodelista"/>
+        <w:pStyle w:val="ListParagraph"/>
         <w:rPr>
           <w:rFonts w:ascii="Arial Narrow" w:hAnsi="Arial Narrow"/>
           <w:color w:val="000000" w:themeColor="text1"/>
@@ -27698,52 +27863,51 @@
     </w:p>
     <w:p>
       <w:pPr>
-        <w:pStyle w:val="Ttulo2"/>
-        <w:rPr>
-          <w:rFonts w:ascii="Arial Narrow" w:hAnsi="Arial Narrow"/>
-          <w:color w:val="000000" w:themeColor="text1"/>
-          <w:sz w:val="24"/>
-          <w:szCs w:val="24"/>
-        </w:rPr>
-      </w:pPr>
-      <w:bookmarkStart w:id="28" w:name="_Toc504496158"/>
-    </w:p>
-    <w:p>
-      <w:pPr>
-        <w:pStyle w:val="Ttulo2"/>
-        <w:rPr>
-          <w:rFonts w:ascii="Arial Narrow" w:hAnsi="Arial Narrow"/>
-          <w:color w:val="000000" w:themeColor="text1"/>
-          <w:sz w:val="24"/>
-          <w:szCs w:val="24"/>
-        </w:rPr>
-      </w:pPr>
-    </w:p>
-    <w:p>
-      <w:pPr>
-        <w:pStyle w:val="Ttulo2"/>
-        <w:rPr>
-          <w:rFonts w:ascii="Arial Narrow" w:hAnsi="Arial Narrow"/>
-          <w:color w:val="000000" w:themeColor="text1"/>
-          <w:sz w:val="24"/>
-          <w:szCs w:val="24"/>
-        </w:rPr>
-      </w:pPr>
-    </w:p>
-    <w:p>
-      <w:pPr>
-        <w:pStyle w:val="Ttulo2"/>
-        <w:rPr>
-          <w:rFonts w:ascii="Arial Narrow" w:hAnsi="Arial Narrow"/>
-          <w:color w:val="000000" w:themeColor="text1"/>
-          <w:sz w:val="24"/>
-          <w:szCs w:val="24"/>
-        </w:rPr>
-      </w:pPr>
-    </w:p>
-    <w:p>
-      <w:pPr>
-        <w:pStyle w:val="Ttulo2"/>
+        <w:pStyle w:val="Heading2"/>
+        <w:rPr>
+          <w:rFonts w:ascii="Arial Narrow" w:hAnsi="Arial Narrow"/>
+          <w:color w:val="000000" w:themeColor="text1"/>
+          <w:sz w:val="24"/>
+          <w:szCs w:val="24"/>
+        </w:rPr>
+      </w:pPr>
+    </w:p>
+    <w:p>
+      <w:pPr>
+        <w:pStyle w:val="Heading2"/>
+        <w:rPr>
+          <w:rFonts w:ascii="Arial Narrow" w:hAnsi="Arial Narrow"/>
+          <w:color w:val="000000" w:themeColor="text1"/>
+          <w:sz w:val="24"/>
+          <w:szCs w:val="24"/>
+        </w:rPr>
+      </w:pPr>
+    </w:p>
+    <w:p>
+      <w:pPr>
+        <w:pStyle w:val="Heading2"/>
+        <w:rPr>
+          <w:rFonts w:ascii="Arial Narrow" w:hAnsi="Arial Narrow"/>
+          <w:color w:val="000000" w:themeColor="text1"/>
+          <w:sz w:val="24"/>
+          <w:szCs w:val="24"/>
+        </w:rPr>
+      </w:pPr>
+    </w:p>
+    <w:p>
+      <w:pPr>
+        <w:pStyle w:val="Heading2"/>
+        <w:rPr>
+          <w:rFonts w:ascii="Arial Narrow" w:hAnsi="Arial Narrow"/>
+          <w:color w:val="000000" w:themeColor="text1"/>
+          <w:sz w:val="24"/>
+          <w:szCs w:val="24"/>
+        </w:rPr>
+      </w:pPr>
+    </w:p>
+    <w:p>
+      <w:pPr>
+        <w:pStyle w:val="Heading2"/>
         <w:rPr>
           <w:rFonts w:ascii="Arial Narrow" w:hAnsi="Arial Narrow"/>
           <w:color w:val="000000" w:themeColor="text1"/>
@@ -27755,14 +27919,15 @@
     <w:p/>
     <w:p>
       <w:pPr>
-        <w:pStyle w:val="Ttulo2"/>
-        <w:rPr>
-          <w:rFonts w:ascii="Arial Narrow" w:hAnsi="Arial Narrow"/>
-          <w:color w:val="000000" w:themeColor="text1"/>
-          <w:sz w:val="24"/>
-          <w:szCs w:val="24"/>
-        </w:rPr>
-      </w:pPr>
+        <w:pStyle w:val="Heading2"/>
+        <w:rPr>
+          <w:rFonts w:ascii="Arial Narrow" w:hAnsi="Arial Narrow"/>
+          <w:color w:val="000000" w:themeColor="text1"/>
+          <w:sz w:val="24"/>
+          <w:szCs w:val="24"/>
+        </w:rPr>
+      </w:pPr>
+      <w:bookmarkStart w:id="30" w:name="_Toc504501925"/>
       <w:r>
         <w:rPr>
           <w:rFonts w:ascii="Arial Narrow" w:hAnsi="Arial Narrow"/>
@@ -27773,21 +27938,21 @@
         <w:lastRenderedPageBreak/>
         <w:t>Cambiar nuestros datos personales:</w:t>
       </w:r>
-      <w:bookmarkEnd w:id="28"/>
-    </w:p>
-    <w:p>
-      <w:pPr>
-        <w:rPr>
-          <w:rFonts w:ascii="Arial Narrow" w:hAnsi="Arial Narrow"/>
-          <w:color w:val="000000" w:themeColor="text1"/>
-          <w:sz w:val="24"/>
-          <w:szCs w:val="24"/>
-        </w:rPr>
-      </w:pPr>
-    </w:p>
-    <w:p>
-      <w:pPr>
-        <w:pStyle w:val="Prrafodelista"/>
+      <w:bookmarkEnd w:id="30"/>
+    </w:p>
+    <w:p>
+      <w:pPr>
+        <w:rPr>
+          <w:rFonts w:ascii="Arial Narrow" w:hAnsi="Arial Narrow"/>
+          <w:color w:val="000000" w:themeColor="text1"/>
+          <w:sz w:val="24"/>
+          <w:szCs w:val="24"/>
+        </w:rPr>
+      </w:pPr>
+    </w:p>
+    <w:p>
+      <w:pPr>
+        <w:pStyle w:val="ListParagraph"/>
         <w:numPr>
           <w:ilvl w:val="0"/>
           <w:numId w:val="59"/>
@@ -27811,18 +27976,18 @@
     </w:p>
     <w:p>
       <w:pPr>
-        <w:pStyle w:val="Prrafodelista"/>
-        <w:rPr>
-          <w:rFonts w:ascii="Arial Narrow" w:hAnsi="Arial Narrow"/>
-          <w:color w:val="000000" w:themeColor="text1"/>
-          <w:sz w:val="24"/>
-          <w:szCs w:val="24"/>
-        </w:rPr>
-      </w:pPr>
-    </w:p>
-    <w:p>
-      <w:pPr>
-        <w:pStyle w:val="Prrafodelista"/>
+        <w:pStyle w:val="ListParagraph"/>
+        <w:rPr>
+          <w:rFonts w:ascii="Arial Narrow" w:hAnsi="Arial Narrow"/>
+          <w:color w:val="000000" w:themeColor="text1"/>
+          <w:sz w:val="24"/>
+          <w:szCs w:val="24"/>
+        </w:rPr>
+      </w:pPr>
+    </w:p>
+    <w:p>
+      <w:pPr>
+        <w:pStyle w:val="ListParagraph"/>
         <w:numPr>
           <w:ilvl w:val="0"/>
           <w:numId w:val="81"/>
@@ -27970,7 +28135,7 @@
     </w:p>
     <w:p>
       <w:pPr>
-        <w:pStyle w:val="Prrafodelista"/>
+        <w:pStyle w:val="ListParagraph"/>
         <w:ind w:left="1080"/>
         <w:rPr>
           <w:rFonts w:ascii="Arial Narrow" w:hAnsi="Arial Narrow"/>
@@ -27982,7 +28147,7 @@
     </w:p>
     <w:p>
       <w:pPr>
-        <w:pStyle w:val="Prrafodelista"/>
+        <w:pStyle w:val="ListParagraph"/>
         <w:numPr>
           <w:ilvl w:val="0"/>
           <w:numId w:val="81"/>
@@ -28055,15 +28220,15 @@
     </w:p>
     <w:p>
       <w:pPr>
-        <w:pStyle w:val="Ttulo2"/>
-        <w:rPr>
-          <w:rFonts w:ascii="Arial Narrow" w:hAnsi="Arial Narrow"/>
-          <w:color w:val="000000" w:themeColor="text1"/>
-          <w:sz w:val="24"/>
-          <w:szCs w:val="24"/>
-        </w:rPr>
-      </w:pPr>
-      <w:bookmarkStart w:id="29" w:name="_Toc504496159"/>
+        <w:pStyle w:val="Heading2"/>
+        <w:rPr>
+          <w:rFonts w:ascii="Arial Narrow" w:hAnsi="Arial Narrow"/>
+          <w:color w:val="000000" w:themeColor="text1"/>
+          <w:sz w:val="24"/>
+          <w:szCs w:val="24"/>
+        </w:rPr>
+      </w:pPr>
+      <w:bookmarkStart w:id="31" w:name="_Toc504501926"/>
       <w:r>
         <w:rPr>
           <w:rFonts w:ascii="Arial Narrow" w:hAnsi="Arial Narrow"/>
@@ -28073,21 +28238,21 @@
         </w:rPr>
         <w:t>Ver nuestras direcciones:</w:t>
       </w:r>
-      <w:bookmarkEnd w:id="29"/>
-    </w:p>
-    <w:p>
-      <w:pPr>
-        <w:rPr>
-          <w:rFonts w:ascii="Arial Narrow" w:hAnsi="Arial Narrow"/>
-          <w:color w:val="000000" w:themeColor="text1"/>
-          <w:sz w:val="24"/>
-          <w:szCs w:val="24"/>
-        </w:rPr>
-      </w:pPr>
-    </w:p>
-    <w:p>
-      <w:pPr>
-        <w:pStyle w:val="Prrafodelista"/>
+      <w:bookmarkEnd w:id="31"/>
+    </w:p>
+    <w:p>
+      <w:pPr>
+        <w:rPr>
+          <w:rFonts w:ascii="Arial Narrow" w:hAnsi="Arial Narrow"/>
+          <w:color w:val="000000" w:themeColor="text1"/>
+          <w:sz w:val="24"/>
+          <w:szCs w:val="24"/>
+        </w:rPr>
+      </w:pPr>
+    </w:p>
+    <w:p>
+      <w:pPr>
+        <w:pStyle w:val="ListParagraph"/>
         <w:numPr>
           <w:ilvl w:val="0"/>
           <w:numId w:val="59"/>
@@ -28111,18 +28276,18 @@
     </w:p>
     <w:p>
       <w:pPr>
-        <w:pStyle w:val="Prrafodelista"/>
-        <w:rPr>
-          <w:rFonts w:ascii="Arial Narrow" w:hAnsi="Arial Narrow"/>
-          <w:color w:val="000000" w:themeColor="text1"/>
-          <w:sz w:val="24"/>
-          <w:szCs w:val="24"/>
-        </w:rPr>
-      </w:pPr>
-    </w:p>
-    <w:p>
-      <w:pPr>
-        <w:pStyle w:val="Prrafodelista"/>
+        <w:pStyle w:val="ListParagraph"/>
+        <w:rPr>
+          <w:rFonts w:ascii="Arial Narrow" w:hAnsi="Arial Narrow"/>
+          <w:color w:val="000000" w:themeColor="text1"/>
+          <w:sz w:val="24"/>
+          <w:szCs w:val="24"/>
+        </w:rPr>
+      </w:pPr>
+    </w:p>
+    <w:p>
+      <w:pPr>
+        <w:pStyle w:val="ListParagraph"/>
         <w:numPr>
           <w:ilvl w:val="0"/>
           <w:numId w:val="64"/>
@@ -28300,28 +28465,26 @@
     </w:p>
     <w:p>
       <w:pPr>
-        <w:pStyle w:val="Ttulo2"/>
-        <w:rPr>
-          <w:rFonts w:ascii="Arial Narrow" w:hAnsi="Arial Narrow"/>
-          <w:color w:val="000000" w:themeColor="text1"/>
-          <w:sz w:val="24"/>
-          <w:szCs w:val="24"/>
-        </w:rPr>
-      </w:pPr>
-      <w:bookmarkStart w:id="30" w:name="_Toc504496160"/>
-    </w:p>
-    <w:p>
-      <w:pPr>
-        <w:pStyle w:val="Ttulo2"/>
-        <w:rPr>
-          <w:rFonts w:ascii="Arial Narrow" w:hAnsi="Arial Narrow"/>
-          <w:color w:val="000000" w:themeColor="text1"/>
-          <w:sz w:val="24"/>
-          <w:szCs w:val="24"/>
-        </w:rPr>
-      </w:pPr>
-      <w:bookmarkStart w:id="31" w:name="_GoBack"/>
-      <w:bookmarkEnd w:id="31"/>
+        <w:pStyle w:val="Heading2"/>
+        <w:rPr>
+          <w:rFonts w:ascii="Arial Narrow" w:hAnsi="Arial Narrow"/>
+          <w:color w:val="000000" w:themeColor="text1"/>
+          <w:sz w:val="24"/>
+          <w:szCs w:val="24"/>
+        </w:rPr>
+      </w:pPr>
+    </w:p>
+    <w:p>
+      <w:pPr>
+        <w:pStyle w:val="Heading2"/>
+        <w:rPr>
+          <w:rFonts w:ascii="Arial Narrow" w:hAnsi="Arial Narrow"/>
+          <w:color w:val="000000" w:themeColor="text1"/>
+          <w:sz w:val="24"/>
+          <w:szCs w:val="24"/>
+        </w:rPr>
+      </w:pPr>
+      <w:bookmarkStart w:id="32" w:name="_Toc504501927"/>
       <w:r>
         <w:rPr>
           <w:rFonts w:ascii="Arial Narrow" w:hAnsi="Arial Narrow"/>
@@ -28331,21 +28494,21 @@
         </w:rPr>
         <w:t>Añadir una nueva dirección:</w:t>
       </w:r>
-      <w:bookmarkEnd w:id="30"/>
-    </w:p>
-    <w:p>
-      <w:pPr>
-        <w:rPr>
-          <w:rFonts w:ascii="Arial Narrow" w:hAnsi="Arial Narrow"/>
-          <w:color w:val="000000" w:themeColor="text1"/>
-          <w:sz w:val="24"/>
-          <w:szCs w:val="24"/>
-        </w:rPr>
-      </w:pPr>
-    </w:p>
-    <w:p>
-      <w:pPr>
-        <w:pStyle w:val="Prrafodelista"/>
+      <w:bookmarkEnd w:id="32"/>
+    </w:p>
+    <w:p>
+      <w:pPr>
+        <w:rPr>
+          <w:rFonts w:ascii="Arial Narrow" w:hAnsi="Arial Narrow"/>
+          <w:color w:val="000000" w:themeColor="text1"/>
+          <w:sz w:val="24"/>
+          <w:szCs w:val="24"/>
+        </w:rPr>
+      </w:pPr>
+    </w:p>
+    <w:p>
+      <w:pPr>
+        <w:pStyle w:val="ListParagraph"/>
         <w:numPr>
           <w:ilvl w:val="0"/>
           <w:numId w:val="59"/>
@@ -28369,18 +28532,18 @@
     </w:p>
     <w:p>
       <w:pPr>
-        <w:pStyle w:val="Prrafodelista"/>
-        <w:rPr>
-          <w:rFonts w:ascii="Arial Narrow" w:hAnsi="Arial Narrow"/>
-          <w:color w:val="000000" w:themeColor="text1"/>
-          <w:sz w:val="24"/>
-          <w:szCs w:val="24"/>
-        </w:rPr>
-      </w:pPr>
-    </w:p>
-    <w:p>
-      <w:pPr>
-        <w:pStyle w:val="Prrafodelista"/>
+        <w:pStyle w:val="ListParagraph"/>
+        <w:rPr>
+          <w:rFonts w:ascii="Arial Narrow" w:hAnsi="Arial Narrow"/>
+          <w:color w:val="000000" w:themeColor="text1"/>
+          <w:sz w:val="24"/>
+          <w:szCs w:val="24"/>
+        </w:rPr>
+      </w:pPr>
+    </w:p>
+    <w:p>
+      <w:pPr>
+        <w:pStyle w:val="ListParagraph"/>
         <w:numPr>
           <w:ilvl w:val="0"/>
           <w:numId w:val="65"/>
@@ -28484,7 +28647,7 @@
     </w:p>
     <w:p>
       <w:pPr>
-        <w:pStyle w:val="Prrafodelista"/>
+        <w:pStyle w:val="ListParagraph"/>
         <w:ind w:left="1080"/>
         <w:rPr>
           <w:rFonts w:ascii="Arial Narrow" w:hAnsi="Arial Narrow"/>
@@ -28496,7 +28659,7 @@
     </w:p>
     <w:p>
       <w:pPr>
-        <w:pStyle w:val="Prrafodelista"/>
+        <w:pStyle w:val="ListParagraph"/>
         <w:numPr>
           <w:ilvl w:val="0"/>
           <w:numId w:val="65"/>
@@ -28598,7 +28761,7 @@
     </w:p>
     <w:p>
       <w:pPr>
-        <w:pStyle w:val="Prrafodelista"/>
+        <w:pStyle w:val="ListParagraph"/>
         <w:rPr>
           <w:rFonts w:ascii="Arial Narrow" w:hAnsi="Arial Narrow"/>
           <w:color w:val="000000" w:themeColor="text1"/>
@@ -28673,18 +28836,18 @@
     </w:p>
     <w:p>
       <w:pPr>
-        <w:pStyle w:val="Prrafodelista"/>
-        <w:rPr>
-          <w:rFonts w:ascii="Arial Narrow" w:hAnsi="Arial Narrow"/>
-          <w:color w:val="000000" w:themeColor="text1"/>
-          <w:sz w:val="24"/>
-          <w:szCs w:val="24"/>
-        </w:rPr>
-      </w:pPr>
-    </w:p>
-    <w:p>
-      <w:pPr>
-        <w:pStyle w:val="Prrafodelista"/>
+        <w:pStyle w:val="ListParagraph"/>
+        <w:rPr>
+          <w:rFonts w:ascii="Arial Narrow" w:hAnsi="Arial Narrow"/>
+          <w:color w:val="000000" w:themeColor="text1"/>
+          <w:sz w:val="24"/>
+          <w:szCs w:val="24"/>
+        </w:rPr>
+      </w:pPr>
+    </w:p>
+    <w:p>
+      <w:pPr>
+        <w:pStyle w:val="ListParagraph"/>
         <w:numPr>
           <w:ilvl w:val="1"/>
           <w:numId w:val="65"/>
@@ -28872,7 +29035,7 @@
     </w:p>
     <w:p>
       <w:pPr>
-        <w:pStyle w:val="Ttulo2"/>
+        <w:pStyle w:val="Heading2"/>
         <w:rPr>
           <w:rFonts w:ascii="Arial Narrow" w:eastAsiaTheme="minorHAnsi" w:hAnsi="Arial Narrow" w:cstheme="minorBidi"/>
           <w:color w:val="000000" w:themeColor="text1"/>
@@ -28880,19 +29043,19 @@
           <w:szCs w:val="24"/>
         </w:rPr>
       </w:pPr>
-      <w:bookmarkStart w:id="32" w:name="_Toc504496161"/>
     </w:p>
     <w:p/>
     <w:p>
       <w:pPr>
-        <w:pStyle w:val="Ttulo2"/>
-        <w:rPr>
-          <w:rFonts w:ascii="Arial Narrow" w:hAnsi="Arial Narrow"/>
-          <w:color w:val="000000" w:themeColor="text1"/>
-          <w:sz w:val="24"/>
-          <w:szCs w:val="24"/>
-        </w:rPr>
-      </w:pPr>
+        <w:pStyle w:val="Heading2"/>
+        <w:rPr>
+          <w:rFonts w:ascii="Arial Narrow" w:hAnsi="Arial Narrow"/>
+          <w:color w:val="000000" w:themeColor="text1"/>
+          <w:sz w:val="24"/>
+          <w:szCs w:val="24"/>
+        </w:rPr>
+      </w:pPr>
+      <w:bookmarkStart w:id="33" w:name="_Toc504501928"/>
       <w:r>
         <w:rPr>
           <w:rFonts w:ascii="Arial Narrow" w:hAnsi="Arial Narrow"/>
@@ -28902,21 +29065,21 @@
         </w:rPr>
         <w:t>Actualizar una dirección:</w:t>
       </w:r>
-      <w:bookmarkEnd w:id="32"/>
-    </w:p>
-    <w:p>
-      <w:pPr>
-        <w:rPr>
-          <w:rFonts w:ascii="Arial Narrow" w:hAnsi="Arial Narrow"/>
-          <w:color w:val="000000" w:themeColor="text1"/>
-          <w:sz w:val="24"/>
-          <w:szCs w:val="24"/>
-        </w:rPr>
-      </w:pPr>
-    </w:p>
-    <w:p>
-      <w:pPr>
-        <w:pStyle w:val="Prrafodelista"/>
+      <w:bookmarkEnd w:id="33"/>
+    </w:p>
+    <w:p>
+      <w:pPr>
+        <w:rPr>
+          <w:rFonts w:ascii="Arial Narrow" w:hAnsi="Arial Narrow"/>
+          <w:color w:val="000000" w:themeColor="text1"/>
+          <w:sz w:val="24"/>
+          <w:szCs w:val="24"/>
+        </w:rPr>
+      </w:pPr>
+    </w:p>
+    <w:p>
+      <w:pPr>
+        <w:pStyle w:val="ListParagraph"/>
         <w:numPr>
           <w:ilvl w:val="0"/>
           <w:numId w:val="59"/>
@@ -28940,18 +29103,18 @@
     </w:p>
     <w:p>
       <w:pPr>
-        <w:pStyle w:val="Prrafodelista"/>
-        <w:rPr>
-          <w:rFonts w:ascii="Arial Narrow" w:hAnsi="Arial Narrow"/>
-          <w:color w:val="000000" w:themeColor="text1"/>
-          <w:sz w:val="24"/>
-          <w:szCs w:val="24"/>
-        </w:rPr>
-      </w:pPr>
-    </w:p>
-    <w:p>
-      <w:pPr>
-        <w:pStyle w:val="Prrafodelista"/>
+        <w:pStyle w:val="ListParagraph"/>
+        <w:rPr>
+          <w:rFonts w:ascii="Arial Narrow" w:hAnsi="Arial Narrow"/>
+          <w:color w:val="000000" w:themeColor="text1"/>
+          <w:sz w:val="24"/>
+          <w:szCs w:val="24"/>
+        </w:rPr>
+      </w:pPr>
+    </w:p>
+    <w:p>
+      <w:pPr>
+        <w:pStyle w:val="ListParagraph"/>
         <w:numPr>
           <w:ilvl w:val="0"/>
           <w:numId w:val="67"/>
@@ -29055,7 +29218,7 @@
     </w:p>
     <w:p>
       <w:pPr>
-        <w:pStyle w:val="Prrafodelista"/>
+        <w:pStyle w:val="ListParagraph"/>
         <w:ind w:left="1080"/>
         <w:rPr>
           <w:rFonts w:ascii="Arial Narrow" w:hAnsi="Arial Narrow"/>
@@ -29067,7 +29230,7 @@
     </w:p>
     <w:p>
       <w:pPr>
-        <w:pStyle w:val="Prrafodelista"/>
+        <w:pStyle w:val="ListParagraph"/>
         <w:numPr>
           <w:ilvl w:val="0"/>
           <w:numId w:val="67"/>
@@ -29181,15 +29344,15 @@
     </w:p>
     <w:p>
       <w:pPr>
-        <w:pStyle w:val="Ttulo2"/>
-        <w:rPr>
-          <w:rFonts w:ascii="Arial Narrow" w:hAnsi="Arial Narrow"/>
-          <w:color w:val="000000" w:themeColor="text1"/>
-          <w:sz w:val="24"/>
-          <w:szCs w:val="24"/>
-        </w:rPr>
-      </w:pPr>
-      <w:bookmarkStart w:id="33" w:name="_Toc504496162"/>
+        <w:pStyle w:val="Heading2"/>
+        <w:rPr>
+          <w:rFonts w:ascii="Arial Narrow" w:hAnsi="Arial Narrow"/>
+          <w:color w:val="000000" w:themeColor="text1"/>
+          <w:sz w:val="24"/>
+          <w:szCs w:val="24"/>
+        </w:rPr>
+      </w:pPr>
+      <w:bookmarkStart w:id="34" w:name="_Toc504501929"/>
       <w:r>
         <w:rPr>
           <w:rFonts w:ascii="Arial Narrow" w:hAnsi="Arial Narrow"/>
@@ -29199,21 +29362,21 @@
         </w:rPr>
         <w:t>Eliminar una dirección:</w:t>
       </w:r>
-      <w:bookmarkEnd w:id="33"/>
-    </w:p>
-    <w:p>
-      <w:pPr>
-        <w:rPr>
-          <w:rFonts w:ascii="Arial Narrow" w:hAnsi="Arial Narrow"/>
-          <w:color w:val="000000" w:themeColor="text1"/>
-          <w:sz w:val="24"/>
-          <w:szCs w:val="24"/>
-        </w:rPr>
-      </w:pPr>
-    </w:p>
-    <w:p>
-      <w:pPr>
-        <w:pStyle w:val="Prrafodelista"/>
+      <w:bookmarkEnd w:id="34"/>
+    </w:p>
+    <w:p>
+      <w:pPr>
+        <w:rPr>
+          <w:rFonts w:ascii="Arial Narrow" w:hAnsi="Arial Narrow"/>
+          <w:color w:val="000000" w:themeColor="text1"/>
+          <w:sz w:val="24"/>
+          <w:szCs w:val="24"/>
+        </w:rPr>
+      </w:pPr>
+    </w:p>
+    <w:p>
+      <w:pPr>
+        <w:pStyle w:val="ListParagraph"/>
         <w:numPr>
           <w:ilvl w:val="0"/>
           <w:numId w:val="59"/>
@@ -29237,18 +29400,18 @@
     </w:p>
     <w:p>
       <w:pPr>
-        <w:pStyle w:val="Prrafodelista"/>
-        <w:rPr>
-          <w:rFonts w:ascii="Arial Narrow" w:hAnsi="Arial Narrow"/>
-          <w:color w:val="000000" w:themeColor="text1"/>
-          <w:sz w:val="24"/>
-          <w:szCs w:val="24"/>
-        </w:rPr>
-      </w:pPr>
-    </w:p>
-    <w:p>
-      <w:pPr>
-        <w:pStyle w:val="Prrafodelista"/>
+        <w:pStyle w:val="ListParagraph"/>
+        <w:rPr>
+          <w:rFonts w:ascii="Arial Narrow" w:hAnsi="Arial Narrow"/>
+          <w:color w:val="000000" w:themeColor="text1"/>
+          <w:sz w:val="24"/>
+          <w:szCs w:val="24"/>
+        </w:rPr>
+      </w:pPr>
+    </w:p>
+    <w:p>
+      <w:pPr>
+        <w:pStyle w:val="ListParagraph"/>
         <w:numPr>
           <w:ilvl w:val="0"/>
           <w:numId w:val="68"/>
@@ -29352,7 +29515,7 @@
     </w:p>
     <w:p>
       <w:pPr>
-        <w:pStyle w:val="Prrafodelista"/>
+        <w:pStyle w:val="ListParagraph"/>
         <w:ind w:left="1080"/>
         <w:rPr>
           <w:rFonts w:ascii="Arial Narrow" w:hAnsi="Arial Narrow"/>
@@ -29364,7 +29527,7 @@
     </w:p>
     <w:p>
       <w:pPr>
-        <w:pStyle w:val="Prrafodelista"/>
+        <w:pStyle w:val="ListParagraph"/>
         <w:numPr>
           <w:ilvl w:val="0"/>
           <w:numId w:val="68"/>
@@ -29428,26 +29591,26 @@
     </w:p>
     <w:p>
       <w:pPr>
-        <w:pStyle w:val="Prrafodelista"/>
-        <w:rPr>
-          <w:rFonts w:ascii="Arial Narrow" w:hAnsi="Arial Narrow"/>
-          <w:color w:val="000000" w:themeColor="text1"/>
-          <w:sz w:val="24"/>
-          <w:szCs w:val="24"/>
-        </w:rPr>
-      </w:pPr>
-    </w:p>
-    <w:p>
-      <w:pPr>
-        <w:pStyle w:val="Ttulo2"/>
-        <w:rPr>
-          <w:rFonts w:ascii="Arial Narrow" w:hAnsi="Arial Narrow"/>
-          <w:color w:val="000000" w:themeColor="text1"/>
-          <w:sz w:val="24"/>
-          <w:szCs w:val="24"/>
-        </w:rPr>
-      </w:pPr>
-      <w:bookmarkStart w:id="34" w:name="_Toc504496163"/>
+        <w:pStyle w:val="ListParagraph"/>
+        <w:rPr>
+          <w:rFonts w:ascii="Arial Narrow" w:hAnsi="Arial Narrow"/>
+          <w:color w:val="000000" w:themeColor="text1"/>
+          <w:sz w:val="24"/>
+          <w:szCs w:val="24"/>
+        </w:rPr>
+      </w:pPr>
+    </w:p>
+    <w:p>
+      <w:pPr>
+        <w:pStyle w:val="Heading2"/>
+        <w:rPr>
+          <w:rFonts w:ascii="Arial Narrow" w:hAnsi="Arial Narrow"/>
+          <w:color w:val="000000" w:themeColor="text1"/>
+          <w:sz w:val="24"/>
+          <w:szCs w:val="24"/>
+        </w:rPr>
+      </w:pPr>
+      <w:bookmarkStart w:id="35" w:name="_Toc504501930"/>
       <w:r>
         <w:rPr>
           <w:rFonts w:ascii="Arial Narrow" w:hAnsi="Arial Narrow"/>
@@ -29457,21 +29620,21 @@
         </w:rPr>
         <w:t>Ver nuestros métodos de pago:</w:t>
       </w:r>
-      <w:bookmarkEnd w:id="34"/>
-    </w:p>
-    <w:p>
-      <w:pPr>
-        <w:rPr>
-          <w:rFonts w:ascii="Arial Narrow" w:hAnsi="Arial Narrow"/>
-          <w:color w:val="000000" w:themeColor="text1"/>
-          <w:sz w:val="24"/>
-          <w:szCs w:val="24"/>
-        </w:rPr>
-      </w:pPr>
-    </w:p>
-    <w:p>
-      <w:pPr>
-        <w:pStyle w:val="Prrafodelista"/>
+      <w:bookmarkEnd w:id="35"/>
+    </w:p>
+    <w:p>
+      <w:pPr>
+        <w:rPr>
+          <w:rFonts w:ascii="Arial Narrow" w:hAnsi="Arial Narrow"/>
+          <w:color w:val="000000" w:themeColor="text1"/>
+          <w:sz w:val="24"/>
+          <w:szCs w:val="24"/>
+        </w:rPr>
+      </w:pPr>
+    </w:p>
+    <w:p>
+      <w:pPr>
+        <w:pStyle w:val="ListParagraph"/>
         <w:numPr>
           <w:ilvl w:val="0"/>
           <w:numId w:val="59"/>
@@ -29495,18 +29658,18 @@
     </w:p>
     <w:p>
       <w:pPr>
-        <w:pStyle w:val="Prrafodelista"/>
-        <w:rPr>
-          <w:rFonts w:ascii="Arial Narrow" w:hAnsi="Arial Narrow"/>
-          <w:color w:val="000000" w:themeColor="text1"/>
-          <w:sz w:val="24"/>
-          <w:szCs w:val="24"/>
-        </w:rPr>
-      </w:pPr>
-    </w:p>
-    <w:p>
-      <w:pPr>
-        <w:pStyle w:val="Prrafodelista"/>
+        <w:pStyle w:val="ListParagraph"/>
+        <w:rPr>
+          <w:rFonts w:ascii="Arial Narrow" w:hAnsi="Arial Narrow"/>
+          <w:color w:val="000000" w:themeColor="text1"/>
+          <w:sz w:val="24"/>
+          <w:szCs w:val="24"/>
+        </w:rPr>
+      </w:pPr>
+    </w:p>
+    <w:p>
+      <w:pPr>
+        <w:pStyle w:val="ListParagraph"/>
         <w:numPr>
           <w:ilvl w:val="0"/>
           <w:numId w:val="69"/>
@@ -29684,15 +29847,15 @@
     </w:p>
     <w:p>
       <w:pPr>
-        <w:pStyle w:val="Ttulo2"/>
-        <w:rPr>
-          <w:rFonts w:ascii="Arial Narrow" w:hAnsi="Arial Narrow"/>
-          <w:color w:val="000000" w:themeColor="text1"/>
-          <w:sz w:val="24"/>
-          <w:szCs w:val="24"/>
-        </w:rPr>
-      </w:pPr>
-      <w:bookmarkStart w:id="35" w:name="_Toc504496164"/>
+        <w:pStyle w:val="Heading2"/>
+        <w:rPr>
+          <w:rFonts w:ascii="Arial Narrow" w:hAnsi="Arial Narrow"/>
+          <w:color w:val="000000" w:themeColor="text1"/>
+          <w:sz w:val="24"/>
+          <w:szCs w:val="24"/>
+        </w:rPr>
+      </w:pPr>
+      <w:bookmarkStart w:id="36" w:name="_Toc504501931"/>
       <w:r>
         <w:rPr>
           <w:rFonts w:ascii="Arial Narrow" w:hAnsi="Arial Narrow"/>
@@ -29702,21 +29865,21 @@
         </w:rPr>
         <w:t>Añadir un nuevo método de pago:</w:t>
       </w:r>
-      <w:bookmarkEnd w:id="35"/>
-    </w:p>
-    <w:p>
-      <w:pPr>
-        <w:rPr>
-          <w:rFonts w:ascii="Arial Narrow" w:hAnsi="Arial Narrow"/>
-          <w:color w:val="000000" w:themeColor="text1"/>
-          <w:sz w:val="24"/>
-          <w:szCs w:val="24"/>
-        </w:rPr>
-      </w:pPr>
-    </w:p>
-    <w:p>
-      <w:pPr>
-        <w:pStyle w:val="Prrafodelista"/>
+      <w:bookmarkEnd w:id="36"/>
+    </w:p>
+    <w:p>
+      <w:pPr>
+        <w:rPr>
+          <w:rFonts w:ascii="Arial Narrow" w:hAnsi="Arial Narrow"/>
+          <w:color w:val="000000" w:themeColor="text1"/>
+          <w:sz w:val="24"/>
+          <w:szCs w:val="24"/>
+        </w:rPr>
+      </w:pPr>
+    </w:p>
+    <w:p>
+      <w:pPr>
+        <w:pStyle w:val="ListParagraph"/>
         <w:numPr>
           <w:ilvl w:val="0"/>
           <w:numId w:val="59"/>
@@ -29740,18 +29903,18 @@
     </w:p>
     <w:p>
       <w:pPr>
-        <w:pStyle w:val="Prrafodelista"/>
-        <w:rPr>
-          <w:rFonts w:ascii="Arial Narrow" w:hAnsi="Arial Narrow"/>
-          <w:color w:val="000000" w:themeColor="text1"/>
-          <w:sz w:val="24"/>
-          <w:szCs w:val="24"/>
-        </w:rPr>
-      </w:pPr>
-    </w:p>
-    <w:p>
-      <w:pPr>
-        <w:pStyle w:val="Prrafodelista"/>
+        <w:pStyle w:val="ListParagraph"/>
+        <w:rPr>
+          <w:rFonts w:ascii="Arial Narrow" w:hAnsi="Arial Narrow"/>
+          <w:color w:val="000000" w:themeColor="text1"/>
+          <w:sz w:val="24"/>
+          <w:szCs w:val="24"/>
+        </w:rPr>
+      </w:pPr>
+    </w:p>
+    <w:p>
+      <w:pPr>
+        <w:pStyle w:val="ListParagraph"/>
         <w:numPr>
           <w:ilvl w:val="0"/>
           <w:numId w:val="70"/>
@@ -29855,7 +30018,7 @@
     </w:p>
     <w:p>
       <w:pPr>
-        <w:pStyle w:val="Prrafodelista"/>
+        <w:pStyle w:val="ListParagraph"/>
         <w:numPr>
           <w:ilvl w:val="0"/>
           <w:numId w:val="70"/>
@@ -30042,18 +30205,18 @@
     </w:p>
     <w:p>
       <w:pPr>
-        <w:pStyle w:val="Prrafodelista"/>
-        <w:rPr>
-          <w:rFonts w:ascii="Arial Narrow" w:hAnsi="Arial Narrow"/>
-          <w:color w:val="000000" w:themeColor="text1"/>
-          <w:sz w:val="24"/>
-          <w:szCs w:val="24"/>
-        </w:rPr>
-      </w:pPr>
-    </w:p>
-    <w:p>
-      <w:pPr>
-        <w:pStyle w:val="Prrafodelista"/>
+        <w:pStyle w:val="ListParagraph"/>
+        <w:rPr>
+          <w:rFonts w:ascii="Arial Narrow" w:hAnsi="Arial Narrow"/>
+          <w:color w:val="000000" w:themeColor="text1"/>
+          <w:sz w:val="24"/>
+          <w:szCs w:val="24"/>
+        </w:rPr>
+      </w:pPr>
+    </w:p>
+    <w:p>
+      <w:pPr>
+        <w:pStyle w:val="ListParagraph"/>
         <w:numPr>
           <w:ilvl w:val="1"/>
           <w:numId w:val="70"/>
@@ -30291,15 +30454,15 @@
     </w:p>
     <w:p>
       <w:pPr>
-        <w:pStyle w:val="Ttulo2"/>
-        <w:rPr>
-          <w:rFonts w:ascii="Arial Narrow" w:hAnsi="Arial Narrow"/>
-          <w:color w:val="000000" w:themeColor="text1"/>
-          <w:sz w:val="24"/>
-          <w:szCs w:val="24"/>
-        </w:rPr>
-      </w:pPr>
-      <w:bookmarkStart w:id="36" w:name="_Toc504496165"/>
+        <w:pStyle w:val="Heading2"/>
+        <w:rPr>
+          <w:rFonts w:ascii="Arial Narrow" w:hAnsi="Arial Narrow"/>
+          <w:color w:val="000000" w:themeColor="text1"/>
+          <w:sz w:val="24"/>
+          <w:szCs w:val="24"/>
+        </w:rPr>
+      </w:pPr>
+      <w:bookmarkStart w:id="37" w:name="_Toc504501932"/>
       <w:r>
         <w:rPr>
           <w:rFonts w:ascii="Arial Narrow" w:hAnsi="Arial Narrow"/>
@@ -30309,21 +30472,21 @@
         </w:rPr>
         <w:t>Actualizar método de pago:</w:t>
       </w:r>
-      <w:bookmarkEnd w:id="36"/>
-    </w:p>
-    <w:p>
-      <w:pPr>
-        <w:rPr>
-          <w:rFonts w:ascii="Arial Narrow" w:hAnsi="Arial Narrow"/>
-          <w:color w:val="000000" w:themeColor="text1"/>
-          <w:sz w:val="24"/>
-          <w:szCs w:val="24"/>
-        </w:rPr>
-      </w:pPr>
-    </w:p>
-    <w:p>
-      <w:pPr>
-        <w:pStyle w:val="Prrafodelista"/>
+      <w:bookmarkEnd w:id="37"/>
+    </w:p>
+    <w:p>
+      <w:pPr>
+        <w:rPr>
+          <w:rFonts w:ascii="Arial Narrow" w:hAnsi="Arial Narrow"/>
+          <w:color w:val="000000" w:themeColor="text1"/>
+          <w:sz w:val="24"/>
+          <w:szCs w:val="24"/>
+        </w:rPr>
+      </w:pPr>
+    </w:p>
+    <w:p>
+      <w:pPr>
+        <w:pStyle w:val="ListParagraph"/>
         <w:numPr>
           <w:ilvl w:val="0"/>
           <w:numId w:val="59"/>
@@ -30347,18 +30510,18 @@
     </w:p>
     <w:p>
       <w:pPr>
-        <w:pStyle w:val="Prrafodelista"/>
-        <w:rPr>
-          <w:rFonts w:ascii="Arial Narrow" w:hAnsi="Arial Narrow"/>
-          <w:color w:val="000000" w:themeColor="text1"/>
-          <w:sz w:val="24"/>
-          <w:szCs w:val="24"/>
-        </w:rPr>
-      </w:pPr>
-    </w:p>
-    <w:p>
-      <w:pPr>
-        <w:pStyle w:val="Prrafodelista"/>
+        <w:pStyle w:val="ListParagraph"/>
+        <w:rPr>
+          <w:rFonts w:ascii="Arial Narrow" w:hAnsi="Arial Narrow"/>
+          <w:color w:val="000000" w:themeColor="text1"/>
+          <w:sz w:val="24"/>
+          <w:szCs w:val="24"/>
+        </w:rPr>
+      </w:pPr>
+    </w:p>
+    <w:p>
+      <w:pPr>
+        <w:pStyle w:val="ListParagraph"/>
         <w:numPr>
           <w:ilvl w:val="0"/>
           <w:numId w:val="71"/>
@@ -30462,7 +30625,7 @@
     </w:p>
     <w:p>
       <w:pPr>
-        <w:pStyle w:val="Prrafodelista"/>
+        <w:pStyle w:val="ListParagraph"/>
         <w:ind w:left="1080"/>
         <w:rPr>
           <w:rFonts w:ascii="Arial Narrow" w:hAnsi="Arial Narrow"/>
@@ -30474,7 +30637,7 @@
     </w:p>
     <w:p>
       <w:pPr>
-        <w:pStyle w:val="Prrafodelista"/>
+        <w:pStyle w:val="ListParagraph"/>
         <w:numPr>
           <w:ilvl w:val="0"/>
           <w:numId w:val="71"/>
@@ -30629,15 +30792,15 @@
     </w:p>
     <w:p>
       <w:pPr>
-        <w:pStyle w:val="Ttulo2"/>
-        <w:rPr>
-          <w:rFonts w:ascii="Arial Narrow" w:hAnsi="Arial Narrow"/>
-          <w:color w:val="000000" w:themeColor="text1"/>
-          <w:sz w:val="24"/>
-          <w:szCs w:val="24"/>
-        </w:rPr>
-      </w:pPr>
-      <w:bookmarkStart w:id="37" w:name="_Toc504496166"/>
+        <w:pStyle w:val="Heading2"/>
+        <w:rPr>
+          <w:rFonts w:ascii="Arial Narrow" w:hAnsi="Arial Narrow"/>
+          <w:color w:val="000000" w:themeColor="text1"/>
+          <w:sz w:val="24"/>
+          <w:szCs w:val="24"/>
+        </w:rPr>
+      </w:pPr>
+      <w:bookmarkStart w:id="38" w:name="_Toc504501933"/>
       <w:r>
         <w:rPr>
           <w:rFonts w:ascii="Arial Narrow" w:hAnsi="Arial Narrow"/>
@@ -30647,21 +30810,21 @@
         </w:rPr>
         <w:t>Eliminar un método de pago:</w:t>
       </w:r>
-      <w:bookmarkEnd w:id="37"/>
-    </w:p>
-    <w:p>
-      <w:pPr>
-        <w:rPr>
-          <w:rFonts w:ascii="Arial Narrow" w:hAnsi="Arial Narrow"/>
-          <w:color w:val="000000" w:themeColor="text1"/>
-          <w:sz w:val="24"/>
-          <w:szCs w:val="24"/>
-        </w:rPr>
-      </w:pPr>
-    </w:p>
-    <w:p>
-      <w:pPr>
-        <w:pStyle w:val="Prrafodelista"/>
+      <w:bookmarkEnd w:id="38"/>
+    </w:p>
+    <w:p>
+      <w:pPr>
+        <w:rPr>
+          <w:rFonts w:ascii="Arial Narrow" w:hAnsi="Arial Narrow"/>
+          <w:color w:val="000000" w:themeColor="text1"/>
+          <w:sz w:val="24"/>
+          <w:szCs w:val="24"/>
+        </w:rPr>
+      </w:pPr>
+    </w:p>
+    <w:p>
+      <w:pPr>
+        <w:pStyle w:val="ListParagraph"/>
         <w:numPr>
           <w:ilvl w:val="0"/>
           <w:numId w:val="59"/>
@@ -30685,18 +30848,18 @@
     </w:p>
     <w:p>
       <w:pPr>
-        <w:pStyle w:val="Prrafodelista"/>
-        <w:rPr>
-          <w:rFonts w:ascii="Arial Narrow" w:hAnsi="Arial Narrow"/>
-          <w:color w:val="000000" w:themeColor="text1"/>
-          <w:sz w:val="24"/>
-          <w:szCs w:val="24"/>
-        </w:rPr>
-      </w:pPr>
-    </w:p>
-    <w:p>
-      <w:pPr>
-        <w:pStyle w:val="Prrafodelista"/>
+        <w:pStyle w:val="ListParagraph"/>
+        <w:rPr>
+          <w:rFonts w:ascii="Arial Narrow" w:hAnsi="Arial Narrow"/>
+          <w:color w:val="000000" w:themeColor="text1"/>
+          <w:sz w:val="24"/>
+          <w:szCs w:val="24"/>
+        </w:rPr>
+      </w:pPr>
+    </w:p>
+    <w:p>
+      <w:pPr>
+        <w:pStyle w:val="ListParagraph"/>
         <w:numPr>
           <w:ilvl w:val="0"/>
           <w:numId w:val="72"/>
@@ -30800,7 +30963,7 @@
     </w:p>
     <w:p>
       <w:pPr>
-        <w:pStyle w:val="Prrafodelista"/>
+        <w:pStyle w:val="ListParagraph"/>
         <w:ind w:left="1080"/>
         <w:rPr>
           <w:rFonts w:ascii="Arial Narrow" w:hAnsi="Arial Narrow"/>
@@ -30812,7 +30975,7 @@
     </w:p>
     <w:p>
       <w:pPr>
-        <w:pStyle w:val="Prrafodelista"/>
+        <w:pStyle w:val="ListParagraph"/>
         <w:numPr>
           <w:ilvl w:val="0"/>
           <w:numId w:val="72"/>
@@ -30906,15 +31069,15 @@
     </w:p>
     <w:p>
       <w:pPr>
-        <w:pStyle w:val="Ttulo2"/>
-        <w:rPr>
-          <w:rFonts w:ascii="Arial Narrow" w:hAnsi="Arial Narrow"/>
-          <w:color w:val="000000" w:themeColor="text1"/>
-          <w:sz w:val="24"/>
-          <w:szCs w:val="24"/>
-        </w:rPr>
-      </w:pPr>
-      <w:bookmarkStart w:id="38" w:name="_Toc504496167"/>
+        <w:pStyle w:val="Heading2"/>
+        <w:rPr>
+          <w:rFonts w:ascii="Arial Narrow" w:hAnsi="Arial Narrow"/>
+          <w:color w:val="000000" w:themeColor="text1"/>
+          <w:sz w:val="24"/>
+          <w:szCs w:val="24"/>
+        </w:rPr>
+      </w:pPr>
+      <w:bookmarkStart w:id="39" w:name="_Toc504501934"/>
       <w:r>
         <w:rPr>
           <w:rFonts w:ascii="Arial Narrow" w:hAnsi="Arial Narrow"/>
@@ -30924,21 +31087,21 @@
         </w:rPr>
         <w:t>Eliminar nuestra cuenta:</w:t>
       </w:r>
-      <w:bookmarkEnd w:id="38"/>
-    </w:p>
-    <w:p>
-      <w:pPr>
-        <w:rPr>
-          <w:rFonts w:ascii="Arial Narrow" w:hAnsi="Arial Narrow"/>
-          <w:color w:val="000000" w:themeColor="text1"/>
-          <w:sz w:val="24"/>
-          <w:szCs w:val="24"/>
-        </w:rPr>
-      </w:pPr>
-    </w:p>
-    <w:p>
-      <w:pPr>
-        <w:pStyle w:val="Prrafodelista"/>
+      <w:bookmarkEnd w:id="39"/>
+    </w:p>
+    <w:p>
+      <w:pPr>
+        <w:rPr>
+          <w:rFonts w:ascii="Arial Narrow" w:hAnsi="Arial Narrow"/>
+          <w:color w:val="000000" w:themeColor="text1"/>
+          <w:sz w:val="24"/>
+          <w:szCs w:val="24"/>
+        </w:rPr>
+      </w:pPr>
+    </w:p>
+    <w:p>
+      <w:pPr>
+        <w:pStyle w:val="ListParagraph"/>
         <w:numPr>
           <w:ilvl w:val="0"/>
           <w:numId w:val="59"/>
@@ -30962,18 +31125,18 @@
     </w:p>
     <w:p>
       <w:pPr>
-        <w:pStyle w:val="Prrafodelista"/>
-        <w:rPr>
-          <w:rFonts w:ascii="Arial Narrow" w:hAnsi="Arial Narrow"/>
-          <w:color w:val="000000" w:themeColor="text1"/>
-          <w:sz w:val="24"/>
-          <w:szCs w:val="24"/>
-        </w:rPr>
-      </w:pPr>
-    </w:p>
-    <w:p>
-      <w:pPr>
-        <w:pStyle w:val="Prrafodelista"/>
+        <w:pStyle w:val="ListParagraph"/>
+        <w:rPr>
+          <w:rFonts w:ascii="Arial Narrow" w:hAnsi="Arial Narrow"/>
+          <w:color w:val="000000" w:themeColor="text1"/>
+          <w:sz w:val="24"/>
+          <w:szCs w:val="24"/>
+        </w:rPr>
+      </w:pPr>
+    </w:p>
+    <w:p>
+      <w:pPr>
+        <w:pStyle w:val="ListParagraph"/>
         <w:numPr>
           <w:ilvl w:val="0"/>
           <w:numId w:val="76"/>
@@ -31037,7 +31200,7 @@
     </w:p>
     <w:p>
       <w:pPr>
-        <w:pStyle w:val="Prrafodelista"/>
+        <w:pStyle w:val="ListParagraph"/>
         <w:ind w:left="1080"/>
         <w:rPr>
           <w:rFonts w:ascii="Arial Narrow" w:hAnsi="Arial Narrow"/>
@@ -31049,7 +31212,7 @@
     </w:p>
     <w:p>
       <w:pPr>
-        <w:pStyle w:val="Prrafodelista"/>
+        <w:pStyle w:val="ListParagraph"/>
         <w:numPr>
           <w:ilvl w:val="0"/>
           <w:numId w:val="76"/>
@@ -31113,7 +31276,7 @@
     </w:p>
     <w:p>
       <w:pPr>
-        <w:pStyle w:val="Prrafodelista"/>
+        <w:pStyle w:val="ListParagraph"/>
         <w:rPr>
           <w:rFonts w:ascii="Arial Narrow" w:hAnsi="Arial Narrow"/>
           <w:color w:val="000000" w:themeColor="text1"/>
@@ -31188,7 +31351,7 @@
     </w:p>
     <w:p>
       <w:pPr>
-        <w:pStyle w:val="Ttulo2"/>
+        <w:pStyle w:val="Heading2"/>
         <w:rPr>
           <w:rFonts w:ascii="Arial Narrow" w:eastAsiaTheme="minorHAnsi" w:hAnsi="Arial Narrow" w:cstheme="minorBidi"/>
           <w:color w:val="000000" w:themeColor="text1"/>
@@ -31196,19 +31359,19 @@
           <w:szCs w:val="24"/>
         </w:rPr>
       </w:pPr>
-      <w:bookmarkStart w:id="39" w:name="_Toc504496168"/>
     </w:p>
     <w:p/>
     <w:p>
       <w:pPr>
-        <w:pStyle w:val="Ttulo2"/>
-        <w:rPr>
-          <w:rFonts w:ascii="Arial Narrow" w:hAnsi="Arial Narrow"/>
-          <w:color w:val="000000" w:themeColor="text1"/>
-          <w:sz w:val="24"/>
-          <w:szCs w:val="24"/>
-        </w:rPr>
-      </w:pPr>
+        <w:pStyle w:val="Heading2"/>
+        <w:rPr>
+          <w:rFonts w:ascii="Arial Narrow" w:hAnsi="Arial Narrow"/>
+          <w:color w:val="000000" w:themeColor="text1"/>
+          <w:sz w:val="24"/>
+          <w:szCs w:val="24"/>
+        </w:rPr>
+      </w:pPr>
+      <w:bookmarkStart w:id="40" w:name="_Toc504501935"/>
       <w:r>
         <w:rPr>
           <w:rFonts w:ascii="Arial Narrow" w:hAnsi="Arial Narrow"/>
@@ -31218,21 +31381,21 @@
         </w:rPr>
         <w:t>Crear un nuevo producto:</w:t>
       </w:r>
-      <w:bookmarkEnd w:id="39"/>
-    </w:p>
-    <w:p>
-      <w:pPr>
-        <w:rPr>
-          <w:rFonts w:ascii="Arial Narrow" w:hAnsi="Arial Narrow"/>
-          <w:color w:val="000000" w:themeColor="text1"/>
-          <w:sz w:val="24"/>
-          <w:szCs w:val="24"/>
-        </w:rPr>
-      </w:pPr>
-    </w:p>
-    <w:p>
-      <w:pPr>
-        <w:pStyle w:val="Prrafodelista"/>
+      <w:bookmarkEnd w:id="40"/>
+    </w:p>
+    <w:p>
+      <w:pPr>
+        <w:rPr>
+          <w:rFonts w:ascii="Arial Narrow" w:hAnsi="Arial Narrow"/>
+          <w:color w:val="000000" w:themeColor="text1"/>
+          <w:sz w:val="24"/>
+          <w:szCs w:val="24"/>
+        </w:rPr>
+      </w:pPr>
+    </w:p>
+    <w:p>
+      <w:pPr>
+        <w:pStyle w:val="ListParagraph"/>
         <w:numPr>
           <w:ilvl w:val="0"/>
           <w:numId w:val="59"/>
@@ -31256,18 +31419,18 @@
     </w:p>
     <w:p>
       <w:pPr>
-        <w:pStyle w:val="Prrafodelista"/>
-        <w:rPr>
-          <w:rFonts w:ascii="Arial Narrow" w:hAnsi="Arial Narrow"/>
-          <w:color w:val="000000" w:themeColor="text1"/>
-          <w:sz w:val="24"/>
-          <w:szCs w:val="24"/>
-        </w:rPr>
-      </w:pPr>
-    </w:p>
-    <w:p>
-      <w:pPr>
-        <w:pStyle w:val="Prrafodelista"/>
+        <w:pStyle w:val="ListParagraph"/>
+        <w:rPr>
+          <w:rFonts w:ascii="Arial Narrow" w:hAnsi="Arial Narrow"/>
+          <w:color w:val="000000" w:themeColor="text1"/>
+          <w:sz w:val="24"/>
+          <w:szCs w:val="24"/>
+        </w:rPr>
+      </w:pPr>
+    </w:p>
+    <w:p>
+      <w:pPr>
+        <w:pStyle w:val="ListParagraph"/>
         <w:numPr>
           <w:ilvl w:val="0"/>
           <w:numId w:val="78"/>
@@ -31450,7 +31613,7 @@
     </w:p>
     <w:p>
       <w:pPr>
-        <w:pStyle w:val="Prrafodelista"/>
+        <w:pStyle w:val="ListParagraph"/>
         <w:numPr>
           <w:ilvl w:val="0"/>
           <w:numId w:val="78"/>
@@ -31561,7 +31724,7 @@
     </w:p>
     <w:p>
       <w:pPr>
-        <w:pStyle w:val="Prrafodelista"/>
+        <w:pStyle w:val="ListParagraph"/>
         <w:rPr>
           <w:rFonts w:ascii="Arial Narrow" w:hAnsi="Arial Narrow"/>
           <w:color w:val="000000" w:themeColor="text1"/>
@@ -31640,15 +31803,15 @@
     </w:p>
     <w:p>
       <w:pPr>
-        <w:pStyle w:val="Ttulo2"/>
-        <w:rPr>
-          <w:rFonts w:ascii="Arial Narrow" w:hAnsi="Arial Narrow"/>
-          <w:color w:val="000000" w:themeColor="text1"/>
-          <w:sz w:val="24"/>
-          <w:szCs w:val="24"/>
-        </w:rPr>
-      </w:pPr>
-      <w:bookmarkStart w:id="40" w:name="_Toc504496169"/>
+        <w:pStyle w:val="Heading2"/>
+        <w:rPr>
+          <w:rFonts w:ascii="Arial Narrow" w:hAnsi="Arial Narrow"/>
+          <w:color w:val="000000" w:themeColor="text1"/>
+          <w:sz w:val="24"/>
+          <w:szCs w:val="24"/>
+        </w:rPr>
+      </w:pPr>
+      <w:bookmarkStart w:id="41" w:name="_Toc504501936"/>
       <w:r>
         <w:rPr>
           <w:rFonts w:ascii="Arial Narrow" w:hAnsi="Arial Narrow"/>
@@ -31658,21 +31821,21 @@
         </w:rPr>
         <w:t>Editar producto:</w:t>
       </w:r>
-      <w:bookmarkEnd w:id="40"/>
-    </w:p>
-    <w:p>
-      <w:pPr>
-        <w:rPr>
-          <w:rFonts w:ascii="Arial Narrow" w:hAnsi="Arial Narrow"/>
-          <w:color w:val="000000" w:themeColor="text1"/>
-          <w:sz w:val="24"/>
-          <w:szCs w:val="24"/>
-        </w:rPr>
-      </w:pPr>
-    </w:p>
-    <w:p>
-      <w:pPr>
-        <w:pStyle w:val="Prrafodelista"/>
+      <w:bookmarkEnd w:id="41"/>
+    </w:p>
+    <w:p>
+      <w:pPr>
+        <w:rPr>
+          <w:rFonts w:ascii="Arial Narrow" w:hAnsi="Arial Narrow"/>
+          <w:color w:val="000000" w:themeColor="text1"/>
+          <w:sz w:val="24"/>
+          <w:szCs w:val="24"/>
+        </w:rPr>
+      </w:pPr>
+    </w:p>
+    <w:p>
+      <w:pPr>
+        <w:pStyle w:val="ListParagraph"/>
         <w:numPr>
           <w:ilvl w:val="0"/>
           <w:numId w:val="59"/>
@@ -31696,18 +31859,18 @@
     </w:p>
     <w:p>
       <w:pPr>
-        <w:pStyle w:val="Prrafodelista"/>
-        <w:rPr>
-          <w:rFonts w:ascii="Arial Narrow" w:hAnsi="Arial Narrow"/>
-          <w:color w:val="000000" w:themeColor="text1"/>
-          <w:sz w:val="24"/>
-          <w:szCs w:val="24"/>
-        </w:rPr>
-      </w:pPr>
-    </w:p>
-    <w:p>
-      <w:pPr>
-        <w:pStyle w:val="Prrafodelista"/>
+        <w:pStyle w:val="ListParagraph"/>
+        <w:rPr>
+          <w:rFonts w:ascii="Arial Narrow" w:hAnsi="Arial Narrow"/>
+          <w:color w:val="000000" w:themeColor="text1"/>
+          <w:sz w:val="24"/>
+          <w:szCs w:val="24"/>
+        </w:rPr>
+      </w:pPr>
+    </w:p>
+    <w:p>
+      <w:pPr>
+        <w:pStyle w:val="ListParagraph"/>
         <w:numPr>
           <w:ilvl w:val="0"/>
           <w:numId w:val="79"/>
@@ -31811,7 +31974,7 @@
     </w:p>
     <w:p>
       <w:pPr>
-        <w:pStyle w:val="Prrafodelista"/>
+        <w:pStyle w:val="ListParagraph"/>
         <w:ind w:left="1080"/>
         <w:rPr>
           <w:rFonts w:ascii="Arial Narrow" w:hAnsi="Arial Narrow"/>
@@ -31823,7 +31986,7 @@
     </w:p>
     <w:p>
       <w:pPr>
-        <w:pStyle w:val="Prrafodelista"/>
+        <w:pStyle w:val="ListParagraph"/>
         <w:numPr>
           <w:ilvl w:val="0"/>
           <w:numId w:val="79"/>
@@ -31887,7 +32050,7 @@
     </w:p>
     <w:p>
       <w:pPr>
-        <w:pStyle w:val="Prrafodelista"/>
+        <w:pStyle w:val="ListParagraph"/>
         <w:numPr>
           <w:ilvl w:val="1"/>
           <w:numId w:val="79"/>
@@ -31969,7 +32132,7 @@
     </w:p>
     <w:p>
       <w:pPr>
-        <w:pStyle w:val="Prrafodelista"/>
+        <w:pStyle w:val="ListParagraph"/>
         <w:ind w:left="1800"/>
         <w:rPr>
           <w:rFonts w:ascii="Arial Narrow" w:hAnsi="Arial Narrow"/>
@@ -31981,7 +32144,7 @@
     </w:p>
     <w:p>
       <w:pPr>
-        <w:pStyle w:val="Prrafodelista"/>
+        <w:pStyle w:val="ListParagraph"/>
         <w:numPr>
           <w:ilvl w:val="0"/>
           <w:numId w:val="79"/>
@@ -32113,15 +32276,15 @@
     </w:p>
     <w:p>
       <w:pPr>
-        <w:pStyle w:val="Ttulo2"/>
-        <w:rPr>
-          <w:rFonts w:ascii="Arial Narrow" w:hAnsi="Arial Narrow"/>
-          <w:color w:val="000000" w:themeColor="text1"/>
-          <w:sz w:val="24"/>
-          <w:szCs w:val="24"/>
-        </w:rPr>
-      </w:pPr>
-      <w:bookmarkStart w:id="41" w:name="_Toc504496170"/>
+        <w:pStyle w:val="Heading2"/>
+        <w:rPr>
+          <w:rFonts w:ascii="Arial Narrow" w:hAnsi="Arial Narrow"/>
+          <w:color w:val="000000" w:themeColor="text1"/>
+          <w:sz w:val="24"/>
+          <w:szCs w:val="24"/>
+        </w:rPr>
+      </w:pPr>
+      <w:bookmarkStart w:id="42" w:name="_Toc504501937"/>
       <w:r>
         <w:rPr>
           <w:rFonts w:ascii="Arial Narrow" w:hAnsi="Arial Narrow"/>
@@ -32131,21 +32294,21 @@
         </w:rPr>
         <w:t>Eliminar producto:</w:t>
       </w:r>
-      <w:bookmarkEnd w:id="41"/>
-    </w:p>
-    <w:p>
-      <w:pPr>
-        <w:rPr>
-          <w:rFonts w:ascii="Arial Narrow" w:hAnsi="Arial Narrow"/>
-          <w:color w:val="000000" w:themeColor="text1"/>
-          <w:sz w:val="24"/>
-          <w:szCs w:val="24"/>
-        </w:rPr>
-      </w:pPr>
-    </w:p>
-    <w:p>
-      <w:pPr>
-        <w:pStyle w:val="Prrafodelista"/>
+      <w:bookmarkEnd w:id="42"/>
+    </w:p>
+    <w:p>
+      <w:pPr>
+        <w:rPr>
+          <w:rFonts w:ascii="Arial Narrow" w:hAnsi="Arial Narrow"/>
+          <w:color w:val="000000" w:themeColor="text1"/>
+          <w:sz w:val="24"/>
+          <w:szCs w:val="24"/>
+        </w:rPr>
+      </w:pPr>
+    </w:p>
+    <w:p>
+      <w:pPr>
+        <w:pStyle w:val="ListParagraph"/>
         <w:numPr>
           <w:ilvl w:val="0"/>
           <w:numId w:val="59"/>
@@ -32169,7 +32332,7 @@
     </w:p>
     <w:p>
       <w:pPr>
-        <w:pStyle w:val="Prrafodelista"/>
+        <w:pStyle w:val="ListParagraph"/>
         <w:ind w:left="1440"/>
         <w:rPr>
           <w:rFonts w:ascii="Arial Narrow" w:hAnsi="Arial Narrow"/>
@@ -32181,7 +32344,7 @@
     </w:p>
     <w:p>
       <w:pPr>
-        <w:pStyle w:val="Prrafodelista"/>
+        <w:pStyle w:val="ListParagraph"/>
         <w:numPr>
           <w:ilvl w:val="0"/>
           <w:numId w:val="80"/>
@@ -32285,7 +32448,7 @@
     </w:p>
     <w:p>
       <w:pPr>
-        <w:pStyle w:val="Prrafodelista"/>
+        <w:pStyle w:val="ListParagraph"/>
         <w:ind w:left="1080"/>
         <w:rPr>
           <w:rFonts w:ascii="Arial Narrow" w:hAnsi="Arial Narrow"/>
@@ -32297,7 +32460,7 @@
     </w:p>
     <w:p>
       <w:pPr>
-        <w:pStyle w:val="Prrafodelista"/>
+        <w:pStyle w:val="ListParagraph"/>
         <w:numPr>
           <w:ilvl w:val="0"/>
           <w:numId w:val="80"/>
@@ -32361,7 +32524,7 @@
     </w:p>
     <w:p>
       <w:pPr>
-        <w:pStyle w:val="Prrafodelista"/>
+        <w:pStyle w:val="ListParagraph"/>
         <w:numPr>
           <w:ilvl w:val="1"/>
           <w:numId w:val="80"/>
@@ -32459,7 +32622,7 @@
     </w:p>
     <w:p>
       <w:pPr>
-        <w:pStyle w:val="Prrafodelista"/>
+        <w:pStyle w:val="ListParagraph"/>
         <w:ind w:left="1080"/>
         <w:rPr>
           <w:rFonts w:ascii="Arial Narrow" w:hAnsi="Arial Narrow"/>
@@ -32588,7 +32751,7 @@
     </w:p>
     <w:p>
       <w:pPr>
-        <w:pStyle w:val="Ttulo1"/>
+        <w:pStyle w:val="Heading1"/>
         <w:numPr>
           <w:ilvl w:val="0"/>
           <w:numId w:val="57"/>
@@ -32598,7 +32761,7 @@
           <w:color w:val="000000" w:themeColor="text1"/>
         </w:rPr>
       </w:pPr>
-      <w:bookmarkStart w:id="42" w:name="_Toc504496171"/>
+      <w:bookmarkStart w:id="43" w:name="_Toc504501938"/>
       <w:r>
         <w:rPr>
           <w:rFonts w:ascii="Arial Narrow" w:hAnsi="Arial Narrow"/>
@@ -32607,8 +32770,564 @@
         <w:lastRenderedPageBreak/>
         <w:t>DESPLIEGUE</w:t>
       </w:r>
-      <w:bookmarkEnd w:id="42"/>
-    </w:p>
+      <w:bookmarkEnd w:id="43"/>
+    </w:p>
+    <w:p/>
+    <w:p>
+      <w:pPr>
+        <w:rPr>
+          <w:rFonts w:ascii="Arial Narrow" w:hAnsi="Arial Narrow"/>
+          <w:color w:val="000000" w:themeColor="text1"/>
+          <w:sz w:val="24"/>
+          <w:szCs w:val="24"/>
+          <w:u w:val="single"/>
+        </w:rPr>
+      </w:pPr>
+      <w:r>
+        <w:rPr>
+          <w:rFonts w:ascii="Arial Narrow" w:hAnsi="Arial Narrow"/>
+          <w:color w:val="000000" w:themeColor="text1"/>
+          <w:sz w:val="24"/>
+          <w:szCs w:val="24"/>
+          <w:u w:val="single"/>
+        </w:rPr>
+        <w:t xml:space="preserve">URL de la aplicación: </w:t>
+      </w:r>
+      <w:hyperlink r:id="rId48" w:history="1">
+        <w:r>
+          <w:rPr>
+            <w:rStyle w:val="Hyperlink"/>
+            <w:rFonts w:ascii="Arial Narrow" w:hAnsi="Arial Narrow"/>
+            <w:sz w:val="24"/>
+            <w:szCs w:val="24"/>
+          </w:rPr>
+          <w:t>http://grupopa07.pcriot.com/</w:t>
+        </w:r>
+      </w:hyperlink>
+      <w:r>
+        <w:rPr>
+          <w:rFonts w:ascii="Arial Narrow" w:hAnsi="Arial Narrow"/>
+          <w:color w:val="000000" w:themeColor="text1"/>
+          <w:sz w:val="24"/>
+          <w:szCs w:val="24"/>
+          <w:u w:val="single"/>
+        </w:rPr>
+        <w:t xml:space="preserve"> </w:t>
+      </w:r>
+    </w:p>
+    <w:tbl>
+      <w:tblPr>
+        <w:tblStyle w:val="TableGrid"/>
+        <w:tblW w:w="0" w:type="auto"/>
+        <w:tblLook w:val="04A0" w:firstRow="1" w:lastRow="0" w:firstColumn="1" w:lastColumn="0" w:noHBand="0" w:noVBand="1"/>
+      </w:tblPr>
+      <w:tblGrid>
+        <w:gridCol w:w="2845"/>
+        <w:gridCol w:w="3151"/>
+        <w:gridCol w:w="2832"/>
+      </w:tblGrid>
+      <w:tr>
+        <w:tc>
+          <w:tcPr>
+            <w:tcW w:w="2942" w:type="dxa"/>
+            <w:shd w:val="clear" w:color="auto" w:fill="BFBFBF" w:themeFill="background1" w:themeFillShade="BF"/>
+          </w:tcPr>
+          <w:p>
+            <w:pPr>
+              <w:jc w:val="center"/>
+              <w:rPr>
+                <w:rFonts w:ascii="Arial Narrow" w:hAnsi="Arial Narrow"/>
+                <w:color w:val="000000" w:themeColor="text1"/>
+                <w:sz w:val="24"/>
+                <w:szCs w:val="24"/>
+              </w:rPr>
+            </w:pPr>
+            <w:r>
+              <w:rPr>
+                <w:rFonts w:ascii="Arial Narrow" w:hAnsi="Arial Narrow"/>
+                <w:color w:val="000000" w:themeColor="text1"/>
+                <w:sz w:val="24"/>
+                <w:szCs w:val="24"/>
+              </w:rPr>
+              <w:t>Funcionalidad</w:t>
+            </w:r>
+          </w:p>
+        </w:tc>
+        <w:tc>
+          <w:tcPr>
+            <w:tcW w:w="2943" w:type="dxa"/>
+            <w:shd w:val="clear" w:color="auto" w:fill="BFBFBF" w:themeFill="background1" w:themeFillShade="BF"/>
+          </w:tcPr>
+          <w:p>
+            <w:pPr>
+              <w:jc w:val="center"/>
+              <w:rPr>
+                <w:rFonts w:ascii="Arial Narrow" w:hAnsi="Arial Narrow"/>
+                <w:color w:val="000000" w:themeColor="text1"/>
+                <w:sz w:val="24"/>
+                <w:szCs w:val="24"/>
+              </w:rPr>
+            </w:pPr>
+            <w:r>
+              <w:rPr>
+                <w:rFonts w:ascii="Arial Narrow" w:hAnsi="Arial Narrow"/>
+                <w:color w:val="000000" w:themeColor="text1"/>
+                <w:sz w:val="24"/>
+                <w:szCs w:val="24"/>
+              </w:rPr>
+              <w:t>Email</w:t>
+            </w:r>
+          </w:p>
+        </w:tc>
+        <w:tc>
+          <w:tcPr>
+            <w:tcW w:w="2943" w:type="dxa"/>
+            <w:shd w:val="clear" w:color="auto" w:fill="BFBFBF" w:themeFill="background1" w:themeFillShade="BF"/>
+          </w:tcPr>
+          <w:p>
+            <w:pPr>
+              <w:jc w:val="center"/>
+              <w:rPr>
+                <w:rFonts w:ascii="Arial Narrow" w:hAnsi="Arial Narrow"/>
+                <w:color w:val="000000" w:themeColor="text1"/>
+                <w:sz w:val="24"/>
+                <w:szCs w:val="24"/>
+              </w:rPr>
+            </w:pPr>
+            <w:r>
+              <w:rPr>
+                <w:rFonts w:ascii="Arial Narrow" w:hAnsi="Arial Narrow"/>
+                <w:color w:val="000000" w:themeColor="text1"/>
+                <w:sz w:val="24"/>
+                <w:szCs w:val="24"/>
+              </w:rPr>
+              <w:t>Contraseña</w:t>
+            </w:r>
+          </w:p>
+        </w:tc>
+      </w:tr>
+      <w:tr>
+        <w:tc>
+          <w:tcPr>
+            <w:tcW w:w="2942" w:type="dxa"/>
+          </w:tcPr>
+          <w:p>
+            <w:pPr>
+              <w:rPr>
+                <w:rFonts w:ascii="Arial Narrow" w:hAnsi="Arial Narrow"/>
+                <w:color w:val="000000" w:themeColor="text1"/>
+                <w:sz w:val="24"/>
+                <w:szCs w:val="24"/>
+              </w:rPr>
+            </w:pPr>
+            <w:r>
+              <w:rPr>
+                <w:rFonts w:ascii="Arial Narrow" w:hAnsi="Arial Narrow"/>
+                <w:color w:val="000000" w:themeColor="text1"/>
+                <w:sz w:val="24"/>
+                <w:szCs w:val="24"/>
+              </w:rPr>
+              <w:t>Cliente</w:t>
+            </w:r>
+          </w:p>
+        </w:tc>
+        <w:tc>
+          <w:tcPr>
+            <w:tcW w:w="2943" w:type="dxa"/>
+          </w:tcPr>
+          <w:p>
+            <w:pPr>
+              <w:rPr>
+                <w:rFonts w:ascii="Arial Narrow" w:hAnsi="Arial Narrow"/>
+                <w:color w:val="000000" w:themeColor="text1"/>
+                <w:sz w:val="24"/>
+                <w:szCs w:val="24"/>
+              </w:rPr>
+            </w:pPr>
+            <w:hyperlink r:id="rId49" w:history="1">
+              <w:r>
+                <w:rPr>
+                  <w:rStyle w:val="Hyperlink"/>
+                  <w:rFonts w:ascii="Arial Narrow" w:hAnsi="Arial Narrow"/>
+                  <w:color w:val="000000" w:themeColor="text1"/>
+                  <w:sz w:val="24"/>
+                  <w:szCs w:val="24"/>
+                  <w:u w:val="none"/>
+                </w:rPr>
+                <w:t>mridpin@alu.upo.es</w:t>
+              </w:r>
+            </w:hyperlink>
+          </w:p>
+        </w:tc>
+        <w:tc>
+          <w:tcPr>
+            <w:tcW w:w="2943" w:type="dxa"/>
+          </w:tcPr>
+          <w:p>
+            <w:pPr>
+              <w:rPr>
+                <w:rFonts w:ascii="Arial Narrow" w:hAnsi="Arial Narrow"/>
+                <w:color w:val="000000" w:themeColor="text1"/>
+                <w:sz w:val="24"/>
+                <w:szCs w:val="24"/>
+              </w:rPr>
+            </w:pPr>
+            <w:r>
+              <w:rPr>
+                <w:rFonts w:ascii="Arial Narrow" w:hAnsi="Arial Narrow"/>
+                <w:color w:val="000000" w:themeColor="text1"/>
+                <w:sz w:val="24"/>
+                <w:szCs w:val="24"/>
+              </w:rPr>
+              <w:t>123456789</w:t>
+            </w:r>
+          </w:p>
+        </w:tc>
+      </w:tr>
+      <w:tr>
+        <w:tc>
+          <w:tcPr>
+            <w:tcW w:w="2942" w:type="dxa"/>
+          </w:tcPr>
+          <w:p>
+            <w:pPr>
+              <w:rPr>
+                <w:rFonts w:ascii="Arial Narrow" w:hAnsi="Arial Narrow"/>
+                <w:color w:val="000000" w:themeColor="text1"/>
+                <w:sz w:val="24"/>
+                <w:szCs w:val="24"/>
+              </w:rPr>
+            </w:pPr>
+            <w:r>
+              <w:rPr>
+                <w:rFonts w:ascii="Arial Narrow" w:hAnsi="Arial Narrow"/>
+                <w:color w:val="000000" w:themeColor="text1"/>
+                <w:sz w:val="24"/>
+                <w:szCs w:val="24"/>
+              </w:rPr>
+              <w:t>Administrador</w:t>
+            </w:r>
+          </w:p>
+        </w:tc>
+        <w:tc>
+          <w:tcPr>
+            <w:tcW w:w="2943" w:type="dxa"/>
+          </w:tcPr>
+          <w:p>
+            <w:pPr>
+              <w:rPr>
+                <w:rFonts w:ascii="Arial Narrow" w:hAnsi="Arial Narrow"/>
+                <w:color w:val="000000" w:themeColor="text1"/>
+                <w:sz w:val="24"/>
+                <w:szCs w:val="24"/>
+              </w:rPr>
+            </w:pPr>
+            <w:hyperlink r:id="rId50" w:history="1">
+              <w:r>
+                <w:rPr>
+                  <w:rStyle w:val="Hyperlink"/>
+                  <w:rFonts w:ascii="Arial Narrow" w:hAnsi="Arial Narrow"/>
+                  <w:color w:val="000000" w:themeColor="text1"/>
+                  <w:sz w:val="24"/>
+                  <w:szCs w:val="24"/>
+                  <w:u w:val="none"/>
+                </w:rPr>
+                <w:t>usuarioadministrador@gmail.com</w:t>
+              </w:r>
+            </w:hyperlink>
+          </w:p>
+        </w:tc>
+        <w:tc>
+          <w:tcPr>
+            <w:tcW w:w="2943" w:type="dxa"/>
+          </w:tcPr>
+          <w:p>
+            <w:pPr>
+              <w:rPr>
+                <w:rFonts w:ascii="Arial Narrow" w:hAnsi="Arial Narrow"/>
+                <w:color w:val="000000" w:themeColor="text1"/>
+                <w:sz w:val="24"/>
+                <w:szCs w:val="24"/>
+              </w:rPr>
+            </w:pPr>
+            <w:proofErr w:type="spellStart"/>
+            <w:r>
+              <w:rPr>
+                <w:rFonts w:ascii="Arial Narrow" w:hAnsi="Arial Narrow"/>
+                <w:color w:val="000000" w:themeColor="text1"/>
+                <w:sz w:val="24"/>
+                <w:szCs w:val="24"/>
+              </w:rPr>
+              <w:t>admin</w:t>
+            </w:r>
+            <w:proofErr w:type="spellEnd"/>
+          </w:p>
+        </w:tc>
+      </w:tr>
+    </w:tbl>
+    <w:p>
+      <w:pPr>
+        <w:rPr>
+          <w:rFonts w:ascii="Arial Narrow" w:hAnsi="Arial Narrow"/>
+          <w:color w:val="000000" w:themeColor="text1"/>
+          <w:sz w:val="24"/>
+          <w:szCs w:val="24"/>
+        </w:rPr>
+      </w:pPr>
+      <w:r>
+        <w:rPr>
+          <w:rFonts w:ascii="Arial Narrow" w:hAnsi="Arial Narrow"/>
+          <w:color w:val="000000" w:themeColor="text1"/>
+          <w:sz w:val="24"/>
+          <w:szCs w:val="24"/>
+        </w:rPr>
+        <w:t xml:space="preserve"> </w:t>
+      </w:r>
+    </w:p>
+    <w:p>
+      <w:pPr>
+        <w:rPr>
+          <w:rFonts w:ascii="Arial Narrow" w:hAnsi="Arial Narrow"/>
+          <w:color w:val="000000" w:themeColor="text1"/>
+          <w:sz w:val="24"/>
+          <w:szCs w:val="24"/>
+        </w:rPr>
+      </w:pPr>
+      <w:r>
+        <w:rPr>
+          <w:rFonts w:ascii="Arial Narrow" w:hAnsi="Arial Narrow"/>
+          <w:color w:val="000000" w:themeColor="text1"/>
+          <w:sz w:val="24"/>
+          <w:szCs w:val="24"/>
+        </w:rPr>
+        <w:t>Nota: Los usuarios administradores no se pueden crear desde la aplicación web, solo directamente desde la base de datos.</w:t>
+      </w:r>
+    </w:p>
+    <w:p>
+      <w:pPr>
+        <w:rPr>
+          <w:rFonts w:ascii="Arial Narrow" w:hAnsi="Arial Narrow"/>
+          <w:color w:val="000000" w:themeColor="text1"/>
+          <w:sz w:val="24"/>
+          <w:szCs w:val="24"/>
+          <w:u w:val="single"/>
+        </w:rPr>
+      </w:pPr>
+      <w:r>
+        <w:rPr>
+          <w:rFonts w:ascii="Arial Narrow" w:hAnsi="Arial Narrow"/>
+          <w:color w:val="000000" w:themeColor="text1"/>
+          <w:sz w:val="24"/>
+          <w:szCs w:val="24"/>
+          <w:u w:val="single"/>
+        </w:rPr>
+        <w:t>Alojamiento:</w:t>
+      </w:r>
+      <w:r>
+        <w:rPr>
+          <w:u w:val="single"/>
+        </w:rPr>
+        <w:t xml:space="preserve"> </w:t>
+      </w:r>
+      <w:hyperlink r:id="rId51" w:history="1">
+        <w:r>
+          <w:rPr>
+            <w:rStyle w:val="Hyperlink"/>
+            <w:rFonts w:ascii="Arial Narrow" w:hAnsi="Arial Narrow"/>
+            <w:sz w:val="24"/>
+            <w:szCs w:val="24"/>
+          </w:rPr>
+          <w:t>https://x10hosting.com/sso/login</w:t>
+        </w:r>
+      </w:hyperlink>
+      <w:r>
+        <w:rPr>
+          <w:rFonts w:ascii="Arial Narrow" w:hAnsi="Arial Narrow"/>
+          <w:color w:val="000000" w:themeColor="text1"/>
+          <w:sz w:val="24"/>
+          <w:szCs w:val="24"/>
+          <w:u w:val="single"/>
+        </w:rPr>
+        <w:t xml:space="preserve"> </w:t>
+      </w:r>
+    </w:p>
+    <w:tbl>
+      <w:tblPr>
+        <w:tblStyle w:val="TableGrid"/>
+        <w:tblW w:w="0" w:type="auto"/>
+        <w:tblLook w:val="04A0" w:firstRow="1" w:lastRow="0" w:firstColumn="1" w:lastColumn="0" w:noHBand="0" w:noVBand="1"/>
+      </w:tblPr>
+      <w:tblGrid>
+        <w:gridCol w:w="2942"/>
+        <w:gridCol w:w="2943"/>
+        <w:gridCol w:w="2943"/>
+      </w:tblGrid>
+      <w:tr>
+        <w:tc>
+          <w:tcPr>
+            <w:tcW w:w="2942" w:type="dxa"/>
+            <w:shd w:val="clear" w:color="auto" w:fill="BFBFBF" w:themeFill="background1" w:themeFillShade="BF"/>
+          </w:tcPr>
+          <w:p>
+            <w:pPr>
+              <w:jc w:val="center"/>
+              <w:rPr>
+                <w:rFonts w:ascii="Arial Narrow" w:hAnsi="Arial Narrow"/>
+                <w:color w:val="000000" w:themeColor="text1"/>
+                <w:sz w:val="24"/>
+                <w:szCs w:val="24"/>
+              </w:rPr>
+            </w:pPr>
+            <w:r>
+              <w:rPr>
+                <w:rFonts w:ascii="Arial Narrow" w:hAnsi="Arial Narrow"/>
+                <w:color w:val="000000" w:themeColor="text1"/>
+                <w:sz w:val="24"/>
+                <w:szCs w:val="24"/>
+              </w:rPr>
+              <w:t>Sitio web</w:t>
+            </w:r>
+          </w:p>
+        </w:tc>
+        <w:tc>
+          <w:tcPr>
+            <w:tcW w:w="2943" w:type="dxa"/>
+            <w:shd w:val="clear" w:color="auto" w:fill="BFBFBF" w:themeFill="background1" w:themeFillShade="BF"/>
+          </w:tcPr>
+          <w:p>
+            <w:pPr>
+              <w:jc w:val="center"/>
+              <w:rPr>
+                <w:rFonts w:ascii="Arial Narrow" w:hAnsi="Arial Narrow"/>
+                <w:color w:val="000000" w:themeColor="text1"/>
+                <w:sz w:val="24"/>
+                <w:szCs w:val="24"/>
+              </w:rPr>
+            </w:pPr>
+            <w:r>
+              <w:rPr>
+                <w:rFonts w:ascii="Arial Narrow" w:hAnsi="Arial Narrow"/>
+                <w:color w:val="000000" w:themeColor="text1"/>
+                <w:sz w:val="24"/>
+                <w:szCs w:val="24"/>
+              </w:rPr>
+              <w:t>Email</w:t>
+            </w:r>
+          </w:p>
+        </w:tc>
+        <w:tc>
+          <w:tcPr>
+            <w:tcW w:w="2943" w:type="dxa"/>
+            <w:shd w:val="clear" w:color="auto" w:fill="BFBFBF" w:themeFill="background1" w:themeFillShade="BF"/>
+          </w:tcPr>
+          <w:p>
+            <w:pPr>
+              <w:jc w:val="center"/>
+              <w:rPr>
+                <w:rFonts w:ascii="Arial Narrow" w:hAnsi="Arial Narrow"/>
+                <w:color w:val="000000" w:themeColor="text1"/>
+                <w:sz w:val="24"/>
+                <w:szCs w:val="24"/>
+              </w:rPr>
+            </w:pPr>
+            <w:r>
+              <w:rPr>
+                <w:rFonts w:ascii="Arial Narrow" w:hAnsi="Arial Narrow"/>
+                <w:color w:val="000000" w:themeColor="text1"/>
+                <w:sz w:val="24"/>
+                <w:szCs w:val="24"/>
+              </w:rPr>
+              <w:t>Contraseña</w:t>
+            </w:r>
+          </w:p>
+        </w:tc>
+      </w:tr>
+      <w:tr>
+        <w:tc>
+          <w:tcPr>
+            <w:tcW w:w="2942" w:type="dxa"/>
+          </w:tcPr>
+          <w:p>
+            <w:pPr>
+              <w:rPr>
+                <w:rFonts w:ascii="Arial Narrow" w:hAnsi="Arial Narrow"/>
+                <w:color w:val="000000" w:themeColor="text1"/>
+                <w:sz w:val="24"/>
+                <w:szCs w:val="24"/>
+              </w:rPr>
+            </w:pPr>
+            <w:r>
+              <w:rPr>
+                <w:rFonts w:ascii="Arial Narrow" w:hAnsi="Arial Narrow"/>
+                <w:color w:val="000000" w:themeColor="text1"/>
+                <w:sz w:val="24"/>
+                <w:szCs w:val="24"/>
+              </w:rPr>
+              <w:t xml:space="preserve">x10Hosting - </w:t>
+            </w:r>
+            <w:proofErr w:type="spellStart"/>
+            <w:r>
+              <w:rPr>
+                <w:rFonts w:ascii="Arial Narrow" w:hAnsi="Arial Narrow"/>
+                <w:color w:val="000000" w:themeColor="text1"/>
+                <w:sz w:val="24"/>
+                <w:szCs w:val="24"/>
+              </w:rPr>
+              <w:t>cPanel</w:t>
+            </w:r>
+            <w:proofErr w:type="spellEnd"/>
+          </w:p>
+        </w:tc>
+        <w:tc>
+          <w:tcPr>
+            <w:tcW w:w="2943" w:type="dxa"/>
+          </w:tcPr>
+          <w:p>
+            <w:pPr>
+              <w:rPr>
+                <w:rFonts w:ascii="Arial Narrow" w:hAnsi="Arial Narrow"/>
+                <w:color w:val="000000" w:themeColor="text1"/>
+                <w:sz w:val="24"/>
+                <w:szCs w:val="24"/>
+              </w:rPr>
+            </w:pPr>
+            <w:r>
+              <w:rPr>
+                <w:rFonts w:ascii="Arial Narrow" w:hAnsi="Arial Narrow"/>
+                <w:color w:val="000000" w:themeColor="text1"/>
+                <w:sz w:val="24"/>
+                <w:szCs w:val="24"/>
+              </w:rPr>
+              <w:t>grupopa07@gmail.com</w:t>
+            </w:r>
+          </w:p>
+        </w:tc>
+        <w:tc>
+          <w:tcPr>
+            <w:tcW w:w="2943" w:type="dxa"/>
+          </w:tcPr>
+          <w:p>
+            <w:pPr>
+              <w:rPr>
+                <w:rFonts w:ascii="Arial Narrow" w:hAnsi="Arial Narrow"/>
+                <w:color w:val="000000" w:themeColor="text1"/>
+                <w:sz w:val="24"/>
+                <w:szCs w:val="24"/>
+              </w:rPr>
+            </w:pPr>
+            <w:r>
+              <w:rPr>
+                <w:rFonts w:ascii="Arial Narrow" w:hAnsi="Arial Narrow"/>
+                <w:color w:val="000000" w:themeColor="text1"/>
+                <w:sz w:val="24"/>
+                <w:szCs w:val="24"/>
+              </w:rPr>
+              <w:t>password1234</w:t>
+            </w:r>
+          </w:p>
+        </w:tc>
+      </w:tr>
+    </w:tbl>
     <w:p>
       <w:pPr>
         <w:rPr>
@@ -32620,7 +33339,7 @@
       </w:pPr>
     </w:p>
     <w:sectPr>
-      <w:footerReference w:type="default" r:id="rId48"/>
+      <w:footerReference w:type="default" r:id="rId52"/>
       <w:pgSz w:w="12240" w:h="15840"/>
       <w:pgMar w:top="1417" w:right="1701" w:bottom="1417" w:left="1701" w:header="720" w:footer="720" w:gutter="0"/>
       <w:pgNumType w:start="0"/>
@@ -32676,7 +33395,7 @@
     <w:sdtContent>
       <w:p>
         <w:pPr>
-          <w:pStyle w:val="Piedepgina"/>
+          <w:pStyle w:val="Footer"/>
           <w:pBdr>
             <w:top w:val="single" w:sz="4" w:space="1" w:color="D9D9D9" w:themeColor="background1" w:themeShade="D9"/>
           </w:pBdr>
@@ -32695,7 +33414,7 @@
           <w:rPr>
             <w:noProof/>
           </w:rPr>
-          <w:t>37</w:t>
+          <w:t>20</w:t>
         </w:r>
         <w:r>
           <w:rPr>
@@ -32718,7 +33437,7 @@
   </w:sdt>
   <w:p>
     <w:pPr>
-      <w:pStyle w:val="Piedepgina"/>
+      <w:pStyle w:val="Footer"/>
     </w:pPr>
   </w:p>
 </w:ftr>
@@ -37356,6 +38075,118 @@
     </w:lvl>
   </w:abstractNum>
   <w:abstractNum w:abstractNumId="52" w15:restartNumberingAfterBreak="0">
+    <w:nsid w:val="54312747"/>
+    <w:multiLevelType w:val="hybridMultilevel"/>
+    <w:tmpl w:val="EEF6E6AC"/>
+    <w:lvl w:ilvl="0" w:tplc="ECB43768">
+      <w:numFmt w:val="bullet"/>
+      <w:lvlText w:val=""/>
+      <w:lvlJc w:val="left"/>
+      <w:pPr>
+        <w:ind w:left="720" w:hanging="360"/>
+      </w:pPr>
+      <w:rPr>
+        <w:rFonts w:ascii="Symbol" w:eastAsiaTheme="minorHAnsi" w:hAnsi="Symbol" w:cstheme="minorBidi" w:hint="default"/>
+      </w:rPr>
+    </w:lvl>
+    <w:lvl w:ilvl="1" w:tplc="0C0A0003" w:tentative="1">
+      <w:start w:val="1"/>
+      <w:numFmt w:val="bullet"/>
+      <w:lvlText w:val="o"/>
+      <w:lvlJc w:val="left"/>
+      <w:pPr>
+        <w:ind w:left="1440" w:hanging="360"/>
+      </w:pPr>
+      <w:rPr>
+        <w:rFonts w:ascii="Courier New" w:hAnsi="Courier New" w:cs="Courier New" w:hint="default"/>
+      </w:rPr>
+    </w:lvl>
+    <w:lvl w:ilvl="2" w:tplc="0C0A0005" w:tentative="1">
+      <w:start w:val="1"/>
+      <w:numFmt w:val="bullet"/>
+      <w:lvlText w:val=""/>
+      <w:lvlJc w:val="left"/>
+      <w:pPr>
+        <w:ind w:left="2160" w:hanging="360"/>
+      </w:pPr>
+      <w:rPr>
+        <w:rFonts w:ascii="Wingdings" w:hAnsi="Wingdings" w:hint="default"/>
+      </w:rPr>
+    </w:lvl>
+    <w:lvl w:ilvl="3" w:tplc="0C0A0001" w:tentative="1">
+      <w:start w:val="1"/>
+      <w:numFmt w:val="bullet"/>
+      <w:lvlText w:val=""/>
+      <w:lvlJc w:val="left"/>
+      <w:pPr>
+        <w:ind w:left="2880" w:hanging="360"/>
+      </w:pPr>
+      <w:rPr>
+        <w:rFonts w:ascii="Symbol" w:hAnsi="Symbol" w:hint="default"/>
+      </w:rPr>
+    </w:lvl>
+    <w:lvl w:ilvl="4" w:tplc="0C0A0003" w:tentative="1">
+      <w:start w:val="1"/>
+      <w:numFmt w:val="bullet"/>
+      <w:lvlText w:val="o"/>
+      <w:lvlJc w:val="left"/>
+      <w:pPr>
+        <w:ind w:left="3600" w:hanging="360"/>
+      </w:pPr>
+      <w:rPr>
+        <w:rFonts w:ascii="Courier New" w:hAnsi="Courier New" w:cs="Courier New" w:hint="default"/>
+      </w:rPr>
+    </w:lvl>
+    <w:lvl w:ilvl="5" w:tplc="0C0A0005" w:tentative="1">
+      <w:start w:val="1"/>
+      <w:numFmt w:val="bullet"/>
+      <w:lvlText w:val=""/>
+      <w:lvlJc w:val="left"/>
+      <w:pPr>
+        <w:ind w:left="4320" w:hanging="360"/>
+      </w:pPr>
+      <w:rPr>
+        <w:rFonts w:ascii="Wingdings" w:hAnsi="Wingdings" w:hint="default"/>
+      </w:rPr>
+    </w:lvl>
+    <w:lvl w:ilvl="6" w:tplc="0C0A0001" w:tentative="1">
+      <w:start w:val="1"/>
+      <w:numFmt w:val="bullet"/>
+      <w:lvlText w:val=""/>
+      <w:lvlJc w:val="left"/>
+      <w:pPr>
+        <w:ind w:left="5040" w:hanging="360"/>
+      </w:pPr>
+      <w:rPr>
+        <w:rFonts w:ascii="Symbol" w:hAnsi="Symbol" w:hint="default"/>
+      </w:rPr>
+    </w:lvl>
+    <w:lvl w:ilvl="7" w:tplc="0C0A0003" w:tentative="1">
+      <w:start w:val="1"/>
+      <w:numFmt w:val="bullet"/>
+      <w:lvlText w:val="o"/>
+      <w:lvlJc w:val="left"/>
+      <w:pPr>
+        <w:ind w:left="5760" w:hanging="360"/>
+      </w:pPr>
+      <w:rPr>
+        <w:rFonts w:ascii="Courier New" w:hAnsi="Courier New" w:cs="Courier New" w:hint="default"/>
+      </w:rPr>
+    </w:lvl>
+    <w:lvl w:ilvl="8" w:tplc="0C0A0005" w:tentative="1">
+      <w:start w:val="1"/>
+      <w:numFmt w:val="bullet"/>
+      <w:lvlText w:val=""/>
+      <w:lvlJc w:val="left"/>
+      <w:pPr>
+        <w:ind w:left="6480" w:hanging="360"/>
+      </w:pPr>
+      <w:rPr>
+        <w:rFonts w:ascii="Wingdings" w:hAnsi="Wingdings" w:hint="default"/>
+      </w:rPr>
+    </w:lvl>
+  </w:abstractNum>
+  <w:abstractNum w:abstractNumId="53" w15:restartNumberingAfterBreak="0">
     <w:nsid w:val="567623ED"/>
     <w:multiLevelType w:val="hybridMultilevel"/>
     <w:tmpl w:val="7526B3FA"/>
@@ -37468,7 +38299,7 @@
       </w:rPr>
     </w:lvl>
   </w:abstractNum>
-  <w:abstractNum w:abstractNumId="53" w15:restartNumberingAfterBreak="0">
+  <w:abstractNum w:abstractNumId="54" w15:restartNumberingAfterBreak="0">
     <w:nsid w:val="57CE35A0"/>
     <w:multiLevelType w:val="hybridMultilevel"/>
     <w:tmpl w:val="1602C758"/>
@@ -37554,7 +38385,7 @@
       </w:pPr>
     </w:lvl>
   </w:abstractNum>
-  <w:abstractNum w:abstractNumId="54" w15:restartNumberingAfterBreak="0">
+  <w:abstractNum w:abstractNumId="55" w15:restartNumberingAfterBreak="0">
     <w:nsid w:val="5B78593B"/>
     <w:multiLevelType w:val="hybridMultilevel"/>
     <w:tmpl w:val="08305A28"/>
@@ -37640,7 +38471,7 @@
       </w:pPr>
     </w:lvl>
   </w:abstractNum>
-  <w:abstractNum w:abstractNumId="55" w15:restartNumberingAfterBreak="0">
+  <w:abstractNum w:abstractNumId="56" w15:restartNumberingAfterBreak="0">
     <w:nsid w:val="5D694BDB"/>
     <w:multiLevelType w:val="hybridMultilevel"/>
     <w:tmpl w:val="08305A28"/>
@@ -37726,7 +38557,7 @@
       </w:pPr>
     </w:lvl>
   </w:abstractNum>
-  <w:abstractNum w:abstractNumId="56" w15:restartNumberingAfterBreak="0">
+  <w:abstractNum w:abstractNumId="57" w15:restartNumberingAfterBreak="0">
     <w:nsid w:val="600978EE"/>
     <w:multiLevelType w:val="hybridMultilevel"/>
     <w:tmpl w:val="1388C2F4"/>
@@ -37815,7 +38646,7 @@
       </w:pPr>
     </w:lvl>
   </w:abstractNum>
-  <w:abstractNum w:abstractNumId="57" w15:restartNumberingAfterBreak="0">
+  <w:abstractNum w:abstractNumId="58" w15:restartNumberingAfterBreak="0">
     <w:nsid w:val="61553DAA"/>
     <w:multiLevelType w:val="hybridMultilevel"/>
     <w:tmpl w:val="A9628D10"/>
@@ -37901,7 +38732,7 @@
       </w:pPr>
     </w:lvl>
   </w:abstractNum>
-  <w:abstractNum w:abstractNumId="58" w15:restartNumberingAfterBreak="0">
+  <w:abstractNum w:abstractNumId="59" w15:restartNumberingAfterBreak="0">
     <w:nsid w:val="650966B6"/>
     <w:multiLevelType w:val="hybridMultilevel"/>
     <w:tmpl w:val="57AE2682"/>
@@ -37990,7 +38821,7 @@
       </w:pPr>
     </w:lvl>
   </w:abstractNum>
-  <w:abstractNum w:abstractNumId="59" w15:restartNumberingAfterBreak="0">
+  <w:abstractNum w:abstractNumId="60" w15:restartNumberingAfterBreak="0">
     <w:nsid w:val="67C413B5"/>
     <w:multiLevelType w:val="multilevel"/>
     <w:tmpl w:val="9296317E"/>
@@ -38076,7 +38907,7 @@
       </w:pPr>
     </w:lvl>
   </w:abstractNum>
-  <w:abstractNum w:abstractNumId="60" w15:restartNumberingAfterBreak="0">
+  <w:abstractNum w:abstractNumId="61" w15:restartNumberingAfterBreak="0">
     <w:nsid w:val="6CD0379B"/>
     <w:multiLevelType w:val="multilevel"/>
     <w:tmpl w:val="FBC0B906"/>
@@ -38162,7 +38993,7 @@
       </w:pPr>
     </w:lvl>
   </w:abstractNum>
-  <w:abstractNum w:abstractNumId="61" w15:restartNumberingAfterBreak="0">
+  <w:abstractNum w:abstractNumId="62" w15:restartNumberingAfterBreak="0">
     <w:nsid w:val="6DAB1802"/>
     <w:multiLevelType w:val="hybridMultilevel"/>
     <w:tmpl w:val="6DD025DE"/>
@@ -38248,7 +39079,7 @@
       </w:pPr>
     </w:lvl>
   </w:abstractNum>
-  <w:abstractNum w:abstractNumId="62" w15:restartNumberingAfterBreak="0">
+  <w:abstractNum w:abstractNumId="63" w15:restartNumberingAfterBreak="0">
     <w:nsid w:val="6EB86224"/>
     <w:multiLevelType w:val="hybridMultilevel"/>
     <w:tmpl w:val="F0D82ADC"/>
@@ -38334,7 +39165,7 @@
       </w:pPr>
     </w:lvl>
   </w:abstractNum>
-  <w:abstractNum w:abstractNumId="63" w15:restartNumberingAfterBreak="0">
+  <w:abstractNum w:abstractNumId="64" w15:restartNumberingAfterBreak="0">
     <w:nsid w:val="6F432F07"/>
     <w:multiLevelType w:val="hybridMultilevel"/>
     <w:tmpl w:val="F9561A3C"/>
@@ -38423,7 +39254,7 @@
       </w:pPr>
     </w:lvl>
   </w:abstractNum>
-  <w:abstractNum w:abstractNumId="64" w15:restartNumberingAfterBreak="0">
+  <w:abstractNum w:abstractNumId="65" w15:restartNumberingAfterBreak="0">
     <w:nsid w:val="705F46FB"/>
     <w:multiLevelType w:val="hybridMultilevel"/>
     <w:tmpl w:val="16DA0BBA"/>
@@ -38509,7 +39340,7 @@
       </w:pPr>
     </w:lvl>
   </w:abstractNum>
-  <w:abstractNum w:abstractNumId="65" w15:restartNumberingAfterBreak="0">
+  <w:abstractNum w:abstractNumId="66" w15:restartNumberingAfterBreak="0">
     <w:nsid w:val="70960B4E"/>
     <w:multiLevelType w:val="hybridMultilevel"/>
     <w:tmpl w:val="BF8CE862"/>
@@ -38622,7 +39453,7 @@
       </w:rPr>
     </w:lvl>
   </w:abstractNum>
-  <w:abstractNum w:abstractNumId="66" w15:restartNumberingAfterBreak="0">
+  <w:abstractNum w:abstractNumId="67" w15:restartNumberingAfterBreak="0">
     <w:nsid w:val="712028DD"/>
     <w:multiLevelType w:val="hybridMultilevel"/>
     <w:tmpl w:val="08305A28"/>
@@ -38708,7 +39539,7 @@
       </w:pPr>
     </w:lvl>
   </w:abstractNum>
-  <w:abstractNum w:abstractNumId="67" w15:restartNumberingAfterBreak="0">
+  <w:abstractNum w:abstractNumId="68" w15:restartNumberingAfterBreak="0">
     <w:nsid w:val="753B2A29"/>
     <w:multiLevelType w:val="hybridMultilevel"/>
     <w:tmpl w:val="A64A0124"/>
@@ -38794,7 +39625,7 @@
       </w:pPr>
     </w:lvl>
   </w:abstractNum>
-  <w:abstractNum w:abstractNumId="68" w15:restartNumberingAfterBreak="0">
+  <w:abstractNum w:abstractNumId="69" w15:restartNumberingAfterBreak="0">
     <w:nsid w:val="75F17C3D"/>
     <w:multiLevelType w:val="multilevel"/>
     <w:tmpl w:val="BCF20D12"/>
@@ -38915,7 +39746,7 @@
       </w:rPr>
     </w:lvl>
   </w:abstractNum>
-  <w:abstractNum w:abstractNumId="69" w15:restartNumberingAfterBreak="0">
+  <w:abstractNum w:abstractNumId="70" w15:restartNumberingAfterBreak="0">
     <w:nsid w:val="7A8A5807"/>
     <w:multiLevelType w:val="hybridMultilevel"/>
     <w:tmpl w:val="783C2066"/>
@@ -39001,7 +39832,7 @@
       </w:pPr>
     </w:lvl>
   </w:abstractNum>
-  <w:abstractNum w:abstractNumId="70" w15:restartNumberingAfterBreak="0">
+  <w:abstractNum w:abstractNumId="71" w15:restartNumberingAfterBreak="0">
     <w:nsid w:val="7AA42794"/>
     <w:multiLevelType w:val="hybridMultilevel"/>
     <w:tmpl w:val="783C2066"/>
@@ -39087,7 +39918,7 @@
       </w:pPr>
     </w:lvl>
   </w:abstractNum>
-  <w:abstractNum w:abstractNumId="71" w15:restartNumberingAfterBreak="0">
+  <w:abstractNum w:abstractNumId="72" w15:restartNumberingAfterBreak="0">
     <w:nsid w:val="7B065BFA"/>
     <w:multiLevelType w:val="multilevel"/>
     <w:tmpl w:val="A22C0618"/>
@@ -39208,7 +40039,7 @@
       </w:rPr>
     </w:lvl>
   </w:abstractNum>
-  <w:abstractNum w:abstractNumId="72" w15:restartNumberingAfterBreak="0">
+  <w:abstractNum w:abstractNumId="73" w15:restartNumberingAfterBreak="0">
     <w:nsid w:val="7B373A18"/>
     <w:multiLevelType w:val="hybridMultilevel"/>
     <w:tmpl w:val="3AA8BFA8"/>
@@ -39297,7 +40128,7 @@
       </w:pPr>
     </w:lvl>
   </w:abstractNum>
-  <w:abstractNum w:abstractNumId="73" w15:restartNumberingAfterBreak="0">
+  <w:abstractNum w:abstractNumId="74" w15:restartNumberingAfterBreak="0">
     <w:nsid w:val="7BF653D9"/>
     <w:multiLevelType w:val="hybridMultilevel"/>
     <w:tmpl w:val="2174C54E"/>
@@ -39386,7 +40217,7 @@
       </w:pPr>
     </w:lvl>
   </w:abstractNum>
-  <w:abstractNum w:abstractNumId="74" w15:restartNumberingAfterBreak="0">
+  <w:abstractNum w:abstractNumId="75" w15:restartNumberingAfterBreak="0">
     <w:nsid w:val="7C7C7402"/>
     <w:multiLevelType w:val="multilevel"/>
     <w:tmpl w:val="92960B16"/>
@@ -39472,7 +40303,7 @@
       </w:pPr>
     </w:lvl>
   </w:abstractNum>
-  <w:abstractNum w:abstractNumId="75" w15:restartNumberingAfterBreak="0">
+  <w:abstractNum w:abstractNumId="76" w15:restartNumberingAfterBreak="0">
     <w:nsid w:val="7D2C647B"/>
     <w:multiLevelType w:val="hybridMultilevel"/>
     <w:tmpl w:val="42227872"/>
@@ -39558,7 +40389,7 @@
       </w:pPr>
     </w:lvl>
   </w:abstractNum>
-  <w:abstractNum w:abstractNumId="76" w15:restartNumberingAfterBreak="0">
+  <w:abstractNum w:abstractNumId="77" w15:restartNumberingAfterBreak="0">
     <w:nsid w:val="7D6B4E5F"/>
     <w:multiLevelType w:val="hybridMultilevel"/>
     <w:tmpl w:val="08305A28"/>
@@ -39644,7 +40475,7 @@
       </w:pPr>
     </w:lvl>
   </w:abstractNum>
-  <w:abstractNum w:abstractNumId="77" w15:restartNumberingAfterBreak="0">
+  <w:abstractNum w:abstractNumId="78" w15:restartNumberingAfterBreak="0">
     <w:nsid w:val="7DE04C72"/>
     <w:multiLevelType w:val="multilevel"/>
     <w:tmpl w:val="0EA401EE"/>
@@ -39730,7 +40561,7 @@
       </w:pPr>
     </w:lvl>
   </w:abstractNum>
-  <w:abstractNum w:abstractNumId="78" w15:restartNumberingAfterBreak="0">
+  <w:abstractNum w:abstractNumId="79" w15:restartNumberingAfterBreak="0">
     <w:nsid w:val="7DE34D0F"/>
     <w:multiLevelType w:val="multilevel"/>
     <w:tmpl w:val="02CE1C46"/>
@@ -39817,10 +40648,10 @@
     </w:lvl>
   </w:abstractNum>
   <w:num w:numId="1">
-    <w:abstractNumId w:val="68"/>
+    <w:abstractNumId w:val="69"/>
   </w:num>
   <w:num w:numId="2">
-    <w:abstractNumId w:val="63"/>
+    <w:abstractNumId w:val="64"/>
     <w:lvlOverride w:ilvl="0">
       <w:startOverride w:val="1"/>
     </w:lvlOverride>
@@ -39895,19 +40726,19 @@
     <w:abstractNumId w:val="42"/>
   </w:num>
   <w:num w:numId="9">
-    <w:abstractNumId w:val="54"/>
+    <w:abstractNumId w:val="55"/>
   </w:num>
   <w:num w:numId="10">
     <w:abstractNumId w:val="32"/>
   </w:num>
   <w:num w:numId="11">
-    <w:abstractNumId w:val="66"/>
+    <w:abstractNumId w:val="67"/>
   </w:num>
   <w:num w:numId="12">
     <w:abstractNumId w:val="47"/>
   </w:num>
   <w:num w:numId="13">
-    <w:abstractNumId w:val="76"/>
+    <w:abstractNumId w:val="77"/>
   </w:num>
   <w:num w:numId="14">
     <w:abstractNumId w:val="11"/>
@@ -39916,13 +40747,13 @@
     <w:abstractNumId w:val="2"/>
   </w:num>
   <w:num w:numId="16">
-    <w:abstractNumId w:val="67"/>
+    <w:abstractNumId w:val="68"/>
   </w:num>
   <w:num w:numId="17">
-    <w:abstractNumId w:val="75"/>
+    <w:abstractNumId w:val="76"/>
   </w:num>
   <w:num w:numId="18">
-    <w:abstractNumId w:val="55"/>
+    <w:abstractNumId w:val="56"/>
   </w:num>
   <w:num w:numId="19">
     <w:abstractNumId w:val="34"/>
@@ -39946,7 +40777,7 @@
     <w:abstractNumId w:val="21"/>
   </w:num>
   <w:num w:numId="26">
-    <w:abstractNumId w:val="58"/>
+    <w:abstractNumId w:val="59"/>
   </w:num>
   <w:num w:numId="27">
     <w:abstractNumId w:val="35"/>
@@ -39961,22 +40792,22 @@
     <w:abstractNumId w:val="4"/>
   </w:num>
   <w:num w:numId="31">
-    <w:abstractNumId w:val="71"/>
+    <w:abstractNumId w:val="72"/>
   </w:num>
   <w:num w:numId="32">
     <w:abstractNumId w:val="36"/>
   </w:num>
   <w:num w:numId="33">
-    <w:abstractNumId w:val="56"/>
+    <w:abstractNumId w:val="57"/>
   </w:num>
   <w:num w:numId="34">
-    <w:abstractNumId w:val="72"/>
+    <w:abstractNumId w:val="73"/>
   </w:num>
   <w:num w:numId="35">
     <w:abstractNumId w:val="7"/>
   </w:num>
   <w:num w:numId="36">
-    <w:abstractNumId w:val="73"/>
+    <w:abstractNumId w:val="74"/>
   </w:num>
   <w:num w:numId="37">
     <w:abstractNumId w:val="17"/>
@@ -40009,16 +40840,16 @@
     <w:abstractNumId w:val="40"/>
   </w:num>
   <w:num w:numId="45">
-    <w:abstractNumId w:val="74"/>
+    <w:abstractNumId w:val="75"/>
   </w:num>
   <w:num w:numId="46">
-    <w:abstractNumId w:val="60"/>
+    <w:abstractNumId w:val="61"/>
   </w:num>
   <w:num w:numId="47">
     <w:abstractNumId w:val="41"/>
   </w:num>
   <w:num w:numId="48">
-    <w:abstractNumId w:val="59"/>
+    <w:abstractNumId w:val="60"/>
   </w:num>
   <w:num w:numId="49">
     <w:abstractNumId w:val="6"/>
@@ -40033,13 +40864,13 @@
     <w:abstractNumId w:val="29"/>
   </w:num>
   <w:num w:numId="53">
-    <w:abstractNumId w:val="78"/>
+    <w:abstractNumId w:val="79"/>
   </w:num>
   <w:num w:numId="54">
     <w:abstractNumId w:val="19"/>
   </w:num>
   <w:num w:numId="55">
-    <w:abstractNumId w:val="77"/>
+    <w:abstractNumId w:val="78"/>
   </w:num>
   <w:num w:numId="56">
     <w:abstractNumId w:val="46"/>
@@ -40048,13 +40879,13 @@
     <w:abstractNumId w:val="44"/>
   </w:num>
   <w:num w:numId="58">
-    <w:abstractNumId w:val="65"/>
+    <w:abstractNumId w:val="66"/>
   </w:num>
   <w:num w:numId="59">
-    <w:abstractNumId w:val="52"/>
+    <w:abstractNumId w:val="53"/>
   </w:num>
   <w:num w:numId="60">
-    <w:abstractNumId w:val="53"/>
+    <w:abstractNumId w:val="54"/>
   </w:num>
   <w:num w:numId="61">
     <w:abstractNumId w:val="45"/>
@@ -40075,7 +40906,7 @@
     <w:abstractNumId w:val="43"/>
   </w:num>
   <w:num w:numId="67">
-    <w:abstractNumId w:val="69"/>
+    <w:abstractNumId w:val="70"/>
   </w:num>
   <w:num w:numId="68">
     <w:abstractNumId w:val="22"/>
@@ -40087,16 +40918,16 @@
     <w:abstractNumId w:val="13"/>
   </w:num>
   <w:num w:numId="71">
-    <w:abstractNumId w:val="70"/>
+    <w:abstractNumId w:val="71"/>
   </w:num>
   <w:num w:numId="72">
     <w:abstractNumId w:val="0"/>
   </w:num>
   <w:num w:numId="73">
-    <w:abstractNumId w:val="64"/>
+    <w:abstractNumId w:val="65"/>
   </w:num>
   <w:num w:numId="74">
-    <w:abstractNumId w:val="62"/>
+    <w:abstractNumId w:val="63"/>
   </w:num>
   <w:num w:numId="75">
     <w:abstractNumId w:val="5"/>
@@ -40108,16 +40939,19 @@
     <w:abstractNumId w:val="49"/>
   </w:num>
   <w:num w:numId="78">
-    <w:abstractNumId w:val="61"/>
+    <w:abstractNumId w:val="62"/>
   </w:num>
   <w:num w:numId="79">
     <w:abstractNumId w:val="20"/>
   </w:num>
   <w:num w:numId="80">
-    <w:abstractNumId w:val="57"/>
+    <w:abstractNumId w:val="58"/>
   </w:num>
   <w:num w:numId="81">
     <w:abstractNumId w:val="23"/>
+  </w:num>
+  <w:num w:numId="82">
+    <w:abstractNumId w:val="52"/>
   </w:num>
   <w:numIdMacAtCleanup w:val="81"/>
 </w:numbering>
@@ -40522,11 +41356,11 @@
     <w:qFormat/>
     <w:rsid w:val="00BB236F"/>
   </w:style>
-  <w:style w:type="paragraph" w:styleId="Ttulo1">
+  <w:style w:type="paragraph" w:styleId="Heading1">
     <w:name w:val="heading 1"/>
     <w:basedOn w:val="Normal"/>
     <w:next w:val="Normal"/>
-    <w:link w:val="Ttulo1Car"/>
+    <w:link w:val="Heading1Char"/>
     <w:uiPriority w:val="9"/>
     <w:qFormat/>
     <w:rsid w:val="00BB236F"/>
@@ -40543,11 +41377,11 @@
       <w:szCs w:val="32"/>
     </w:rPr>
   </w:style>
-  <w:style w:type="paragraph" w:styleId="Ttulo2">
+  <w:style w:type="paragraph" w:styleId="Heading2">
     <w:name w:val="heading 2"/>
     <w:basedOn w:val="Normal"/>
     <w:next w:val="Normal"/>
-    <w:link w:val="Ttulo2Car"/>
+    <w:link w:val="Heading2Char"/>
     <w:uiPriority w:val="9"/>
     <w:unhideWhenUsed/>
     <w:qFormat/>
@@ -40565,11 +41399,11 @@
       <w:szCs w:val="26"/>
     </w:rPr>
   </w:style>
-  <w:style w:type="paragraph" w:styleId="Ttulo3">
+  <w:style w:type="paragraph" w:styleId="Heading3">
     <w:name w:val="heading 3"/>
     <w:basedOn w:val="Normal"/>
     <w:next w:val="Normal"/>
-    <w:link w:val="Ttulo3Car"/>
+    <w:link w:val="Heading3Char"/>
     <w:uiPriority w:val="9"/>
     <w:unhideWhenUsed/>
     <w:qFormat/>
@@ -40587,13 +41421,13 @@
       <w:szCs w:val="24"/>
     </w:rPr>
   </w:style>
-  <w:style w:type="character" w:default="1" w:styleId="Fuentedeprrafopredeter">
+  <w:style w:type="character" w:default="1" w:styleId="DefaultParagraphFont">
     <w:name w:val="Default Paragraph Font"/>
     <w:uiPriority w:val="1"/>
     <w:semiHidden/>
     <w:unhideWhenUsed/>
   </w:style>
-  <w:style w:type="table" w:default="1" w:styleId="Tablanormal">
+  <w:style w:type="table" w:default="1" w:styleId="TableNormal">
     <w:name w:val="Normal Table"/>
     <w:uiPriority w:val="99"/>
     <w:semiHidden/>
@@ -40608,16 +41442,16 @@
       </w:tblCellMar>
     </w:tblPr>
   </w:style>
-  <w:style w:type="numbering" w:default="1" w:styleId="Sinlista">
+  <w:style w:type="numbering" w:default="1" w:styleId="NoList">
     <w:name w:val="No List"/>
     <w:uiPriority w:val="99"/>
     <w:semiHidden/>
     <w:unhideWhenUsed/>
   </w:style>
-  <w:style w:type="character" w:customStyle="1" w:styleId="Ttulo1Car">
-    <w:name w:val="Título 1 Car"/>
-    <w:basedOn w:val="Fuentedeprrafopredeter"/>
-    <w:link w:val="Ttulo1"/>
+  <w:style w:type="character" w:customStyle="1" w:styleId="Heading1Char">
+    <w:name w:val="Heading 1 Char"/>
+    <w:basedOn w:val="DefaultParagraphFont"/>
+    <w:link w:val="Heading1"/>
     <w:uiPriority w:val="9"/>
     <w:rsid w:val="00BB236F"/>
     <w:rPr>
@@ -40627,7 +41461,7 @@
       <w:szCs w:val="32"/>
     </w:rPr>
   </w:style>
-  <w:style w:type="paragraph" w:styleId="Prrafodelista">
+  <w:style w:type="paragraph" w:styleId="ListParagraph">
     <w:name w:val="List Paragraph"/>
     <w:basedOn w:val="Normal"/>
     <w:uiPriority w:val="34"/>
@@ -40638,10 +41472,10 @@
       <w:contextualSpacing/>
     </w:pPr>
   </w:style>
-  <w:style w:type="character" w:customStyle="1" w:styleId="Ttulo2Car">
-    <w:name w:val="Título 2 Car"/>
-    <w:basedOn w:val="Fuentedeprrafopredeter"/>
-    <w:link w:val="Ttulo2"/>
+  <w:style w:type="character" w:customStyle="1" w:styleId="Heading2Char">
+    <w:name w:val="Heading 2 Char"/>
+    <w:basedOn w:val="DefaultParagraphFont"/>
+    <w:link w:val="Heading2"/>
     <w:uiPriority w:val="9"/>
     <w:rsid w:val="00BB236F"/>
     <w:rPr>
@@ -40651,10 +41485,10 @@
       <w:szCs w:val="26"/>
     </w:rPr>
   </w:style>
-  <w:style w:type="character" w:customStyle="1" w:styleId="Ttulo3Car">
-    <w:name w:val="Título 3 Car"/>
-    <w:basedOn w:val="Fuentedeprrafopredeter"/>
-    <w:link w:val="Ttulo3"/>
+  <w:style w:type="character" w:customStyle="1" w:styleId="Heading3Char">
+    <w:name w:val="Heading 3 Char"/>
+    <w:basedOn w:val="DefaultParagraphFont"/>
+    <w:link w:val="Heading3"/>
     <w:uiPriority w:val="9"/>
     <w:rsid w:val="008C5FC6"/>
     <w:rPr>
@@ -40664,10 +41498,10 @@
       <w:szCs w:val="24"/>
     </w:rPr>
   </w:style>
-  <w:style w:type="paragraph" w:styleId="Encabezado">
+  <w:style w:type="paragraph" w:styleId="Header">
     <w:name w:val="header"/>
     <w:basedOn w:val="Normal"/>
-    <w:link w:val="EncabezadoCar"/>
+    <w:link w:val="HeaderChar"/>
     <w:uiPriority w:val="99"/>
     <w:unhideWhenUsed/>
     <w:rsid w:val="003A2937"/>
@@ -40679,17 +41513,17 @@
       <w:spacing w:after="0" w:line="240" w:lineRule="auto"/>
     </w:pPr>
   </w:style>
-  <w:style w:type="character" w:customStyle="1" w:styleId="EncabezadoCar">
-    <w:name w:val="Encabezado Car"/>
-    <w:basedOn w:val="Fuentedeprrafopredeter"/>
-    <w:link w:val="Encabezado"/>
+  <w:style w:type="character" w:customStyle="1" w:styleId="HeaderChar">
+    <w:name w:val="Header Char"/>
+    <w:basedOn w:val="DefaultParagraphFont"/>
+    <w:link w:val="Header"/>
     <w:uiPriority w:val="99"/>
     <w:rsid w:val="003A2937"/>
   </w:style>
-  <w:style w:type="paragraph" w:styleId="Piedepgina">
+  <w:style w:type="paragraph" w:styleId="Footer">
     <w:name w:val="footer"/>
     <w:basedOn w:val="Normal"/>
-    <w:link w:val="PiedepginaCar"/>
+    <w:link w:val="FooterChar"/>
     <w:uiPriority w:val="99"/>
     <w:unhideWhenUsed/>
     <w:rsid w:val="003A2937"/>
@@ -40701,16 +41535,16 @@
       <w:spacing w:after="0" w:line="240" w:lineRule="auto"/>
     </w:pPr>
   </w:style>
-  <w:style w:type="character" w:customStyle="1" w:styleId="PiedepginaCar">
-    <w:name w:val="Pie de página Car"/>
-    <w:basedOn w:val="Fuentedeprrafopredeter"/>
-    <w:link w:val="Piedepgina"/>
+  <w:style w:type="character" w:customStyle="1" w:styleId="FooterChar">
+    <w:name w:val="Footer Char"/>
+    <w:basedOn w:val="DefaultParagraphFont"/>
+    <w:link w:val="Footer"/>
     <w:uiPriority w:val="99"/>
     <w:rsid w:val="003A2937"/>
   </w:style>
-  <w:style w:type="paragraph" w:styleId="Sinespaciado">
+  <w:style w:type="paragraph" w:styleId="NoSpacing">
     <w:name w:val="No Spacing"/>
-    <w:link w:val="SinespaciadoCar"/>
+    <w:link w:val="NoSpacingChar"/>
     <w:uiPriority w:val="1"/>
     <w:qFormat/>
     <w:rsid w:val="003A2937"/>
@@ -40722,10 +41556,10 @@
       <w:lang w:val="en-US"/>
     </w:rPr>
   </w:style>
-  <w:style w:type="character" w:customStyle="1" w:styleId="SinespaciadoCar">
-    <w:name w:val="Sin espaciado Car"/>
-    <w:basedOn w:val="Fuentedeprrafopredeter"/>
-    <w:link w:val="Sinespaciado"/>
+  <w:style w:type="character" w:customStyle="1" w:styleId="NoSpacingChar">
+    <w:name w:val="No Spacing Char"/>
+    <w:basedOn w:val="DefaultParagraphFont"/>
+    <w:link w:val="NoSpacing"/>
     <w:uiPriority w:val="1"/>
     <w:rsid w:val="003A2937"/>
     <w:rPr>
@@ -40733,9 +41567,9 @@
       <w:lang w:val="en-US"/>
     </w:rPr>
   </w:style>
-  <w:style w:type="paragraph" w:styleId="TtuloTDC">
+  <w:style w:type="paragraph" w:styleId="TOCHeading">
     <w:name w:val="TOC Heading"/>
-    <w:basedOn w:val="Ttulo1"/>
+    <w:basedOn w:val="Heading1"/>
     <w:next w:val="Normal"/>
     <w:uiPriority w:val="39"/>
     <w:unhideWhenUsed/>
@@ -40748,7 +41582,7 @@
       <w:lang w:val="en-US"/>
     </w:rPr>
   </w:style>
-  <w:style w:type="paragraph" w:styleId="TDC1">
+  <w:style w:type="paragraph" w:styleId="TOC1">
     <w:name w:val="toc 1"/>
     <w:basedOn w:val="Normal"/>
     <w:next w:val="Normal"/>
@@ -40760,7 +41594,7 @@
       <w:spacing w:after="100"/>
     </w:pPr>
   </w:style>
-  <w:style w:type="paragraph" w:styleId="TDC2">
+  <w:style w:type="paragraph" w:styleId="TOC2">
     <w:name w:val="toc 2"/>
     <w:basedOn w:val="Normal"/>
     <w:next w:val="Normal"/>
@@ -40773,7 +41607,7 @@
       <w:ind w:left="220"/>
     </w:pPr>
   </w:style>
-  <w:style w:type="paragraph" w:styleId="TDC3">
+  <w:style w:type="paragraph" w:styleId="TOC3">
     <w:name w:val="toc 3"/>
     <w:basedOn w:val="Normal"/>
     <w:next w:val="Normal"/>
@@ -40786,9 +41620,9 @@
       <w:ind w:left="440"/>
     </w:pPr>
   </w:style>
-  <w:style w:type="character" w:styleId="Hipervnculo">
+  <w:style w:type="character" w:styleId="Hyperlink">
     <w:name w:val="Hyperlink"/>
-    <w:basedOn w:val="Fuentedeprrafopredeter"/>
+    <w:basedOn w:val="DefaultParagraphFont"/>
     <w:uiPriority w:val="99"/>
     <w:unhideWhenUsed/>
     <w:rsid w:val="003A2937"/>
@@ -40797,7 +41631,7 @@
       <w:u w:val="single"/>
     </w:rPr>
   </w:style>
-  <w:style w:type="paragraph" w:styleId="Descripcin">
+  <w:style w:type="paragraph" w:styleId="Caption">
     <w:name w:val="caption"/>
     <w:basedOn w:val="Normal"/>
     <w:next w:val="Normal"/>
@@ -40816,9 +41650,9 @@
       <w:szCs w:val="18"/>
     </w:rPr>
   </w:style>
-  <w:style w:type="table" w:styleId="Tablaconcuadrcula">
+  <w:style w:type="table" w:styleId="TableGrid">
     <w:name w:val="Table Grid"/>
-    <w:basedOn w:val="Tablanormal"/>
+    <w:basedOn w:val="TableNormal"/>
     <w:uiPriority w:val="39"/>
     <w:rsid w:val="00222DE4"/>
     <w:pPr>
@@ -40851,7 +41685,7 @@
   </w:style>
   <w:style w:type="numbering" w:customStyle="1" w:styleId="WWNum1">
     <w:name w:val="WWNum1"/>
-    <w:basedOn w:val="Sinlista"/>
+    <w:basedOn w:val="NoList"/>
     <w:rsid w:val="00994111"/>
     <w:pPr>
       <w:numPr>
@@ -40861,13 +41695,25 @@
   </w:style>
   <w:style w:type="numbering" w:customStyle="1" w:styleId="WWNum3">
     <w:name w:val="WWNum3"/>
-    <w:basedOn w:val="Sinlista"/>
+    <w:basedOn w:val="NoList"/>
     <w:rsid w:val="00994111"/>
     <w:pPr>
       <w:numPr>
         <w:numId w:val="39"/>
       </w:numPr>
     </w:pPr>
+  </w:style>
+  <w:style w:type="character" w:styleId="UnresolvedMention">
+    <w:name w:val="Unresolved Mention"/>
+    <w:basedOn w:val="DefaultParagraphFont"/>
+    <w:uiPriority w:val="99"/>
+    <w:semiHidden/>
+    <w:unhideWhenUsed/>
+    <w:rsid w:val="000A5574"/>
+    <w:rPr>
+      <w:color w:val="808080"/>
+      <w:shd w:val="clear" w:color="auto" w:fill="E6E6E6"/>
+    </w:rPr>
   </w:style>
 </w:styles>
 </file>
@@ -41172,7 +42018,7 @@
 </file>
 
 <file path=customXml/itemProps1.xml><?xml version="1.0" encoding="utf-8"?>
-<ds:datastoreItem xmlns:ds="http://schemas.openxmlformats.org/officeDocument/2006/customXml" ds:itemID="{77A5B5DD-C76E-4D76-B467-650E1284B80C}">
+<ds:datastoreItem xmlns:ds="http://schemas.openxmlformats.org/officeDocument/2006/customXml" ds:itemID="{3CE0EBCB-210C-4A46-9A27-B6F94785F896}">
   <ds:schemaRefs>
     <ds:schemaRef ds:uri="http://schemas.openxmlformats.org/officeDocument/2006/bibliography"/>
   </ds:schemaRefs>

--- a/Documentation/Documentación Completa.docx
+++ b/Documentation/Documentación Completa.docx
@@ -158,6 +158,7 @@
                                     <w:dataBinding w:prefixMappings="xmlns:ns0='http://purl.org/dc/elements/1.1/' xmlns:ns1='http://schemas.openxmlformats.org/package/2006/metadata/core-properties' " w:xpath="/ns1:coreProperties[1]/ns0:subject[1]" w:storeItemID="{6C3C8BC8-F283-45AE-878A-BAB7291924A1}"/>
                                     <w:text/>
                                   </w:sdtPr>
+                                  <w:sdtEndPr/>
                                   <w:sdtContent>
                                     <w:r>
                                       <w:rPr>
@@ -311,6 +312,7 @@
                               <w:dataBinding w:prefixMappings="xmlns:ns0='http://purl.org/dc/elements/1.1/' xmlns:ns1='http://schemas.openxmlformats.org/package/2006/metadata/core-properties' " w:xpath="/ns1:coreProperties[1]/ns0:subject[1]" w:storeItemID="{6C3C8BC8-F283-45AE-878A-BAB7291924A1}"/>
                               <w:text/>
                             </w:sdtPr>
+                            <w:sdtEndPr/>
                             <w:sdtContent>
                               <w:r>
                                 <w:rPr>
@@ -999,6 +1001,7 @@
                                     <w:dataBinding w:prefixMappings="xmlns:ns0='http://schemas.openxmlformats.org/officeDocument/2006/extended-properties' " w:xpath="/ns0:Properties[1]/ns0:Company[1]" w:storeItemID="{6668398D-A668-4E3E-A5EB-62B293D839F1}"/>
                                     <w:text/>
                                   </w:sdtPr>
+                                  <w:sdtEndPr/>
                                   <w:sdtContent>
                                     <w:r>
                                       <w:rPr>
@@ -1035,6 +1038,7 @@
                                   <w:dataBinding w:prefixMappings="xmlns:ns0='http://purl.org/dc/elements/1.1/' xmlns:ns1='http://schemas.openxmlformats.org/package/2006/metadata/core-properties' " w:xpath="/ns1:coreProperties[1]/ns1:category[1]" w:storeItemID="{6C3C8BC8-F283-45AE-878A-BAB7291924A1}"/>
                                   <w:text/>
                                 </w:sdtPr>
+                                <w:sdtEndPr/>
                                 <w:sdtContent>
                                   <w:p>
                                     <w:pPr>
@@ -1118,6 +1122,7 @@
                               <w:dataBinding w:prefixMappings="xmlns:ns0='http://schemas.openxmlformats.org/officeDocument/2006/extended-properties' " w:xpath="/ns0:Properties[1]/ns0:Company[1]" w:storeItemID="{6668398D-A668-4E3E-A5EB-62B293D839F1}"/>
                               <w:text/>
                             </w:sdtPr>
+                            <w:sdtEndPr/>
                             <w:sdtContent>
                               <w:r>
                                 <w:rPr>
@@ -1154,6 +1159,7 @@
                             <w:dataBinding w:prefixMappings="xmlns:ns0='http://purl.org/dc/elements/1.1/' xmlns:ns1='http://schemas.openxmlformats.org/package/2006/metadata/core-properties' " w:xpath="/ns1:coreProperties[1]/ns1:category[1]" w:storeItemID="{6C3C8BC8-F283-45AE-878A-BAB7291924A1}"/>
                             <w:text/>
                           </w:sdtPr>
+                          <w:sdtEndPr/>
                           <w:sdtContent>
                             <w:p>
                               <w:pPr>
@@ -1290,7 +1296,7 @@
             </w:rPr>
             <w:fldChar w:fldCharType="separate"/>
           </w:r>
-          <w:hyperlink w:anchor="_Toc504507316" w:history="1">
+          <w:hyperlink w:anchor="_Toc504555299" w:history="1">
             <w:r>
               <w:rPr>
                 <w:rStyle w:val="Hyperlink"/>
@@ -1334,7 +1340,7 @@
                 <w:noProof/>
                 <w:webHidden/>
               </w:rPr>
-              <w:instrText xml:space="preserve"> PAGEREF _Toc504507316 \h </w:instrText>
+              <w:instrText xml:space="preserve"> PAGEREF _Toc504555299 \h </w:instrText>
             </w:r>
             <w:r>
               <w:rPr>
@@ -1378,7 +1384,7 @@
               <w:lang w:eastAsia="es-ES"/>
             </w:rPr>
           </w:pPr>
-          <w:hyperlink w:anchor="_Toc504507317" w:history="1">
+          <w:hyperlink w:anchor="_Toc504555300" w:history="1">
             <w:r>
               <w:rPr>
                 <w:rStyle w:val="Hyperlink"/>
@@ -1422,7 +1428,7 @@
                 <w:noProof/>
                 <w:webHidden/>
               </w:rPr>
-              <w:instrText xml:space="preserve"> PAGEREF _Toc504507317 \h </w:instrText>
+              <w:instrText xml:space="preserve"> PAGEREF _Toc504555300 \h </w:instrText>
             </w:r>
             <w:r>
               <w:rPr>
@@ -1466,7 +1472,7 @@
               <w:lang w:eastAsia="es-ES"/>
             </w:rPr>
           </w:pPr>
-          <w:hyperlink w:anchor="_Toc504507318" w:history="1">
+          <w:hyperlink w:anchor="_Toc504555301" w:history="1">
             <w:r>
               <w:rPr>
                 <w:rStyle w:val="Hyperlink"/>
@@ -1510,7 +1516,7 @@
                 <w:noProof/>
                 <w:webHidden/>
               </w:rPr>
-              <w:instrText xml:space="preserve"> PAGEREF _Toc504507318 \h </w:instrText>
+              <w:instrText xml:space="preserve"> PAGEREF _Toc504555301 \h </w:instrText>
             </w:r>
             <w:r>
               <w:rPr>
@@ -1530,7 +1536,7 @@
                 <w:noProof/>
                 <w:webHidden/>
               </w:rPr>
-              <w:t>4</w:t>
+              <w:t>3</w:t>
             </w:r>
             <w:r>
               <w:rPr>
@@ -1554,7 +1560,7 @@
               <w:lang w:eastAsia="es-ES"/>
             </w:rPr>
           </w:pPr>
-          <w:hyperlink w:anchor="_Toc504507319" w:history="1">
+          <w:hyperlink w:anchor="_Toc504555302" w:history="1">
             <w:r>
               <w:rPr>
                 <w:rStyle w:val="Hyperlink"/>
@@ -1598,7 +1604,7 @@
                 <w:noProof/>
                 <w:webHidden/>
               </w:rPr>
-              <w:instrText xml:space="preserve"> PAGEREF _Toc504507319 \h </w:instrText>
+              <w:instrText xml:space="preserve"> PAGEREF _Toc504555302 \h </w:instrText>
             </w:r>
             <w:r>
               <w:rPr>
@@ -1642,7 +1648,7 @@
               <w:lang w:eastAsia="es-ES"/>
             </w:rPr>
           </w:pPr>
-          <w:hyperlink w:anchor="_Toc504507320" w:history="1">
+          <w:hyperlink w:anchor="_Toc504555303" w:history="1">
             <w:r>
               <w:rPr>
                 <w:rStyle w:val="Hyperlink"/>
@@ -1686,7 +1692,7 @@
                 <w:noProof/>
                 <w:webHidden/>
               </w:rPr>
-              <w:instrText xml:space="preserve"> PAGEREF _Toc504507320 \h </w:instrText>
+              <w:instrText xml:space="preserve"> PAGEREF _Toc504555303 \h </w:instrText>
             </w:r>
             <w:r>
               <w:rPr>
@@ -1730,7 +1736,7 @@
               <w:lang w:eastAsia="es-ES"/>
             </w:rPr>
           </w:pPr>
-          <w:hyperlink w:anchor="_Toc504507321" w:history="1">
+          <w:hyperlink w:anchor="_Toc504555304" w:history="1">
             <w:r>
               <w:rPr>
                 <w:rStyle w:val="Hyperlink"/>
@@ -1774,7 +1780,7 @@
                 <w:noProof/>
                 <w:webHidden/>
               </w:rPr>
-              <w:instrText xml:space="preserve"> PAGEREF _Toc504507321 \h </w:instrText>
+              <w:instrText xml:space="preserve"> PAGEREF _Toc504555304 \h </w:instrText>
             </w:r>
             <w:r>
               <w:rPr>
@@ -1794,7 +1800,7 @@
                 <w:noProof/>
                 <w:webHidden/>
               </w:rPr>
-              <w:t>7</w:t>
+              <w:t>6</w:t>
             </w:r>
             <w:r>
               <w:rPr>
@@ -1818,7 +1824,7 @@
               <w:lang w:eastAsia="es-ES"/>
             </w:rPr>
           </w:pPr>
-          <w:hyperlink w:anchor="_Toc504507322" w:history="1">
+          <w:hyperlink w:anchor="_Toc504555305" w:history="1">
             <w:r>
               <w:rPr>
                 <w:rStyle w:val="Hyperlink"/>
@@ -1862,7 +1868,7 @@
                 <w:noProof/>
                 <w:webHidden/>
               </w:rPr>
-              <w:instrText xml:space="preserve"> PAGEREF _Toc504507322 \h </w:instrText>
+              <w:instrText xml:space="preserve"> PAGEREF _Toc504555305 \h </w:instrText>
             </w:r>
             <w:r>
               <w:rPr>
@@ -1882,7 +1888,7 @@
                 <w:noProof/>
                 <w:webHidden/>
               </w:rPr>
-              <w:t>7</w:t>
+              <w:t>6</w:t>
             </w:r>
             <w:r>
               <w:rPr>
@@ -1906,7 +1912,7 @@
               <w:lang w:eastAsia="es-ES"/>
             </w:rPr>
           </w:pPr>
-          <w:hyperlink w:anchor="_Toc504507323" w:history="1">
+          <w:hyperlink w:anchor="_Toc504555306" w:history="1">
             <w:r>
               <w:rPr>
                 <w:rStyle w:val="Hyperlink"/>
@@ -1950,7 +1956,7 @@
                 <w:noProof/>
                 <w:webHidden/>
               </w:rPr>
-              <w:instrText xml:space="preserve"> PAGEREF _Toc504507323 \h </w:instrText>
+              <w:instrText xml:space="preserve"> PAGEREF _Toc504555306 \h </w:instrText>
             </w:r>
             <w:r>
               <w:rPr>
@@ -1994,7 +2000,7 @@
               <w:lang w:eastAsia="es-ES"/>
             </w:rPr>
           </w:pPr>
-          <w:hyperlink w:anchor="_Toc504507324" w:history="1">
+          <w:hyperlink w:anchor="_Toc504555307" w:history="1">
             <w:r>
               <w:rPr>
                 <w:rStyle w:val="Hyperlink"/>
@@ -2038,7 +2044,7 @@
                 <w:noProof/>
                 <w:webHidden/>
               </w:rPr>
-              <w:instrText xml:space="preserve"> PAGEREF _Toc504507324 \h </w:instrText>
+              <w:instrText xml:space="preserve"> PAGEREF _Toc504555307 \h </w:instrText>
             </w:r>
             <w:r>
               <w:rPr>
@@ -2058,7 +2064,7 @@
                 <w:noProof/>
                 <w:webHidden/>
               </w:rPr>
-              <w:t>17</w:t>
+              <w:t>16</w:t>
             </w:r>
             <w:r>
               <w:rPr>
@@ -2082,7 +2088,7 @@
               <w:lang w:eastAsia="es-ES"/>
             </w:rPr>
           </w:pPr>
-          <w:hyperlink w:anchor="_Toc504507325" w:history="1">
+          <w:hyperlink w:anchor="_Toc504555308" w:history="1">
             <w:r>
               <w:rPr>
                 <w:rStyle w:val="Hyperlink"/>
@@ -2126,7 +2132,7 @@
                 <w:noProof/>
                 <w:webHidden/>
               </w:rPr>
-              <w:instrText xml:space="preserve"> PAGEREF _Toc504507325 \h </w:instrText>
+              <w:instrText xml:space="preserve"> PAGEREF _Toc504555308 \h </w:instrText>
             </w:r>
             <w:r>
               <w:rPr>
@@ -2146,7 +2152,7 @@
                 <w:noProof/>
                 <w:webHidden/>
               </w:rPr>
-              <w:t>17</w:t>
+              <w:t>16</w:t>
             </w:r>
             <w:r>
               <w:rPr>
@@ -2170,7 +2176,7 @@
               <w:lang w:eastAsia="es-ES"/>
             </w:rPr>
           </w:pPr>
-          <w:hyperlink w:anchor="_Toc504507326" w:history="1">
+          <w:hyperlink w:anchor="_Toc504555309" w:history="1">
             <w:r>
               <w:rPr>
                 <w:rStyle w:val="Hyperlink"/>
@@ -2214,7 +2220,7 @@
                 <w:noProof/>
                 <w:webHidden/>
               </w:rPr>
-              <w:instrText xml:space="preserve"> PAGEREF _Toc504507326 \h </w:instrText>
+              <w:instrText xml:space="preserve"> PAGEREF _Toc504555309 \h </w:instrText>
             </w:r>
             <w:r>
               <w:rPr>
@@ -2258,7 +2264,7 @@
               <w:lang w:eastAsia="es-ES"/>
             </w:rPr>
           </w:pPr>
-          <w:hyperlink w:anchor="_Toc504507327" w:history="1">
+          <w:hyperlink w:anchor="_Toc504555310" w:history="1">
             <w:r>
               <w:rPr>
                 <w:rStyle w:val="Hyperlink"/>
@@ -2304,7 +2310,7 @@
                 <w:noProof/>
                 <w:webHidden/>
               </w:rPr>
-              <w:instrText xml:space="preserve"> PAGEREF _Toc504507327 \h </w:instrText>
+              <w:instrText xml:space="preserve"> PAGEREF _Toc504555310 \h </w:instrText>
             </w:r>
             <w:r>
               <w:rPr>
@@ -2324,7 +2330,7 @@
                 <w:noProof/>
                 <w:webHidden/>
               </w:rPr>
-              <w:t>19</w:t>
+              <w:t>18</w:t>
             </w:r>
             <w:r>
               <w:rPr>
@@ -2348,7 +2354,7 @@
               <w:lang w:eastAsia="es-ES"/>
             </w:rPr>
           </w:pPr>
-          <w:hyperlink w:anchor="_Toc504507328" w:history="1">
+          <w:hyperlink w:anchor="_Toc504555311" w:history="1">
             <w:r>
               <w:rPr>
                 <w:rStyle w:val="Hyperlink"/>
@@ -2394,7 +2400,7 @@
                 <w:noProof/>
                 <w:webHidden/>
               </w:rPr>
-              <w:instrText xml:space="preserve"> PAGEREF _Toc504507328 \h </w:instrText>
+              <w:instrText xml:space="preserve"> PAGEREF _Toc504555311 \h </w:instrText>
             </w:r>
             <w:r>
               <w:rPr>
@@ -2414,7 +2420,7 @@
                 <w:noProof/>
                 <w:webHidden/>
               </w:rPr>
-              <w:t>19</w:t>
+              <w:t>18</w:t>
             </w:r>
             <w:r>
               <w:rPr>
@@ -2438,7 +2444,7 @@
               <w:lang w:eastAsia="es-ES"/>
             </w:rPr>
           </w:pPr>
-          <w:hyperlink w:anchor="_Toc504507329" w:history="1">
+          <w:hyperlink w:anchor="_Toc504555312" w:history="1">
             <w:r>
               <w:rPr>
                 <w:rStyle w:val="Hyperlink"/>
@@ -2482,7 +2488,7 @@
                 <w:noProof/>
                 <w:webHidden/>
               </w:rPr>
-              <w:instrText xml:space="preserve"> PAGEREF _Toc504507329 \h </w:instrText>
+              <w:instrText xml:space="preserve"> PAGEREF _Toc504555312 \h </w:instrText>
             </w:r>
             <w:r>
               <w:rPr>
@@ -2502,7 +2508,7 @@
                 <w:noProof/>
                 <w:webHidden/>
               </w:rPr>
-              <w:t>20</w:t>
+              <w:t>19</w:t>
             </w:r>
             <w:r>
               <w:rPr>
@@ -2526,7 +2532,7 @@
               <w:lang w:eastAsia="es-ES"/>
             </w:rPr>
           </w:pPr>
-          <w:hyperlink w:anchor="_Toc504507330" w:history="1">
+          <w:hyperlink w:anchor="_Toc504555313" w:history="1">
             <w:r>
               <w:rPr>
                 <w:rStyle w:val="Hyperlink"/>
@@ -2570,7 +2576,7 @@
                 <w:noProof/>
                 <w:webHidden/>
               </w:rPr>
-              <w:instrText xml:space="preserve"> PAGEREF _Toc504507330 \h </w:instrText>
+              <w:instrText xml:space="preserve"> PAGEREF _Toc504555313 \h </w:instrText>
             </w:r>
             <w:r>
               <w:rPr>
@@ -2590,7 +2596,7 @@
                 <w:noProof/>
                 <w:webHidden/>
               </w:rPr>
-              <w:t>21</w:t>
+              <w:t>20</w:t>
             </w:r>
             <w:r>
               <w:rPr>
@@ -2614,7 +2620,7 @@
               <w:lang w:eastAsia="es-ES"/>
             </w:rPr>
           </w:pPr>
-          <w:hyperlink w:anchor="_Toc504507331" w:history="1">
+          <w:hyperlink w:anchor="_Toc504555314" w:history="1">
             <w:r>
               <w:rPr>
                 <w:rStyle w:val="Hyperlink"/>
@@ -2658,7 +2664,7 @@
                 <w:noProof/>
                 <w:webHidden/>
               </w:rPr>
-              <w:instrText xml:space="preserve"> PAGEREF _Toc504507331 \h </w:instrText>
+              <w:instrText xml:space="preserve"> PAGEREF _Toc504555314 \h </w:instrText>
             </w:r>
             <w:r>
               <w:rPr>
@@ -2678,7 +2684,7 @@
                 <w:noProof/>
                 <w:webHidden/>
               </w:rPr>
-              <w:t>22</w:t>
+              <w:t>21</w:t>
             </w:r>
             <w:r>
               <w:rPr>
@@ -2702,7 +2708,7 @@
               <w:lang w:eastAsia="es-ES"/>
             </w:rPr>
           </w:pPr>
-          <w:hyperlink w:anchor="_Toc504507332" w:history="1">
+          <w:hyperlink w:anchor="_Toc504555315" w:history="1">
             <w:r>
               <w:rPr>
                 <w:rStyle w:val="Hyperlink"/>
@@ -2746,7 +2752,7 @@
                 <w:noProof/>
                 <w:webHidden/>
               </w:rPr>
-              <w:instrText xml:space="preserve"> PAGEREF _Toc504507332 \h </w:instrText>
+              <w:instrText xml:space="preserve"> PAGEREF _Toc504555315 \h </w:instrText>
             </w:r>
             <w:r>
               <w:rPr>
@@ -2766,7 +2772,7 @@
                 <w:noProof/>
                 <w:webHidden/>
               </w:rPr>
-              <w:t>24</w:t>
+              <w:t>23</w:t>
             </w:r>
             <w:r>
               <w:rPr>
@@ -2790,7 +2796,7 @@
               <w:lang w:eastAsia="es-ES"/>
             </w:rPr>
           </w:pPr>
-          <w:hyperlink w:anchor="_Toc504507333" w:history="1">
+          <w:hyperlink w:anchor="_Toc504555316" w:history="1">
             <w:r>
               <w:rPr>
                 <w:rStyle w:val="Hyperlink"/>
@@ -2834,7 +2840,7 @@
                 <w:noProof/>
                 <w:webHidden/>
               </w:rPr>
-              <w:instrText xml:space="preserve"> PAGEREF _Toc504507333 \h </w:instrText>
+              <w:instrText xml:space="preserve"> PAGEREF _Toc504555316 \h </w:instrText>
             </w:r>
             <w:r>
               <w:rPr>
@@ -2854,7 +2860,7 @@
                 <w:noProof/>
                 <w:webHidden/>
               </w:rPr>
-              <w:t>30</w:t>
+              <w:t>29</w:t>
             </w:r>
             <w:r>
               <w:rPr>
@@ -2877,7 +2883,7 @@
               <w:lang w:eastAsia="es-ES"/>
             </w:rPr>
           </w:pPr>
-          <w:hyperlink w:anchor="_Toc504507334" w:history="1">
+          <w:hyperlink w:anchor="_Toc504555317" w:history="1">
             <w:r>
               <w:rPr>
                 <w:rStyle w:val="Hyperlink"/>
@@ -2905,7 +2911,7 @@
                 <w:noProof/>
                 <w:webHidden/>
               </w:rPr>
-              <w:instrText xml:space="preserve"> PAGEREF _Toc504507334 \h </w:instrText>
+              <w:instrText xml:space="preserve"> PAGEREF _Toc504555317 \h </w:instrText>
             </w:r>
             <w:r>
               <w:rPr>
@@ -2925,7 +2931,7 @@
                 <w:noProof/>
                 <w:webHidden/>
               </w:rPr>
-              <w:t>30</w:t>
+              <w:t>29</w:t>
             </w:r>
             <w:r>
               <w:rPr>
@@ -2948,7 +2954,7 @@
               <w:lang w:eastAsia="es-ES"/>
             </w:rPr>
           </w:pPr>
-          <w:hyperlink w:anchor="_Toc504507335" w:history="1">
+          <w:hyperlink w:anchor="_Toc504555318" w:history="1">
             <w:r>
               <w:rPr>
                 <w:rStyle w:val="Hyperlink"/>
@@ -2976,7 +2982,7 @@
                 <w:noProof/>
                 <w:webHidden/>
               </w:rPr>
-              <w:instrText xml:space="preserve"> PAGEREF _Toc504507335 \h </w:instrText>
+              <w:instrText xml:space="preserve"> PAGEREF _Toc504555318 \h </w:instrText>
             </w:r>
             <w:r>
               <w:rPr>
@@ -2996,7 +3002,7 @@
                 <w:noProof/>
                 <w:webHidden/>
               </w:rPr>
-              <w:t>30</w:t>
+              <w:t>29</w:t>
             </w:r>
             <w:r>
               <w:rPr>
@@ -3019,7 +3025,7 @@
               <w:lang w:eastAsia="es-ES"/>
             </w:rPr>
           </w:pPr>
-          <w:hyperlink w:anchor="_Toc504507336" w:history="1">
+          <w:hyperlink w:anchor="_Toc504555319" w:history="1">
             <w:r>
               <w:rPr>
                 <w:rStyle w:val="Hyperlink"/>
@@ -3047,7 +3053,7 @@
                 <w:noProof/>
                 <w:webHidden/>
               </w:rPr>
-              <w:instrText xml:space="preserve"> PAGEREF _Toc504507336 \h </w:instrText>
+              <w:instrText xml:space="preserve"> PAGEREF _Toc504555319 \h </w:instrText>
             </w:r>
             <w:r>
               <w:rPr>
@@ -3067,7 +3073,7 @@
                 <w:noProof/>
                 <w:webHidden/>
               </w:rPr>
-              <w:t>31</w:t>
+              <w:t>30</w:t>
             </w:r>
             <w:r>
               <w:rPr>
@@ -3090,7 +3096,7 @@
               <w:lang w:eastAsia="es-ES"/>
             </w:rPr>
           </w:pPr>
-          <w:hyperlink w:anchor="_Toc504507337" w:history="1">
+          <w:hyperlink w:anchor="_Toc504555320" w:history="1">
             <w:r>
               <w:rPr>
                 <w:rStyle w:val="Hyperlink"/>
@@ -3118,7 +3124,7 @@
                 <w:noProof/>
                 <w:webHidden/>
               </w:rPr>
-              <w:instrText xml:space="preserve"> PAGEREF _Toc504507337 \h </w:instrText>
+              <w:instrText xml:space="preserve"> PAGEREF _Toc504555320 \h </w:instrText>
             </w:r>
             <w:r>
               <w:rPr>
@@ -3138,7 +3144,7 @@
                 <w:noProof/>
                 <w:webHidden/>
               </w:rPr>
-              <w:t>31</w:t>
+              <w:t>30</w:t>
             </w:r>
             <w:r>
               <w:rPr>
@@ -3161,7 +3167,7 @@
               <w:lang w:eastAsia="es-ES"/>
             </w:rPr>
           </w:pPr>
-          <w:hyperlink w:anchor="_Toc504507338" w:history="1">
+          <w:hyperlink w:anchor="_Toc504555321" w:history="1">
             <w:r>
               <w:rPr>
                 <w:rStyle w:val="Hyperlink"/>
@@ -3189,7 +3195,7 @@
                 <w:noProof/>
                 <w:webHidden/>
               </w:rPr>
-              <w:instrText xml:space="preserve"> PAGEREF _Toc504507338 \h </w:instrText>
+              <w:instrText xml:space="preserve"> PAGEREF _Toc504555321 \h </w:instrText>
             </w:r>
             <w:r>
               <w:rPr>
@@ -3209,7 +3215,7 @@
                 <w:noProof/>
                 <w:webHidden/>
               </w:rPr>
-              <w:t>32</w:t>
+              <w:t>31</w:t>
             </w:r>
             <w:r>
               <w:rPr>
@@ -3232,7 +3238,7 @@
               <w:lang w:eastAsia="es-ES"/>
             </w:rPr>
           </w:pPr>
-          <w:hyperlink w:anchor="_Toc504507339" w:history="1">
+          <w:hyperlink w:anchor="_Toc504555322" w:history="1">
             <w:r>
               <w:rPr>
                 <w:rStyle w:val="Hyperlink"/>
@@ -3260,7 +3266,7 @@
                 <w:noProof/>
                 <w:webHidden/>
               </w:rPr>
-              <w:instrText xml:space="preserve"> PAGEREF _Toc504507339 \h </w:instrText>
+              <w:instrText xml:space="preserve"> PAGEREF _Toc504555322 \h </w:instrText>
             </w:r>
             <w:r>
               <w:rPr>
@@ -3280,7 +3286,7 @@
                 <w:noProof/>
                 <w:webHidden/>
               </w:rPr>
-              <w:t>33</w:t>
+              <w:t>32</w:t>
             </w:r>
             <w:r>
               <w:rPr>
@@ -3303,7 +3309,7 @@
               <w:lang w:eastAsia="es-ES"/>
             </w:rPr>
           </w:pPr>
-          <w:hyperlink w:anchor="_Toc504507340" w:history="1">
+          <w:hyperlink w:anchor="_Toc504555323" w:history="1">
             <w:r>
               <w:rPr>
                 <w:rStyle w:val="Hyperlink"/>
@@ -3331,7 +3337,7 @@
                 <w:noProof/>
                 <w:webHidden/>
               </w:rPr>
-              <w:instrText xml:space="preserve"> PAGEREF _Toc504507340 \h </w:instrText>
+              <w:instrText xml:space="preserve"> PAGEREF _Toc504555323 \h </w:instrText>
             </w:r>
             <w:r>
               <w:rPr>
@@ -3351,7 +3357,7 @@
                 <w:noProof/>
                 <w:webHidden/>
               </w:rPr>
-              <w:t>34</w:t>
+              <w:t>33</w:t>
             </w:r>
             <w:r>
               <w:rPr>
@@ -3374,7 +3380,7 @@
               <w:lang w:eastAsia="es-ES"/>
             </w:rPr>
           </w:pPr>
-          <w:hyperlink w:anchor="_Toc504507341" w:history="1">
+          <w:hyperlink w:anchor="_Toc504555324" w:history="1">
             <w:r>
               <w:rPr>
                 <w:rStyle w:val="Hyperlink"/>
@@ -3402,7 +3408,7 @@
                 <w:noProof/>
                 <w:webHidden/>
               </w:rPr>
-              <w:instrText xml:space="preserve"> PAGEREF _Toc504507341 \h </w:instrText>
+              <w:instrText xml:space="preserve"> PAGEREF _Toc504555324 \h </w:instrText>
             </w:r>
             <w:r>
               <w:rPr>
@@ -3422,7 +3428,7 @@
                 <w:noProof/>
                 <w:webHidden/>
               </w:rPr>
-              <w:t>35</w:t>
+              <w:t>34</w:t>
             </w:r>
             <w:r>
               <w:rPr>
@@ -3445,7 +3451,7 @@
               <w:lang w:eastAsia="es-ES"/>
             </w:rPr>
           </w:pPr>
-          <w:hyperlink w:anchor="_Toc504507342" w:history="1">
+          <w:hyperlink w:anchor="_Toc504555325" w:history="1">
             <w:r>
               <w:rPr>
                 <w:rStyle w:val="Hyperlink"/>
@@ -3473,7 +3479,7 @@
                 <w:noProof/>
                 <w:webHidden/>
               </w:rPr>
-              <w:instrText xml:space="preserve"> PAGEREF _Toc504507342 \h </w:instrText>
+              <w:instrText xml:space="preserve"> PAGEREF _Toc504555325 \h </w:instrText>
             </w:r>
             <w:r>
               <w:rPr>
@@ -3493,7 +3499,7 @@
                 <w:noProof/>
                 <w:webHidden/>
               </w:rPr>
-              <w:t>35</w:t>
+              <w:t>34</w:t>
             </w:r>
             <w:r>
               <w:rPr>
@@ -3516,7 +3522,7 @@
               <w:lang w:eastAsia="es-ES"/>
             </w:rPr>
           </w:pPr>
-          <w:hyperlink w:anchor="_Toc504507343" w:history="1">
+          <w:hyperlink w:anchor="_Toc504555326" w:history="1">
             <w:r>
               <w:rPr>
                 <w:rStyle w:val="Hyperlink"/>
@@ -3544,7 +3550,7 @@
                 <w:noProof/>
                 <w:webHidden/>
               </w:rPr>
-              <w:instrText xml:space="preserve"> PAGEREF _Toc504507343 \h </w:instrText>
+              <w:instrText xml:space="preserve"> PAGEREF _Toc504555326 \h </w:instrText>
             </w:r>
             <w:r>
               <w:rPr>
@@ -3564,7 +3570,7 @@
                 <w:noProof/>
                 <w:webHidden/>
               </w:rPr>
-              <w:t>36</w:t>
+              <w:t>35</w:t>
             </w:r>
             <w:r>
               <w:rPr>
@@ -3587,7 +3593,7 @@
               <w:lang w:eastAsia="es-ES"/>
             </w:rPr>
           </w:pPr>
-          <w:hyperlink w:anchor="_Toc504507344" w:history="1">
+          <w:hyperlink w:anchor="_Toc504555327" w:history="1">
             <w:r>
               <w:rPr>
                 <w:rStyle w:val="Hyperlink"/>
@@ -3615,7 +3621,7 @@
                 <w:noProof/>
                 <w:webHidden/>
               </w:rPr>
-              <w:instrText xml:space="preserve"> PAGEREF _Toc504507344 \h </w:instrText>
+              <w:instrText xml:space="preserve"> PAGEREF _Toc504555327 \h </w:instrText>
             </w:r>
             <w:r>
               <w:rPr>
@@ -3635,7 +3641,7 @@
                 <w:noProof/>
                 <w:webHidden/>
               </w:rPr>
-              <w:t>36</w:t>
+              <w:t>35</w:t>
             </w:r>
             <w:r>
               <w:rPr>
@@ -3658,7 +3664,7 @@
               <w:lang w:eastAsia="es-ES"/>
             </w:rPr>
           </w:pPr>
-          <w:hyperlink w:anchor="_Toc504507345" w:history="1">
+          <w:hyperlink w:anchor="_Toc504555328" w:history="1">
             <w:r>
               <w:rPr>
                 <w:rStyle w:val="Hyperlink"/>
@@ -3686,7 +3692,7 @@
                 <w:noProof/>
                 <w:webHidden/>
               </w:rPr>
-              <w:instrText xml:space="preserve"> PAGEREF _Toc504507345 \h </w:instrText>
+              <w:instrText xml:space="preserve"> PAGEREF _Toc504555328 \h </w:instrText>
             </w:r>
             <w:r>
               <w:rPr>
@@ -3706,7 +3712,7 @@
                 <w:noProof/>
                 <w:webHidden/>
               </w:rPr>
-              <w:t>36</w:t>
+              <w:t>35</w:t>
             </w:r>
             <w:r>
               <w:rPr>
@@ -3729,7 +3735,7 @@
               <w:lang w:eastAsia="es-ES"/>
             </w:rPr>
           </w:pPr>
-          <w:hyperlink w:anchor="_Toc504507346" w:history="1">
+          <w:hyperlink w:anchor="_Toc504555329" w:history="1">
             <w:r>
               <w:rPr>
                 <w:rStyle w:val="Hyperlink"/>
@@ -3757,7 +3763,7 @@
                 <w:noProof/>
                 <w:webHidden/>
               </w:rPr>
-              <w:instrText xml:space="preserve"> PAGEREF _Toc504507346 \h </w:instrText>
+              <w:instrText xml:space="preserve"> PAGEREF _Toc504555329 \h </w:instrText>
             </w:r>
             <w:r>
               <w:rPr>
@@ -3777,7 +3783,7 @@
                 <w:noProof/>
                 <w:webHidden/>
               </w:rPr>
-              <w:t>37</w:t>
+              <w:t>36</w:t>
             </w:r>
             <w:r>
               <w:rPr>
@@ -3800,7 +3806,7 @@
               <w:lang w:eastAsia="es-ES"/>
             </w:rPr>
           </w:pPr>
-          <w:hyperlink w:anchor="_Toc504507347" w:history="1">
+          <w:hyperlink w:anchor="_Toc504555330" w:history="1">
             <w:r>
               <w:rPr>
                 <w:rStyle w:val="Hyperlink"/>
@@ -3828,7 +3834,7 @@
                 <w:noProof/>
                 <w:webHidden/>
               </w:rPr>
-              <w:instrText xml:space="preserve"> PAGEREF _Toc504507347 \h </w:instrText>
+              <w:instrText xml:space="preserve"> PAGEREF _Toc504555330 \h </w:instrText>
             </w:r>
             <w:r>
               <w:rPr>
@@ -3848,7 +3854,7 @@
                 <w:noProof/>
                 <w:webHidden/>
               </w:rPr>
-              <w:t>38</w:t>
+              <w:t>37</w:t>
             </w:r>
             <w:r>
               <w:rPr>
@@ -3871,7 +3877,7 @@
               <w:lang w:eastAsia="es-ES"/>
             </w:rPr>
           </w:pPr>
-          <w:hyperlink w:anchor="_Toc504507348" w:history="1">
+          <w:hyperlink w:anchor="_Toc504555331" w:history="1">
             <w:r>
               <w:rPr>
                 <w:rStyle w:val="Hyperlink"/>
@@ -3899,7 +3905,7 @@
                 <w:noProof/>
                 <w:webHidden/>
               </w:rPr>
-              <w:instrText xml:space="preserve"> PAGEREF _Toc504507348 \h </w:instrText>
+              <w:instrText xml:space="preserve"> PAGEREF _Toc504555331 \h </w:instrText>
             </w:r>
             <w:r>
               <w:rPr>
@@ -3919,7 +3925,7 @@
                 <w:noProof/>
                 <w:webHidden/>
               </w:rPr>
-              <w:t>38</w:t>
+              <w:t>37</w:t>
             </w:r>
             <w:r>
               <w:rPr>
@@ -3942,7 +3948,7 @@
               <w:lang w:eastAsia="es-ES"/>
             </w:rPr>
           </w:pPr>
-          <w:hyperlink w:anchor="_Toc504507349" w:history="1">
+          <w:hyperlink w:anchor="_Toc504555332" w:history="1">
             <w:r>
               <w:rPr>
                 <w:rStyle w:val="Hyperlink"/>
@@ -3970,7 +3976,7 @@
                 <w:noProof/>
                 <w:webHidden/>
               </w:rPr>
-              <w:instrText xml:space="preserve"> PAGEREF _Toc504507349 \h </w:instrText>
+              <w:instrText xml:space="preserve"> PAGEREF _Toc504555332 \h </w:instrText>
             </w:r>
             <w:r>
               <w:rPr>
@@ -3990,7 +3996,7 @@
                 <w:noProof/>
                 <w:webHidden/>
               </w:rPr>
-              <w:t>38</w:t>
+              <w:t>37</w:t>
             </w:r>
             <w:r>
               <w:rPr>
@@ -4013,7 +4019,7 @@
               <w:lang w:eastAsia="es-ES"/>
             </w:rPr>
           </w:pPr>
-          <w:hyperlink w:anchor="_Toc504507350" w:history="1">
+          <w:hyperlink w:anchor="_Toc504555333" w:history="1">
             <w:r>
               <w:rPr>
                 <w:rStyle w:val="Hyperlink"/>
@@ -4041,7 +4047,7 @@
                 <w:noProof/>
                 <w:webHidden/>
               </w:rPr>
-              <w:instrText xml:space="preserve"> PAGEREF _Toc504507350 \h </w:instrText>
+              <w:instrText xml:space="preserve"> PAGEREF _Toc504555333 \h </w:instrText>
             </w:r>
             <w:r>
               <w:rPr>
@@ -4061,7 +4067,7 @@
                 <w:noProof/>
                 <w:webHidden/>
               </w:rPr>
-              <w:t>39</w:t>
+              <w:t>38</w:t>
             </w:r>
             <w:r>
               <w:rPr>
@@ -4084,7 +4090,7 @@
               <w:lang w:eastAsia="es-ES"/>
             </w:rPr>
           </w:pPr>
-          <w:hyperlink w:anchor="_Toc504507351" w:history="1">
+          <w:hyperlink w:anchor="_Toc504555334" w:history="1">
             <w:r>
               <w:rPr>
                 <w:rStyle w:val="Hyperlink"/>
@@ -4112,7 +4118,7 @@
                 <w:noProof/>
                 <w:webHidden/>
               </w:rPr>
-              <w:instrText xml:space="preserve"> PAGEREF _Toc504507351 \h </w:instrText>
+              <w:instrText xml:space="preserve"> PAGEREF _Toc504555334 \h </w:instrText>
             </w:r>
             <w:r>
               <w:rPr>
@@ -4132,7 +4138,7 @@
                 <w:noProof/>
                 <w:webHidden/>
               </w:rPr>
-              <w:t>40</w:t>
+              <w:t>39</w:t>
             </w:r>
             <w:r>
               <w:rPr>
@@ -4155,7 +4161,7 @@
               <w:lang w:eastAsia="es-ES"/>
             </w:rPr>
           </w:pPr>
-          <w:hyperlink w:anchor="_Toc504507352" w:history="1">
+          <w:hyperlink w:anchor="_Toc504555335" w:history="1">
             <w:r>
               <w:rPr>
                 <w:rStyle w:val="Hyperlink"/>
@@ -4183,7 +4189,7 @@
                 <w:noProof/>
                 <w:webHidden/>
               </w:rPr>
-              <w:instrText xml:space="preserve"> PAGEREF _Toc504507352 \h </w:instrText>
+              <w:instrText xml:space="preserve"> PAGEREF _Toc504555335 \h </w:instrText>
             </w:r>
             <w:r>
               <w:rPr>
@@ -4203,7 +4209,7 @@
                 <w:noProof/>
                 <w:webHidden/>
               </w:rPr>
-              <w:t>40</w:t>
+              <w:t>39</w:t>
             </w:r>
             <w:r>
               <w:rPr>
@@ -4226,7 +4232,7 @@
               <w:lang w:eastAsia="es-ES"/>
             </w:rPr>
           </w:pPr>
-          <w:hyperlink w:anchor="_Toc504507353" w:history="1">
+          <w:hyperlink w:anchor="_Toc504555336" w:history="1">
             <w:r>
               <w:rPr>
                 <w:rStyle w:val="Hyperlink"/>
@@ -4254,7 +4260,7 @@
                 <w:noProof/>
                 <w:webHidden/>
               </w:rPr>
-              <w:instrText xml:space="preserve"> PAGEREF _Toc504507353 \h </w:instrText>
+              <w:instrText xml:space="preserve"> PAGEREF _Toc504555336 \h </w:instrText>
             </w:r>
             <w:r>
               <w:rPr>
@@ -4274,7 +4280,7 @@
                 <w:noProof/>
                 <w:webHidden/>
               </w:rPr>
-              <w:t>40</w:t>
+              <w:t>39</w:t>
             </w:r>
             <w:r>
               <w:rPr>
@@ -4297,7 +4303,7 @@
               <w:lang w:eastAsia="es-ES"/>
             </w:rPr>
           </w:pPr>
-          <w:hyperlink w:anchor="_Toc504507354" w:history="1">
+          <w:hyperlink w:anchor="_Toc504555337" w:history="1">
             <w:r>
               <w:rPr>
                 <w:rStyle w:val="Hyperlink"/>
@@ -4325,7 +4331,7 @@
                 <w:noProof/>
                 <w:webHidden/>
               </w:rPr>
-              <w:instrText xml:space="preserve"> PAGEREF _Toc504507354 \h </w:instrText>
+              <w:instrText xml:space="preserve"> PAGEREF _Toc504555337 \h </w:instrText>
             </w:r>
             <w:r>
               <w:rPr>
@@ -4345,7 +4351,7 @@
                 <w:noProof/>
                 <w:webHidden/>
               </w:rPr>
-              <w:t>41</w:t>
+              <w:t>40</w:t>
             </w:r>
             <w:r>
               <w:rPr>
@@ -4368,7 +4374,7 @@
               <w:lang w:eastAsia="es-ES"/>
             </w:rPr>
           </w:pPr>
-          <w:hyperlink w:anchor="_Toc504507355" w:history="1">
+          <w:hyperlink w:anchor="_Toc504555338" w:history="1">
             <w:r>
               <w:rPr>
                 <w:rStyle w:val="Hyperlink"/>
@@ -4396,7 +4402,7 @@
                 <w:noProof/>
                 <w:webHidden/>
               </w:rPr>
-              <w:instrText xml:space="preserve"> PAGEREF _Toc504507355 \h </w:instrText>
+              <w:instrText xml:space="preserve"> PAGEREF _Toc504555338 \h </w:instrText>
             </w:r>
             <w:r>
               <w:rPr>
@@ -4416,7 +4422,7 @@
                 <w:noProof/>
                 <w:webHidden/>
               </w:rPr>
-              <w:t>42</w:t>
+              <w:t>41</w:t>
             </w:r>
             <w:r>
               <w:rPr>
@@ -4440,7 +4446,7 @@
               <w:lang w:eastAsia="es-ES"/>
             </w:rPr>
           </w:pPr>
-          <w:hyperlink w:anchor="_Toc504507356" w:history="1">
+          <w:hyperlink w:anchor="_Toc504555339" w:history="1">
             <w:r>
               <w:rPr>
                 <w:rStyle w:val="Hyperlink"/>
@@ -4484,7 +4490,7 @@
                 <w:noProof/>
                 <w:webHidden/>
               </w:rPr>
-              <w:instrText xml:space="preserve"> PAGEREF _Toc504507356 \h </w:instrText>
+              <w:instrText xml:space="preserve"> PAGEREF _Toc504555339 \h </w:instrText>
             </w:r>
             <w:r>
               <w:rPr>
@@ -4504,7 +4510,7 @@
                 <w:noProof/>
                 <w:webHidden/>
               </w:rPr>
-              <w:t>43</w:t>
+              <w:t>42</w:t>
             </w:r>
             <w:r>
               <w:rPr>
@@ -4528,7 +4534,7 @@
               <w:lang w:eastAsia="es-ES"/>
             </w:rPr>
           </w:pPr>
-          <w:hyperlink w:anchor="_Toc504507357" w:history="1">
+          <w:hyperlink w:anchor="_Toc504555340" w:history="1">
             <w:r>
               <w:rPr>
                 <w:rStyle w:val="Hyperlink"/>
@@ -4572,7 +4578,7 @@
                 <w:noProof/>
                 <w:webHidden/>
               </w:rPr>
-              <w:instrText xml:space="preserve"> PAGEREF _Toc504507357 \h </w:instrText>
+              <w:instrText xml:space="preserve"> PAGEREF _Toc504555340 \h </w:instrText>
             </w:r>
             <w:r>
               <w:rPr>
@@ -4592,7 +4598,7 @@
                 <w:noProof/>
                 <w:webHidden/>
               </w:rPr>
-              <w:t>44</w:t>
+              <w:t>43</w:t>
             </w:r>
             <w:r>
               <w:rPr>
@@ -4615,7 +4621,7 @@
               <w:lang w:eastAsia="es-ES"/>
             </w:rPr>
           </w:pPr>
-          <w:hyperlink w:anchor="_Toc504507358" w:history="1">
+          <w:hyperlink w:anchor="_Toc504555341" w:history="1">
             <w:r>
               <w:rPr>
                 <w:rStyle w:val="Hyperlink"/>
@@ -4644,7 +4650,7 @@
                 <w:noProof/>
                 <w:webHidden/>
               </w:rPr>
-              <w:instrText xml:space="preserve"> PAGEREF _Toc504507358 \h </w:instrText>
+              <w:instrText xml:space="preserve"> PAGEREF _Toc504555341 \h </w:instrText>
             </w:r>
             <w:r>
               <w:rPr>
@@ -4664,7 +4670,7 @@
                 <w:noProof/>
                 <w:webHidden/>
               </w:rPr>
-              <w:t>44</w:t>
+              <w:t>43</w:t>
             </w:r>
             <w:r>
               <w:rPr>
@@ -4687,7 +4693,7 @@
               <w:lang w:eastAsia="es-ES"/>
             </w:rPr>
           </w:pPr>
-          <w:hyperlink w:anchor="_Toc504507359" w:history="1">
+          <w:hyperlink w:anchor="_Toc504555342" w:history="1">
             <w:r>
               <w:rPr>
                 <w:rStyle w:val="Hyperlink"/>
@@ -4716,7 +4722,7 @@
                 <w:noProof/>
                 <w:webHidden/>
               </w:rPr>
-              <w:instrText xml:space="preserve"> PAGEREF _Toc504507359 \h </w:instrText>
+              <w:instrText xml:space="preserve"> PAGEREF _Toc504555342 \h </w:instrText>
             </w:r>
             <w:r>
               <w:rPr>
@@ -4736,7 +4742,7 @@
                 <w:noProof/>
                 <w:webHidden/>
               </w:rPr>
-              <w:t>44</w:t>
+              <w:t>43</w:t>
             </w:r>
             <w:r>
               <w:rPr>
@@ -4759,7 +4765,7 @@
               <w:lang w:eastAsia="es-ES"/>
             </w:rPr>
           </w:pPr>
-          <w:hyperlink w:anchor="_Toc504507360" w:history="1">
+          <w:hyperlink w:anchor="_Toc504555343" w:history="1">
             <w:r>
               <w:rPr>
                 <w:rStyle w:val="Hyperlink"/>
@@ -4788,7 +4794,7 @@
                 <w:noProof/>
                 <w:webHidden/>
               </w:rPr>
-              <w:instrText xml:space="preserve"> PAGEREF _Toc504507360 \h </w:instrText>
+              <w:instrText xml:space="preserve"> PAGEREF _Toc504555343 \h </w:instrText>
             </w:r>
             <w:r>
               <w:rPr>
@@ -4808,7 +4814,7 @@
                 <w:noProof/>
                 <w:webHidden/>
               </w:rPr>
-              <w:t>47</w:t>
+              <w:t>46</w:t>
             </w:r>
             <w:r>
               <w:rPr>
@@ -4831,7 +4837,7 @@
               <w:lang w:eastAsia="es-ES"/>
             </w:rPr>
           </w:pPr>
-          <w:hyperlink w:anchor="_Toc504507361" w:history="1">
+          <w:hyperlink w:anchor="_Toc504555344" w:history="1">
             <w:r>
               <w:rPr>
                 <w:rStyle w:val="Hyperlink"/>
@@ -4859,7 +4865,7 @@
                 <w:noProof/>
                 <w:webHidden/>
               </w:rPr>
-              <w:instrText xml:space="preserve"> PAGEREF _Toc504507361 \h </w:instrText>
+              <w:instrText xml:space="preserve"> PAGEREF _Toc504555344 \h </w:instrText>
             </w:r>
             <w:r>
               <w:rPr>
@@ -4879,7 +4885,7 @@
                 <w:noProof/>
                 <w:webHidden/>
               </w:rPr>
-              <w:t>48</w:t>
+              <w:t>47</w:t>
             </w:r>
             <w:r>
               <w:rPr>
@@ -4902,7 +4908,7 @@
               <w:lang w:eastAsia="es-ES"/>
             </w:rPr>
           </w:pPr>
-          <w:hyperlink w:anchor="_Toc504507362" w:history="1">
+          <w:hyperlink w:anchor="_Toc504555345" w:history="1">
             <w:r>
               <w:rPr>
                 <w:rStyle w:val="Hyperlink"/>
@@ -4930,7 +4936,7 @@
                 <w:noProof/>
                 <w:webHidden/>
               </w:rPr>
-              <w:instrText xml:space="preserve"> PAGEREF _Toc504507362 \h </w:instrText>
+              <w:instrText xml:space="preserve"> PAGEREF _Toc504555345 \h </w:instrText>
             </w:r>
             <w:r>
               <w:rPr>
@@ -4950,7 +4956,7 @@
                 <w:noProof/>
                 <w:webHidden/>
               </w:rPr>
-              <w:t>48</w:t>
+              <w:t>47</w:t>
             </w:r>
             <w:r>
               <w:rPr>
@@ -4973,7 +4979,7 @@
               <w:lang w:eastAsia="es-ES"/>
             </w:rPr>
           </w:pPr>
-          <w:hyperlink w:anchor="_Toc504507363" w:history="1">
+          <w:hyperlink w:anchor="_Toc504555346" w:history="1">
             <w:r>
               <w:rPr>
                 <w:rStyle w:val="Hyperlink"/>
@@ -5001,7 +5007,7 @@
                 <w:noProof/>
                 <w:webHidden/>
               </w:rPr>
-              <w:instrText xml:space="preserve"> PAGEREF _Toc504507363 \h </w:instrText>
+              <w:instrText xml:space="preserve"> PAGEREF _Toc504555346 \h </w:instrText>
             </w:r>
             <w:r>
               <w:rPr>
@@ -5021,7 +5027,7 @@
                 <w:noProof/>
                 <w:webHidden/>
               </w:rPr>
-              <w:t>48</w:t>
+              <w:t>47</w:t>
             </w:r>
             <w:r>
               <w:rPr>
@@ -5044,7 +5050,7 @@
               <w:lang w:eastAsia="es-ES"/>
             </w:rPr>
           </w:pPr>
-          <w:hyperlink w:anchor="_Toc504507364" w:history="1">
+          <w:hyperlink w:anchor="_Toc504555347" w:history="1">
             <w:r>
               <w:rPr>
                 <w:rStyle w:val="Hyperlink"/>
@@ -5072,7 +5078,7 @@
                 <w:noProof/>
                 <w:webHidden/>
               </w:rPr>
-              <w:instrText xml:space="preserve"> PAGEREF _Toc504507364 \h </w:instrText>
+              <w:instrText xml:space="preserve"> PAGEREF _Toc504555347 \h </w:instrText>
             </w:r>
             <w:r>
               <w:rPr>
@@ -5092,7 +5098,7 @@
                 <w:noProof/>
                 <w:webHidden/>
               </w:rPr>
-              <w:t>49</w:t>
+              <w:t>47</w:t>
             </w:r>
             <w:r>
               <w:rPr>
@@ -5115,7 +5121,7 @@
               <w:lang w:eastAsia="es-ES"/>
             </w:rPr>
           </w:pPr>
-          <w:hyperlink w:anchor="_Toc504507365" w:history="1">
+          <w:hyperlink w:anchor="_Toc504555348" w:history="1">
             <w:r>
               <w:rPr>
                 <w:rStyle w:val="Hyperlink"/>
@@ -5143,7 +5149,7 @@
                 <w:noProof/>
                 <w:webHidden/>
               </w:rPr>
-              <w:instrText xml:space="preserve"> PAGEREF _Toc504507365 \h </w:instrText>
+              <w:instrText xml:space="preserve"> PAGEREF _Toc504555348 \h </w:instrText>
             </w:r>
             <w:r>
               <w:rPr>
@@ -5163,7 +5169,7 @@
                 <w:noProof/>
                 <w:webHidden/>
               </w:rPr>
-              <w:t>49</w:t>
+              <w:t>48</w:t>
             </w:r>
             <w:r>
               <w:rPr>
@@ -5250,8 +5256,6 @@
               <w:color w:val="000000" w:themeColor="text1"/>
             </w:rPr>
           </w:pPr>
-          <w:bookmarkStart w:id="0" w:name="_GoBack"/>
-          <w:bookmarkEnd w:id="0"/>
         </w:p>
         <w:p>
           <w:pPr>
@@ -5307,7 +5311,7 @@
           <w:color w:val="000000" w:themeColor="text1"/>
         </w:rPr>
       </w:pPr>
-      <w:bookmarkStart w:id="1" w:name="_Toc504507316"/>
+      <w:bookmarkStart w:id="0" w:name="_Toc504555299"/>
       <w:r>
         <w:rPr>
           <w:rFonts w:ascii="Arial Narrow" w:hAnsi="Arial Narrow"/>
@@ -5316,7 +5320,7 @@
         <w:lastRenderedPageBreak/>
         <w:t>VISIÓN DE LA APLICACIÓN</w:t>
       </w:r>
-      <w:bookmarkEnd w:id="1"/>
+      <w:bookmarkEnd w:id="0"/>
     </w:p>
     <w:p>
       <w:pPr>
@@ -5338,7 +5342,7 @@
           <w:color w:val="000000" w:themeColor="text1"/>
         </w:rPr>
       </w:pPr>
-      <w:bookmarkStart w:id="2" w:name="_Toc504507317"/>
+      <w:bookmarkStart w:id="1" w:name="_Toc504555300"/>
       <w:r>
         <w:rPr>
           <w:rFonts w:ascii="Arial Narrow" w:hAnsi="Arial Narrow"/>
@@ -5346,7 +5350,7 @@
         </w:rPr>
         <w:t>DESCRIPCIÓN GENERAL</w:t>
       </w:r>
-      <w:bookmarkEnd w:id="2"/>
+      <w:bookmarkEnd w:id="1"/>
     </w:p>
     <w:p>
       <w:pPr>
@@ -5463,7 +5467,7 @@
           <w:color w:val="000000" w:themeColor="text1"/>
         </w:rPr>
       </w:pPr>
-      <w:bookmarkStart w:id="3" w:name="_Toc504507318"/>
+      <w:bookmarkStart w:id="2" w:name="_Toc504555301"/>
       <w:r>
         <w:rPr>
           <w:rFonts w:ascii="Arial Narrow" w:hAnsi="Arial Narrow"/>
@@ -5485,7 +5489,7 @@
         </w:rPr>
         <w:t xml:space="preserve"> DE LA PÁGINA PRINCIPAL</w:t>
       </w:r>
-      <w:bookmarkEnd w:id="3"/>
+      <w:bookmarkEnd w:id="2"/>
     </w:p>
     <w:p>
       <w:pPr>
@@ -5748,27 +5752,14 @@
                             <w:r>
                               <w:t xml:space="preserve">Figura </w:t>
                             </w:r>
-                            <w:r>
-                              <w:fldChar w:fldCharType="begin"/>
-                            </w:r>
-                            <w:r>
-                              <w:instrText xml:space="preserve"> SEQ Figura \* ARABIC </w:instrText>
-                            </w:r>
-                            <w:r>
-                              <w:fldChar w:fldCharType="separate"/>
-                            </w:r>
-                            <w:r>
-                              <w:rPr>
-                                <w:noProof/>
-                              </w:rPr>
-                              <w:t>1</w:t>
-                            </w:r>
-                            <w:r>
-                              <w:rPr>
-                                <w:noProof/>
-                              </w:rPr>
-                              <w:fldChar w:fldCharType="end"/>
-                            </w:r>
+                            <w:fldSimple w:instr=" SEQ Figura \* ARABIC ">
+                              <w:r>
+                                <w:rPr>
+                                  <w:noProof/>
+                                </w:rPr>
+                                <w:t>1</w:t>
+                              </w:r>
+                            </w:fldSimple>
                             <w:r>
                               <w:t>: Construcción de un ordenador</w:t>
                             </w:r>
@@ -5807,27 +5798,14 @@
                       <w:r>
                         <w:t xml:space="preserve">Figura </w:t>
                       </w:r>
-                      <w:r>
-                        <w:fldChar w:fldCharType="begin"/>
-                      </w:r>
-                      <w:r>
-                        <w:instrText xml:space="preserve"> SEQ Figura \* ARABIC </w:instrText>
-                      </w:r>
-                      <w:r>
-                        <w:fldChar w:fldCharType="separate"/>
-                      </w:r>
-                      <w:r>
-                        <w:rPr>
-                          <w:noProof/>
-                        </w:rPr>
-                        <w:t>1</w:t>
-                      </w:r>
-                      <w:r>
-                        <w:rPr>
-                          <w:noProof/>
-                        </w:rPr>
-                        <w:fldChar w:fldCharType="end"/>
-                      </w:r>
+                      <w:fldSimple w:instr=" SEQ Figura \* ARABIC ">
+                        <w:r>
+                          <w:rPr>
+                            <w:noProof/>
+                          </w:rPr>
+                          <w:t>1</w:t>
+                        </w:r>
+                      </w:fldSimple>
                       <w:r>
                         <w:t>: Construcción de un ordenador</w:t>
                       </w:r>
@@ -6098,7 +6076,7 @@
           <w:color w:val="000000" w:themeColor="text1"/>
         </w:rPr>
       </w:pPr>
-      <w:bookmarkStart w:id="4" w:name="_Toc504507319"/>
+      <w:bookmarkStart w:id="3" w:name="_Toc504555302"/>
       <w:r>
         <w:rPr>
           <w:rFonts w:ascii="Arial Narrow" w:hAnsi="Arial Narrow"/>
@@ -6107,7 +6085,7 @@
         <w:lastRenderedPageBreak/>
         <w:t>ESQUEMA DE NAVEGACIÓN</w:t>
       </w:r>
-      <w:bookmarkEnd w:id="4"/>
+      <w:bookmarkEnd w:id="3"/>
     </w:p>
     <w:p>
       <w:pPr>
@@ -6157,7 +6135,7 @@
           <v:shape id="_x0000_i1025" type="#_x0000_t75" style="width:411.35pt;height:337.25pt" o:ole="">
             <v:imagedata r:id="rId10" o:title=""/>
           </v:shape>
-          <o:OLEObject Type="Embed" ProgID="Visio.Drawing.15" ShapeID="_x0000_i1025" DrawAspect="Content" ObjectID="_1578249181" r:id="rId11"/>
+          <o:OLEObject Type="Embed" ProgID="Visio.Drawing.15" ShapeID="_x0000_i1025" DrawAspect="Content" ObjectID="_1578297183" r:id="rId11"/>
         </w:object>
       </w:r>
     </w:p>
@@ -6261,7 +6239,7 @@
           <w:color w:val="000000" w:themeColor="text1"/>
         </w:rPr>
       </w:pPr>
-      <w:bookmarkStart w:id="5" w:name="_Toc504507320"/>
+      <w:bookmarkStart w:id="4" w:name="_Toc504555303"/>
       <w:r>
         <w:rPr>
           <w:rFonts w:ascii="Arial Narrow" w:hAnsi="Arial Narrow"/>
@@ -6270,7 +6248,7 @@
         <w:lastRenderedPageBreak/>
         <w:t>ANÁLISIS</w:t>
       </w:r>
-      <w:bookmarkEnd w:id="5"/>
+      <w:bookmarkEnd w:id="4"/>
     </w:p>
     <w:p>
       <w:pPr>
@@ -6292,7 +6270,7 @@
           <w:color w:val="000000" w:themeColor="text1"/>
         </w:rPr>
       </w:pPr>
-      <w:bookmarkStart w:id="6" w:name="_Toc504507321"/>
+      <w:bookmarkStart w:id="5" w:name="_Toc504555304"/>
       <w:r>
         <w:rPr>
           <w:rFonts w:ascii="Arial Narrow" w:hAnsi="Arial Narrow"/>
@@ -6300,7 +6278,7 @@
         </w:rPr>
         <w:t>DIAGRAMA DE CASOS DE USO</w:t>
       </w:r>
-      <w:bookmarkEnd w:id="6"/>
+      <w:bookmarkEnd w:id="5"/>
     </w:p>
     <w:p>
       <w:pPr>
@@ -6319,7 +6297,7 @@
           <v:shape id="_x0000_i1026" type="#_x0000_t75" style="width:441.5pt;height:395.4pt" o:ole="">
             <v:imagedata r:id="rId12" o:title=""/>
           </v:shape>
-          <o:OLEObject Type="Embed" ProgID="Visio.Drawing.15" ShapeID="_x0000_i1026" DrawAspect="Content" ObjectID="_1578249182" r:id="rId13"/>
+          <o:OLEObject Type="Embed" ProgID="Visio.Drawing.15" ShapeID="_x0000_i1026" DrawAspect="Content" ObjectID="_1578297184" r:id="rId13"/>
         </w:object>
       </w:r>
     </w:p>
@@ -6335,7 +6313,7 @@
           <w:color w:val="000000" w:themeColor="text1"/>
         </w:rPr>
       </w:pPr>
-      <w:bookmarkStart w:id="7" w:name="_Toc504507322"/>
+      <w:bookmarkStart w:id="6" w:name="_Toc504555305"/>
       <w:r>
         <w:rPr>
           <w:rFonts w:ascii="Arial Narrow" w:hAnsi="Arial Narrow"/>
@@ -6343,7 +6321,7 @@
         </w:rPr>
         <w:t>CASOS DE USO</w:t>
       </w:r>
-      <w:bookmarkEnd w:id="7"/>
+      <w:bookmarkEnd w:id="6"/>
     </w:p>
     <w:p>
       <w:pPr>
@@ -13964,7 +13942,7 @@
           <w:color w:val="000000" w:themeColor="text1"/>
         </w:rPr>
       </w:pPr>
-      <w:bookmarkStart w:id="8" w:name="_Toc504507323"/>
+      <w:bookmarkStart w:id="7" w:name="_Toc504555306"/>
       <w:r>
         <w:rPr>
           <w:rFonts w:ascii="Arial Narrow" w:hAnsi="Arial Narrow"/>
@@ -13973,7 +13951,7 @@
         <w:lastRenderedPageBreak/>
         <w:t>DISEÑO</w:t>
       </w:r>
-      <w:bookmarkEnd w:id="8"/>
+      <w:bookmarkEnd w:id="7"/>
     </w:p>
     <w:p>
       <w:pPr>
@@ -13995,7 +13973,7 @@
           <w:color w:val="000000" w:themeColor="text1"/>
         </w:rPr>
       </w:pPr>
-      <w:bookmarkStart w:id="9" w:name="_Toc504507324"/>
+      <w:bookmarkStart w:id="8" w:name="_Toc504555307"/>
       <w:r>
         <w:rPr>
           <w:rFonts w:ascii="Arial Narrow" w:hAnsi="Arial Narrow"/>
@@ -14003,7 +13981,7 @@
         </w:rPr>
         <w:t>PERSISTENCIA</w:t>
       </w:r>
-      <w:bookmarkEnd w:id="9"/>
+      <w:bookmarkEnd w:id="8"/>
     </w:p>
     <w:p>
       <w:pPr>
@@ -14039,10 +14017,10 @@
           <w:color w:val="000000" w:themeColor="text1"/>
         </w:rPr>
         <w:object w:dxaOrig="21750" w:dyaOrig="12195" w14:anchorId="24277C7D">
-          <v:shape id="_x0000_i1032" type="#_x0000_t75" style="width:441.5pt;height:247.55pt" o:ole="">
+          <v:shape id="_x0000_i1027" type="#_x0000_t75" style="width:441.5pt;height:247.55pt" o:ole="">
             <v:imagedata r:id="rId14" o:title=""/>
           </v:shape>
-          <o:OLEObject Type="Embed" ProgID="Visio.Drawing.15" ShapeID="_x0000_i1032" DrawAspect="Content" ObjectID="_1578249183" r:id="rId15"/>
+          <o:OLEObject Type="Embed" ProgID="Visio.Drawing.15" ShapeID="_x0000_i1027" DrawAspect="Content" ObjectID="_1578297185" r:id="rId15"/>
         </w:object>
       </w:r>
     </w:p>
@@ -14058,7 +14036,7 @@
           <w:color w:val="000000" w:themeColor="text1"/>
         </w:rPr>
       </w:pPr>
-      <w:bookmarkStart w:id="10" w:name="_Toc504507325"/>
+      <w:bookmarkStart w:id="9" w:name="_Toc504555308"/>
       <w:r>
         <w:rPr>
           <w:rFonts w:ascii="Arial Narrow" w:hAnsi="Arial Narrow"/>
@@ -14066,7 +14044,7 @@
         </w:rPr>
         <w:t>ENTIDADES</w:t>
       </w:r>
-      <w:bookmarkEnd w:id="10"/>
+      <w:bookmarkEnd w:id="9"/>
     </w:p>
     <w:p>
       <w:pPr>
@@ -14224,7 +14202,7 @@
           <w:color w:val="000000" w:themeColor="text1"/>
         </w:rPr>
       </w:pPr>
-      <w:bookmarkStart w:id="11" w:name="_Toc504507326"/>
+      <w:bookmarkStart w:id="10" w:name="_Toc504555309"/>
       <w:r>
         <w:rPr>
           <w:rFonts w:ascii="Arial Narrow" w:hAnsi="Arial Narrow"/>
@@ -14233,7 +14211,7 @@
         <w:lastRenderedPageBreak/>
         <w:t>INTERACCIÓN</w:t>
       </w:r>
-      <w:bookmarkEnd w:id="11"/>
+      <w:bookmarkEnd w:id="10"/>
     </w:p>
     <w:p>
       <w:pPr>
@@ -14440,22 +14418,6 @@
         </w:rPr>
         <w:t>Order: Se encarga de crear pedidos con los productos montables completados.</w:t>
       </w:r>
-    </w:p>
-    <w:p>
-      <w:pPr>
-        <w:rPr>
-          <w:rFonts w:ascii="Arial Narrow" w:hAnsi="Arial Narrow"/>
-          <w:color w:val="000000" w:themeColor="text1"/>
-        </w:rPr>
-      </w:pPr>
-    </w:p>
-    <w:p>
-      <w:pPr>
-        <w:rPr>
-          <w:rFonts w:ascii="Arial Narrow" w:hAnsi="Arial Narrow"/>
-          <w:color w:val="000000" w:themeColor="text1"/>
-        </w:rPr>
-      </w:pPr>
     </w:p>
     <w:p>
       <w:pPr>
@@ -14566,16 +14528,17 @@
           <w:lang w:val="en-US"/>
         </w:rPr>
       </w:pPr>
-      <w:bookmarkStart w:id="12" w:name="_Toc504507327"/>
+      <w:bookmarkStart w:id="11" w:name="_Toc504555310"/>
       <w:r>
         <w:rPr>
           <w:rFonts w:ascii="Arial Narrow" w:hAnsi="Arial Narrow"/>
           <w:color w:val="000000" w:themeColor="text1"/>
           <w:lang w:val="en-US"/>
         </w:rPr>
+        <w:lastRenderedPageBreak/>
         <w:t>IMPLEMENTACIÓN</w:t>
       </w:r>
-      <w:bookmarkEnd w:id="12"/>
+      <w:bookmarkEnd w:id="11"/>
     </w:p>
     <w:p>
       <w:pPr>
@@ -14599,7 +14562,7 @@
           <w:lang w:val="en-US"/>
         </w:rPr>
       </w:pPr>
-      <w:bookmarkStart w:id="13" w:name="_Toc504507328"/>
+      <w:bookmarkStart w:id="12" w:name="_Toc504555311"/>
       <w:r>
         <w:rPr>
           <w:rFonts w:ascii="Arial Narrow" w:hAnsi="Arial Narrow"/>
@@ -14608,7 +14571,7 @@
         </w:rPr>
         <w:t>PÁGINAS PHP</w:t>
       </w:r>
-      <w:bookmarkEnd w:id="13"/>
+      <w:bookmarkEnd w:id="12"/>
     </w:p>
     <w:p>
       <w:pPr>
@@ -14626,7 +14589,7 @@
           <v:shape id="_x0000_i1028" type="#_x0000_t75" style="width:424.75pt;height:348.7pt" o:ole="">
             <v:imagedata r:id="rId16" o:title=""/>
           </v:shape>
-          <o:OLEObject Type="Embed" ProgID="Visio.Drawing.15" ShapeID="_x0000_i1028" DrawAspect="Content" ObjectID="_1578249184" r:id="rId17"/>
+          <o:OLEObject Type="Embed" ProgID="Visio.Drawing.15" ShapeID="_x0000_i1028" DrawAspect="Content" ObjectID="_1578297186" r:id="rId17"/>
         </w:object>
       </w:r>
     </w:p>
@@ -14787,7 +14750,6 @@
           <w:rFonts w:ascii="Arial Narrow" w:hAnsi="Arial Narrow"/>
           <w:color w:val="000000" w:themeColor="text1"/>
         </w:rPr>
-        <w:lastRenderedPageBreak/>
         <w:t>Ver su cuenta, en caso de que esté logueado, usando el botón apropiado del header.</w:t>
       </w:r>
     </w:p>
@@ -14824,6 +14786,7 @@
           <w:rFonts w:ascii="Arial Narrow" w:hAnsi="Arial Narrow"/>
           <w:color w:val="000000" w:themeColor="text1"/>
         </w:rPr>
+        <w:lastRenderedPageBreak/>
         <w:t>Siempre que un usuario sea direccionado a login.php, tiene la opción de registrarse si no lo está. Una vez registrado, el sistema le devolverá a la operación que estuviera realizando:</w:t>
       </w:r>
     </w:p>
@@ -14843,7 +14806,7 @@
           <v:shape id="_x0000_i1029" type="#_x0000_t75" style="width:425.15pt;height:153.2pt" o:ole="">
             <v:imagedata r:id="rId18" o:title=""/>
           </v:shape>
-          <o:OLEObject Type="Embed" ProgID="Visio.Drawing.15" ShapeID="_x0000_i1029" DrawAspect="Content" ObjectID="_1578249185" r:id="rId19"/>
+          <o:OLEObject Type="Embed" ProgID="Visio.Drawing.15" ShapeID="_x0000_i1029" DrawAspect="Content" ObjectID="_1578297187" r:id="rId19"/>
         </w:object>
       </w:r>
     </w:p>
@@ -14859,7 +14822,7 @@
           <w:color w:val="000000" w:themeColor="text1"/>
         </w:rPr>
       </w:pPr>
-      <w:bookmarkStart w:id="14" w:name="_Toc504507329"/>
+      <w:bookmarkStart w:id="13" w:name="_Toc504555312"/>
       <w:r>
         <w:rPr>
           <w:rFonts w:ascii="Arial Narrow" w:hAnsi="Arial Narrow"/>
@@ -14867,7 +14830,7 @@
         </w:rPr>
         <w:t>ENTRADAS</w:t>
       </w:r>
-      <w:bookmarkEnd w:id="14"/>
+      <w:bookmarkEnd w:id="13"/>
     </w:p>
     <w:p>
       <w:pPr>
@@ -15126,7 +15089,6 @@
           <w:sz w:val="24"/>
           <w:szCs w:val="24"/>
         </w:rPr>
-        <w:lastRenderedPageBreak/>
         <w:t>index.php: Contiene dos formularios post que indican a newProduct.php si el usuario desea construir un ordenador o un móvil.</w:t>
       </w:r>
     </w:p>
@@ -15151,6 +15113,7 @@
           <w:sz w:val="24"/>
           <w:szCs w:val="24"/>
         </w:rPr>
+        <w:lastRenderedPageBreak/>
         <w:t>newProduct.php: Contiene dos formularios post, uno para ordenadores y uno para móviles, aunque nunca se muestran los dos a la vez. Los datos de entrada de este formulario se guardan en una variable de sesión con la que se implementa la funcionalidad del carrito. Esta variable de sesión perdura hasta que el usuario cierre la sesión o el navegador.</w:t>
       </w:r>
     </w:p>
@@ -15248,7 +15211,7 @@
           <w:color w:val="000000" w:themeColor="text1"/>
         </w:rPr>
       </w:pPr>
-      <w:bookmarkStart w:id="15" w:name="_Toc504507330"/>
+      <w:bookmarkStart w:id="14" w:name="_Toc504555313"/>
       <w:r>
         <w:rPr>
           <w:rFonts w:ascii="Arial Narrow" w:hAnsi="Arial Narrow"/>
@@ -15256,7 +15219,7 @@
         </w:rPr>
         <w:t>LIBRERÍAS</w:t>
       </w:r>
-      <w:bookmarkEnd w:id="15"/>
+      <w:bookmarkEnd w:id="14"/>
     </w:p>
     <w:p>
       <w:pPr>
@@ -16234,7 +16197,6 @@
                 <w:sz w:val="24"/>
                 <w:szCs w:val="24"/>
               </w:rPr>
-              <w:lastRenderedPageBreak/>
               <w:t>checkSession</w:t>
             </w:r>
           </w:p>
@@ -16337,6 +16299,7 @@
                 <w:sz w:val="24"/>
                 <w:szCs w:val="24"/>
               </w:rPr>
+              <w:lastRenderedPageBreak/>
               <w:t>printWelcome</w:t>
             </w:r>
           </w:p>
@@ -16542,7 +16505,7 @@
           <w:color w:val="000000" w:themeColor="text1"/>
         </w:rPr>
       </w:pPr>
-      <w:bookmarkStart w:id="16" w:name="_Toc504507331"/>
+      <w:bookmarkStart w:id="15" w:name="_Toc504555314"/>
       <w:r>
         <w:rPr>
           <w:rFonts w:ascii="Arial Narrow" w:hAnsi="Arial Narrow"/>
@@ -16550,7 +16513,7 @@
         </w:rPr>
         <w:t>BASE DE DATOS</w:t>
       </w:r>
-      <w:bookmarkEnd w:id="16"/>
+      <w:bookmarkEnd w:id="15"/>
     </w:p>
     <w:p>
       <w:pPr>
@@ -16588,7 +16551,7 @@
           <v:shape id="_x0000_i1030" type="#_x0000_t75" style="width:441.3pt;height:393.75pt" o:ole="">
             <v:imagedata r:id="rId20" o:title=""/>
           </v:shape>
-          <o:OLEObject Type="Embed" ProgID="Visio.Drawing.15" ShapeID="_x0000_i1030" DrawAspect="Content" ObjectID="_1578249186" r:id="rId21"/>
+          <o:OLEObject Type="Embed" ProgID="Visio.Drawing.15" ShapeID="_x0000_i1030" DrawAspect="Content" ObjectID="_1578297188" r:id="rId21"/>
         </w:object>
       </w:r>
     </w:p>
@@ -16633,7 +16596,6 @@
           <w:sz w:val="24"/>
           <w:szCs w:val="24"/>
         </w:rPr>
-        <w:lastRenderedPageBreak/>
         <w:t>Relaciones muchos-a-muchos: se relacionan creando una tabla intermedia</w:t>
       </w:r>
     </w:p>
@@ -16682,6 +16644,7 @@
           <w:sz w:val="24"/>
           <w:szCs w:val="24"/>
         </w:rPr>
+        <w:lastRenderedPageBreak/>
         <w:t>custom_products y components se relacionan con la tabla custom_products_components del mismo modo.</w:t>
       </w:r>
     </w:p>
@@ -16988,15 +16951,16 @@
           <w:color w:val="000000" w:themeColor="text1"/>
         </w:rPr>
       </w:pPr>
-      <w:bookmarkStart w:id="17" w:name="_Toc504507332"/>
-      <w:r>
-        <w:rPr>
-          <w:rFonts w:ascii="Arial Narrow" w:hAnsi="Arial Narrow"/>
-          <w:color w:val="000000" w:themeColor="text1"/>
-        </w:rPr>
+      <w:bookmarkStart w:id="16" w:name="_Toc504555315"/>
+      <w:r>
+        <w:rPr>
+          <w:rFonts w:ascii="Arial Narrow" w:hAnsi="Arial Narrow"/>
+          <w:color w:val="000000" w:themeColor="text1"/>
+        </w:rPr>
+        <w:lastRenderedPageBreak/>
         <w:t>CASOS DE PRUEBA</w:t>
       </w:r>
-      <w:bookmarkEnd w:id="17"/>
+      <w:bookmarkEnd w:id="16"/>
     </w:p>
     <w:p>
       <w:pPr>
@@ -17590,7 +17554,6 @@
           <w:sz w:val="24"/>
           <w:szCs w:val="24"/>
         </w:rPr>
-        <w:lastRenderedPageBreak/>
         <w:t>Descripción:</w:t>
       </w:r>
       <w:r>
@@ -17681,6 +17644,7 @@
           <w:sz w:val="24"/>
           <w:szCs w:val="24"/>
         </w:rPr>
+        <w:lastRenderedPageBreak/>
         <w:t>Se accede a Login/Register.</w:t>
       </w:r>
     </w:p>
@@ -18027,8 +17991,8 @@
         </w:rPr>
         <w:t>CU05: VER PEDIDOS</w:t>
       </w:r>
-      <w:bookmarkStart w:id="18" w:name="_GoBack1"/>
-      <w:bookmarkEnd w:id="18"/>
+      <w:bookmarkStart w:id="17" w:name="_GoBack1"/>
+      <w:bookmarkEnd w:id="17"/>
     </w:p>
     <w:p>
       <w:pPr>
@@ -18412,7 +18376,6 @@
           <w:sz w:val="24"/>
           <w:szCs w:val="24"/>
         </w:rPr>
-        <w:lastRenderedPageBreak/>
         <w:t xml:space="preserve">Resultado: </w:t>
       </w:r>
       <w:r>
@@ -19186,6 +19149,7 @@
           <w:sz w:val="24"/>
           <w:szCs w:val="24"/>
         </w:rPr>
+        <w:lastRenderedPageBreak/>
         <w:t>Desde my acount hacemos a Payment methods o simplemente se hace scroll hacia abajo, hasta que lleguemos a la sección.</w:t>
       </w:r>
     </w:p>
@@ -19952,6 +19916,7 @@
           <w:sz w:val="24"/>
           <w:szCs w:val="24"/>
         </w:rPr>
+        <w:lastRenderedPageBreak/>
         <w:t>Desde el menu de cuenta de administrador, se elige la opción new Product</w:t>
       </w:r>
     </w:p>
@@ -20718,87 +20683,87 @@
           <w:sz w:val="24"/>
           <w:szCs w:val="24"/>
         </w:rPr>
+        <w:t>Desde el menu de cuenta de cliente, se elige la opción Delete Account introduciendo la contraseña de la cuenta</w:t>
+      </w:r>
+    </w:p>
+    <w:p>
+      <w:pPr>
+        <w:pStyle w:val="Standard"/>
+        <w:rPr>
+          <w:rFonts w:ascii="Arial Narrow" w:hAnsi="Arial Narrow"/>
+          <w:color w:val="000000" w:themeColor="text1"/>
+        </w:rPr>
+      </w:pPr>
+      <w:r>
+        <w:rPr>
+          <w:rFonts w:ascii="Arial Narrow" w:hAnsi="Arial Narrow" w:cs="Times New Roman"/>
+          <w:b/>
+          <w:color w:val="000000" w:themeColor="text1"/>
+          <w:sz w:val="24"/>
+          <w:szCs w:val="24"/>
+        </w:rPr>
+        <w:t xml:space="preserve">Resultado: </w:t>
+      </w:r>
+      <w:r>
+        <w:rPr>
+          <w:rFonts w:ascii="Arial Narrow" w:hAnsi="Arial Narrow" w:cs="Times New Roman"/>
+          <w:color w:val="000000" w:themeColor="text1"/>
+          <w:sz w:val="24"/>
+          <w:szCs w:val="24"/>
+        </w:rPr>
+        <w:t>El sistema elimina el cliente de la base de datos, y redirige al index.</w:t>
+      </w:r>
+    </w:p>
+    <w:p>
+      <w:pPr>
+        <w:pStyle w:val="Standard"/>
+        <w:rPr>
+          <w:rFonts w:ascii="Arial Narrow" w:hAnsi="Arial Narrow" w:cs="Times New Roman"/>
+          <w:color w:val="000000" w:themeColor="text1"/>
+          <w:sz w:val="24"/>
+          <w:szCs w:val="24"/>
+        </w:rPr>
+      </w:pPr>
+    </w:p>
+    <w:p>
+      <w:pPr>
+        <w:pStyle w:val="Standard"/>
+        <w:rPr>
+          <w:rFonts w:ascii="Arial Narrow" w:hAnsi="Arial Narrow" w:cs="Times New Roman"/>
+          <w:b/>
+          <w:color w:val="000000" w:themeColor="text1"/>
+          <w:sz w:val="24"/>
+          <w:szCs w:val="24"/>
+        </w:rPr>
+      </w:pPr>
+      <w:r>
+        <w:rPr>
+          <w:rFonts w:ascii="Arial Narrow" w:hAnsi="Arial Narrow" w:cs="Times New Roman"/>
+          <w:b/>
+          <w:color w:val="000000" w:themeColor="text1"/>
+          <w:sz w:val="24"/>
+          <w:szCs w:val="24"/>
+        </w:rPr>
+        <w:t>CU16: AÑADIR DIRECCIÓN</w:t>
+      </w:r>
+    </w:p>
+    <w:p>
+      <w:pPr>
+        <w:pStyle w:val="Standard"/>
+        <w:rPr>
+          <w:rFonts w:ascii="Arial Narrow" w:hAnsi="Arial Narrow"/>
+          <w:color w:val="000000" w:themeColor="text1"/>
+        </w:rPr>
+      </w:pPr>
+      <w:r>
+        <w:rPr>
+          <w:rFonts w:ascii="Arial Narrow" w:hAnsi="Arial Narrow" w:cs="Times New Roman"/>
+          <w:b/>
+          <w:color w:val="000000" w:themeColor="text1"/>
+          <w:sz w:val="24"/>
+          <w:szCs w:val="24"/>
+        </w:rPr>
         <w:lastRenderedPageBreak/>
-        <w:t>Desde el menu de cuenta de cliente, se elige la opción Delete Account introduciendo la contraseña de la cuenta</w:t>
-      </w:r>
-    </w:p>
-    <w:p>
-      <w:pPr>
-        <w:pStyle w:val="Standard"/>
-        <w:rPr>
-          <w:rFonts w:ascii="Arial Narrow" w:hAnsi="Arial Narrow"/>
-          <w:color w:val="000000" w:themeColor="text1"/>
-        </w:rPr>
-      </w:pPr>
-      <w:r>
-        <w:rPr>
-          <w:rFonts w:ascii="Arial Narrow" w:hAnsi="Arial Narrow" w:cs="Times New Roman"/>
-          <w:b/>
-          <w:color w:val="000000" w:themeColor="text1"/>
-          <w:sz w:val="24"/>
-          <w:szCs w:val="24"/>
-        </w:rPr>
-        <w:t xml:space="preserve">Resultado: </w:t>
-      </w:r>
-      <w:r>
-        <w:rPr>
-          <w:rFonts w:ascii="Arial Narrow" w:hAnsi="Arial Narrow" w:cs="Times New Roman"/>
-          <w:color w:val="000000" w:themeColor="text1"/>
-          <w:sz w:val="24"/>
-          <w:szCs w:val="24"/>
-        </w:rPr>
-        <w:t>El sistema elimina el cliente de la base de datos, y redirige al index.</w:t>
-      </w:r>
-    </w:p>
-    <w:p>
-      <w:pPr>
-        <w:pStyle w:val="Standard"/>
-        <w:rPr>
-          <w:rFonts w:ascii="Arial Narrow" w:hAnsi="Arial Narrow" w:cs="Times New Roman"/>
-          <w:color w:val="000000" w:themeColor="text1"/>
-          <w:sz w:val="24"/>
-          <w:szCs w:val="24"/>
-        </w:rPr>
-      </w:pPr>
-    </w:p>
-    <w:p>
-      <w:pPr>
-        <w:pStyle w:val="Standard"/>
-        <w:rPr>
-          <w:rFonts w:ascii="Arial Narrow" w:hAnsi="Arial Narrow" w:cs="Times New Roman"/>
-          <w:b/>
-          <w:color w:val="000000" w:themeColor="text1"/>
-          <w:sz w:val="24"/>
-          <w:szCs w:val="24"/>
-        </w:rPr>
-      </w:pPr>
-      <w:r>
-        <w:rPr>
-          <w:rFonts w:ascii="Arial Narrow" w:hAnsi="Arial Narrow" w:cs="Times New Roman"/>
-          <w:b/>
-          <w:color w:val="000000" w:themeColor="text1"/>
-          <w:sz w:val="24"/>
-          <w:szCs w:val="24"/>
-        </w:rPr>
-        <w:t>CU16: AÑADIR DIRECCIÓN</w:t>
-      </w:r>
-    </w:p>
-    <w:p>
-      <w:pPr>
-        <w:pStyle w:val="Standard"/>
-        <w:rPr>
-          <w:rFonts w:ascii="Arial Narrow" w:hAnsi="Arial Narrow"/>
-          <w:color w:val="000000" w:themeColor="text1"/>
-        </w:rPr>
-      </w:pPr>
-      <w:r>
-        <w:rPr>
-          <w:rFonts w:ascii="Arial Narrow" w:hAnsi="Arial Narrow" w:cs="Times New Roman"/>
-          <w:b/>
-          <w:color w:val="000000" w:themeColor="text1"/>
-          <w:sz w:val="24"/>
-          <w:szCs w:val="24"/>
-        </w:rPr>
         <w:t>Descripción:</w:t>
       </w:r>
       <w:r>
@@ -21331,47 +21296,48 @@
           <w:color w:val="000000" w:themeColor="text1"/>
         </w:rPr>
       </w:pPr>
-      <w:bookmarkStart w:id="19" w:name="_Toc504507333"/>
-      <w:r>
-        <w:rPr>
-          <w:rFonts w:ascii="Arial Narrow" w:hAnsi="Arial Narrow"/>
-          <w:color w:val="000000" w:themeColor="text1"/>
-        </w:rPr>
+      <w:bookmarkStart w:id="18" w:name="_Toc504555316"/>
+      <w:r>
+        <w:rPr>
+          <w:rFonts w:ascii="Arial Narrow" w:hAnsi="Arial Narrow"/>
+          <w:color w:val="000000" w:themeColor="text1"/>
+        </w:rPr>
+        <w:lastRenderedPageBreak/>
         <w:t>MANUAL DE USUARIO</w:t>
       </w:r>
+      <w:bookmarkEnd w:id="18"/>
+    </w:p>
+    <w:p>
+      <w:pPr>
+        <w:rPr>
+          <w:rFonts w:ascii="Arial Narrow" w:hAnsi="Arial Narrow"/>
+          <w:color w:val="000000" w:themeColor="text1"/>
+          <w:sz w:val="24"/>
+          <w:szCs w:val="24"/>
+        </w:rPr>
+      </w:pPr>
+    </w:p>
+    <w:p>
+      <w:pPr>
+        <w:pStyle w:val="Heading2"/>
+        <w:rPr>
+          <w:rFonts w:ascii="Arial Narrow" w:hAnsi="Arial Narrow"/>
+          <w:color w:val="000000" w:themeColor="text1"/>
+          <w:sz w:val="24"/>
+          <w:szCs w:val="24"/>
+        </w:rPr>
+      </w:pPr>
+      <w:bookmarkStart w:id="19" w:name="_Toc504555317"/>
+      <w:r>
+        <w:rPr>
+          <w:rFonts w:ascii="Arial Narrow" w:hAnsi="Arial Narrow"/>
+          <w:color w:val="000000" w:themeColor="text1"/>
+          <w:sz w:val="24"/>
+          <w:szCs w:val="24"/>
+        </w:rPr>
+        <w:t>Tipos de usuarios de la aplicación:</w:t>
+      </w:r>
       <w:bookmarkEnd w:id="19"/>
-    </w:p>
-    <w:p>
-      <w:pPr>
-        <w:rPr>
-          <w:rFonts w:ascii="Arial Narrow" w:hAnsi="Arial Narrow"/>
-          <w:color w:val="000000" w:themeColor="text1"/>
-          <w:sz w:val="24"/>
-          <w:szCs w:val="24"/>
-        </w:rPr>
-      </w:pPr>
-    </w:p>
-    <w:p>
-      <w:pPr>
-        <w:pStyle w:val="Heading2"/>
-        <w:rPr>
-          <w:rFonts w:ascii="Arial Narrow" w:hAnsi="Arial Narrow"/>
-          <w:color w:val="000000" w:themeColor="text1"/>
-          <w:sz w:val="24"/>
-          <w:szCs w:val="24"/>
-        </w:rPr>
-      </w:pPr>
-      <w:bookmarkStart w:id="20" w:name="_Toc504507334"/>
-      <w:r>
-        <w:rPr>
-          <w:rFonts w:ascii="Arial Narrow" w:hAnsi="Arial Narrow"/>
-          <w:color w:val="000000" w:themeColor="text1"/>
-          <w:sz w:val="24"/>
-          <w:szCs w:val="24"/>
-        </w:rPr>
-        <w:t>Tipos de usuarios de la aplicación:</w:t>
-      </w:r>
-      <w:bookmarkEnd w:id="20"/>
     </w:p>
     <w:p>
       <w:pPr>
@@ -21498,7 +21464,7 @@
           <w:szCs w:val="24"/>
         </w:rPr>
       </w:pPr>
-      <w:bookmarkStart w:id="21" w:name="_Toc504507335"/>
+      <w:bookmarkStart w:id="20" w:name="_Toc504555318"/>
       <w:r>
         <w:rPr>
           <w:rFonts w:ascii="Arial Narrow" w:hAnsi="Arial Narrow"/>
@@ -21508,7 +21474,7 @@
         </w:rPr>
         <w:t>Registrarse:</w:t>
       </w:r>
-      <w:bookmarkEnd w:id="21"/>
+      <w:bookmarkEnd w:id="20"/>
     </w:p>
     <w:p>
       <w:pPr>
@@ -21667,27 +21633,7 @@
           <w:sz w:val="24"/>
           <w:szCs w:val="24"/>
         </w:rPr>
-        <w:t xml:space="preserve"> </w:t>
-      </w:r>
-      <w:proofErr w:type="gramStart"/>
-      <w:r>
-        <w:rPr>
-          <w:rFonts w:ascii="Arial Narrow" w:hAnsi="Arial Narrow"/>
-          <w:color w:val="000000" w:themeColor="text1"/>
-          <w:sz w:val="24"/>
-          <w:szCs w:val="24"/>
-        </w:rPr>
-        <w:t>Pulsamos el botón “Register”, introducimos la información solicitada y pulsamos en “Create Account!</w:t>
-      </w:r>
-      <w:proofErr w:type="gramEnd"/>
-      <w:r>
-        <w:rPr>
-          <w:rFonts w:ascii="Arial Narrow" w:hAnsi="Arial Narrow"/>
-          <w:color w:val="000000" w:themeColor="text1"/>
-          <w:sz w:val="24"/>
-          <w:szCs w:val="24"/>
-        </w:rPr>
-        <w:t xml:space="preserve">”. </w:t>
+        <w:t xml:space="preserve"> Pulsamos el botón “Register”, introducimos la información solicitada y pulsamos en “Create Account!”. </w:t>
       </w:r>
     </w:p>
     <w:p>
@@ -21708,7 +21654,6 @@
           <w:sz w:val="24"/>
           <w:szCs w:val="24"/>
         </w:rPr>
-        <w:lastRenderedPageBreak/>
         <w:drawing>
           <wp:anchor distT="0" distB="0" distL="114300" distR="114300" simplePos="0" relativeHeight="251674624" behindDoc="0" locked="0" layoutInCell="1" allowOverlap="1" wp14:anchorId="4A21A4E2" wp14:editId="64534549">
             <wp:simplePos x="0" y="0"/>
@@ -21862,7 +21807,7 @@
           <w:szCs w:val="24"/>
         </w:rPr>
       </w:pPr>
-      <w:bookmarkStart w:id="22" w:name="_Toc504507336"/>
+      <w:bookmarkStart w:id="21" w:name="_Toc504555319"/>
       <w:r>
         <w:rPr>
           <w:rFonts w:ascii="Arial Narrow" w:hAnsi="Arial Narrow"/>
@@ -21872,7 +21817,7 @@
         </w:rPr>
         <w:t>Cerrar sesión:</w:t>
       </w:r>
-      <w:bookmarkEnd w:id="22"/>
+      <w:bookmarkEnd w:id="21"/>
     </w:p>
     <w:p>
       <w:pPr>
@@ -22037,7 +21982,7 @@
           <w:szCs w:val="24"/>
         </w:rPr>
       </w:pPr>
-      <w:bookmarkStart w:id="23" w:name="_Toc504507337"/>
+      <w:bookmarkStart w:id="22" w:name="_Toc504555320"/>
       <w:r>
         <w:rPr>
           <w:rFonts w:ascii="Arial Narrow" w:hAnsi="Arial Narrow"/>
@@ -22047,7 +21992,7 @@
         </w:rPr>
         <w:t>Crear un nuevo pedido:</w:t>
       </w:r>
-      <w:bookmarkEnd w:id="23"/>
+      <w:bookmarkEnd w:id="22"/>
     </w:p>
     <w:p>
       <w:pPr>
@@ -22236,23 +22181,7 @@
           <w:color w:val="000000" w:themeColor="text1"/>
         </w:rPr>
         <w:lastRenderedPageBreak/>
-        <w:t xml:space="preserve">Elegimos los componentes de nuestro producto y su </w:t>
-      </w:r>
-      <w:proofErr w:type="gramStart"/>
-      <w:r>
-        <w:rPr>
-          <w:rFonts w:ascii="Arial Narrow" w:hAnsi="Arial Narrow"/>
-          <w:color w:val="000000" w:themeColor="text1"/>
-        </w:rPr>
-        <w:t>cantidad,pulsamos</w:t>
-      </w:r>
-      <w:proofErr w:type="gramEnd"/>
-      <w:r>
-        <w:rPr>
-          <w:rFonts w:ascii="Arial Narrow" w:hAnsi="Arial Narrow"/>
-          <w:color w:val="000000" w:themeColor="text1"/>
-        </w:rPr>
-        <w:t xml:space="preserve"> en “Make order” y pulsamos “OK” en la ventana que nos aparece.</w:t>
+        <w:t>Elegimos los componentes de nuestro producto y su cantidad,pulsamos en “Make order” y pulsamos “OK” en la ventana que nos aparece.</w:t>
       </w:r>
     </w:p>
     <w:p>
@@ -22374,7 +22303,7 @@
           <w:szCs w:val="24"/>
         </w:rPr>
       </w:pPr>
-      <w:bookmarkStart w:id="24" w:name="_Toc504507338"/>
+      <w:bookmarkStart w:id="23" w:name="_Toc504555321"/>
       <w:r>
         <w:rPr>
           <w:rFonts w:ascii="Arial Narrow" w:hAnsi="Arial Narrow"/>
@@ -22384,7 +22313,7 @@
         </w:rPr>
         <w:t>Ver nuestros pedidos pendientes de confirmar:</w:t>
       </w:r>
-      <w:bookmarkEnd w:id="24"/>
+      <w:bookmarkEnd w:id="23"/>
     </w:p>
     <w:p>
       <w:pPr>
@@ -22726,7 +22655,7 @@
           <w:szCs w:val="24"/>
         </w:rPr>
       </w:pPr>
-      <w:bookmarkStart w:id="25" w:name="_Toc504507339"/>
+      <w:bookmarkStart w:id="24" w:name="_Toc504555322"/>
       <w:r>
         <w:rPr>
           <w:rFonts w:ascii="Arial Narrow" w:hAnsi="Arial Narrow"/>
@@ -22736,7 +22665,7 @@
         </w:rPr>
         <w:t>Ver nuestros pedidos realizados:</w:t>
       </w:r>
-      <w:bookmarkEnd w:id="25"/>
+      <w:bookmarkEnd w:id="24"/>
     </w:p>
     <w:p>
       <w:pPr>
@@ -22900,7 +22829,7 @@
           <w:szCs w:val="24"/>
         </w:rPr>
       </w:pPr>
-      <w:bookmarkStart w:id="26" w:name="_Toc504507340"/>
+      <w:bookmarkStart w:id="25" w:name="_Toc504555323"/>
       <w:r>
         <w:rPr>
           <w:rFonts w:ascii="Arial Narrow" w:hAnsi="Arial Narrow"/>
@@ -22911,7 +22840,7 @@
         <w:lastRenderedPageBreak/>
         <w:t>Confirmar un pedido:</w:t>
       </w:r>
-      <w:bookmarkEnd w:id="26"/>
+      <w:bookmarkEnd w:id="25"/>
     </w:p>
     <w:p>
       <w:pPr>
@@ -23297,7 +23226,7 @@
           <w:szCs w:val="24"/>
         </w:rPr>
       </w:pPr>
-      <w:bookmarkStart w:id="27" w:name="_Toc504507341"/>
+      <w:bookmarkStart w:id="26" w:name="_Toc504555324"/>
       <w:r>
         <w:rPr>
           <w:rFonts w:ascii="Arial Narrow" w:hAnsi="Arial Narrow"/>
@@ -23308,7 +23237,7 @@
         <w:lastRenderedPageBreak/>
         <w:t>Eliminar un producto del pedido</w:t>
       </w:r>
-      <w:bookmarkEnd w:id="27"/>
+      <w:bookmarkEnd w:id="26"/>
     </w:p>
     <w:p>
       <w:pPr>
@@ -23453,7 +23382,7 @@
           <w:szCs w:val="24"/>
         </w:rPr>
       </w:pPr>
-      <w:bookmarkStart w:id="28" w:name="_Toc504507342"/>
+      <w:bookmarkStart w:id="27" w:name="_Toc504555325"/>
       <w:r>
         <w:rPr>
           <w:rFonts w:ascii="Arial Narrow" w:hAnsi="Arial Narrow"/>
@@ -23463,7 +23392,7 @@
         </w:rPr>
         <w:t>Cancelar un pedido:</w:t>
       </w:r>
-      <w:bookmarkEnd w:id="28"/>
+      <w:bookmarkEnd w:id="27"/>
     </w:p>
     <w:p>
       <w:pPr>
@@ -23692,7 +23621,7 @@
           <w:szCs w:val="24"/>
         </w:rPr>
       </w:pPr>
-      <w:bookmarkStart w:id="29" w:name="_Toc504507343"/>
+      <w:bookmarkStart w:id="28" w:name="_Toc504555326"/>
       <w:r>
         <w:rPr>
           <w:rFonts w:ascii="Arial Narrow" w:hAnsi="Arial Narrow"/>
@@ -23703,7 +23632,7 @@
         <w:lastRenderedPageBreak/>
         <w:t>Cambiar nuestros datos personales:</w:t>
       </w:r>
-      <w:bookmarkEnd w:id="29"/>
+      <w:bookmarkEnd w:id="28"/>
     </w:p>
     <w:p>
       <w:pPr>
@@ -23893,7 +23822,7 @@
           <w:szCs w:val="24"/>
         </w:rPr>
       </w:pPr>
-      <w:bookmarkStart w:id="30" w:name="_Toc504507344"/>
+      <w:bookmarkStart w:id="29" w:name="_Toc504555327"/>
       <w:r>
         <w:rPr>
           <w:rFonts w:ascii="Arial Narrow" w:hAnsi="Arial Narrow"/>
@@ -23903,7 +23832,7 @@
         </w:rPr>
         <w:t>Ver nuestras direcciones:</w:t>
       </w:r>
-      <w:bookmarkEnd w:id="30"/>
+      <w:bookmarkEnd w:id="29"/>
     </w:p>
     <w:p>
       <w:pPr>
@@ -24069,7 +23998,7 @@
           <w:szCs w:val="24"/>
         </w:rPr>
       </w:pPr>
-      <w:bookmarkStart w:id="31" w:name="_Toc504507345"/>
+      <w:bookmarkStart w:id="30" w:name="_Toc504555328"/>
       <w:r>
         <w:rPr>
           <w:rFonts w:ascii="Arial Narrow" w:hAnsi="Arial Narrow"/>
@@ -24079,7 +24008,7 @@
         </w:rPr>
         <w:t>Añadir una nueva dirección:</w:t>
       </w:r>
-      <w:bookmarkEnd w:id="31"/>
+      <w:bookmarkEnd w:id="30"/>
     </w:p>
     <w:p>
       <w:pPr>
@@ -24407,7 +24336,7 @@
           <w:szCs w:val="24"/>
         </w:rPr>
       </w:pPr>
-      <w:bookmarkStart w:id="32" w:name="_Toc504507346"/>
+      <w:bookmarkStart w:id="31" w:name="_Toc504555329"/>
       <w:r>
         <w:rPr>
           <w:rFonts w:ascii="Arial Narrow" w:hAnsi="Arial Narrow"/>
@@ -24417,7 +24346,7 @@
         </w:rPr>
         <w:t>Actualizar una dirección:</w:t>
       </w:r>
-      <w:bookmarkEnd w:id="32"/>
+      <w:bookmarkEnd w:id="31"/>
     </w:p>
     <w:p>
       <w:pPr>
@@ -24544,7 +24473,7 @@
           <w:szCs w:val="24"/>
         </w:rPr>
       </w:pPr>
-      <w:bookmarkStart w:id="33" w:name="_Toc504507347"/>
+      <w:bookmarkStart w:id="32" w:name="_Toc504555330"/>
       <w:r>
         <w:rPr>
           <w:rFonts w:ascii="Arial Narrow" w:hAnsi="Arial Narrow"/>
@@ -24554,7 +24483,7 @@
         </w:rPr>
         <w:t>Eliminar una dirección:</w:t>
       </w:r>
-      <w:bookmarkEnd w:id="33"/>
+      <w:bookmarkEnd w:id="32"/>
     </w:p>
     <w:p>
       <w:pPr>
@@ -24682,7 +24611,7 @@
           <w:szCs w:val="24"/>
         </w:rPr>
       </w:pPr>
-      <w:bookmarkStart w:id="34" w:name="_Toc504507348"/>
+      <w:bookmarkStart w:id="33" w:name="_Toc504555331"/>
       <w:r>
         <w:rPr>
           <w:rFonts w:ascii="Arial Narrow" w:hAnsi="Arial Narrow"/>
@@ -24692,7 +24621,7 @@
         </w:rPr>
         <w:t>Ver nuestros métodos de pago:</w:t>
       </w:r>
-      <w:bookmarkEnd w:id="34"/>
+      <w:bookmarkEnd w:id="33"/>
     </w:p>
     <w:p>
       <w:pPr>
@@ -24847,7 +24776,7 @@
           <w:szCs w:val="24"/>
         </w:rPr>
       </w:pPr>
-      <w:bookmarkStart w:id="35" w:name="_Toc504507349"/>
+      <w:bookmarkStart w:id="34" w:name="_Toc504555332"/>
       <w:r>
         <w:rPr>
           <w:rFonts w:ascii="Arial Narrow" w:hAnsi="Arial Narrow"/>
@@ -24857,7 +24786,7 @@
         </w:rPr>
         <w:t>Añadir un nuevo método de pago:</w:t>
       </w:r>
-      <w:bookmarkEnd w:id="35"/>
+      <w:bookmarkEnd w:id="34"/>
     </w:p>
     <w:p>
       <w:pPr>
@@ -25154,7 +25083,7 @@
           <w:szCs w:val="24"/>
         </w:rPr>
       </w:pPr>
-      <w:bookmarkStart w:id="36" w:name="_Toc504507350"/>
+      <w:bookmarkStart w:id="35" w:name="_Toc504555333"/>
       <w:r>
         <w:rPr>
           <w:rFonts w:ascii="Arial Narrow" w:hAnsi="Arial Narrow"/>
@@ -25164,7 +25093,7 @@
         </w:rPr>
         <w:t>Actualizar método de pago:</w:t>
       </w:r>
-      <w:bookmarkEnd w:id="36"/>
+      <w:bookmarkEnd w:id="35"/>
     </w:p>
     <w:p>
       <w:pPr>
@@ -25292,7 +25221,7 @@
           <w:szCs w:val="24"/>
         </w:rPr>
       </w:pPr>
-      <w:bookmarkStart w:id="37" w:name="_Toc504507351"/>
+      <w:bookmarkStart w:id="36" w:name="_Toc504555334"/>
       <w:r>
         <w:rPr>
           <w:rFonts w:ascii="Arial Narrow" w:hAnsi="Arial Narrow"/>
@@ -25302,7 +25231,7 @@
         </w:rPr>
         <w:t>Eliminar un método de pago:</w:t>
       </w:r>
-      <w:bookmarkEnd w:id="37"/>
+      <w:bookmarkEnd w:id="36"/>
     </w:p>
     <w:p>
       <w:pPr>
@@ -25429,7 +25358,7 @@
           <w:szCs w:val="24"/>
         </w:rPr>
       </w:pPr>
-      <w:bookmarkStart w:id="38" w:name="_Toc504507352"/>
+      <w:bookmarkStart w:id="37" w:name="_Toc504555335"/>
       <w:r>
         <w:rPr>
           <w:rFonts w:ascii="Arial Narrow" w:hAnsi="Arial Narrow"/>
@@ -25439,7 +25368,7 @@
         </w:rPr>
         <w:t>Eliminar nuestra cuenta:</w:t>
       </w:r>
-      <w:bookmarkEnd w:id="38"/>
+      <w:bookmarkEnd w:id="37"/>
     </w:p>
     <w:p>
       <w:pPr>
@@ -25650,7 +25579,7 @@
           <w:szCs w:val="24"/>
         </w:rPr>
       </w:pPr>
-      <w:bookmarkStart w:id="39" w:name="_Toc504507353"/>
+      <w:bookmarkStart w:id="38" w:name="_Toc504555336"/>
       <w:r>
         <w:rPr>
           <w:rFonts w:ascii="Arial Narrow" w:hAnsi="Arial Narrow"/>
@@ -25660,7 +25589,7 @@
         </w:rPr>
         <w:t>Crear un nuevo producto:</w:t>
       </w:r>
-      <w:bookmarkEnd w:id="39"/>
+      <w:bookmarkEnd w:id="38"/>
     </w:p>
     <w:p>
       <w:pPr>
@@ -25950,7 +25879,7 @@
           <w:szCs w:val="24"/>
         </w:rPr>
       </w:pPr>
-      <w:bookmarkStart w:id="40" w:name="_Toc504507354"/>
+      <w:bookmarkStart w:id="39" w:name="_Toc504555337"/>
       <w:r>
         <w:rPr>
           <w:rFonts w:ascii="Arial Narrow" w:hAnsi="Arial Narrow"/>
@@ -25960,7 +25889,7 @@
         </w:rPr>
         <w:t>Editar producto:</w:t>
       </w:r>
-      <w:bookmarkEnd w:id="40"/>
+      <w:bookmarkEnd w:id="39"/>
     </w:p>
     <w:p>
       <w:pPr>
@@ -26263,7 +26192,7 @@
           <w:szCs w:val="24"/>
         </w:rPr>
       </w:pPr>
-      <w:bookmarkStart w:id="41" w:name="_Toc504507355"/>
+      <w:bookmarkStart w:id="40" w:name="_Toc504555338"/>
       <w:r>
         <w:rPr>
           <w:rFonts w:ascii="Arial Narrow" w:hAnsi="Arial Narrow"/>
@@ -26273,7 +26202,7 @@
         </w:rPr>
         <w:t>Eliminar producto:</w:t>
       </w:r>
-      <w:bookmarkEnd w:id="41"/>
+      <w:bookmarkEnd w:id="40"/>
     </w:p>
     <w:p>
       <w:pPr>
@@ -26580,106 +26509,6 @@
     </w:p>
     <w:p>
       <w:pPr>
-        <w:rPr>
-          <w:rFonts w:ascii="Arial Narrow" w:hAnsi="Arial Narrow"/>
-          <w:color w:val="000000" w:themeColor="text1"/>
-          <w:sz w:val="24"/>
-          <w:szCs w:val="24"/>
-        </w:rPr>
-      </w:pPr>
-    </w:p>
-    <w:p>
-      <w:pPr>
-        <w:rPr>
-          <w:rFonts w:ascii="Arial Narrow" w:hAnsi="Arial Narrow"/>
-          <w:color w:val="000000" w:themeColor="text1"/>
-          <w:sz w:val="24"/>
-          <w:szCs w:val="24"/>
-        </w:rPr>
-      </w:pPr>
-    </w:p>
-    <w:p>
-      <w:pPr>
-        <w:rPr>
-          <w:rFonts w:ascii="Arial Narrow" w:hAnsi="Arial Narrow"/>
-          <w:color w:val="000000" w:themeColor="text1"/>
-          <w:sz w:val="24"/>
-          <w:szCs w:val="24"/>
-        </w:rPr>
-      </w:pPr>
-    </w:p>
-    <w:p>
-      <w:pPr>
-        <w:rPr>
-          <w:rFonts w:ascii="Arial Narrow" w:hAnsi="Arial Narrow"/>
-          <w:color w:val="000000" w:themeColor="text1"/>
-          <w:sz w:val="24"/>
-          <w:szCs w:val="24"/>
-        </w:rPr>
-      </w:pPr>
-    </w:p>
-    <w:p>
-      <w:pPr>
-        <w:rPr>
-          <w:rFonts w:ascii="Arial Narrow" w:hAnsi="Arial Narrow"/>
-          <w:color w:val="000000" w:themeColor="text1"/>
-          <w:sz w:val="24"/>
-          <w:szCs w:val="24"/>
-        </w:rPr>
-      </w:pPr>
-    </w:p>
-    <w:p>
-      <w:pPr>
-        <w:rPr>
-          <w:rFonts w:ascii="Arial Narrow" w:hAnsi="Arial Narrow"/>
-          <w:color w:val="000000" w:themeColor="text1"/>
-          <w:sz w:val="24"/>
-          <w:szCs w:val="24"/>
-        </w:rPr>
-      </w:pPr>
-    </w:p>
-    <w:p>
-      <w:pPr>
-        <w:rPr>
-          <w:rFonts w:ascii="Arial Narrow" w:hAnsi="Arial Narrow"/>
-          <w:color w:val="000000" w:themeColor="text1"/>
-          <w:sz w:val="24"/>
-          <w:szCs w:val="24"/>
-        </w:rPr>
-      </w:pPr>
-    </w:p>
-    <w:p>
-      <w:pPr>
-        <w:rPr>
-          <w:rFonts w:ascii="Arial Narrow" w:hAnsi="Arial Narrow"/>
-          <w:color w:val="000000" w:themeColor="text1"/>
-          <w:sz w:val="24"/>
-          <w:szCs w:val="24"/>
-        </w:rPr>
-      </w:pPr>
-    </w:p>
-    <w:p>
-      <w:pPr>
-        <w:rPr>
-          <w:rFonts w:ascii="Arial Narrow" w:hAnsi="Arial Narrow"/>
-          <w:color w:val="000000" w:themeColor="text1"/>
-          <w:sz w:val="24"/>
-          <w:szCs w:val="24"/>
-        </w:rPr>
-      </w:pPr>
-    </w:p>
-    <w:p>
-      <w:pPr>
-        <w:rPr>
-          <w:rFonts w:ascii="Arial Narrow" w:hAnsi="Arial Narrow"/>
-          <w:color w:val="000000" w:themeColor="text1"/>
-          <w:sz w:val="24"/>
-          <w:szCs w:val="24"/>
-        </w:rPr>
-      </w:pPr>
-    </w:p>
-    <w:p>
-      <w:pPr>
         <w:pStyle w:val="Heading1"/>
         <w:numPr>
           <w:ilvl w:val="0"/>
@@ -26690,15 +26519,16 @@
           <w:color w:val="000000" w:themeColor="text1"/>
         </w:rPr>
       </w:pPr>
-      <w:bookmarkStart w:id="42" w:name="_Toc504507356"/>
-      <w:r>
-        <w:rPr>
-          <w:rFonts w:ascii="Arial Narrow" w:hAnsi="Arial Narrow"/>
-          <w:color w:val="000000" w:themeColor="text1"/>
-        </w:rPr>
+      <w:bookmarkStart w:id="41" w:name="_Toc504555339"/>
+      <w:r>
+        <w:rPr>
+          <w:rFonts w:ascii="Arial Narrow" w:hAnsi="Arial Narrow"/>
+          <w:color w:val="000000" w:themeColor="text1"/>
+        </w:rPr>
+        <w:lastRenderedPageBreak/>
         <w:t>DESPLIEGUE</w:t>
       </w:r>
-      <w:bookmarkEnd w:id="42"/>
+      <w:bookmarkEnd w:id="41"/>
     </w:p>
     <w:p>
       <w:pPr>
@@ -27446,43 +27276,44 @@
           <w:color w:val="000000" w:themeColor="text1"/>
         </w:rPr>
       </w:pPr>
-      <w:bookmarkStart w:id="43" w:name="_Toc504507357"/>
-      <w:r>
-        <w:rPr>
-          <w:rFonts w:ascii="Arial Narrow" w:hAnsi="Arial Narrow"/>
-          <w:color w:val="000000" w:themeColor="text1"/>
-        </w:rPr>
+      <w:bookmarkStart w:id="42" w:name="_Toc504555340"/>
+      <w:r>
+        <w:rPr>
+          <w:rFonts w:ascii="Arial Narrow" w:hAnsi="Arial Narrow"/>
+          <w:color w:val="000000" w:themeColor="text1"/>
+        </w:rPr>
+        <w:lastRenderedPageBreak/>
         <w:t>RESUMEN EJECUTIVO</w:t>
       </w:r>
+      <w:bookmarkEnd w:id="42"/>
+    </w:p>
+    <w:p>
+      <w:pPr>
+        <w:rPr>
+          <w:rFonts w:ascii="Arial Narrow" w:hAnsi="Arial Narrow"/>
+          <w:color w:val="000000" w:themeColor="text1"/>
+        </w:rPr>
+      </w:pPr>
+    </w:p>
+    <w:p>
+      <w:pPr>
+        <w:pStyle w:val="Heading2"/>
+        <w:rPr>
+          <w:rFonts w:ascii="Arial Narrow" w:hAnsi="Arial Narrow"/>
+          <w:color w:val="000000" w:themeColor="text1"/>
+          <w:lang w:val="en-US"/>
+        </w:rPr>
+      </w:pPr>
+      <w:bookmarkStart w:id="43" w:name="_Toc504555341"/>
+      <w:r>
+        <w:rPr>
+          <w:rFonts w:ascii="Arial Narrow" w:hAnsi="Arial Narrow"/>
+          <w:color w:val="000000" w:themeColor="text1"/>
+          <w:lang w:val="en-US"/>
+        </w:rPr>
+        <w:t>TRATAMIENTO DE ENTIDADES</w:t>
+      </w:r>
       <w:bookmarkEnd w:id="43"/>
-    </w:p>
-    <w:p>
-      <w:pPr>
-        <w:rPr>
-          <w:rFonts w:ascii="Arial Narrow" w:hAnsi="Arial Narrow"/>
-          <w:color w:val="000000" w:themeColor="text1"/>
-        </w:rPr>
-      </w:pPr>
-    </w:p>
-    <w:p>
-      <w:pPr>
-        <w:pStyle w:val="Heading2"/>
-        <w:rPr>
-          <w:rFonts w:ascii="Arial Narrow" w:hAnsi="Arial Narrow"/>
-          <w:color w:val="000000" w:themeColor="text1"/>
-          <w:lang w:val="en-US"/>
-        </w:rPr>
-      </w:pPr>
-      <w:bookmarkStart w:id="44" w:name="_Toc504507358"/>
-      <w:r>
-        <w:rPr>
-          <w:rFonts w:ascii="Arial Narrow" w:hAnsi="Arial Narrow"/>
-          <w:color w:val="000000" w:themeColor="text1"/>
-          <w:lang w:val="en-US"/>
-        </w:rPr>
-        <w:t>TRATAMIENTO DE ENTIDADES</w:t>
-      </w:r>
-      <w:bookmarkEnd w:id="44"/>
     </w:p>
     <w:p>
       <w:pPr>
@@ -28471,7 +28302,7 @@
           <w:lang w:val="en-US"/>
         </w:rPr>
       </w:pPr>
-      <w:bookmarkStart w:id="45" w:name="_Toc504507359"/>
+      <w:bookmarkStart w:id="44" w:name="_Toc504555342"/>
       <w:r>
         <w:rPr>
           <w:rFonts w:ascii="Arial Narrow" w:hAnsi="Arial Narrow"/>
@@ -28480,7 +28311,7 @@
         </w:rPr>
         <w:t>PUNTOS DONDE SE MANIPULAN ENTIDADES</w:t>
       </w:r>
-      <w:bookmarkEnd w:id="45"/>
+      <w:bookmarkEnd w:id="44"/>
     </w:p>
     <w:p>
       <w:pPr>
@@ -28849,7 +28680,6 @@
           <w:szCs w:val="24"/>
           <w:lang w:val="en-US"/>
         </w:rPr>
-        <w:lastRenderedPageBreak/>
         <w:t>BORRAR:</w:t>
       </w:r>
     </w:p>
@@ -29129,6 +28959,7 @@
           <w:sz w:val="24"/>
           <w:szCs w:val="24"/>
         </w:rPr>
+        <w:lastRenderedPageBreak/>
         <w:t>Acceso: Haciendo clic en el botón Login/Register, y luego en “Register”, y rellenando el formulario.</w:t>
       </w:r>
     </w:p>
@@ -29762,7 +29593,6 @@
           <w:sz w:val="24"/>
           <w:szCs w:val="24"/>
         </w:rPr>
-        <w:lastRenderedPageBreak/>
         <w:t>Localización: manageProduct.php.</w:t>
       </w:r>
     </w:p>
@@ -30004,6 +29834,7 @@
           <w:szCs w:val="24"/>
           <w:lang w:val="en-US"/>
         </w:rPr>
+        <w:lastRenderedPageBreak/>
         <w:t>Casos de uso: CU04.</w:t>
       </w:r>
     </w:p>
@@ -30604,7 +30435,6 @@
           <w:sz w:val="24"/>
           <w:szCs w:val="24"/>
         </w:rPr>
-        <w:lastRenderedPageBreak/>
         <w:t>Acceso: Loguearse. Después, acceder a “My Account”, pinchar en “Update Payment Method”, introducir valores válidos y pinchar en “Update Payment Method”.</w:t>
       </w:r>
     </w:p>
@@ -30859,6 +30689,7 @@
           <w:sz w:val="24"/>
           <w:szCs w:val="24"/>
         </w:rPr>
+        <w:lastRenderedPageBreak/>
         <w:t xml:space="preserve">Casos de uso: CU10. </w:t>
       </w:r>
     </w:p>
@@ -31209,7 +31040,7 @@
           <w:lang w:val="en-US"/>
         </w:rPr>
       </w:pPr>
-      <w:bookmarkStart w:id="46" w:name="_Toc504507360"/>
+      <w:bookmarkStart w:id="45" w:name="_Toc504555343"/>
       <w:r>
         <w:rPr>
           <w:rFonts w:ascii="Arial Narrow" w:hAnsi="Arial Narrow"/>
@@ -31218,7 +31049,7 @@
         </w:rPr>
         <w:t>APORTACIONES JAVASCRIPT</w:t>
       </w:r>
-      <w:bookmarkEnd w:id="46"/>
+      <w:bookmarkEnd w:id="45"/>
     </w:p>
     <w:p>
       <w:pPr>
@@ -31302,7 +31133,6 @@
           <w:sz w:val="24"/>
           <w:szCs w:val="24"/>
         </w:rPr>
-        <w:lastRenderedPageBreak/>
         <w:t>Implementación: Se ha llevado a cabo con un plugin jQuery</w:t>
       </w:r>
       <w:r>
@@ -31490,6 +31320,7 @@
           <w:sz w:val="24"/>
           <w:szCs w:val="24"/>
         </w:rPr>
+        <w:lastRenderedPageBreak/>
         <w:t>Implementación: Se ha llevado a cabo con un plugin de jQuery</w:t>
       </w:r>
       <w:r>
@@ -31614,7 +31445,7 @@
           <w:color w:val="000000" w:themeColor="text1"/>
         </w:rPr>
       </w:pPr>
-      <w:bookmarkStart w:id="47" w:name="_Toc504507361"/>
+      <w:bookmarkStart w:id="46" w:name="_Toc504555344"/>
       <w:r>
         <w:rPr>
           <w:rFonts w:ascii="Arial Narrow" w:hAnsi="Arial Narrow"/>
@@ -31622,25 +31453,25 @@
         </w:rPr>
         <w:t>APORTACIONES EXTRAORDINARIAS</w:t>
       </w:r>
+      <w:bookmarkEnd w:id="46"/>
+    </w:p>
+    <w:p>
+      <w:pPr>
+        <w:pStyle w:val="Heading3"/>
+        <w:rPr>
+          <w:rFonts w:ascii="Arial Narrow" w:hAnsi="Arial Narrow"/>
+          <w:color w:val="000000" w:themeColor="text1"/>
+        </w:rPr>
+      </w:pPr>
+      <w:bookmarkStart w:id="47" w:name="_Toc504555345"/>
+      <w:r>
+        <w:rPr>
+          <w:rFonts w:ascii="Arial Narrow" w:hAnsi="Arial Narrow"/>
+          <w:color w:val="000000" w:themeColor="text1"/>
+        </w:rPr>
+        <w:t>USOS DE CSS</w:t>
+      </w:r>
       <w:bookmarkEnd w:id="47"/>
-    </w:p>
-    <w:p>
-      <w:pPr>
-        <w:pStyle w:val="Heading3"/>
-        <w:rPr>
-          <w:rFonts w:ascii="Arial Narrow" w:hAnsi="Arial Narrow"/>
-          <w:color w:val="000000" w:themeColor="text1"/>
-        </w:rPr>
-      </w:pPr>
-      <w:bookmarkStart w:id="48" w:name="_Toc504507362"/>
-      <w:r>
-        <w:rPr>
-          <w:rFonts w:ascii="Arial Narrow" w:hAnsi="Arial Narrow"/>
-          <w:color w:val="000000" w:themeColor="text1"/>
-        </w:rPr>
-        <w:t>USOS DE CSS</w:t>
-      </w:r>
-      <w:bookmarkEnd w:id="48"/>
     </w:p>
     <w:p>
       <w:pPr>
@@ -31693,7 +31524,7 @@
           <w:color w:val="000000" w:themeColor="text1"/>
         </w:rPr>
       </w:pPr>
-      <w:bookmarkStart w:id="49" w:name="_Toc504507363"/>
+      <w:bookmarkStart w:id="48" w:name="_Toc504555346"/>
       <w:r>
         <w:rPr>
           <w:rFonts w:ascii="Arial Narrow" w:hAnsi="Arial Narrow"/>
@@ -31701,7 +31532,7 @@
         </w:rPr>
         <w:t>USOS DE HTML5</w:t>
       </w:r>
-      <w:bookmarkEnd w:id="49"/>
+      <w:bookmarkEnd w:id="48"/>
     </w:p>
     <w:p>
       <w:pPr>
@@ -31796,7 +31627,6 @@
           <w:sz w:val="24"/>
           <w:szCs w:val="24"/>
         </w:rPr>
-        <w:lastRenderedPageBreak/>
         <w:t>Localización: Usados en todas las páginas que contienen formularios.</w:t>
       </w:r>
     </w:p>
@@ -31856,7 +31686,7 @@
           <w:color w:val="000000" w:themeColor="text1"/>
         </w:rPr>
       </w:pPr>
-      <w:bookmarkStart w:id="50" w:name="_Toc504507364"/>
+      <w:bookmarkStart w:id="49" w:name="_Toc504555347"/>
       <w:r>
         <w:rPr>
           <w:rFonts w:ascii="Arial Narrow" w:hAnsi="Arial Narrow"/>
@@ -31864,7 +31694,7 @@
         </w:rPr>
         <w:t>USOS DE JQUERY</w:t>
       </w:r>
-      <w:bookmarkEnd w:id="50"/>
+      <w:bookmarkEnd w:id="49"/>
     </w:p>
     <w:p>
       <w:pPr>
@@ -31975,6 +31805,7 @@
           <w:sz w:val="24"/>
           <w:szCs w:val="24"/>
         </w:rPr>
+        <w:lastRenderedPageBreak/>
         <w:t>Confirmación de acciones de borrado irreversibles: Se han empleado selectores y funciones jQuery para facilitar la implementación de esta funcionalidad.</w:t>
       </w:r>
     </w:p>
@@ -31986,7 +31817,7 @@
           <w:color w:val="000000" w:themeColor="text1"/>
         </w:rPr>
       </w:pPr>
-      <w:bookmarkStart w:id="51" w:name="_Toc504507365"/>
+      <w:bookmarkStart w:id="50" w:name="_Toc504555348"/>
       <w:r>
         <w:rPr>
           <w:rFonts w:ascii="Arial Narrow" w:hAnsi="Arial Narrow"/>
@@ -31994,7 +31825,7 @@
         </w:rPr>
         <w:t>TECNOLOGÍAS NO VISTAS EN LA ASIGNATURA</w:t>
       </w:r>
-      <w:bookmarkEnd w:id="51"/>
+      <w:bookmarkEnd w:id="50"/>
     </w:p>
     <w:p>
       <w:pPr>
@@ -32048,6 +31879,8 @@
           <w:color w:val="000000" w:themeColor="text1"/>
         </w:rPr>
       </w:pPr>
+      <w:bookmarkStart w:id="51" w:name="_GoBack"/>
+      <w:bookmarkEnd w:id="51"/>
     </w:p>
     <w:sectPr>
       <w:footerReference w:type="default" r:id="rId53"/>
@@ -32125,7 +31958,7 @@
           <w:rPr>
             <w:noProof/>
           </w:rPr>
-          <w:t>5</w:t>
+          <w:t>48</w:t>
         </w:r>
         <w:r>
           <w:rPr>
@@ -32227,19 +32060,11 @@
         </w:rPr>
         <w:t xml:space="preserve">2 </w:t>
       </w:r>
-      <w:proofErr w:type="gramStart"/>
-      <w:r>
-        <w:rPr>
-          <w:rFonts w:ascii="Arial Narrow" w:hAnsi="Arial Narrow"/>
-        </w:rPr>
-        <w:t>El</w:t>
-      </w:r>
-      <w:proofErr w:type="gramEnd"/>
-      <w:r>
-        <w:rPr>
-          <w:rFonts w:ascii="Arial Narrow" w:hAnsi="Arial Narrow"/>
-        </w:rPr>
-        <w:t xml:space="preserve"> plugin está disponible en </w:t>
+      <w:r>
+        <w:rPr>
+          <w:rFonts w:ascii="Arial Narrow" w:hAnsi="Arial Narrow"/>
+        </w:rPr>
+        <w:t xml:space="preserve">El plugin está disponible en </w:t>
       </w:r>
       <w:hyperlink r:id="rId2" w:history="1">
         <w:r>
@@ -41443,7 +41268,7 @@
 </file>
 
 <file path=customXml/itemProps1.xml><?xml version="1.0" encoding="utf-8"?>
-<ds:datastoreItem xmlns:ds="http://schemas.openxmlformats.org/officeDocument/2006/customXml" ds:itemID="{172FFFF2-5787-4F1A-BDE3-5209F7BEF2D1}">
+<ds:datastoreItem xmlns:ds="http://schemas.openxmlformats.org/officeDocument/2006/customXml" ds:itemID="{EB2A6241-D063-4C5F-A195-90C44832B9B7}">
   <ds:schemaRefs>
     <ds:schemaRef ds:uri="http://schemas.openxmlformats.org/officeDocument/2006/bibliography"/>
   </ds:schemaRefs>

--- a/Documentation/Documentación Completa.docx
+++ b/Documentation/Documentación Completa.docx
@@ -2,6 +2,8 @@
 <file path=word/document.xml><?xml version="1.0" encoding="utf-8"?>
 <w:document xmlns:wpc="http://schemas.microsoft.com/office/word/2010/wordprocessingCanvas" xmlns:cx="http://schemas.microsoft.com/office/drawing/2014/chartex" xmlns:cx1="http://schemas.microsoft.com/office/drawing/2015/9/8/chartex" xmlns:cx2="http://schemas.microsoft.com/office/drawing/2015/10/21/chartex" xmlns:cx3="http://schemas.microsoft.com/office/drawing/2016/5/9/chartex" xmlns:cx4="http://schemas.microsoft.com/office/drawing/2016/5/10/chartex" xmlns:cx5="http://schemas.microsoft.com/office/drawing/2016/5/11/chartex" xmlns:cx6="http://schemas.microsoft.com/office/drawing/2016/5/12/chartex" xmlns:cx7="http://schemas.microsoft.com/office/drawing/2016/5/13/chartex" xmlns:cx8="http://schemas.microsoft.com/office/drawing/2016/5/14/chartex" xmlns:mc="http://schemas.openxmlformats.org/markup-compatibility/2006" xmlns:aink="http://schemas.microsoft.com/office/drawing/2016/ink" xmlns:am3d="http://schemas.microsoft.com/office/drawing/2017/model3d" xmlns:o="urn:schemas-microsoft-com:office:office" xmlns:r="http://schemas.openxmlformats.org/officeDocument/2006/relationships" xmlns:m="http://schemas.openxmlformats.org/officeDocument/2006/math" xmlns:v="urn:schemas-microsoft-com:vml" xmlns:wp14="http://schemas.microsoft.com/office/word/2010/wordprocessingDrawing" xmlns:wp="http://schemas.openxmlformats.org/drawingml/2006/wordprocessingDrawing" xmlns:w10="urn:schemas-microsoft-com:office:word" xmlns:w="http://schemas.openxmlformats.org/wordprocessingml/2006/main" xmlns:w14="http://schemas.microsoft.com/office/word/2010/wordml" xmlns:w15="http://schemas.microsoft.com/office/word/2012/wordml" xmlns:w16cid="http://schemas.microsoft.com/office/word/2016/wordml/cid" xmlns:w16se="http://schemas.microsoft.com/office/word/2015/wordml/symex" xmlns:wpg="http://schemas.microsoft.com/office/word/2010/wordprocessingGroup" xmlns:wpi="http://schemas.microsoft.com/office/word/2010/wordprocessingInk" xmlns:wne="http://schemas.microsoft.com/office/word/2006/wordml" xmlns:wps="http://schemas.microsoft.com/office/word/2010/wordprocessingShape" mc:Ignorable="w14 w15 w16se w16cid wp14">
   <w:body>
+    <w:bookmarkStart w:id="0" w:name="_GoBack" w:displacedByCustomXml="next"/>
+    <w:bookmarkEnd w:id="0" w:displacedByCustomXml="next"/>
     <w:sdt>
       <w:sdtPr>
         <w:rPr>
@@ -5311,7 +5313,7 @@
           <w:color w:val="000000" w:themeColor="text1"/>
         </w:rPr>
       </w:pPr>
-      <w:bookmarkStart w:id="0" w:name="_Toc504555299"/>
+      <w:bookmarkStart w:id="1" w:name="_Toc504555299"/>
       <w:r>
         <w:rPr>
           <w:rFonts w:ascii="Arial Narrow" w:hAnsi="Arial Narrow"/>
@@ -5320,7 +5322,7 @@
         <w:lastRenderedPageBreak/>
         <w:t>VISIÓN DE LA APLICACIÓN</w:t>
       </w:r>
-      <w:bookmarkEnd w:id="0"/>
+      <w:bookmarkEnd w:id="1"/>
     </w:p>
     <w:p>
       <w:pPr>
@@ -5342,7 +5344,7 @@
           <w:color w:val="000000" w:themeColor="text1"/>
         </w:rPr>
       </w:pPr>
-      <w:bookmarkStart w:id="1" w:name="_Toc504555300"/>
+      <w:bookmarkStart w:id="2" w:name="_Toc504555300"/>
       <w:r>
         <w:rPr>
           <w:rFonts w:ascii="Arial Narrow" w:hAnsi="Arial Narrow"/>
@@ -5350,7 +5352,7 @@
         </w:rPr>
         <w:t>DESCRIPCIÓN GENERAL</w:t>
       </w:r>
-      <w:bookmarkEnd w:id="1"/>
+      <w:bookmarkEnd w:id="2"/>
     </w:p>
     <w:p>
       <w:pPr>
@@ -5373,7 +5375,7 @@
           <w:szCs w:val="24"/>
         </w:rPr>
         <w:tab/>
-        <w:t>El objetivo de aplicación será vender ordenadores (de mesa y portátiles) y móviles a medida, es decir, el usuario podrá elegir todos los componentes del dispositivo, desde el tipo de pantalla que tendrá hasta los programas que vendrán preinstalados, pero no se podrán comprar directamente artículos a medida previamente configurados ni comprar componentes por separado.</w:t>
+        <w:t>El objetivo de aplicación será vender ordenadores y móviles a medida, es decir, el usuario podrá elegir todos los componentes del dispositivo, desde el tipo de pantalla que tendrá hasta los programas que vendrán preinstalados, pero no se podrán comprar directamente artículos a medida previamente configurados ni comprar componentes por separado.</w:t>
       </w:r>
     </w:p>
     <w:p>
@@ -5467,7 +5469,7 @@
           <w:color w:val="000000" w:themeColor="text1"/>
         </w:rPr>
       </w:pPr>
-      <w:bookmarkStart w:id="2" w:name="_Toc504555301"/>
+      <w:bookmarkStart w:id="3" w:name="_Toc504555301"/>
       <w:r>
         <w:rPr>
           <w:rFonts w:ascii="Arial Narrow" w:hAnsi="Arial Narrow"/>
@@ -5489,7 +5491,7 @@
         </w:rPr>
         <w:t xml:space="preserve"> DE LA PÁGINA PRINCIPAL</w:t>
       </w:r>
-      <w:bookmarkEnd w:id="2"/>
+      <w:bookmarkEnd w:id="3"/>
     </w:p>
     <w:p>
       <w:pPr>
@@ -6076,7 +6078,7 @@
           <w:color w:val="000000" w:themeColor="text1"/>
         </w:rPr>
       </w:pPr>
-      <w:bookmarkStart w:id="3" w:name="_Toc504555302"/>
+      <w:bookmarkStart w:id="4" w:name="_Toc504555302"/>
       <w:r>
         <w:rPr>
           <w:rFonts w:ascii="Arial Narrow" w:hAnsi="Arial Narrow"/>
@@ -6085,7 +6087,7 @@
         <w:lastRenderedPageBreak/>
         <w:t>ESQUEMA DE NAVEGACIÓN</w:t>
       </w:r>
-      <w:bookmarkEnd w:id="3"/>
+      <w:bookmarkEnd w:id="4"/>
     </w:p>
     <w:p>
       <w:pPr>
@@ -6135,7 +6137,7 @@
           <v:shape id="_x0000_i1025" type="#_x0000_t75" style="width:411.35pt;height:337.25pt" o:ole="">
             <v:imagedata r:id="rId10" o:title=""/>
           </v:shape>
-          <o:OLEObject Type="Embed" ProgID="Visio.Drawing.15" ShapeID="_x0000_i1025" DrawAspect="Content" ObjectID="_1578297183" r:id="rId11"/>
+          <o:OLEObject Type="Embed" ProgID="Visio.Drawing.15" ShapeID="_x0000_i1025" DrawAspect="Content" ObjectID="_1578299302" r:id="rId11"/>
         </w:object>
       </w:r>
     </w:p>
@@ -6239,7 +6241,7 @@
           <w:color w:val="000000" w:themeColor="text1"/>
         </w:rPr>
       </w:pPr>
-      <w:bookmarkStart w:id="4" w:name="_Toc504555303"/>
+      <w:bookmarkStart w:id="5" w:name="_Toc504555303"/>
       <w:r>
         <w:rPr>
           <w:rFonts w:ascii="Arial Narrow" w:hAnsi="Arial Narrow"/>
@@ -6248,7 +6250,7 @@
         <w:lastRenderedPageBreak/>
         <w:t>ANÁLISIS</w:t>
       </w:r>
-      <w:bookmarkEnd w:id="4"/>
+      <w:bookmarkEnd w:id="5"/>
     </w:p>
     <w:p>
       <w:pPr>
@@ -6270,7 +6272,7 @@
           <w:color w:val="000000" w:themeColor="text1"/>
         </w:rPr>
       </w:pPr>
-      <w:bookmarkStart w:id="5" w:name="_Toc504555304"/>
+      <w:bookmarkStart w:id="6" w:name="_Toc504555304"/>
       <w:r>
         <w:rPr>
           <w:rFonts w:ascii="Arial Narrow" w:hAnsi="Arial Narrow"/>
@@ -6278,7 +6280,7 @@
         </w:rPr>
         <w:t>DIAGRAMA DE CASOS DE USO</w:t>
       </w:r>
-      <w:bookmarkEnd w:id="5"/>
+      <w:bookmarkEnd w:id="6"/>
     </w:p>
     <w:p>
       <w:pPr>
@@ -6297,7 +6299,7 @@
           <v:shape id="_x0000_i1026" type="#_x0000_t75" style="width:441.5pt;height:395.4pt" o:ole="">
             <v:imagedata r:id="rId12" o:title=""/>
           </v:shape>
-          <o:OLEObject Type="Embed" ProgID="Visio.Drawing.15" ShapeID="_x0000_i1026" DrawAspect="Content" ObjectID="_1578297184" r:id="rId13"/>
+          <o:OLEObject Type="Embed" ProgID="Visio.Drawing.15" ShapeID="_x0000_i1026" DrawAspect="Content" ObjectID="_1578299303" r:id="rId13"/>
         </w:object>
       </w:r>
     </w:p>
@@ -6313,7 +6315,7 @@
           <w:color w:val="000000" w:themeColor="text1"/>
         </w:rPr>
       </w:pPr>
-      <w:bookmarkStart w:id="6" w:name="_Toc504555305"/>
+      <w:bookmarkStart w:id="7" w:name="_Toc504555305"/>
       <w:r>
         <w:rPr>
           <w:rFonts w:ascii="Arial Narrow" w:hAnsi="Arial Narrow"/>
@@ -6321,7 +6323,7 @@
         </w:rPr>
         <w:t>CASOS DE USO</w:t>
       </w:r>
-      <w:bookmarkEnd w:id="6"/>
+      <w:bookmarkEnd w:id="7"/>
     </w:p>
     <w:p>
       <w:pPr>
@@ -13942,7 +13944,7 @@
           <w:color w:val="000000" w:themeColor="text1"/>
         </w:rPr>
       </w:pPr>
-      <w:bookmarkStart w:id="7" w:name="_Toc504555306"/>
+      <w:bookmarkStart w:id="8" w:name="_Toc504555306"/>
       <w:r>
         <w:rPr>
           <w:rFonts w:ascii="Arial Narrow" w:hAnsi="Arial Narrow"/>
@@ -13951,7 +13953,7 @@
         <w:lastRenderedPageBreak/>
         <w:t>DISEÑO</w:t>
       </w:r>
-      <w:bookmarkEnd w:id="7"/>
+      <w:bookmarkEnd w:id="8"/>
     </w:p>
     <w:p>
       <w:pPr>
@@ -13973,7 +13975,7 @@
           <w:color w:val="000000" w:themeColor="text1"/>
         </w:rPr>
       </w:pPr>
-      <w:bookmarkStart w:id="8" w:name="_Toc504555307"/>
+      <w:bookmarkStart w:id="9" w:name="_Toc504555307"/>
       <w:r>
         <w:rPr>
           <w:rFonts w:ascii="Arial Narrow" w:hAnsi="Arial Narrow"/>
@@ -13981,7 +13983,7 @@
         </w:rPr>
         <w:t>PERSISTENCIA</w:t>
       </w:r>
-      <w:bookmarkEnd w:id="8"/>
+      <w:bookmarkEnd w:id="9"/>
     </w:p>
     <w:p>
       <w:pPr>
@@ -14020,7 +14022,7 @@
           <v:shape id="_x0000_i1027" type="#_x0000_t75" style="width:441.5pt;height:247.55pt" o:ole="">
             <v:imagedata r:id="rId14" o:title=""/>
           </v:shape>
-          <o:OLEObject Type="Embed" ProgID="Visio.Drawing.15" ShapeID="_x0000_i1027" DrawAspect="Content" ObjectID="_1578297185" r:id="rId15"/>
+          <o:OLEObject Type="Embed" ProgID="Visio.Drawing.15" ShapeID="_x0000_i1027" DrawAspect="Content" ObjectID="_1578299304" r:id="rId15"/>
         </w:object>
       </w:r>
     </w:p>
@@ -14036,7 +14038,7 @@
           <w:color w:val="000000" w:themeColor="text1"/>
         </w:rPr>
       </w:pPr>
-      <w:bookmarkStart w:id="9" w:name="_Toc504555308"/>
+      <w:bookmarkStart w:id="10" w:name="_Toc504555308"/>
       <w:r>
         <w:rPr>
           <w:rFonts w:ascii="Arial Narrow" w:hAnsi="Arial Narrow"/>
@@ -14044,7 +14046,7 @@
         </w:rPr>
         <w:t>ENTIDADES</w:t>
       </w:r>
-      <w:bookmarkEnd w:id="9"/>
+      <w:bookmarkEnd w:id="10"/>
     </w:p>
     <w:p>
       <w:pPr>
@@ -14202,7 +14204,7 @@
           <w:color w:val="000000" w:themeColor="text1"/>
         </w:rPr>
       </w:pPr>
-      <w:bookmarkStart w:id="10" w:name="_Toc504555309"/>
+      <w:bookmarkStart w:id="11" w:name="_Toc504555309"/>
       <w:r>
         <w:rPr>
           <w:rFonts w:ascii="Arial Narrow" w:hAnsi="Arial Narrow"/>
@@ -14211,7 +14213,7 @@
         <w:lastRenderedPageBreak/>
         <w:t>INTERACCIÓN</w:t>
       </w:r>
-      <w:bookmarkEnd w:id="10"/>
+      <w:bookmarkEnd w:id="11"/>
     </w:p>
     <w:p>
       <w:pPr>
@@ -14528,7 +14530,7 @@
           <w:lang w:val="en-US"/>
         </w:rPr>
       </w:pPr>
-      <w:bookmarkStart w:id="11" w:name="_Toc504555310"/>
+      <w:bookmarkStart w:id="12" w:name="_Toc504555310"/>
       <w:r>
         <w:rPr>
           <w:rFonts w:ascii="Arial Narrow" w:hAnsi="Arial Narrow"/>
@@ -14538,7 +14540,7 @@
         <w:lastRenderedPageBreak/>
         <w:t>IMPLEMENTACIÓN</w:t>
       </w:r>
-      <w:bookmarkEnd w:id="11"/>
+      <w:bookmarkEnd w:id="12"/>
     </w:p>
     <w:p>
       <w:pPr>
@@ -14562,7 +14564,7 @@
           <w:lang w:val="en-US"/>
         </w:rPr>
       </w:pPr>
-      <w:bookmarkStart w:id="12" w:name="_Toc504555311"/>
+      <w:bookmarkStart w:id="13" w:name="_Toc504555311"/>
       <w:r>
         <w:rPr>
           <w:rFonts w:ascii="Arial Narrow" w:hAnsi="Arial Narrow"/>
@@ -14571,7 +14573,7 @@
         </w:rPr>
         <w:t>PÁGINAS PHP</w:t>
       </w:r>
-      <w:bookmarkEnd w:id="12"/>
+      <w:bookmarkEnd w:id="13"/>
     </w:p>
     <w:p>
       <w:pPr>
@@ -14589,7 +14591,7 @@
           <v:shape id="_x0000_i1028" type="#_x0000_t75" style="width:424.75pt;height:348.7pt" o:ole="">
             <v:imagedata r:id="rId16" o:title=""/>
           </v:shape>
-          <o:OLEObject Type="Embed" ProgID="Visio.Drawing.15" ShapeID="_x0000_i1028" DrawAspect="Content" ObjectID="_1578297186" r:id="rId17"/>
+          <o:OLEObject Type="Embed" ProgID="Visio.Drawing.15" ShapeID="_x0000_i1028" DrawAspect="Content" ObjectID="_1578299305" r:id="rId17"/>
         </w:object>
       </w:r>
     </w:p>
@@ -14806,7 +14808,7 @@
           <v:shape id="_x0000_i1029" type="#_x0000_t75" style="width:425.15pt;height:153.2pt" o:ole="">
             <v:imagedata r:id="rId18" o:title=""/>
           </v:shape>
-          <o:OLEObject Type="Embed" ProgID="Visio.Drawing.15" ShapeID="_x0000_i1029" DrawAspect="Content" ObjectID="_1578297187" r:id="rId19"/>
+          <o:OLEObject Type="Embed" ProgID="Visio.Drawing.15" ShapeID="_x0000_i1029" DrawAspect="Content" ObjectID="_1578299306" r:id="rId19"/>
         </w:object>
       </w:r>
     </w:p>
@@ -14822,7 +14824,7 @@
           <w:color w:val="000000" w:themeColor="text1"/>
         </w:rPr>
       </w:pPr>
-      <w:bookmarkStart w:id="13" w:name="_Toc504555312"/>
+      <w:bookmarkStart w:id="14" w:name="_Toc504555312"/>
       <w:r>
         <w:rPr>
           <w:rFonts w:ascii="Arial Narrow" w:hAnsi="Arial Narrow"/>
@@ -14830,7 +14832,7 @@
         </w:rPr>
         <w:t>ENTRADAS</w:t>
       </w:r>
-      <w:bookmarkEnd w:id="13"/>
+      <w:bookmarkEnd w:id="14"/>
     </w:p>
     <w:p>
       <w:pPr>
@@ -15211,7 +15213,7 @@
           <w:color w:val="000000" w:themeColor="text1"/>
         </w:rPr>
       </w:pPr>
-      <w:bookmarkStart w:id="14" w:name="_Toc504555313"/>
+      <w:bookmarkStart w:id="15" w:name="_Toc504555313"/>
       <w:r>
         <w:rPr>
           <w:rFonts w:ascii="Arial Narrow" w:hAnsi="Arial Narrow"/>
@@ -15219,7 +15221,7 @@
         </w:rPr>
         <w:t>LIBRERÍAS</w:t>
       </w:r>
-      <w:bookmarkEnd w:id="14"/>
+      <w:bookmarkEnd w:id="15"/>
     </w:p>
     <w:p>
       <w:pPr>
@@ -16505,7 +16507,7 @@
           <w:color w:val="000000" w:themeColor="text1"/>
         </w:rPr>
       </w:pPr>
-      <w:bookmarkStart w:id="15" w:name="_Toc504555314"/>
+      <w:bookmarkStart w:id="16" w:name="_Toc504555314"/>
       <w:r>
         <w:rPr>
           <w:rFonts w:ascii="Arial Narrow" w:hAnsi="Arial Narrow"/>
@@ -16513,7 +16515,7 @@
         </w:rPr>
         <w:t>BASE DE DATOS</w:t>
       </w:r>
-      <w:bookmarkEnd w:id="15"/>
+      <w:bookmarkEnd w:id="16"/>
     </w:p>
     <w:p>
       <w:pPr>
@@ -16551,7 +16553,7 @@
           <v:shape id="_x0000_i1030" type="#_x0000_t75" style="width:441.3pt;height:393.75pt" o:ole="">
             <v:imagedata r:id="rId20" o:title=""/>
           </v:shape>
-          <o:OLEObject Type="Embed" ProgID="Visio.Drawing.15" ShapeID="_x0000_i1030" DrawAspect="Content" ObjectID="_1578297188" r:id="rId21"/>
+          <o:OLEObject Type="Embed" ProgID="Visio.Drawing.15" ShapeID="_x0000_i1030" DrawAspect="Content" ObjectID="_1578299307" r:id="rId21"/>
         </w:object>
       </w:r>
     </w:p>
@@ -16951,7 +16953,7 @@
           <w:color w:val="000000" w:themeColor="text1"/>
         </w:rPr>
       </w:pPr>
-      <w:bookmarkStart w:id="16" w:name="_Toc504555315"/>
+      <w:bookmarkStart w:id="17" w:name="_Toc504555315"/>
       <w:r>
         <w:rPr>
           <w:rFonts w:ascii="Arial Narrow" w:hAnsi="Arial Narrow"/>
@@ -16960,7 +16962,7 @@
         <w:lastRenderedPageBreak/>
         <w:t>CASOS DE PRUEBA</w:t>
       </w:r>
-      <w:bookmarkEnd w:id="16"/>
+      <w:bookmarkEnd w:id="17"/>
     </w:p>
     <w:p>
       <w:pPr>
@@ -17991,8 +17993,8 @@
         </w:rPr>
         <w:t>CU05: VER PEDIDOS</w:t>
       </w:r>
-      <w:bookmarkStart w:id="17" w:name="_GoBack1"/>
-      <w:bookmarkEnd w:id="17"/>
+      <w:bookmarkStart w:id="18" w:name="_GoBack1"/>
+      <w:bookmarkEnd w:id="18"/>
     </w:p>
     <w:p>
       <w:pPr>
@@ -21296,7 +21298,7 @@
           <w:color w:val="000000" w:themeColor="text1"/>
         </w:rPr>
       </w:pPr>
-      <w:bookmarkStart w:id="18" w:name="_Toc504555316"/>
+      <w:bookmarkStart w:id="19" w:name="_Toc504555316"/>
       <w:r>
         <w:rPr>
           <w:rFonts w:ascii="Arial Narrow" w:hAnsi="Arial Narrow"/>
@@ -21305,7 +21307,7 @@
         <w:lastRenderedPageBreak/>
         <w:t>MANUAL DE USUARIO</w:t>
       </w:r>
-      <w:bookmarkEnd w:id="18"/>
+      <w:bookmarkEnd w:id="19"/>
     </w:p>
     <w:p>
       <w:pPr>
@@ -21327,7 +21329,7 @@
           <w:szCs w:val="24"/>
         </w:rPr>
       </w:pPr>
-      <w:bookmarkStart w:id="19" w:name="_Toc504555317"/>
+      <w:bookmarkStart w:id="20" w:name="_Toc504555317"/>
       <w:r>
         <w:rPr>
           <w:rFonts w:ascii="Arial Narrow" w:hAnsi="Arial Narrow"/>
@@ -21337,7 +21339,7 @@
         </w:rPr>
         <w:t>Tipos de usuarios de la aplicación:</w:t>
       </w:r>
-      <w:bookmarkEnd w:id="19"/>
+      <w:bookmarkEnd w:id="20"/>
     </w:p>
     <w:p>
       <w:pPr>
@@ -21464,7 +21466,7 @@
           <w:szCs w:val="24"/>
         </w:rPr>
       </w:pPr>
-      <w:bookmarkStart w:id="20" w:name="_Toc504555318"/>
+      <w:bookmarkStart w:id="21" w:name="_Toc504555318"/>
       <w:r>
         <w:rPr>
           <w:rFonts w:ascii="Arial Narrow" w:hAnsi="Arial Narrow"/>
@@ -21474,7 +21476,7 @@
         </w:rPr>
         <w:t>Registrarse:</w:t>
       </w:r>
-      <w:bookmarkEnd w:id="20"/>
+      <w:bookmarkEnd w:id="21"/>
     </w:p>
     <w:p>
       <w:pPr>
@@ -21807,7 +21809,7 @@
           <w:szCs w:val="24"/>
         </w:rPr>
       </w:pPr>
-      <w:bookmarkStart w:id="21" w:name="_Toc504555319"/>
+      <w:bookmarkStart w:id="22" w:name="_Toc504555319"/>
       <w:r>
         <w:rPr>
           <w:rFonts w:ascii="Arial Narrow" w:hAnsi="Arial Narrow"/>
@@ -21817,7 +21819,7 @@
         </w:rPr>
         <w:t>Cerrar sesión:</w:t>
       </w:r>
-      <w:bookmarkEnd w:id="21"/>
+      <w:bookmarkEnd w:id="22"/>
     </w:p>
     <w:p>
       <w:pPr>
@@ -21982,7 +21984,7 @@
           <w:szCs w:val="24"/>
         </w:rPr>
       </w:pPr>
-      <w:bookmarkStart w:id="22" w:name="_Toc504555320"/>
+      <w:bookmarkStart w:id="23" w:name="_Toc504555320"/>
       <w:r>
         <w:rPr>
           <w:rFonts w:ascii="Arial Narrow" w:hAnsi="Arial Narrow"/>
@@ -21992,7 +21994,7 @@
         </w:rPr>
         <w:t>Crear un nuevo pedido:</w:t>
       </w:r>
-      <w:bookmarkEnd w:id="22"/>
+      <w:bookmarkEnd w:id="23"/>
     </w:p>
     <w:p>
       <w:pPr>
@@ -22303,7 +22305,7 @@
           <w:szCs w:val="24"/>
         </w:rPr>
       </w:pPr>
-      <w:bookmarkStart w:id="23" w:name="_Toc504555321"/>
+      <w:bookmarkStart w:id="24" w:name="_Toc504555321"/>
       <w:r>
         <w:rPr>
           <w:rFonts w:ascii="Arial Narrow" w:hAnsi="Arial Narrow"/>
@@ -22313,7 +22315,7 @@
         </w:rPr>
         <w:t>Ver nuestros pedidos pendientes de confirmar:</w:t>
       </w:r>
-      <w:bookmarkEnd w:id="23"/>
+      <w:bookmarkEnd w:id="24"/>
     </w:p>
     <w:p>
       <w:pPr>
@@ -22655,7 +22657,7 @@
           <w:szCs w:val="24"/>
         </w:rPr>
       </w:pPr>
-      <w:bookmarkStart w:id="24" w:name="_Toc504555322"/>
+      <w:bookmarkStart w:id="25" w:name="_Toc504555322"/>
       <w:r>
         <w:rPr>
           <w:rFonts w:ascii="Arial Narrow" w:hAnsi="Arial Narrow"/>
@@ -22665,7 +22667,7 @@
         </w:rPr>
         <w:t>Ver nuestros pedidos realizados:</w:t>
       </w:r>
-      <w:bookmarkEnd w:id="24"/>
+      <w:bookmarkEnd w:id="25"/>
     </w:p>
     <w:p>
       <w:pPr>
@@ -22829,7 +22831,7 @@
           <w:szCs w:val="24"/>
         </w:rPr>
       </w:pPr>
-      <w:bookmarkStart w:id="25" w:name="_Toc504555323"/>
+      <w:bookmarkStart w:id="26" w:name="_Toc504555323"/>
       <w:r>
         <w:rPr>
           <w:rFonts w:ascii="Arial Narrow" w:hAnsi="Arial Narrow"/>
@@ -22840,7 +22842,7 @@
         <w:lastRenderedPageBreak/>
         <w:t>Confirmar un pedido:</w:t>
       </w:r>
-      <w:bookmarkEnd w:id="25"/>
+      <w:bookmarkEnd w:id="26"/>
     </w:p>
     <w:p>
       <w:pPr>
@@ -23226,7 +23228,7 @@
           <w:szCs w:val="24"/>
         </w:rPr>
       </w:pPr>
-      <w:bookmarkStart w:id="26" w:name="_Toc504555324"/>
+      <w:bookmarkStart w:id="27" w:name="_Toc504555324"/>
       <w:r>
         <w:rPr>
           <w:rFonts w:ascii="Arial Narrow" w:hAnsi="Arial Narrow"/>
@@ -23237,7 +23239,7 @@
         <w:lastRenderedPageBreak/>
         <w:t>Eliminar un producto del pedido</w:t>
       </w:r>
-      <w:bookmarkEnd w:id="26"/>
+      <w:bookmarkEnd w:id="27"/>
     </w:p>
     <w:p>
       <w:pPr>
@@ -23382,7 +23384,7 @@
           <w:szCs w:val="24"/>
         </w:rPr>
       </w:pPr>
-      <w:bookmarkStart w:id="27" w:name="_Toc504555325"/>
+      <w:bookmarkStart w:id="28" w:name="_Toc504555325"/>
       <w:r>
         <w:rPr>
           <w:rFonts w:ascii="Arial Narrow" w:hAnsi="Arial Narrow"/>
@@ -23392,7 +23394,7 @@
         </w:rPr>
         <w:t>Cancelar un pedido:</w:t>
       </w:r>
-      <w:bookmarkEnd w:id="27"/>
+      <w:bookmarkEnd w:id="28"/>
     </w:p>
     <w:p>
       <w:pPr>
@@ -23621,7 +23623,7 @@
           <w:szCs w:val="24"/>
         </w:rPr>
       </w:pPr>
-      <w:bookmarkStart w:id="28" w:name="_Toc504555326"/>
+      <w:bookmarkStart w:id="29" w:name="_Toc504555326"/>
       <w:r>
         <w:rPr>
           <w:rFonts w:ascii="Arial Narrow" w:hAnsi="Arial Narrow"/>
@@ -23632,7 +23634,7 @@
         <w:lastRenderedPageBreak/>
         <w:t>Cambiar nuestros datos personales:</w:t>
       </w:r>
-      <w:bookmarkEnd w:id="28"/>
+      <w:bookmarkEnd w:id="29"/>
     </w:p>
     <w:p>
       <w:pPr>
@@ -23822,7 +23824,7 @@
           <w:szCs w:val="24"/>
         </w:rPr>
       </w:pPr>
-      <w:bookmarkStart w:id="29" w:name="_Toc504555327"/>
+      <w:bookmarkStart w:id="30" w:name="_Toc504555327"/>
       <w:r>
         <w:rPr>
           <w:rFonts w:ascii="Arial Narrow" w:hAnsi="Arial Narrow"/>
@@ -23832,7 +23834,7 @@
         </w:rPr>
         <w:t>Ver nuestras direcciones:</w:t>
       </w:r>
-      <w:bookmarkEnd w:id="29"/>
+      <w:bookmarkEnd w:id="30"/>
     </w:p>
     <w:p>
       <w:pPr>
@@ -23998,7 +24000,7 @@
           <w:szCs w:val="24"/>
         </w:rPr>
       </w:pPr>
-      <w:bookmarkStart w:id="30" w:name="_Toc504555328"/>
+      <w:bookmarkStart w:id="31" w:name="_Toc504555328"/>
       <w:r>
         <w:rPr>
           <w:rFonts w:ascii="Arial Narrow" w:hAnsi="Arial Narrow"/>
@@ -24008,7 +24010,7 @@
         </w:rPr>
         <w:t>Añadir una nueva dirección:</w:t>
       </w:r>
-      <w:bookmarkEnd w:id="30"/>
+      <w:bookmarkEnd w:id="31"/>
     </w:p>
     <w:p>
       <w:pPr>
@@ -24336,7 +24338,7 @@
           <w:szCs w:val="24"/>
         </w:rPr>
       </w:pPr>
-      <w:bookmarkStart w:id="31" w:name="_Toc504555329"/>
+      <w:bookmarkStart w:id="32" w:name="_Toc504555329"/>
       <w:r>
         <w:rPr>
           <w:rFonts w:ascii="Arial Narrow" w:hAnsi="Arial Narrow"/>
@@ -24346,7 +24348,7 @@
         </w:rPr>
         <w:t>Actualizar una dirección:</w:t>
       </w:r>
-      <w:bookmarkEnd w:id="31"/>
+      <w:bookmarkEnd w:id="32"/>
     </w:p>
     <w:p>
       <w:pPr>
@@ -24473,7 +24475,7 @@
           <w:szCs w:val="24"/>
         </w:rPr>
       </w:pPr>
-      <w:bookmarkStart w:id="32" w:name="_Toc504555330"/>
+      <w:bookmarkStart w:id="33" w:name="_Toc504555330"/>
       <w:r>
         <w:rPr>
           <w:rFonts w:ascii="Arial Narrow" w:hAnsi="Arial Narrow"/>
@@ -24483,7 +24485,7 @@
         </w:rPr>
         <w:t>Eliminar una dirección:</w:t>
       </w:r>
-      <w:bookmarkEnd w:id="32"/>
+      <w:bookmarkEnd w:id="33"/>
     </w:p>
     <w:p>
       <w:pPr>
@@ -24611,7 +24613,7 @@
           <w:szCs w:val="24"/>
         </w:rPr>
       </w:pPr>
-      <w:bookmarkStart w:id="33" w:name="_Toc504555331"/>
+      <w:bookmarkStart w:id="34" w:name="_Toc504555331"/>
       <w:r>
         <w:rPr>
           <w:rFonts w:ascii="Arial Narrow" w:hAnsi="Arial Narrow"/>
@@ -24621,7 +24623,7 @@
         </w:rPr>
         <w:t>Ver nuestros métodos de pago:</w:t>
       </w:r>
-      <w:bookmarkEnd w:id="33"/>
+      <w:bookmarkEnd w:id="34"/>
     </w:p>
     <w:p>
       <w:pPr>
@@ -24776,7 +24778,7 @@
           <w:szCs w:val="24"/>
         </w:rPr>
       </w:pPr>
-      <w:bookmarkStart w:id="34" w:name="_Toc504555332"/>
+      <w:bookmarkStart w:id="35" w:name="_Toc504555332"/>
       <w:r>
         <w:rPr>
           <w:rFonts w:ascii="Arial Narrow" w:hAnsi="Arial Narrow"/>
@@ -24786,7 +24788,7 @@
         </w:rPr>
         <w:t>Añadir un nuevo método de pago:</w:t>
       </w:r>
-      <w:bookmarkEnd w:id="34"/>
+      <w:bookmarkEnd w:id="35"/>
     </w:p>
     <w:p>
       <w:pPr>
@@ -25083,7 +25085,7 @@
           <w:szCs w:val="24"/>
         </w:rPr>
       </w:pPr>
-      <w:bookmarkStart w:id="35" w:name="_Toc504555333"/>
+      <w:bookmarkStart w:id="36" w:name="_Toc504555333"/>
       <w:r>
         <w:rPr>
           <w:rFonts w:ascii="Arial Narrow" w:hAnsi="Arial Narrow"/>
@@ -25093,7 +25095,7 @@
         </w:rPr>
         <w:t>Actualizar método de pago:</w:t>
       </w:r>
-      <w:bookmarkEnd w:id="35"/>
+      <w:bookmarkEnd w:id="36"/>
     </w:p>
     <w:p>
       <w:pPr>
@@ -25221,7 +25223,7 @@
           <w:szCs w:val="24"/>
         </w:rPr>
       </w:pPr>
-      <w:bookmarkStart w:id="36" w:name="_Toc504555334"/>
+      <w:bookmarkStart w:id="37" w:name="_Toc504555334"/>
       <w:r>
         <w:rPr>
           <w:rFonts w:ascii="Arial Narrow" w:hAnsi="Arial Narrow"/>
@@ -25231,7 +25233,7 @@
         </w:rPr>
         <w:t>Eliminar un método de pago:</w:t>
       </w:r>
-      <w:bookmarkEnd w:id="36"/>
+      <w:bookmarkEnd w:id="37"/>
     </w:p>
     <w:p>
       <w:pPr>
@@ -25358,7 +25360,7 @@
           <w:szCs w:val="24"/>
         </w:rPr>
       </w:pPr>
-      <w:bookmarkStart w:id="37" w:name="_Toc504555335"/>
+      <w:bookmarkStart w:id="38" w:name="_Toc504555335"/>
       <w:r>
         <w:rPr>
           <w:rFonts w:ascii="Arial Narrow" w:hAnsi="Arial Narrow"/>
@@ -25368,7 +25370,7 @@
         </w:rPr>
         <w:t>Eliminar nuestra cuenta:</w:t>
       </w:r>
-      <w:bookmarkEnd w:id="37"/>
+      <w:bookmarkEnd w:id="38"/>
     </w:p>
     <w:p>
       <w:pPr>
@@ -25579,7 +25581,7 @@
           <w:szCs w:val="24"/>
         </w:rPr>
       </w:pPr>
-      <w:bookmarkStart w:id="38" w:name="_Toc504555336"/>
+      <w:bookmarkStart w:id="39" w:name="_Toc504555336"/>
       <w:r>
         <w:rPr>
           <w:rFonts w:ascii="Arial Narrow" w:hAnsi="Arial Narrow"/>
@@ -25589,7 +25591,7 @@
         </w:rPr>
         <w:t>Crear un nuevo producto:</w:t>
       </w:r>
-      <w:bookmarkEnd w:id="38"/>
+      <w:bookmarkEnd w:id="39"/>
     </w:p>
     <w:p>
       <w:pPr>
@@ -25879,7 +25881,7 @@
           <w:szCs w:val="24"/>
         </w:rPr>
       </w:pPr>
-      <w:bookmarkStart w:id="39" w:name="_Toc504555337"/>
+      <w:bookmarkStart w:id="40" w:name="_Toc504555337"/>
       <w:r>
         <w:rPr>
           <w:rFonts w:ascii="Arial Narrow" w:hAnsi="Arial Narrow"/>
@@ -25889,7 +25891,7 @@
         </w:rPr>
         <w:t>Editar producto:</w:t>
       </w:r>
-      <w:bookmarkEnd w:id="39"/>
+      <w:bookmarkEnd w:id="40"/>
     </w:p>
     <w:p>
       <w:pPr>
@@ -26192,7 +26194,7 @@
           <w:szCs w:val="24"/>
         </w:rPr>
       </w:pPr>
-      <w:bookmarkStart w:id="40" w:name="_Toc504555338"/>
+      <w:bookmarkStart w:id="41" w:name="_Toc504555338"/>
       <w:r>
         <w:rPr>
           <w:rFonts w:ascii="Arial Narrow" w:hAnsi="Arial Narrow"/>
@@ -26202,7 +26204,7 @@
         </w:rPr>
         <w:t>Eliminar producto:</w:t>
       </w:r>
-      <w:bookmarkEnd w:id="40"/>
+      <w:bookmarkEnd w:id="41"/>
     </w:p>
     <w:p>
       <w:pPr>
@@ -26519,7 +26521,7 @@
           <w:color w:val="000000" w:themeColor="text1"/>
         </w:rPr>
       </w:pPr>
-      <w:bookmarkStart w:id="41" w:name="_Toc504555339"/>
+      <w:bookmarkStart w:id="42" w:name="_Toc504555339"/>
       <w:r>
         <w:rPr>
           <w:rFonts w:ascii="Arial Narrow" w:hAnsi="Arial Narrow"/>
@@ -26528,7 +26530,7 @@
         <w:lastRenderedPageBreak/>
         <w:t>DESPLIEGUE</w:t>
       </w:r>
-      <w:bookmarkEnd w:id="41"/>
+      <w:bookmarkEnd w:id="42"/>
     </w:p>
     <w:p>
       <w:pPr>
@@ -27276,7 +27278,7 @@
           <w:color w:val="000000" w:themeColor="text1"/>
         </w:rPr>
       </w:pPr>
-      <w:bookmarkStart w:id="42" w:name="_Toc504555340"/>
+      <w:bookmarkStart w:id="43" w:name="_Toc504555340"/>
       <w:r>
         <w:rPr>
           <w:rFonts w:ascii="Arial Narrow" w:hAnsi="Arial Narrow"/>
@@ -27285,7 +27287,7 @@
         <w:lastRenderedPageBreak/>
         <w:t>RESUMEN EJECUTIVO</w:t>
       </w:r>
-      <w:bookmarkEnd w:id="42"/>
+      <w:bookmarkEnd w:id="43"/>
     </w:p>
     <w:p>
       <w:pPr>
@@ -27304,7 +27306,7 @@
           <w:lang w:val="en-US"/>
         </w:rPr>
       </w:pPr>
-      <w:bookmarkStart w:id="43" w:name="_Toc504555341"/>
+      <w:bookmarkStart w:id="44" w:name="_Toc504555341"/>
       <w:r>
         <w:rPr>
           <w:rFonts w:ascii="Arial Narrow" w:hAnsi="Arial Narrow"/>
@@ -27313,7 +27315,7 @@
         </w:rPr>
         <w:t>TRATAMIENTO DE ENTIDADES</w:t>
       </w:r>
-      <w:bookmarkEnd w:id="43"/>
+      <w:bookmarkEnd w:id="44"/>
     </w:p>
     <w:p>
       <w:pPr>
@@ -28302,7 +28304,7 @@
           <w:lang w:val="en-US"/>
         </w:rPr>
       </w:pPr>
-      <w:bookmarkStart w:id="44" w:name="_Toc504555342"/>
+      <w:bookmarkStart w:id="45" w:name="_Toc504555342"/>
       <w:r>
         <w:rPr>
           <w:rFonts w:ascii="Arial Narrow" w:hAnsi="Arial Narrow"/>
@@ -28311,7 +28313,7 @@
         </w:rPr>
         <w:t>PUNTOS DONDE SE MANIPULAN ENTIDADES</w:t>
       </w:r>
-      <w:bookmarkEnd w:id="44"/>
+      <w:bookmarkEnd w:id="45"/>
     </w:p>
     <w:p>
       <w:pPr>
@@ -31040,7 +31042,7 @@
           <w:lang w:val="en-US"/>
         </w:rPr>
       </w:pPr>
-      <w:bookmarkStart w:id="45" w:name="_Toc504555343"/>
+      <w:bookmarkStart w:id="46" w:name="_Toc504555343"/>
       <w:r>
         <w:rPr>
           <w:rFonts w:ascii="Arial Narrow" w:hAnsi="Arial Narrow"/>
@@ -31049,7 +31051,7 @@
         </w:rPr>
         <w:t>APORTACIONES JAVASCRIPT</w:t>
       </w:r>
-      <w:bookmarkEnd w:id="45"/>
+      <w:bookmarkEnd w:id="46"/>
     </w:p>
     <w:p>
       <w:pPr>
@@ -31445,7 +31447,7 @@
           <w:color w:val="000000" w:themeColor="text1"/>
         </w:rPr>
       </w:pPr>
-      <w:bookmarkStart w:id="46" w:name="_Toc504555344"/>
+      <w:bookmarkStart w:id="47" w:name="_Toc504555344"/>
       <w:r>
         <w:rPr>
           <w:rFonts w:ascii="Arial Narrow" w:hAnsi="Arial Narrow"/>
@@ -31453,7 +31455,7 @@
         </w:rPr>
         <w:t>APORTACIONES EXTRAORDINARIAS</w:t>
       </w:r>
-      <w:bookmarkEnd w:id="46"/>
+      <w:bookmarkEnd w:id="47"/>
     </w:p>
     <w:p>
       <w:pPr>
@@ -31463,7 +31465,7 @@
           <w:color w:val="000000" w:themeColor="text1"/>
         </w:rPr>
       </w:pPr>
-      <w:bookmarkStart w:id="47" w:name="_Toc504555345"/>
+      <w:bookmarkStart w:id="48" w:name="_Toc504555345"/>
       <w:r>
         <w:rPr>
           <w:rFonts w:ascii="Arial Narrow" w:hAnsi="Arial Narrow"/>
@@ -31471,7 +31473,7 @@
         </w:rPr>
         <w:t>USOS DE CSS</w:t>
       </w:r>
-      <w:bookmarkEnd w:id="47"/>
+      <w:bookmarkEnd w:id="48"/>
     </w:p>
     <w:p>
       <w:pPr>
@@ -31524,7 +31526,7 @@
           <w:color w:val="000000" w:themeColor="text1"/>
         </w:rPr>
       </w:pPr>
-      <w:bookmarkStart w:id="48" w:name="_Toc504555346"/>
+      <w:bookmarkStart w:id="49" w:name="_Toc504555346"/>
       <w:r>
         <w:rPr>
           <w:rFonts w:ascii="Arial Narrow" w:hAnsi="Arial Narrow"/>
@@ -31532,7 +31534,7 @@
         </w:rPr>
         <w:t>USOS DE HTML5</w:t>
       </w:r>
-      <w:bookmarkEnd w:id="48"/>
+      <w:bookmarkEnd w:id="49"/>
     </w:p>
     <w:p>
       <w:pPr>
@@ -31686,7 +31688,7 @@
           <w:color w:val="000000" w:themeColor="text1"/>
         </w:rPr>
       </w:pPr>
-      <w:bookmarkStart w:id="49" w:name="_Toc504555347"/>
+      <w:bookmarkStart w:id="50" w:name="_Toc504555347"/>
       <w:r>
         <w:rPr>
           <w:rFonts w:ascii="Arial Narrow" w:hAnsi="Arial Narrow"/>
@@ -31694,7 +31696,7 @@
         </w:rPr>
         <w:t>USOS DE JQUERY</w:t>
       </w:r>
-      <w:bookmarkEnd w:id="49"/>
+      <w:bookmarkEnd w:id="50"/>
     </w:p>
     <w:p>
       <w:pPr>
@@ -31817,7 +31819,7 @@
           <w:color w:val="000000" w:themeColor="text1"/>
         </w:rPr>
       </w:pPr>
-      <w:bookmarkStart w:id="50" w:name="_Toc504555348"/>
+      <w:bookmarkStart w:id="51" w:name="_Toc504555348"/>
       <w:r>
         <w:rPr>
           <w:rFonts w:ascii="Arial Narrow" w:hAnsi="Arial Narrow"/>
@@ -31825,7 +31827,7 @@
         </w:rPr>
         <w:t>TECNOLOGÍAS NO VISTAS EN LA ASIGNATURA</w:t>
       </w:r>
-      <w:bookmarkEnd w:id="50"/>
+      <w:bookmarkEnd w:id="51"/>
     </w:p>
     <w:p>
       <w:pPr>
@@ -31879,8 +31881,6 @@
           <w:color w:val="000000" w:themeColor="text1"/>
         </w:rPr>
       </w:pPr>
-      <w:bookmarkStart w:id="51" w:name="_GoBack"/>
-      <w:bookmarkEnd w:id="51"/>
     </w:p>
     <w:sectPr>
       <w:footerReference w:type="default" r:id="rId53"/>
@@ -31958,7 +31958,7 @@
           <w:rPr>
             <w:noProof/>
           </w:rPr>
-          <w:t>48</w:t>
+          <w:t>20</w:t>
         </w:r>
         <w:r>
           <w:rPr>
@@ -41268,7 +41268,7 @@
 </file>
 
 <file path=customXml/itemProps1.xml><?xml version="1.0" encoding="utf-8"?>
-<ds:datastoreItem xmlns:ds="http://schemas.openxmlformats.org/officeDocument/2006/customXml" ds:itemID="{EB2A6241-D063-4C5F-A195-90C44832B9B7}">
+<ds:datastoreItem xmlns:ds="http://schemas.openxmlformats.org/officeDocument/2006/customXml" ds:itemID="{9FBAB4C0-D4B7-4FF6-B623-B49731EC1ED3}">
   <ds:schemaRefs>
     <ds:schemaRef ds:uri="http://schemas.openxmlformats.org/officeDocument/2006/bibliography"/>
   </ds:schemaRefs>
